--- a/ANGULAR.docx
+++ b/ANGULAR.docx
@@ -268,7 +268,13 @@
         <w:rPr>
           <w:lang w:val="en-GB"/>
         </w:rPr>
-        <w:t>reusable  part</w:t>
+        <w:t>reusable</w:t>
+      </w:r>
+      <w:r>
+        <w:rPr>
+          <w:lang w:val="en-GB"/>
+        </w:rPr>
+        <w:t xml:space="preserve">  part</w:t>
       </w:r>
       <w:proofErr w:type="gramEnd"/>
       <w:r>
@@ -1213,7 +1219,6 @@
       </w:pPr>
       <w:r>
         <w:rPr>
-          <w:noProof/>
           <w:lang w:val="en-GB"/>
         </w:rPr>
         <w:drawing>
@@ -1270,7 +1275,6 @@
       </w:pPr>
       <w:r>
         <w:rPr>
-          <w:noProof/>
           <w:lang w:val="en-GB"/>
         </w:rPr>
         <w:drawing>
@@ -2354,7 +2358,6 @@
       <w:r>
         <w:rPr>
           <w:i/>
-          <w:noProof/>
           <w:lang w:val="en-GB"/>
         </w:rPr>
         <w:drawing>
@@ -2465,7 +2468,6 @@
       <w:r>
         <w:rPr>
           <w:b/>
-          <w:noProof/>
           <w:lang w:val="en-GB"/>
         </w:rPr>
         <w:drawing>
@@ -2527,7 +2529,6 @@
       </w:pPr>
       <w:r>
         <w:rPr>
-          <w:noProof/>
           <w:lang w:val="en-GB"/>
         </w:rPr>
         <w:drawing>
@@ -2636,7 +2637,6 @@
       </w:pPr>
       <w:r>
         <w:rPr>
-          <w:noProof/>
           <w:lang w:val="en-GB"/>
         </w:rPr>
         <w:drawing>
@@ -2945,7 +2945,6 @@
       </w:pPr>
       <w:r>
         <w:rPr>
-          <w:noProof/>
           <w:lang w:val="en-GB"/>
         </w:rPr>
         <w:drawing>
@@ -3666,16 +3665,17 @@
         </w:rPr>
         <w:t>Project:</w:t>
       </w:r>
-    </w:p>
-    <w:p>
-      <w:pPr>
-        <w:rPr>
-          <w:lang w:val="en-GB"/>
-        </w:rPr>
-      </w:pPr>
-      <w:r>
-        <w:rPr>
-          <w:noProof/>
+      <w:bookmarkStart w:id="0" w:name="_GoBack"/>
+      <w:bookmarkEnd w:id="0"/>
+    </w:p>
+    <w:p>
+      <w:pPr>
+        <w:rPr>
+          <w:lang w:val="en-GB"/>
+        </w:rPr>
+      </w:pPr>
+      <w:r>
+        <w:rPr>
           <w:lang w:val="en-GB"/>
         </w:rPr>
         <w:drawing>
@@ -3713,439 +3713,6 @@
             </a:graphic>
           </wp:inline>
         </w:drawing>
-      </w:r>
-    </w:p>
-    <w:p>
-      <w:pPr>
-        <w:rPr>
-          <w:lang w:val="en-GB"/>
-        </w:rPr>
-      </w:pPr>
-    </w:p>
-    <w:p>
-      <w:pPr>
-        <w:rPr>
-          <w:lang w:val="en-GB"/>
-        </w:rPr>
-      </w:pPr>
-    </w:p>
-    <w:p>
-      <w:pPr>
-        <w:rPr>
-          <w:lang w:val="en-GB"/>
-        </w:rPr>
-      </w:pPr>
-      <w:r>
-        <w:rPr>
-          <w:lang w:val="en-GB"/>
-        </w:rPr>
-        <w:t xml:space="preserve">You can use: </w:t>
-      </w:r>
-    </w:p>
-    <w:p>
-      <w:pPr>
-        <w:rPr>
-          <w:lang w:val="en-GB"/>
-        </w:rPr>
-      </w:pPr>
-    </w:p>
-    <w:p>
-      <w:pPr>
-        <w:rPr>
-          <w:lang w:val="en-GB"/>
-        </w:rPr>
-      </w:pPr>
-      <w:proofErr w:type="spellStart"/>
-      <w:r>
-        <w:rPr>
-          <w:lang w:val="en-GB"/>
-        </w:rPr>
-        <w:t>src</w:t>
-      </w:r>
-      <w:proofErr w:type="spellEnd"/>
-      <w:r>
-        <w:rPr>
-          <w:lang w:val="en-GB"/>
-        </w:rPr>
-        <w:t>="{{</w:t>
-      </w:r>
-      <w:proofErr w:type="spellStart"/>
-      <w:proofErr w:type="gramStart"/>
-      <w:r>
-        <w:rPr>
-          <w:lang w:val="en-GB"/>
-        </w:rPr>
-        <w:t>recipe.imagePath</w:t>
-      </w:r>
-      <w:proofErr w:type="spellEnd"/>
-      <w:proofErr w:type="gramEnd"/>
-      <w:r>
-        <w:rPr>
-          <w:lang w:val="en-GB"/>
-        </w:rPr>
-        <w:t>}}"</w:t>
-      </w:r>
-      <w:r>
-        <w:rPr>
-          <w:lang w:val="en-GB"/>
-        </w:rPr>
-        <w:t xml:space="preserve">  </w:t>
-      </w:r>
-      <w:r>
-        <w:rPr>
-          <w:lang w:val="en-GB"/>
-        </w:rPr>
-        <w:tab/>
-      </w:r>
-      <w:r>
-        <w:rPr>
-          <w:lang w:val="en-GB"/>
-        </w:rPr>
-        <w:tab/>
-        <w:t xml:space="preserve">or </w:t>
-      </w:r>
-      <w:r>
-        <w:rPr>
-          <w:lang w:val="en-GB"/>
-        </w:rPr>
-        <w:tab/>
-      </w:r>
-      <w:r>
-        <w:rPr>
-          <w:lang w:val="en-GB"/>
-        </w:rPr>
-        <w:tab/>
-        <w:t>[</w:t>
-      </w:r>
-      <w:proofErr w:type="spellStart"/>
-      <w:r>
-        <w:rPr>
-          <w:lang w:val="en-GB"/>
-        </w:rPr>
-        <w:t>src</w:t>
-      </w:r>
-      <w:proofErr w:type="spellEnd"/>
-      <w:r>
-        <w:rPr>
-          <w:lang w:val="en-GB"/>
-        </w:rPr>
-        <w:t>]</w:t>
-      </w:r>
-      <w:r>
-        <w:rPr>
-          <w:lang w:val="en-GB"/>
-        </w:rPr>
-        <w:t>="</w:t>
-      </w:r>
-      <w:proofErr w:type="spellStart"/>
-      <w:r>
-        <w:rPr>
-          <w:lang w:val="en-GB"/>
-        </w:rPr>
-        <w:t>recipe.imagePath</w:t>
-      </w:r>
-      <w:proofErr w:type="spellEnd"/>
-      <w:r>
-        <w:rPr>
-          <w:lang w:val="en-GB"/>
-        </w:rPr>
-        <w:t>"</w:t>
-      </w:r>
-    </w:p>
-    <w:p>
-      <w:pPr>
-        <w:rPr>
-          <w:lang w:val="en-GB"/>
-        </w:rPr>
-      </w:pPr>
-    </w:p>
-    <w:p>
-      <w:pPr>
-        <w:rPr>
-          <w:lang w:val="en-GB"/>
-        </w:rPr>
-      </w:pPr>
-      <w:r>
-        <w:rPr>
-          <w:lang w:val="en-GB"/>
-        </w:rPr>
-        <w:t>*</w:t>
-      </w:r>
-      <w:proofErr w:type="spellStart"/>
-      <w:r>
-        <w:rPr>
-          <w:lang w:val="en-GB"/>
-        </w:rPr>
-        <w:t>ngFor</w:t>
-      </w:r>
-      <w:proofErr w:type="spellEnd"/>
-      <w:proofErr w:type="gramStart"/>
-      <w:r>
-        <w:rPr>
-          <w:lang w:val="en-GB"/>
-        </w:rPr>
-        <w:t>=”let</w:t>
-      </w:r>
-      <w:proofErr w:type="gramEnd"/>
-      <w:r>
-        <w:rPr>
-          <w:lang w:val="en-GB"/>
-        </w:rPr>
-        <w:t xml:space="preserve"> recipe of recipes” </w:t>
-      </w:r>
-    </w:p>
-    <w:p>
-      <w:pPr>
-        <w:rPr>
-          <w:lang w:val="en-GB"/>
-        </w:rPr>
-      </w:pPr>
-    </w:p>
-    <w:p>
-      <w:pPr>
-        <w:rPr>
-          <w:b/>
-          <w:lang w:val="en-GB"/>
-        </w:rPr>
-      </w:pPr>
-      <w:r>
-        <w:rPr>
-          <w:b/>
-          <w:lang w:val="en-GB"/>
-        </w:rPr>
-        <w:t xml:space="preserve">All properties </w:t>
-      </w:r>
-      <w:r>
-        <w:rPr>
-          <w:b/>
-          <w:lang w:val="en-GB"/>
-        </w:rPr>
-        <w:t xml:space="preserve">of components </w:t>
-      </w:r>
-      <w:r>
-        <w:rPr>
-          <w:b/>
-          <w:lang w:val="en-GB"/>
-        </w:rPr>
-        <w:t xml:space="preserve">are </w:t>
-      </w:r>
-      <w:r>
-        <w:rPr>
-          <w:b/>
-          <w:lang w:val="en-GB"/>
-        </w:rPr>
-        <w:t>by default only accessible inside component not from outside. You have to be explicit which properties you want to expose</w:t>
-      </w:r>
-      <w:r>
-        <w:rPr>
-          <w:lang w:val="en-GB"/>
-        </w:rPr>
-        <w:t xml:space="preserve">. You need to add decorator </w:t>
-      </w:r>
-      <w:r>
-        <w:rPr>
-          <w:b/>
-          <w:lang w:val="en-GB"/>
-        </w:rPr>
-        <w:t>@</w:t>
-      </w:r>
-      <w:proofErr w:type="gramStart"/>
-      <w:r>
-        <w:rPr>
-          <w:b/>
-          <w:lang w:val="en-GB"/>
-        </w:rPr>
-        <w:t>Input(</w:t>
-      </w:r>
-      <w:proofErr w:type="gramEnd"/>
-      <w:r>
-        <w:rPr>
-          <w:b/>
-          <w:lang w:val="en-GB"/>
-        </w:rPr>
-        <w:t>)</w:t>
-      </w:r>
-    </w:p>
-    <w:p>
-      <w:pPr>
-        <w:rPr>
-          <w:b/>
-          <w:lang w:val="en-GB"/>
-        </w:rPr>
-      </w:pPr>
-    </w:p>
-    <w:p>
-      <w:pPr>
-        <w:rPr>
-          <w:lang w:val="en-GB"/>
-        </w:rPr>
-      </w:pPr>
-      <w:r>
-        <w:rPr>
-          <w:lang w:val="en-GB"/>
-        </w:rPr>
-        <w:drawing>
-          <wp:inline distT="0" distB="0" distL="0" distR="0" wp14:anchorId="04462942" wp14:editId="6D568AD4">
-            <wp:extent cx="5756910" cy="713105"/>
-            <wp:effectExtent l="0" t="0" r="0" b="0"/>
-            <wp:docPr id="9" name="Obrázok 9"/>
-            <wp:cNvGraphicFramePr>
-              <a:graphicFrameLocks xmlns:a="http://schemas.openxmlformats.org/drawingml/2006/main" noChangeAspect="1"/>
-            </wp:cNvGraphicFramePr>
-            <a:graphic xmlns:a="http://schemas.openxmlformats.org/drawingml/2006/main">
-              <a:graphicData uri="http://schemas.openxmlformats.org/drawingml/2006/picture">
-                <pic:pic xmlns:pic="http://schemas.openxmlformats.org/drawingml/2006/picture">
-                  <pic:nvPicPr>
-                    <pic:cNvPr id="1" name=""/>
-                    <pic:cNvPicPr/>
-                  </pic:nvPicPr>
-                  <pic:blipFill>
-                    <a:blip r:embed="rId13"/>
-                    <a:stretch>
-                      <a:fillRect/>
-                    </a:stretch>
-                  </pic:blipFill>
-                  <pic:spPr>
-                    <a:xfrm>
-                      <a:off x="0" y="0"/>
-                      <a:ext cx="5756910" cy="713105"/>
-                    </a:xfrm>
-                    <a:prstGeom prst="rect">
-                      <a:avLst/>
-                    </a:prstGeom>
-                  </pic:spPr>
-                </pic:pic>
-              </a:graphicData>
-            </a:graphic>
-          </wp:inline>
-        </w:drawing>
-      </w:r>
-    </w:p>
-    <w:p>
-      <w:pPr>
-        <w:rPr>
-          <w:lang w:val="en-GB"/>
-        </w:rPr>
-      </w:pPr>
-    </w:p>
-    <w:p>
-      <w:pPr>
-        <w:rPr>
-          <w:lang w:val="en-GB"/>
-        </w:rPr>
-      </w:pPr>
-      <w:bookmarkStart w:id="0" w:name="_GoBack"/>
-      <w:bookmarkEnd w:id="0"/>
-      <w:r>
-        <w:rPr>
-          <w:lang w:val="en-GB"/>
-        </w:rPr>
-        <w:t xml:space="preserve">Output </w:t>
-      </w:r>
-      <w:proofErr w:type="spellStart"/>
-      <w:r>
-        <w:rPr>
-          <w:lang w:val="en-GB"/>
-        </w:rPr>
-        <w:t>nastavuješ</w:t>
-      </w:r>
-      <w:proofErr w:type="spellEnd"/>
-      <w:r>
-        <w:rPr>
-          <w:lang w:val="en-GB"/>
-        </w:rPr>
-        <w:t xml:space="preserve"> </w:t>
-      </w:r>
-      <w:proofErr w:type="spellStart"/>
-      <w:r>
-        <w:rPr>
-          <w:lang w:val="en-GB"/>
-        </w:rPr>
-        <w:t>vlastný</w:t>
-      </w:r>
-      <w:proofErr w:type="spellEnd"/>
-      <w:r>
-        <w:rPr>
-          <w:lang w:val="en-GB"/>
-        </w:rPr>
-        <w:t xml:space="preserve"> event</w:t>
-      </w:r>
-    </w:p>
-    <w:p>
-      <w:pPr>
-        <w:rPr>
-          <w:lang w:val="en-GB"/>
-        </w:rPr>
-      </w:pPr>
-      <w:proofErr w:type="gramStart"/>
-      <w:r>
-        <w:rPr>
-          <w:lang w:val="en-GB"/>
-        </w:rPr>
-        <w:t>A</w:t>
-      </w:r>
-      <w:proofErr w:type="gramEnd"/>
-      <w:r>
-        <w:rPr>
-          <w:lang w:val="en-GB"/>
-        </w:rPr>
-        <w:t xml:space="preserve"> input </w:t>
-      </w:r>
-      <w:proofErr w:type="spellStart"/>
-      <w:r>
-        <w:rPr>
-          <w:lang w:val="en-GB"/>
-        </w:rPr>
-        <w:t>keď</w:t>
-      </w:r>
-      <w:proofErr w:type="spellEnd"/>
-      <w:r>
-        <w:rPr>
-          <w:lang w:val="en-GB"/>
-        </w:rPr>
-        <w:t xml:space="preserve"> </w:t>
-      </w:r>
-      <w:proofErr w:type="spellStart"/>
-      <w:r>
-        <w:rPr>
-          <w:lang w:val="en-GB"/>
-        </w:rPr>
-        <w:t>si</w:t>
-      </w:r>
-      <w:proofErr w:type="spellEnd"/>
-      <w:r>
-        <w:rPr>
-          <w:lang w:val="en-GB"/>
-        </w:rPr>
-        <w:t xml:space="preserve"> </w:t>
-      </w:r>
-      <w:proofErr w:type="spellStart"/>
-      <w:r>
-        <w:rPr>
-          <w:lang w:val="en-GB"/>
-        </w:rPr>
-        <w:t>nastavuješ</w:t>
-      </w:r>
-      <w:proofErr w:type="spellEnd"/>
-      <w:r>
-        <w:rPr>
-          <w:lang w:val="en-GB"/>
-        </w:rPr>
-        <w:t xml:space="preserve"> </w:t>
-      </w:r>
-      <w:proofErr w:type="spellStart"/>
-      <w:r>
-        <w:rPr>
-          <w:lang w:val="en-GB"/>
-        </w:rPr>
-        <w:t>vlastnú</w:t>
-      </w:r>
-      <w:proofErr w:type="spellEnd"/>
-      <w:r>
-        <w:rPr>
-          <w:lang w:val="en-GB"/>
-        </w:rPr>
-        <w:t xml:space="preserve"> property</w:t>
       </w:r>
     </w:p>
     <w:sectPr>

--- a/ANGULAR.docx
+++ b/ANGULAR.docx
@@ -268,13 +268,7 @@
         <w:rPr>
           <w:lang w:val="en-GB"/>
         </w:rPr>
-        <w:t>reusable</w:t>
-      </w:r>
-      <w:r>
-        <w:rPr>
-          <w:lang w:val="en-GB"/>
-        </w:rPr>
-        <w:t xml:space="preserve">  part</w:t>
+        <w:t>reusable  part</w:t>
       </w:r>
       <w:proofErr w:type="gramEnd"/>
       <w:r>
@@ -1219,6 +1213,7 @@
       </w:pPr>
       <w:r>
         <w:rPr>
+          <w:noProof/>
           <w:lang w:val="en-GB"/>
         </w:rPr>
         <w:drawing>
@@ -1275,6 +1270,7 @@
       </w:pPr>
       <w:r>
         <w:rPr>
+          <w:noProof/>
           <w:lang w:val="en-GB"/>
         </w:rPr>
         <w:drawing>
@@ -2358,6 +2354,7 @@
       <w:r>
         <w:rPr>
           <w:i/>
+          <w:noProof/>
           <w:lang w:val="en-GB"/>
         </w:rPr>
         <w:drawing>
@@ -2468,6 +2465,7 @@
       <w:r>
         <w:rPr>
           <w:b/>
+          <w:noProof/>
           <w:lang w:val="en-GB"/>
         </w:rPr>
         <w:drawing>
@@ -2529,6 +2527,7 @@
       </w:pPr>
       <w:r>
         <w:rPr>
+          <w:noProof/>
           <w:lang w:val="en-GB"/>
         </w:rPr>
         <w:drawing>
@@ -2637,6 +2636,7 @@
       </w:pPr>
       <w:r>
         <w:rPr>
+          <w:noProof/>
           <w:lang w:val="en-GB"/>
         </w:rPr>
         <w:drawing>
@@ -2945,6 +2945,7 @@
       </w:pPr>
       <w:r>
         <w:rPr>
+          <w:noProof/>
           <w:lang w:val="en-GB"/>
         </w:rPr>
         <w:drawing>
@@ -3665,17 +3666,16 @@
         </w:rPr>
         <w:t>Project:</w:t>
       </w:r>
-      <w:bookmarkStart w:id="0" w:name="_GoBack"/>
-      <w:bookmarkEnd w:id="0"/>
-    </w:p>
-    <w:p>
-      <w:pPr>
-        <w:rPr>
-          <w:lang w:val="en-GB"/>
-        </w:rPr>
-      </w:pPr>
-      <w:r>
-        <w:rPr>
+    </w:p>
+    <w:p>
+      <w:pPr>
+        <w:rPr>
+          <w:lang w:val="en-GB"/>
+        </w:rPr>
+      </w:pPr>
+      <w:r>
+        <w:rPr>
+          <w:noProof/>
           <w:lang w:val="en-GB"/>
         </w:rPr>
         <w:drawing>
@@ -3715,6 +3715,2975 @@
         </w:drawing>
       </w:r>
     </w:p>
+    <w:p>
+      <w:pPr>
+        <w:rPr>
+          <w:lang w:val="en-GB"/>
+        </w:rPr>
+      </w:pPr>
+    </w:p>
+    <w:p>
+      <w:pPr>
+        <w:rPr>
+          <w:lang w:val="en-GB"/>
+        </w:rPr>
+      </w:pPr>
+    </w:p>
+    <w:p>
+      <w:pPr>
+        <w:rPr>
+          <w:lang w:val="en-GB"/>
+        </w:rPr>
+      </w:pPr>
+      <w:r>
+        <w:rPr>
+          <w:lang w:val="en-GB"/>
+        </w:rPr>
+        <w:t xml:space="preserve">You can use: </w:t>
+      </w:r>
+    </w:p>
+    <w:p>
+      <w:pPr>
+        <w:rPr>
+          <w:lang w:val="en-GB"/>
+        </w:rPr>
+      </w:pPr>
+    </w:p>
+    <w:p>
+      <w:pPr>
+        <w:rPr>
+          <w:lang w:val="en-GB"/>
+        </w:rPr>
+      </w:pPr>
+      <w:proofErr w:type="spellStart"/>
+      <w:r>
+        <w:rPr>
+          <w:lang w:val="en-GB"/>
+        </w:rPr>
+        <w:t>src</w:t>
+      </w:r>
+      <w:proofErr w:type="spellEnd"/>
+      <w:r>
+        <w:rPr>
+          <w:lang w:val="en-GB"/>
+        </w:rPr>
+        <w:t>="{{</w:t>
+      </w:r>
+      <w:proofErr w:type="spellStart"/>
+      <w:proofErr w:type="gramStart"/>
+      <w:r>
+        <w:rPr>
+          <w:lang w:val="en-GB"/>
+        </w:rPr>
+        <w:t>recipe.imagePath</w:t>
+      </w:r>
+      <w:proofErr w:type="spellEnd"/>
+      <w:proofErr w:type="gramEnd"/>
+      <w:r>
+        <w:rPr>
+          <w:lang w:val="en-GB"/>
+        </w:rPr>
+        <w:t>}}"</w:t>
+      </w:r>
+      <w:r>
+        <w:rPr>
+          <w:lang w:val="en-GB"/>
+        </w:rPr>
+        <w:t xml:space="preserve">  </w:t>
+      </w:r>
+      <w:r>
+        <w:rPr>
+          <w:lang w:val="en-GB"/>
+        </w:rPr>
+        <w:tab/>
+      </w:r>
+      <w:r>
+        <w:rPr>
+          <w:lang w:val="en-GB"/>
+        </w:rPr>
+        <w:tab/>
+        <w:t xml:space="preserve">or </w:t>
+      </w:r>
+      <w:r>
+        <w:rPr>
+          <w:lang w:val="en-GB"/>
+        </w:rPr>
+        <w:tab/>
+      </w:r>
+      <w:r>
+        <w:rPr>
+          <w:lang w:val="en-GB"/>
+        </w:rPr>
+        <w:tab/>
+        <w:t>[</w:t>
+      </w:r>
+      <w:proofErr w:type="spellStart"/>
+      <w:r>
+        <w:rPr>
+          <w:lang w:val="en-GB"/>
+        </w:rPr>
+        <w:t>src</w:t>
+      </w:r>
+      <w:proofErr w:type="spellEnd"/>
+      <w:r>
+        <w:rPr>
+          <w:lang w:val="en-GB"/>
+        </w:rPr>
+        <w:t>]</w:t>
+      </w:r>
+      <w:r>
+        <w:rPr>
+          <w:lang w:val="en-GB"/>
+        </w:rPr>
+        <w:t>="</w:t>
+      </w:r>
+      <w:proofErr w:type="spellStart"/>
+      <w:r>
+        <w:rPr>
+          <w:lang w:val="en-GB"/>
+        </w:rPr>
+        <w:t>recipe.imagePath</w:t>
+      </w:r>
+      <w:proofErr w:type="spellEnd"/>
+      <w:r>
+        <w:rPr>
+          <w:lang w:val="en-GB"/>
+        </w:rPr>
+        <w:t>"</w:t>
+      </w:r>
+    </w:p>
+    <w:p>
+      <w:pPr>
+        <w:rPr>
+          <w:lang w:val="en-GB"/>
+        </w:rPr>
+      </w:pPr>
+    </w:p>
+    <w:p>
+      <w:pPr>
+        <w:rPr>
+          <w:lang w:val="en-GB"/>
+        </w:rPr>
+      </w:pPr>
+      <w:r>
+        <w:rPr>
+          <w:lang w:val="en-GB"/>
+        </w:rPr>
+        <w:t>*</w:t>
+      </w:r>
+      <w:proofErr w:type="spellStart"/>
+      <w:r>
+        <w:rPr>
+          <w:lang w:val="en-GB"/>
+        </w:rPr>
+        <w:t>ngFor</w:t>
+      </w:r>
+      <w:proofErr w:type="spellEnd"/>
+      <w:proofErr w:type="gramStart"/>
+      <w:r>
+        <w:rPr>
+          <w:lang w:val="en-GB"/>
+        </w:rPr>
+        <w:t>=”let</w:t>
+      </w:r>
+      <w:proofErr w:type="gramEnd"/>
+      <w:r>
+        <w:rPr>
+          <w:lang w:val="en-GB"/>
+        </w:rPr>
+        <w:t xml:space="preserve"> recipe of recipes” </w:t>
+      </w:r>
+    </w:p>
+    <w:p>
+      <w:pPr>
+        <w:rPr>
+          <w:lang w:val="en-GB"/>
+        </w:rPr>
+      </w:pPr>
+    </w:p>
+    <w:p>
+      <w:pPr>
+        <w:rPr>
+          <w:b/>
+          <w:lang w:val="en-GB"/>
+        </w:rPr>
+      </w:pPr>
+      <w:r>
+        <w:rPr>
+          <w:b/>
+          <w:lang w:val="en-GB"/>
+        </w:rPr>
+        <w:t xml:space="preserve">All properties </w:t>
+      </w:r>
+      <w:r>
+        <w:rPr>
+          <w:b/>
+          <w:lang w:val="en-GB"/>
+        </w:rPr>
+        <w:t xml:space="preserve">of components </w:t>
+      </w:r>
+      <w:r>
+        <w:rPr>
+          <w:b/>
+          <w:lang w:val="en-GB"/>
+        </w:rPr>
+        <w:t xml:space="preserve">are </w:t>
+      </w:r>
+      <w:r>
+        <w:rPr>
+          <w:b/>
+          <w:lang w:val="en-GB"/>
+        </w:rPr>
+        <w:t>by default only accessible inside component not from outside. You have to be explicit which properties you want to expose</w:t>
+      </w:r>
+      <w:r>
+        <w:rPr>
+          <w:lang w:val="en-GB"/>
+        </w:rPr>
+        <w:t xml:space="preserve">. You need to add decorator </w:t>
+      </w:r>
+      <w:r>
+        <w:rPr>
+          <w:b/>
+          <w:lang w:val="en-GB"/>
+        </w:rPr>
+        <w:t>@</w:t>
+      </w:r>
+      <w:proofErr w:type="gramStart"/>
+      <w:r>
+        <w:rPr>
+          <w:b/>
+          <w:lang w:val="en-GB"/>
+        </w:rPr>
+        <w:t>Input(</w:t>
+      </w:r>
+      <w:proofErr w:type="gramEnd"/>
+      <w:r>
+        <w:rPr>
+          <w:b/>
+          <w:lang w:val="en-GB"/>
+        </w:rPr>
+        <w:t>)</w:t>
+      </w:r>
+    </w:p>
+    <w:p>
+      <w:pPr>
+        <w:rPr>
+          <w:b/>
+          <w:lang w:val="en-GB"/>
+        </w:rPr>
+      </w:pPr>
+    </w:p>
+    <w:p>
+      <w:pPr>
+        <w:rPr>
+          <w:lang w:val="en-GB"/>
+        </w:rPr>
+      </w:pPr>
+      <w:r>
+        <w:rPr>
+          <w:noProof/>
+          <w:lang w:val="en-GB"/>
+        </w:rPr>
+        <w:drawing>
+          <wp:inline distT="0" distB="0" distL="0" distR="0" wp14:anchorId="04462942" wp14:editId="6D568AD4">
+            <wp:extent cx="5756910" cy="713105"/>
+            <wp:effectExtent l="0" t="0" r="0" b="0"/>
+            <wp:docPr id="9" name="Obrázok 9"/>
+            <wp:cNvGraphicFramePr>
+              <a:graphicFrameLocks xmlns:a="http://schemas.openxmlformats.org/drawingml/2006/main" noChangeAspect="1"/>
+            </wp:cNvGraphicFramePr>
+            <a:graphic xmlns:a="http://schemas.openxmlformats.org/drawingml/2006/main">
+              <a:graphicData uri="http://schemas.openxmlformats.org/drawingml/2006/picture">
+                <pic:pic xmlns:pic="http://schemas.openxmlformats.org/drawingml/2006/picture">
+                  <pic:nvPicPr>
+                    <pic:cNvPr id="1" name=""/>
+                    <pic:cNvPicPr/>
+                  </pic:nvPicPr>
+                  <pic:blipFill>
+                    <a:blip r:embed="rId13"/>
+                    <a:stretch>
+                      <a:fillRect/>
+                    </a:stretch>
+                  </pic:blipFill>
+                  <pic:spPr>
+                    <a:xfrm>
+                      <a:off x="0" y="0"/>
+                      <a:ext cx="5756910" cy="713105"/>
+                    </a:xfrm>
+                    <a:prstGeom prst="rect">
+                      <a:avLst/>
+                    </a:prstGeom>
+                  </pic:spPr>
+                </pic:pic>
+              </a:graphicData>
+            </a:graphic>
+          </wp:inline>
+        </w:drawing>
+      </w:r>
+    </w:p>
+    <w:p>
+      <w:pPr>
+        <w:rPr>
+          <w:lang w:val="en-GB"/>
+        </w:rPr>
+      </w:pPr>
+    </w:p>
+    <w:p>
+      <w:pPr>
+        <w:rPr>
+          <w:lang w:val="en-GB"/>
+        </w:rPr>
+      </w:pPr>
+      <w:r>
+        <w:rPr>
+          <w:lang w:val="en-GB"/>
+        </w:rPr>
+        <w:t xml:space="preserve">Output </w:t>
+      </w:r>
+      <w:proofErr w:type="spellStart"/>
+      <w:r>
+        <w:rPr>
+          <w:lang w:val="en-GB"/>
+        </w:rPr>
+        <w:t>nastavuješ</w:t>
+      </w:r>
+      <w:proofErr w:type="spellEnd"/>
+      <w:r>
+        <w:rPr>
+          <w:lang w:val="en-GB"/>
+        </w:rPr>
+        <w:t xml:space="preserve"> </w:t>
+      </w:r>
+      <w:proofErr w:type="spellStart"/>
+      <w:r>
+        <w:rPr>
+          <w:lang w:val="en-GB"/>
+        </w:rPr>
+        <w:t>vlastný</w:t>
+      </w:r>
+      <w:proofErr w:type="spellEnd"/>
+      <w:r>
+        <w:rPr>
+          <w:lang w:val="en-GB"/>
+        </w:rPr>
+        <w:t xml:space="preserve"> event</w:t>
+      </w:r>
+    </w:p>
+    <w:p>
+      <w:pPr>
+        <w:rPr>
+          <w:lang w:val="en-GB"/>
+        </w:rPr>
+      </w:pPr>
+      <w:proofErr w:type="gramStart"/>
+      <w:r>
+        <w:rPr>
+          <w:lang w:val="en-GB"/>
+        </w:rPr>
+        <w:t>A</w:t>
+      </w:r>
+      <w:proofErr w:type="gramEnd"/>
+      <w:r>
+        <w:rPr>
+          <w:lang w:val="en-GB"/>
+        </w:rPr>
+        <w:t xml:space="preserve"> input </w:t>
+      </w:r>
+      <w:proofErr w:type="spellStart"/>
+      <w:r>
+        <w:rPr>
+          <w:lang w:val="en-GB"/>
+        </w:rPr>
+        <w:t>keď</w:t>
+      </w:r>
+      <w:proofErr w:type="spellEnd"/>
+      <w:r>
+        <w:rPr>
+          <w:lang w:val="en-GB"/>
+        </w:rPr>
+        <w:t xml:space="preserve"> </w:t>
+      </w:r>
+      <w:proofErr w:type="spellStart"/>
+      <w:r>
+        <w:rPr>
+          <w:lang w:val="en-GB"/>
+        </w:rPr>
+        <w:t>si</w:t>
+      </w:r>
+      <w:proofErr w:type="spellEnd"/>
+      <w:r>
+        <w:rPr>
+          <w:lang w:val="en-GB"/>
+        </w:rPr>
+        <w:t xml:space="preserve"> </w:t>
+      </w:r>
+      <w:proofErr w:type="spellStart"/>
+      <w:r>
+        <w:rPr>
+          <w:lang w:val="en-GB"/>
+        </w:rPr>
+        <w:t>nastavuješ</w:t>
+      </w:r>
+      <w:proofErr w:type="spellEnd"/>
+      <w:r>
+        <w:rPr>
+          <w:lang w:val="en-GB"/>
+        </w:rPr>
+        <w:t xml:space="preserve"> </w:t>
+      </w:r>
+      <w:proofErr w:type="spellStart"/>
+      <w:r>
+        <w:rPr>
+          <w:lang w:val="en-GB"/>
+        </w:rPr>
+        <w:t>vlastnú</w:t>
+      </w:r>
+      <w:proofErr w:type="spellEnd"/>
+      <w:r>
+        <w:rPr>
+          <w:lang w:val="en-GB"/>
+        </w:rPr>
+        <w:t xml:space="preserve"> property</w:t>
+      </w:r>
+    </w:p>
+    <w:p>
+      <w:pPr>
+        <w:rPr>
+          <w:lang w:val="en-GB"/>
+        </w:rPr>
+      </w:pPr>
+      <w:r>
+        <w:rPr>
+          <w:lang w:val="en-GB"/>
+        </w:rPr>
+        <w:lastRenderedPageBreak/>
+        <w:t xml:space="preserve">How to </w:t>
+      </w:r>
+      <w:r>
+        <w:rPr>
+          <w:lang w:val="en-GB"/>
+        </w:rPr>
+        <w:t>pass data from a component down to another component which was implemented there - @</w:t>
+      </w:r>
+      <w:proofErr w:type="gramStart"/>
+      <w:r>
+        <w:rPr>
+          <w:lang w:val="en-GB"/>
+        </w:rPr>
+        <w:t>Input(</w:t>
+      </w:r>
+      <w:proofErr w:type="gramEnd"/>
+      <w:r>
+        <w:rPr>
+          <w:lang w:val="en-GB"/>
+        </w:rPr>
+        <w:t>)</w:t>
+      </w:r>
+    </w:p>
+    <w:p>
+      <w:pPr>
+        <w:pStyle w:val="Odsekzoznamu"/>
+        <w:numPr>
+          <w:ilvl w:val="0"/>
+          <w:numId w:val="8"/>
+        </w:numPr>
+        <w:rPr>
+          <w:lang w:val="en-GB"/>
+        </w:rPr>
+      </w:pPr>
+      <w:r>
+        <w:rPr>
+          <w:lang w:val="en-GB"/>
+        </w:rPr>
+        <w:t xml:space="preserve">Make property </w:t>
+      </w:r>
+      <w:proofErr w:type="spellStart"/>
+      <w:r>
+        <w:rPr>
+          <w:lang w:val="en-GB"/>
+        </w:rPr>
+        <w:t>bindable</w:t>
+      </w:r>
+      <w:proofErr w:type="spellEnd"/>
+      <w:r>
+        <w:rPr>
+          <w:lang w:val="en-GB"/>
+        </w:rPr>
+        <w:t xml:space="preserve"> from outside</w:t>
+      </w:r>
+      <w:r>
+        <w:rPr>
+          <w:lang w:val="en-GB"/>
+        </w:rPr>
+        <w:t xml:space="preserve"> from the parent component using this component</w:t>
+      </w:r>
+    </w:p>
+    <w:p>
+      <w:pPr>
+        <w:rPr>
+          <w:lang w:val="en-GB"/>
+        </w:rPr>
+      </w:pPr>
+    </w:p>
+    <w:p>
+      <w:pPr>
+        <w:rPr>
+          <w:lang w:val="en-GB"/>
+        </w:rPr>
+      </w:pPr>
+      <w:r>
+        <w:rPr>
+          <w:lang w:val="en-GB"/>
+        </w:rPr>
+        <w:t xml:space="preserve">Something </w:t>
+      </w:r>
+      <w:proofErr w:type="gramStart"/>
+      <w:r>
+        <w:rPr>
+          <w:lang w:val="en-GB"/>
+        </w:rPr>
+        <w:t>change</w:t>
+      </w:r>
+      <w:proofErr w:type="gramEnd"/>
+      <w:r>
+        <w:rPr>
+          <w:lang w:val="en-GB"/>
+        </w:rPr>
+        <w:t xml:space="preserve"> in some component and we want to inform parent component. @</w:t>
+      </w:r>
+      <w:proofErr w:type="gramStart"/>
+      <w:r>
+        <w:rPr>
+          <w:lang w:val="en-GB"/>
+        </w:rPr>
+        <w:t>Output(</w:t>
+      </w:r>
+      <w:proofErr w:type="gramEnd"/>
+      <w:r>
+        <w:rPr>
+          <w:lang w:val="en-GB"/>
+        </w:rPr>
+        <w:t>)</w:t>
+      </w:r>
+    </w:p>
+    <w:p>
+      <w:pPr>
+        <w:pStyle w:val="Odsekzoznamu"/>
+        <w:numPr>
+          <w:ilvl w:val="0"/>
+          <w:numId w:val="8"/>
+        </w:numPr>
+        <w:rPr>
+          <w:lang w:val="en-GB"/>
+        </w:rPr>
+      </w:pPr>
+      <w:r>
+        <w:rPr>
+          <w:lang w:val="en-GB"/>
+        </w:rPr>
+        <w:t>Allows parent component using this component to listen to events which your created through event emitter</w:t>
+      </w:r>
+    </w:p>
+    <w:p>
+      <w:pPr>
+        <w:pStyle w:val="Odsekzoznamu"/>
+        <w:rPr>
+          <w:lang w:val="en-GB"/>
+        </w:rPr>
+      </w:pPr>
+    </w:p>
+    <w:p>
+      <w:pPr>
+        <w:rPr>
+          <w:lang w:val="en-GB"/>
+        </w:rPr>
+      </w:pPr>
+      <w:r>
+        <w:rPr>
+          <w:b/>
+          <w:lang w:val="en-GB"/>
+        </w:rPr>
+        <w:t>Services</w:t>
+      </w:r>
+      <w:r>
+        <w:rPr>
+          <w:lang w:val="en-GB"/>
+        </w:rPr>
+        <w:t xml:space="preserve"> </w:t>
+      </w:r>
+    </w:p>
+    <w:p>
+      <w:pPr>
+        <w:pStyle w:val="Odsekzoznamu"/>
+        <w:numPr>
+          <w:ilvl w:val="0"/>
+          <w:numId w:val="8"/>
+        </w:numPr>
+        <w:rPr>
+          <w:lang w:val="en-GB"/>
+        </w:rPr>
+      </w:pPr>
+      <w:r>
+        <w:rPr>
+          <w:lang w:val="en-GB"/>
+        </w:rPr>
+        <w:t xml:space="preserve">solution in specific </w:t>
+      </w:r>
+      <w:proofErr w:type="spellStart"/>
+      <w:r>
+        <w:rPr>
+          <w:lang w:val="en-GB"/>
+        </w:rPr>
+        <w:t>usecases</w:t>
+      </w:r>
+      <w:proofErr w:type="spellEnd"/>
+      <w:r>
+        <w:rPr>
+          <w:lang w:val="en-GB"/>
+        </w:rPr>
+        <w:t xml:space="preserve"> – communication between components</w:t>
+      </w:r>
+    </w:p>
+    <w:p>
+      <w:pPr>
+        <w:rPr>
+          <w:lang w:val="en-GB"/>
+        </w:rPr>
+      </w:pPr>
+    </w:p>
+    <w:p>
+      <w:pPr>
+        <w:rPr>
+          <w:lang w:val="en-GB"/>
+        </w:rPr>
+      </w:pPr>
+      <w:r>
+        <w:rPr>
+          <w:lang w:val="en-GB"/>
+        </w:rPr>
+        <w:t xml:space="preserve">View encapsulation: </w:t>
+      </w:r>
+    </w:p>
+    <w:p>
+      <w:pPr>
+        <w:pStyle w:val="Odsekzoznamu"/>
+        <w:numPr>
+          <w:ilvl w:val="0"/>
+          <w:numId w:val="8"/>
+        </w:numPr>
+        <w:rPr>
+          <w:lang w:val="en-GB"/>
+        </w:rPr>
+      </w:pPr>
+      <w:r>
+        <w:rPr>
+          <w:lang w:val="en-GB"/>
+        </w:rPr>
+        <w:t>after adding style to element</w:t>
+      </w:r>
+    </w:p>
+    <w:p>
+      <w:pPr>
+        <w:rPr>
+          <w:lang w:val="en-GB"/>
+        </w:rPr>
+      </w:pPr>
+      <w:r>
+        <w:rPr>
+          <w:lang w:val="en-GB"/>
+        </w:rPr>
+        <w:t xml:space="preserve">Shadow DOM </w:t>
+      </w:r>
+    </w:p>
+    <w:p>
+      <w:pPr>
+        <w:pStyle w:val="Odsekzoznamu"/>
+        <w:numPr>
+          <w:ilvl w:val="0"/>
+          <w:numId w:val="8"/>
+        </w:numPr>
+        <w:rPr>
+          <w:lang w:val="en-GB"/>
+        </w:rPr>
+      </w:pPr>
+      <w:r>
+        <w:rPr>
+          <w:lang w:val="en-GB"/>
+        </w:rPr>
+        <w:t xml:space="preserve">not supported by all browsers </w:t>
+      </w:r>
+    </w:p>
+    <w:p>
+      <w:pPr>
+        <w:pStyle w:val="Odsekzoznamu"/>
+        <w:numPr>
+          <w:ilvl w:val="0"/>
+          <w:numId w:val="8"/>
+        </w:numPr>
+        <w:rPr>
+          <w:lang w:val="en-GB"/>
+        </w:rPr>
+      </w:pPr>
+      <w:r>
+        <w:rPr>
+          <w:lang w:val="en-GB"/>
+        </w:rPr>
+        <w:t>each element has own shadow DOM</w:t>
+      </w:r>
+    </w:p>
+    <w:p>
+      <w:pPr>
+        <w:pStyle w:val="Odsekzoznamu"/>
+        <w:numPr>
+          <w:ilvl w:val="0"/>
+          <w:numId w:val="8"/>
+        </w:numPr>
+        <w:rPr>
+          <w:lang w:val="en-GB"/>
+        </w:rPr>
+      </w:pPr>
+    </w:p>
+    <w:p>
+      <w:pPr>
+        <w:rPr>
+          <w:lang w:val="en-GB"/>
+        </w:rPr>
+      </w:pPr>
+    </w:p>
+    <w:p>
+      <w:pPr>
+        <w:rPr>
+          <w:lang w:val="en-GB"/>
+        </w:rPr>
+      </w:pPr>
+      <w:r>
+        <w:rPr>
+          <w:lang w:val="en-GB"/>
+        </w:rPr>
+        <w:t>@</w:t>
+      </w:r>
+      <w:proofErr w:type="gramStart"/>
+      <w:r>
+        <w:rPr>
+          <w:lang w:val="en-GB"/>
+        </w:rPr>
+        <w:t>Component(</w:t>
+      </w:r>
+      <w:proofErr w:type="gramEnd"/>
+      <w:r>
+        <w:rPr>
+          <w:lang w:val="en-GB"/>
+        </w:rPr>
+        <w:t>{</w:t>
+      </w:r>
+      <w:r>
+        <w:rPr>
+          <w:lang w:val="en-GB"/>
+        </w:rPr>
+        <w:br/>
+        <w:t xml:space="preserve">     encapsulation: </w:t>
+      </w:r>
+      <w:proofErr w:type="spellStart"/>
+      <w:r>
+        <w:rPr>
+          <w:lang w:val="en-GB"/>
+        </w:rPr>
+        <w:t>ViewEncapsulation.Emulated</w:t>
+      </w:r>
+      <w:proofErr w:type="spellEnd"/>
+      <w:r>
+        <w:rPr>
+          <w:lang w:val="en-GB"/>
+        </w:rPr>
+        <w:t xml:space="preserve"> </w:t>
+      </w:r>
+      <w:r>
+        <w:rPr>
+          <w:lang w:val="en-GB"/>
+        </w:rPr>
+        <w:br/>
+        <w:t>})</w:t>
+      </w:r>
+    </w:p>
+    <w:p>
+      <w:pPr>
+        <w:rPr>
+          <w:lang w:val="en-GB"/>
+        </w:rPr>
+      </w:pPr>
+      <w:proofErr w:type="spellStart"/>
+      <w:r>
+        <w:rPr>
+          <w:lang w:val="en-GB"/>
+        </w:rPr>
+        <w:t>ViewEncapsulation</w:t>
+      </w:r>
+      <w:proofErr w:type="spellEnd"/>
+      <w:r>
+        <w:rPr>
+          <w:lang w:val="en-GB"/>
+        </w:rPr>
+        <w:t xml:space="preserve"> can have emulated – by default, None- </w:t>
+      </w:r>
+      <w:proofErr w:type="spellStart"/>
+      <w:r>
+        <w:rPr>
+          <w:lang w:val="en-GB"/>
+        </w:rPr>
+        <w:t>vypne</w:t>
+      </w:r>
+      <w:proofErr w:type="spellEnd"/>
+      <w:r>
+        <w:rPr>
+          <w:lang w:val="en-GB"/>
+        </w:rPr>
+        <w:t xml:space="preserve"> </w:t>
+      </w:r>
+      <w:proofErr w:type="spellStart"/>
+      <w:r>
+        <w:rPr>
+          <w:lang w:val="en-GB"/>
+        </w:rPr>
+        <w:t>sa</w:t>
+      </w:r>
+      <w:proofErr w:type="spellEnd"/>
+      <w:r>
+        <w:rPr>
+          <w:lang w:val="en-GB"/>
+        </w:rPr>
+        <w:t xml:space="preserve"> </w:t>
+      </w:r>
+      <w:proofErr w:type="spellStart"/>
+      <w:r>
+        <w:rPr>
+          <w:lang w:val="en-GB"/>
+        </w:rPr>
+        <w:t>zobrazovanie</w:t>
+      </w:r>
+      <w:proofErr w:type="spellEnd"/>
+      <w:r>
+        <w:rPr>
+          <w:lang w:val="en-GB"/>
+        </w:rPr>
+        <w:t xml:space="preserve"> </w:t>
+      </w:r>
+      <w:proofErr w:type="spellStart"/>
+      <w:r>
+        <w:rPr>
+          <w:lang w:val="en-GB"/>
+        </w:rPr>
+        <w:t>atributov</w:t>
+      </w:r>
+      <w:proofErr w:type="spellEnd"/>
+      <w:r>
+        <w:rPr>
+          <w:lang w:val="en-GB"/>
+        </w:rPr>
+        <w:t xml:space="preserve"> </w:t>
+      </w:r>
+      <w:proofErr w:type="spellStart"/>
+      <w:r>
+        <w:rPr>
+          <w:lang w:val="en-GB"/>
+        </w:rPr>
+        <w:t>pridavanych</w:t>
+      </w:r>
+      <w:proofErr w:type="spellEnd"/>
+      <w:r>
+        <w:rPr>
+          <w:lang w:val="en-GB"/>
+        </w:rPr>
+        <w:t xml:space="preserve"> </w:t>
+      </w:r>
+      <w:proofErr w:type="spellStart"/>
+      <w:r>
+        <w:rPr>
+          <w:lang w:val="en-GB"/>
+        </w:rPr>
+        <w:t>angularom</w:t>
+      </w:r>
+      <w:proofErr w:type="spellEnd"/>
+      <w:r>
+        <w:rPr>
+          <w:lang w:val="en-GB"/>
+        </w:rPr>
+        <w:t xml:space="preserve"> -shadow DOM, and Native – uses shadow DOM technology, same result as emulated </w:t>
+      </w:r>
+    </w:p>
+    <w:p>
+      <w:pPr>
+        <w:rPr>
+          <w:lang w:val="en-GB"/>
+        </w:rPr>
+      </w:pPr>
+    </w:p>
+    <w:p>
+      <w:pPr>
+        <w:rPr>
+          <w:b/>
+          <w:lang w:val="en-GB"/>
+        </w:rPr>
+      </w:pPr>
+      <w:r>
+        <w:rPr>
+          <w:b/>
+          <w:lang w:val="en-GB"/>
+        </w:rPr>
+        <w:t>View Encapsulation Types</w:t>
+      </w:r>
+    </w:p>
+    <w:p>
+      <w:pPr>
+        <w:rPr>
+          <w:lang w:val="en-GB"/>
+        </w:rPr>
+      </w:pPr>
+      <w:r>
+        <w:rPr>
+          <w:lang w:val="en-GB"/>
+        </w:rPr>
+        <w:t>Angular comes with view encapsulation built in, which enables us to use Shadow DOM or even emulate it. There are three view encapsulation types:</w:t>
+      </w:r>
+    </w:p>
+    <w:p>
+      <w:pPr>
+        <w:rPr>
+          <w:lang w:val="en-GB"/>
+        </w:rPr>
+      </w:pPr>
+    </w:p>
+    <w:p>
+      <w:pPr>
+        <w:rPr>
+          <w:lang w:val="en-GB"/>
+        </w:rPr>
+      </w:pPr>
+      <w:proofErr w:type="spellStart"/>
+      <w:r>
+        <w:rPr>
+          <w:lang w:val="en-GB"/>
+        </w:rPr>
+        <w:t>ViewEncapsulation.None</w:t>
+      </w:r>
+      <w:proofErr w:type="spellEnd"/>
+      <w:r>
+        <w:rPr>
+          <w:lang w:val="en-GB"/>
+        </w:rPr>
+        <w:t xml:space="preserve"> - No Shadow DOM at all. Therefore, also no style encapsulation.</w:t>
+      </w:r>
+    </w:p>
+    <w:p>
+      <w:pPr>
+        <w:rPr>
+          <w:lang w:val="en-GB"/>
+        </w:rPr>
+      </w:pPr>
+      <w:proofErr w:type="spellStart"/>
+      <w:r>
+        <w:rPr>
+          <w:lang w:val="en-GB"/>
+        </w:rPr>
+        <w:t>ViewEncapsulation.Emulated</w:t>
+      </w:r>
+      <w:proofErr w:type="spellEnd"/>
+      <w:r>
+        <w:rPr>
+          <w:lang w:val="en-GB"/>
+        </w:rPr>
+        <w:t xml:space="preserve"> - No Shadow DOM but style encapsulation emulation.</w:t>
+      </w:r>
+    </w:p>
+    <w:p>
+      <w:pPr>
+        <w:rPr>
+          <w:lang w:val="en-GB"/>
+        </w:rPr>
+      </w:pPr>
+      <w:proofErr w:type="spellStart"/>
+      <w:r>
+        <w:rPr>
+          <w:lang w:val="en-GB"/>
+        </w:rPr>
+        <w:t>ViewEncapsulation.Native</w:t>
+      </w:r>
+      <w:proofErr w:type="spellEnd"/>
+      <w:r>
+        <w:rPr>
+          <w:lang w:val="en-GB"/>
+        </w:rPr>
+        <w:t xml:space="preserve"> - Native Shadow DOM with all </w:t>
+      </w:r>
+      <w:proofErr w:type="spellStart"/>
+      <w:r>
+        <w:rPr>
+          <w:lang w:val="en-GB"/>
+        </w:rPr>
+        <w:t>it’s</w:t>
+      </w:r>
+      <w:proofErr w:type="spellEnd"/>
+      <w:r>
+        <w:rPr>
+          <w:lang w:val="en-GB"/>
+        </w:rPr>
+        <w:t xml:space="preserve"> goodness.</w:t>
+      </w:r>
+    </w:p>
+    <w:p>
+      <w:pPr>
+        <w:rPr>
+          <w:lang w:val="en-GB"/>
+        </w:rPr>
+      </w:pPr>
+    </w:p>
+    <w:p>
+      <w:pPr>
+        <w:rPr>
+          <w:lang w:val="en-GB"/>
+        </w:rPr>
+      </w:pPr>
+      <w:r>
+        <w:rPr>
+          <w:lang w:val="en-GB"/>
+        </w:rPr>
+        <w:t xml:space="preserve">Using local </w:t>
+      </w:r>
+      <w:proofErr w:type="spellStart"/>
+      <w:r>
+        <w:rPr>
+          <w:lang w:val="en-GB"/>
+        </w:rPr>
+        <w:t>referencies</w:t>
+      </w:r>
+      <w:proofErr w:type="spellEnd"/>
+      <w:r>
+        <w:rPr>
+          <w:lang w:val="en-GB"/>
+        </w:rPr>
+        <w:t xml:space="preserve"> in templates:</w:t>
+      </w:r>
+    </w:p>
+    <w:p>
+      <w:pPr>
+        <w:rPr>
+          <w:lang w:val="en-GB"/>
+        </w:rPr>
+      </w:pPr>
+    </w:p>
+    <w:p>
+      <w:pPr>
+        <w:pStyle w:val="Odsekzoznamu"/>
+        <w:numPr>
+          <w:ilvl w:val="0"/>
+          <w:numId w:val="8"/>
+        </w:numPr>
+        <w:rPr>
+          <w:lang w:val="en-GB"/>
+        </w:rPr>
+      </w:pPr>
+      <w:r>
+        <w:rPr>
+          <w:lang w:val="en-GB"/>
+        </w:rPr>
+        <w:t>Local reference can be places on any html element not only input element</w:t>
+      </w:r>
+    </w:p>
+    <w:p>
+      <w:pPr>
+        <w:pStyle w:val="Odsekzoznamu"/>
+        <w:numPr>
+          <w:ilvl w:val="0"/>
+          <w:numId w:val="8"/>
+        </w:numPr>
+        <w:rPr>
+          <w:lang w:val="en-GB"/>
+        </w:rPr>
+      </w:pPr>
+      <w:r>
+        <w:rPr>
+          <w:lang w:val="en-GB"/>
+        </w:rPr>
+        <w:t>- #</w:t>
+      </w:r>
+      <w:proofErr w:type="spellStart"/>
+      <w:r>
+        <w:rPr>
+          <w:lang w:val="en-GB"/>
+        </w:rPr>
+        <w:t>servername</w:t>
+      </w:r>
+      <w:proofErr w:type="spellEnd"/>
+      <w:r>
+        <w:rPr>
+          <w:lang w:val="en-GB"/>
+        </w:rPr>
+        <w:t xml:space="preserve"> – reference of element</w:t>
+      </w:r>
+    </w:p>
+    <w:p>
+      <w:pPr>
+        <w:pStyle w:val="Odsekzoznamu"/>
+        <w:numPr>
+          <w:ilvl w:val="0"/>
+          <w:numId w:val="8"/>
+        </w:numPr>
+        <w:rPr>
+          <w:lang w:val="en-GB"/>
+        </w:rPr>
+      </w:pPr>
+      <w:r>
+        <w:rPr>
+          <w:lang w:val="en-GB"/>
+        </w:rPr>
+        <w:t>You can use only in this template</w:t>
+      </w:r>
+    </w:p>
+    <w:p>
+      <w:pPr>
+        <w:pStyle w:val="Odsekzoznamu"/>
+        <w:rPr>
+          <w:lang w:val="en-GB"/>
+        </w:rPr>
+      </w:pPr>
+    </w:p>
+    <w:p>
+      <w:pPr>
+        <w:rPr>
+          <w:lang w:val="en-GB"/>
+        </w:rPr>
+      </w:pPr>
+      <w:r>
+        <w:rPr>
+          <w:noProof/>
+          <w:lang w:val="en-GB"/>
+        </w:rPr>
+        <w:drawing>
+          <wp:inline distT="0" distB="0" distL="0" distR="0" wp14:anchorId="66C265FB" wp14:editId="401D8378">
+            <wp:extent cx="3890682" cy="1032537"/>
+            <wp:effectExtent l="0" t="0" r="0" b="0"/>
+            <wp:docPr id="10" name="Obrázok 10"/>
+            <wp:cNvGraphicFramePr>
+              <a:graphicFrameLocks xmlns:a="http://schemas.openxmlformats.org/drawingml/2006/main" noChangeAspect="1"/>
+            </wp:cNvGraphicFramePr>
+            <a:graphic xmlns:a="http://schemas.openxmlformats.org/drawingml/2006/main">
+              <a:graphicData uri="http://schemas.openxmlformats.org/drawingml/2006/picture">
+                <pic:pic xmlns:pic="http://schemas.openxmlformats.org/drawingml/2006/picture">
+                  <pic:nvPicPr>
+                    <pic:cNvPr id="1" name=""/>
+                    <pic:cNvPicPr/>
+                  </pic:nvPicPr>
+                  <pic:blipFill>
+                    <a:blip r:embed="rId14"/>
+                    <a:stretch>
+                      <a:fillRect/>
+                    </a:stretch>
+                  </pic:blipFill>
+                  <pic:spPr>
+                    <a:xfrm>
+                      <a:off x="0" y="0"/>
+                      <a:ext cx="3902687" cy="1035723"/>
+                    </a:xfrm>
+                    <a:prstGeom prst="rect">
+                      <a:avLst/>
+                    </a:prstGeom>
+                  </pic:spPr>
+                </pic:pic>
+              </a:graphicData>
+            </a:graphic>
+          </wp:inline>
+        </w:drawing>
+      </w:r>
+      <w:r>
+        <w:rPr>
+          <w:noProof/>
+          <w:lang w:val="en-GB"/>
+        </w:rPr>
+        <w:drawing>
+          <wp:inline distT="0" distB="0" distL="0" distR="0" wp14:anchorId="554AB0D0" wp14:editId="2D6E0DFB">
+            <wp:extent cx="1783976" cy="378419"/>
+            <wp:effectExtent l="0" t="0" r="0" b="3175"/>
+            <wp:docPr id="11" name="Obrázok 11"/>
+            <wp:cNvGraphicFramePr>
+              <a:graphicFrameLocks xmlns:a="http://schemas.openxmlformats.org/drawingml/2006/main" noChangeAspect="1"/>
+            </wp:cNvGraphicFramePr>
+            <a:graphic xmlns:a="http://schemas.openxmlformats.org/drawingml/2006/main">
+              <a:graphicData uri="http://schemas.openxmlformats.org/drawingml/2006/picture">
+                <pic:pic xmlns:pic="http://schemas.openxmlformats.org/drawingml/2006/picture">
+                  <pic:nvPicPr>
+                    <pic:cNvPr id="1" name=""/>
+                    <pic:cNvPicPr/>
+                  </pic:nvPicPr>
+                  <pic:blipFill>
+                    <a:blip r:embed="rId15"/>
+                    <a:stretch>
+                      <a:fillRect/>
+                    </a:stretch>
+                  </pic:blipFill>
+                  <pic:spPr>
+                    <a:xfrm>
+                      <a:off x="0" y="0"/>
+                      <a:ext cx="1941846" cy="411907"/>
+                    </a:xfrm>
+                    <a:prstGeom prst="rect">
+                      <a:avLst/>
+                    </a:prstGeom>
+                  </pic:spPr>
+                </pic:pic>
+              </a:graphicData>
+            </a:graphic>
+          </wp:inline>
+        </w:drawing>
+      </w:r>
+    </w:p>
+    <w:p>
+      <w:pPr>
+        <w:rPr>
+          <w:lang w:val="en-GB"/>
+        </w:rPr>
+      </w:pPr>
+    </w:p>
+    <w:p>
+      <w:pPr>
+        <w:rPr>
+          <w:lang w:val="en-GB"/>
+        </w:rPr>
+      </w:pPr>
+      <w:r>
+        <w:rPr>
+          <w:lang w:val="en-GB"/>
+        </w:rPr>
+        <w:lastRenderedPageBreak/>
+        <w:t>Getting access to the Template &amp; DOM with @</w:t>
+      </w:r>
+      <w:proofErr w:type="spellStart"/>
+      <w:r>
+        <w:rPr>
+          <w:lang w:val="en-GB"/>
+        </w:rPr>
+        <w:t>ViewChild</w:t>
+      </w:r>
+      <w:proofErr w:type="spellEnd"/>
+      <w:r>
+        <w:rPr>
+          <w:lang w:val="en-GB"/>
+        </w:rPr>
+        <w:t>:</w:t>
+      </w:r>
+    </w:p>
+    <w:p>
+      <w:pPr>
+        <w:pStyle w:val="Odsekzoznamu"/>
+        <w:numPr>
+          <w:ilvl w:val="0"/>
+          <w:numId w:val="10"/>
+        </w:numPr>
+        <w:rPr>
+          <w:lang w:val="en-GB"/>
+        </w:rPr>
+      </w:pPr>
+      <w:r>
+        <w:rPr>
+          <w:lang w:val="en-GB"/>
+        </w:rPr>
+        <w:t>You have to add local reference #</w:t>
+      </w:r>
+      <w:proofErr w:type="spellStart"/>
+      <w:r>
+        <w:rPr>
+          <w:lang w:val="en-GB"/>
+        </w:rPr>
+        <w:t>serverConentInput</w:t>
+      </w:r>
+      <w:proofErr w:type="spellEnd"/>
+      <w:r>
+        <w:rPr>
+          <w:lang w:val="en-GB"/>
+        </w:rPr>
+        <w:t xml:space="preserve"> in html template</w:t>
+      </w:r>
+    </w:p>
+    <w:p>
+      <w:pPr>
+        <w:pStyle w:val="Odsekzoznamu"/>
+        <w:numPr>
+          <w:ilvl w:val="0"/>
+          <w:numId w:val="10"/>
+        </w:numPr>
+        <w:rPr>
+          <w:lang w:val="en-GB"/>
+        </w:rPr>
+      </w:pPr>
+      <w:r>
+        <w:rPr>
+          <w:lang w:val="en-GB"/>
+        </w:rPr>
+        <w:t xml:space="preserve">Then: </w:t>
+      </w:r>
+      <w:r>
+        <w:rPr>
+          <w:lang w:val="en-GB"/>
+        </w:rPr>
+        <w:t>@</w:t>
+      </w:r>
+      <w:proofErr w:type="spellStart"/>
+      <w:r>
+        <w:rPr>
+          <w:lang w:val="en-GB"/>
+        </w:rPr>
+        <w:t>ViewChild</w:t>
+      </w:r>
+      <w:proofErr w:type="spellEnd"/>
+      <w:r>
+        <w:rPr>
+          <w:lang w:val="en-GB"/>
+        </w:rPr>
+        <w:t>(‘</w:t>
+      </w:r>
+      <w:proofErr w:type="spellStart"/>
+      <w:r>
+        <w:rPr>
+          <w:lang w:val="en-GB"/>
+        </w:rPr>
+        <w:t>serverConentInput</w:t>
+      </w:r>
+      <w:proofErr w:type="spellEnd"/>
+      <w:r>
+        <w:rPr>
+          <w:lang w:val="en-GB"/>
+        </w:rPr>
+        <w:t xml:space="preserve">’) </w:t>
+      </w:r>
+      <w:proofErr w:type="spellStart"/>
+      <w:r>
+        <w:rPr>
+          <w:lang w:val="en-GB"/>
+        </w:rPr>
+        <w:t>serverContentInput</w:t>
+      </w:r>
+      <w:proofErr w:type="spellEnd"/>
+      <w:r>
+        <w:rPr>
+          <w:lang w:val="en-GB"/>
+        </w:rPr>
+        <w:t xml:space="preserve">: </w:t>
+      </w:r>
+      <w:proofErr w:type="spellStart"/>
+      <w:r>
+        <w:rPr>
+          <w:lang w:val="en-GB"/>
+        </w:rPr>
+        <w:t>ElementRef</w:t>
+      </w:r>
+      <w:proofErr w:type="spellEnd"/>
+      <w:r>
+        <w:rPr>
+          <w:lang w:val="en-GB"/>
+        </w:rPr>
+        <w:t xml:space="preserve"> in component</w:t>
+      </w:r>
+    </w:p>
+    <w:p>
+      <w:pPr>
+        <w:pStyle w:val="Odsekzoznamu"/>
+        <w:numPr>
+          <w:ilvl w:val="0"/>
+          <w:numId w:val="10"/>
+        </w:numPr>
+        <w:rPr>
+          <w:lang w:val="en-GB"/>
+        </w:rPr>
+      </w:pPr>
+      <w:r>
+        <w:rPr>
+          <w:lang w:val="en-GB"/>
+        </w:rPr>
+        <w:t xml:space="preserve">And you can use it by: </w:t>
+      </w:r>
+      <w:proofErr w:type="spellStart"/>
+      <w:proofErr w:type="gramStart"/>
+      <w:r>
+        <w:rPr>
+          <w:lang w:val="en-GB"/>
+        </w:rPr>
+        <w:t>this.serverContentInput.nativeElement</w:t>
+      </w:r>
+      <w:proofErr w:type="gramEnd"/>
+      <w:r>
+        <w:rPr>
+          <w:lang w:val="en-GB"/>
+        </w:rPr>
+        <w:t>.value</w:t>
+      </w:r>
+      <w:proofErr w:type="spellEnd"/>
+    </w:p>
+    <w:p>
+      <w:pPr>
+        <w:pStyle w:val="Odsekzoznamu"/>
+        <w:numPr>
+          <w:ilvl w:val="0"/>
+          <w:numId w:val="10"/>
+        </w:numPr>
+        <w:rPr>
+          <w:lang w:val="en-GB"/>
+        </w:rPr>
+      </w:pPr>
+      <w:r>
+        <w:rPr>
+          <w:lang w:val="en-GB"/>
+        </w:rPr>
+        <w:t xml:space="preserve">You should not change element like this </w:t>
+      </w:r>
+    </w:p>
+    <w:p>
+      <w:pPr>
+        <w:rPr>
+          <w:lang w:val="en-GB"/>
+        </w:rPr>
+      </w:pPr>
+    </w:p>
+    <w:p>
+      <w:pPr>
+        <w:rPr>
+          <w:lang w:val="en-GB"/>
+        </w:rPr>
+      </w:pPr>
+      <w:proofErr w:type="spellStart"/>
+      <w:r>
+        <w:rPr>
+          <w:lang w:val="en-GB"/>
+        </w:rPr>
+        <w:t>ngContent</w:t>
+      </w:r>
+      <w:proofErr w:type="spellEnd"/>
+      <w:r>
+        <w:rPr>
+          <w:lang w:val="en-GB"/>
+        </w:rPr>
+        <w:t xml:space="preserve">: </w:t>
+      </w:r>
+    </w:p>
+    <w:p>
+      <w:pPr>
+        <w:pStyle w:val="Odsekzoznamu"/>
+        <w:numPr>
+          <w:ilvl w:val="0"/>
+          <w:numId w:val="10"/>
+        </w:numPr>
+        <w:rPr>
+          <w:lang w:val="en-GB"/>
+        </w:rPr>
+      </w:pPr>
+      <w:r>
+        <w:rPr>
+          <w:lang w:val="en-GB"/>
+        </w:rPr>
+        <w:t xml:space="preserve">&lt;ng-content&gt; </w:t>
+      </w:r>
+    </w:p>
+    <w:p>
+      <w:pPr>
+        <w:pStyle w:val="Odsekzoznamu"/>
+        <w:numPr>
+          <w:ilvl w:val="0"/>
+          <w:numId w:val="10"/>
+        </w:numPr>
+        <w:rPr>
+          <w:lang w:val="en-GB"/>
+        </w:rPr>
+      </w:pPr>
+      <w:r>
+        <w:rPr>
+          <w:lang w:val="en-GB"/>
+        </w:rPr>
+        <w:t>Check content of element</w:t>
+      </w:r>
+    </w:p>
+    <w:p>
+      <w:pPr>
+        <w:rPr>
+          <w:lang w:val="en-GB"/>
+        </w:rPr>
+      </w:pPr>
+    </w:p>
+    <w:p>
+      <w:pPr>
+        <w:rPr>
+          <w:b/>
+          <w:lang w:val="en-GB"/>
+        </w:rPr>
+      </w:pPr>
+      <w:r>
+        <w:rPr>
+          <w:b/>
+          <w:lang w:val="en-GB"/>
+        </w:rPr>
+        <w:t>Component Lifecycle</w:t>
+      </w:r>
+    </w:p>
+    <w:p>
+      <w:pPr>
+        <w:pStyle w:val="Odsekzoznamu"/>
+        <w:numPr>
+          <w:ilvl w:val="0"/>
+          <w:numId w:val="10"/>
+        </w:numPr>
+        <w:rPr>
+          <w:lang w:val="en-GB"/>
+        </w:rPr>
+      </w:pPr>
+      <w:proofErr w:type="spellStart"/>
+      <w:r>
+        <w:rPr>
+          <w:b/>
+          <w:lang w:val="en-GB"/>
+        </w:rPr>
+        <w:t>ngOnInit</w:t>
+      </w:r>
+      <w:proofErr w:type="spellEnd"/>
+      <w:r>
+        <w:rPr>
+          <w:lang w:val="en-GB"/>
+        </w:rPr>
+        <w:t xml:space="preserve"> – lifecycle hook</w:t>
+      </w:r>
+      <w:r>
+        <w:rPr>
+          <w:lang w:val="en-GB"/>
+        </w:rPr>
+        <w:t xml:space="preserve"> – called one when the component is </w:t>
+      </w:r>
+      <w:proofErr w:type="gramStart"/>
+      <w:r>
+        <w:rPr>
+          <w:lang w:val="en-GB"/>
+        </w:rPr>
+        <w:t>initialized ,</w:t>
+      </w:r>
+      <w:proofErr w:type="gramEnd"/>
+      <w:r>
+        <w:rPr>
+          <w:lang w:val="en-GB"/>
+        </w:rPr>
+        <w:t xml:space="preserve"> run after the constructor, when object is created</w:t>
+      </w:r>
+    </w:p>
+    <w:p>
+      <w:pPr>
+        <w:pStyle w:val="Odsekzoznamu"/>
+        <w:numPr>
+          <w:ilvl w:val="0"/>
+          <w:numId w:val="10"/>
+        </w:numPr>
+        <w:rPr>
+          <w:lang w:val="en-GB"/>
+        </w:rPr>
+      </w:pPr>
+      <w:proofErr w:type="spellStart"/>
+      <w:r>
+        <w:rPr>
+          <w:b/>
+          <w:lang w:val="en-GB"/>
+        </w:rPr>
+        <w:t>ngOnChanges</w:t>
+      </w:r>
+      <w:proofErr w:type="spellEnd"/>
+      <w:r>
+        <w:rPr>
+          <w:lang w:val="en-GB"/>
+        </w:rPr>
+        <w:t xml:space="preserve"> – called after a bound input property changes – </w:t>
+      </w:r>
+      <w:proofErr w:type="spellStart"/>
+      <w:r>
+        <w:rPr>
+          <w:lang w:val="en-GB"/>
+        </w:rPr>
+        <w:t>everytime</w:t>
+      </w:r>
+      <w:proofErr w:type="spellEnd"/>
+      <w:r>
+        <w:rPr>
+          <w:lang w:val="en-GB"/>
+        </w:rPr>
+        <w:t xml:space="preserve"> </w:t>
+      </w:r>
+      <w:r>
+        <w:rPr>
+          <w:lang w:val="en-GB"/>
+        </w:rPr>
+        <w:t xml:space="preserve">when something </w:t>
+      </w:r>
+      <w:proofErr w:type="spellStart"/>
+      <w:r>
+        <w:rPr>
+          <w:lang w:val="en-GB"/>
+        </w:rPr>
+        <w:t>chang</w:t>
+      </w:r>
+      <w:proofErr w:type="spellEnd"/>
+      <w:r>
+        <w:rPr>
+          <w:lang w:val="en-GB"/>
+        </w:rPr>
+        <w:t xml:space="preserve">, called before </w:t>
+      </w:r>
+      <w:proofErr w:type="spellStart"/>
+      <w:r>
+        <w:rPr>
+          <w:lang w:val="en-GB"/>
+        </w:rPr>
+        <w:t>ngoninit</w:t>
+      </w:r>
+      <w:proofErr w:type="spellEnd"/>
+    </w:p>
+    <w:p>
+      <w:pPr>
+        <w:pStyle w:val="Odsekzoznamu"/>
+        <w:numPr>
+          <w:ilvl w:val="1"/>
+          <w:numId w:val="10"/>
+        </w:numPr>
+        <w:rPr>
+          <w:lang w:val="en-GB"/>
+        </w:rPr>
+      </w:pPr>
+      <w:r>
+        <w:rPr>
+          <w:b/>
+          <w:lang w:val="en-GB"/>
+        </w:rPr>
+        <w:t>Changes</w:t>
+      </w:r>
+      <w:r>
+        <w:rPr>
+          <w:lang w:val="en-GB"/>
+        </w:rPr>
+        <w:t>:</w:t>
+      </w:r>
+      <w:r>
+        <w:rPr>
+          <w:lang w:val="en-GB"/>
+        </w:rPr>
+        <w:t xml:space="preserve"> </w:t>
+      </w:r>
+      <w:proofErr w:type="spellStart"/>
+      <w:r>
+        <w:rPr>
+          <w:lang w:val="en-GB"/>
+        </w:rPr>
+        <w:t>firstChange</w:t>
+      </w:r>
+      <w:proofErr w:type="spellEnd"/>
+      <w:r>
+        <w:rPr>
+          <w:lang w:val="en-GB"/>
+        </w:rPr>
+        <w:t xml:space="preserve"> if it is after load page, </w:t>
+      </w:r>
+      <w:proofErr w:type="spellStart"/>
+      <w:r>
+        <w:rPr>
+          <w:lang w:val="en-GB"/>
+        </w:rPr>
+        <w:t>previousValue</w:t>
+      </w:r>
+      <w:proofErr w:type="spellEnd"/>
+    </w:p>
+    <w:p>
+      <w:pPr>
+        <w:pStyle w:val="Odsekzoznamu"/>
+        <w:numPr>
+          <w:ilvl w:val="0"/>
+          <w:numId w:val="10"/>
+        </w:numPr>
+        <w:rPr>
+          <w:lang w:val="en-GB"/>
+        </w:rPr>
+      </w:pPr>
+      <w:proofErr w:type="spellStart"/>
+      <w:r>
+        <w:rPr>
+          <w:b/>
+          <w:lang w:val="en-GB"/>
+        </w:rPr>
+        <w:t>ngDoCheck</w:t>
+      </w:r>
+      <w:proofErr w:type="spellEnd"/>
+      <w:r>
+        <w:rPr>
+          <w:lang w:val="en-GB"/>
+        </w:rPr>
+        <w:t xml:space="preserve"> – called with each event – so not only after changes but also after some click, called during every change detection run, something </w:t>
+      </w:r>
+      <w:proofErr w:type="gramStart"/>
+      <w:r>
+        <w:rPr>
+          <w:lang w:val="en-GB"/>
+        </w:rPr>
+        <w:t>change</w:t>
+      </w:r>
+      <w:proofErr w:type="gramEnd"/>
+      <w:r>
+        <w:rPr>
+          <w:lang w:val="en-GB"/>
+        </w:rPr>
+        <w:t xml:space="preserve"> inside component, change something in template, value for example, every check that angular do </w:t>
+      </w:r>
+    </w:p>
+    <w:p>
+      <w:pPr>
+        <w:pStyle w:val="Odsekzoznamu"/>
+        <w:numPr>
+          <w:ilvl w:val="0"/>
+          <w:numId w:val="10"/>
+        </w:numPr>
+        <w:rPr>
+          <w:b/>
+          <w:lang w:val="en-GB"/>
+        </w:rPr>
+      </w:pPr>
+      <w:proofErr w:type="spellStart"/>
+      <w:r>
+        <w:rPr>
+          <w:b/>
+          <w:lang w:val="en-GB"/>
+        </w:rPr>
+        <w:t>ngAfterContentInit</w:t>
+      </w:r>
+      <w:proofErr w:type="spellEnd"/>
+      <w:r>
+        <w:rPr>
+          <w:b/>
+          <w:lang w:val="en-GB"/>
+        </w:rPr>
+        <w:t xml:space="preserve"> </w:t>
+      </w:r>
+      <w:r>
+        <w:rPr>
+          <w:lang w:val="en-GB"/>
+        </w:rPr>
+        <w:t xml:space="preserve">– Called after content – ng-content – has been projected into view, when view of parent component is </w:t>
+      </w:r>
+      <w:proofErr w:type="spellStart"/>
+      <w:r>
+        <w:rPr>
+          <w:lang w:val="en-GB"/>
+        </w:rPr>
+        <w:t>initiliazed</w:t>
+      </w:r>
+      <w:proofErr w:type="spellEnd"/>
+      <w:r>
+        <w:rPr>
+          <w:lang w:val="en-GB"/>
+        </w:rPr>
+        <w:t xml:space="preserve"> </w:t>
+      </w:r>
+    </w:p>
+    <w:p>
+      <w:pPr>
+        <w:pStyle w:val="Odsekzoznamu"/>
+        <w:numPr>
+          <w:ilvl w:val="0"/>
+          <w:numId w:val="10"/>
+        </w:numPr>
+        <w:rPr>
+          <w:b/>
+          <w:lang w:val="en-GB"/>
+        </w:rPr>
+      </w:pPr>
+      <w:proofErr w:type="spellStart"/>
+      <w:r>
+        <w:rPr>
+          <w:b/>
+          <w:lang w:val="en-GB"/>
+        </w:rPr>
+        <w:t>ngAfterContentChecked</w:t>
+      </w:r>
+      <w:proofErr w:type="spellEnd"/>
+      <w:r>
+        <w:rPr>
+          <w:b/>
+          <w:lang w:val="en-GB"/>
+        </w:rPr>
+        <w:t xml:space="preserve"> – </w:t>
+      </w:r>
+      <w:r>
+        <w:rPr>
+          <w:lang w:val="en-GB"/>
+        </w:rPr>
+        <w:t>called every time the projected content has been checked</w:t>
+      </w:r>
+      <w:r>
+        <w:rPr>
+          <w:lang w:val="en-GB"/>
+        </w:rPr>
+        <w:t>, change detection</w:t>
+      </w:r>
+    </w:p>
+    <w:p>
+      <w:pPr>
+        <w:pStyle w:val="Odsekzoznamu"/>
+        <w:numPr>
+          <w:ilvl w:val="0"/>
+          <w:numId w:val="10"/>
+        </w:numPr>
+        <w:rPr>
+          <w:b/>
+          <w:lang w:val="en-GB"/>
+        </w:rPr>
+      </w:pPr>
+      <w:proofErr w:type="spellStart"/>
+      <w:r>
+        <w:rPr>
+          <w:b/>
+          <w:lang w:val="en-GB"/>
+        </w:rPr>
+        <w:t>ngAfterViewInit</w:t>
+      </w:r>
+      <w:proofErr w:type="spellEnd"/>
+      <w:r>
+        <w:rPr>
+          <w:b/>
+          <w:lang w:val="en-GB"/>
+        </w:rPr>
+        <w:t xml:space="preserve"> – </w:t>
+      </w:r>
+      <w:r>
+        <w:rPr>
+          <w:lang w:val="en-GB"/>
+        </w:rPr>
+        <w:t>when view our own component has been finished initializing, view was rendered</w:t>
+      </w:r>
+      <w:r>
+        <w:rPr>
+          <w:lang w:val="en-GB"/>
+        </w:rPr>
+        <w:t xml:space="preserve">, is called after </w:t>
+      </w:r>
+      <w:proofErr w:type="spellStart"/>
+      <w:r>
+        <w:rPr>
+          <w:lang w:val="en-GB"/>
+        </w:rPr>
+        <w:t>ngOnInit</w:t>
+      </w:r>
+      <w:proofErr w:type="spellEnd"/>
+      <w:r>
+        <w:rPr>
+          <w:lang w:val="en-GB"/>
+        </w:rPr>
+        <w:t xml:space="preserve"> and </w:t>
+      </w:r>
+      <w:proofErr w:type="spellStart"/>
+      <w:r>
+        <w:rPr>
+          <w:lang w:val="en-GB"/>
+        </w:rPr>
+        <w:t>ngDoCheck</w:t>
+      </w:r>
+      <w:proofErr w:type="spellEnd"/>
+      <w:r>
+        <w:rPr>
+          <w:lang w:val="en-GB"/>
+        </w:rPr>
+        <w:t>, and is called only once</w:t>
+      </w:r>
+    </w:p>
+    <w:p>
+      <w:pPr>
+        <w:pStyle w:val="Odsekzoznamu"/>
+        <w:numPr>
+          <w:ilvl w:val="0"/>
+          <w:numId w:val="10"/>
+        </w:numPr>
+        <w:rPr>
+          <w:b/>
+          <w:lang w:val="en-GB"/>
+        </w:rPr>
+      </w:pPr>
+      <w:proofErr w:type="spellStart"/>
+      <w:r>
+        <w:rPr>
+          <w:b/>
+          <w:lang w:val="en-GB"/>
+        </w:rPr>
+        <w:t>ngAfterViewChecked</w:t>
+      </w:r>
+      <w:proofErr w:type="spellEnd"/>
+      <w:r>
+        <w:rPr>
+          <w:b/>
+          <w:lang w:val="en-GB"/>
+        </w:rPr>
+        <w:t xml:space="preserve"> –</w:t>
+      </w:r>
+      <w:r>
+        <w:rPr>
+          <w:lang w:val="en-GB"/>
+        </w:rPr>
+        <w:t xml:space="preserve"> Called every time the view (and child views) have been checked once we are sure all changes were done or </w:t>
+      </w:r>
+      <w:proofErr w:type="spellStart"/>
+      <w:proofErr w:type="gramStart"/>
+      <w:r>
+        <w:rPr>
+          <w:lang w:val="en-GB"/>
+        </w:rPr>
+        <w:t>non changes</w:t>
+      </w:r>
+      <w:proofErr w:type="spellEnd"/>
+      <w:proofErr w:type="gramEnd"/>
+      <w:r>
+        <w:rPr>
+          <w:lang w:val="en-GB"/>
+        </w:rPr>
+        <w:t xml:space="preserve"> were detect by angular</w:t>
+      </w:r>
+      <w:r>
+        <w:rPr>
+          <w:lang w:val="en-GB"/>
+        </w:rPr>
+        <w:t xml:space="preserve">, after </w:t>
+      </w:r>
+      <w:proofErr w:type="spellStart"/>
+      <w:r>
+        <w:rPr>
+          <w:lang w:val="en-GB"/>
+        </w:rPr>
+        <w:t>docheck</w:t>
+      </w:r>
+      <w:proofErr w:type="spellEnd"/>
+      <w:r>
+        <w:rPr>
+          <w:lang w:val="en-GB"/>
+        </w:rPr>
+        <w:t xml:space="preserve">- after each change detection cycle </w:t>
+      </w:r>
+    </w:p>
+    <w:p>
+      <w:pPr>
+        <w:pStyle w:val="Odsekzoznamu"/>
+        <w:numPr>
+          <w:ilvl w:val="0"/>
+          <w:numId w:val="10"/>
+        </w:numPr>
+        <w:rPr>
+          <w:b/>
+          <w:lang w:val="en-GB"/>
+        </w:rPr>
+      </w:pPr>
+      <w:proofErr w:type="spellStart"/>
+      <w:r>
+        <w:rPr>
+          <w:b/>
+          <w:lang w:val="en-GB"/>
+        </w:rPr>
+        <w:t>ngOnDestroy</w:t>
+      </w:r>
+      <w:proofErr w:type="spellEnd"/>
+      <w:r>
+        <w:rPr>
+          <w:b/>
+          <w:lang w:val="en-GB"/>
+        </w:rPr>
+        <w:t xml:space="preserve"> –</w:t>
+      </w:r>
+      <w:r>
+        <w:rPr>
+          <w:lang w:val="en-GB"/>
+        </w:rPr>
+        <w:t xml:space="preserve"> Called once the component is about to be destroyed</w:t>
+      </w:r>
+    </w:p>
+    <w:p>
+      <w:pPr>
+        <w:rPr>
+          <w:b/>
+          <w:lang w:val="en-GB"/>
+        </w:rPr>
+      </w:pPr>
+    </w:p>
+    <w:p>
+      <w:pPr>
+        <w:rPr>
+          <w:b/>
+          <w:lang w:val="en-GB"/>
+        </w:rPr>
+      </w:pPr>
+      <w:proofErr w:type="spellStart"/>
+      <w:r>
+        <w:rPr>
+          <w:b/>
+          <w:lang w:val="en-GB"/>
+        </w:rPr>
+        <w:t>ContentChild</w:t>
+      </w:r>
+      <w:proofErr w:type="spellEnd"/>
+    </w:p>
+    <w:p>
+      <w:pPr>
+        <w:rPr>
+          <w:b/>
+          <w:lang w:val="en-GB"/>
+        </w:rPr>
+      </w:pPr>
+    </w:p>
+    <w:p>
+      <w:pPr>
+        <w:rPr>
+          <w:b/>
+          <w:lang w:val="en-GB"/>
+        </w:rPr>
+      </w:pPr>
+    </w:p>
+    <w:p>
+      <w:pPr>
+        <w:rPr>
+          <w:b/>
+          <w:lang w:val="en-GB"/>
+        </w:rPr>
+      </w:pPr>
+    </w:p>
+    <w:p>
+      <w:pPr>
+        <w:pStyle w:val="Nadpis1"/>
+        <w:rPr>
+          <w:lang w:val="en-GB"/>
+        </w:rPr>
+      </w:pPr>
+    </w:p>
+    <w:p>
+      <w:pPr>
+        <w:rPr>
+          <w:lang w:val="en-GB"/>
+        </w:rPr>
+      </w:pPr>
+    </w:p>
+    <w:p>
+      <w:pPr>
+        <w:rPr>
+          <w:lang w:val="en-GB"/>
+        </w:rPr>
+      </w:pPr>
+    </w:p>
+    <w:p>
+      <w:pPr>
+        <w:rPr>
+          <w:lang w:val="en-GB"/>
+        </w:rPr>
+      </w:pPr>
+    </w:p>
+    <w:p>
+      <w:pPr>
+        <w:rPr>
+          <w:lang w:val="en-GB"/>
+        </w:rPr>
+      </w:pPr>
+    </w:p>
+    <w:p>
+      <w:pPr>
+        <w:rPr>
+          <w:lang w:val="en-GB"/>
+        </w:rPr>
+      </w:pPr>
+    </w:p>
+    <w:p>
+      <w:pPr>
+        <w:rPr>
+          <w:lang w:val="en-GB"/>
+        </w:rPr>
+      </w:pPr>
+    </w:p>
+    <w:p>
+      <w:pPr>
+        <w:rPr>
+          <w:lang w:val="en-GB"/>
+        </w:rPr>
+      </w:pPr>
+    </w:p>
+    <w:p>
+      <w:pPr>
+        <w:rPr>
+          <w:lang w:val="en-GB"/>
+        </w:rPr>
+      </w:pPr>
+    </w:p>
+    <w:p>
+      <w:pPr>
+        <w:pStyle w:val="Nadpis1"/>
+        <w:rPr>
+          <w:lang w:val="en-GB"/>
+        </w:rPr>
+      </w:pPr>
+      <w:r>
+        <w:rPr>
+          <w:lang w:val="en-GB"/>
+        </w:rPr>
+        <w:lastRenderedPageBreak/>
+        <w:t xml:space="preserve">Navigation with </w:t>
+      </w:r>
+      <w:proofErr w:type="spellStart"/>
+      <w:r>
+        <w:rPr>
+          <w:lang w:val="en-GB"/>
+        </w:rPr>
+        <w:t>ngIf</w:t>
+      </w:r>
+      <w:proofErr w:type="spellEnd"/>
+    </w:p>
+    <w:p>
+      <w:pPr>
+        <w:rPr>
+          <w:b/>
+          <w:lang w:val="en-GB"/>
+        </w:rPr>
+      </w:pPr>
+    </w:p>
+    <w:p>
+      <w:pPr>
+        <w:rPr>
+          <w:b/>
+          <w:lang w:val="en-GB"/>
+        </w:rPr>
+      </w:pPr>
+      <w:r>
+        <w:rPr>
+          <w:b/>
+          <w:lang w:val="en-GB"/>
+        </w:rPr>
+        <w:t xml:space="preserve">app.component.html: </w:t>
+      </w:r>
+    </w:p>
+    <w:p>
+      <w:pPr>
+        <w:rPr>
+          <w:b/>
+          <w:lang w:val="en-GB"/>
+        </w:rPr>
+      </w:pPr>
+    </w:p>
+    <w:p>
+      <w:pPr>
+        <w:rPr>
+          <w:lang w:val="en-GB"/>
+        </w:rPr>
+      </w:pPr>
+      <w:r>
+        <w:rPr>
+          <w:lang w:val="en-GB"/>
+        </w:rPr>
+        <w:t>&lt;app-recipes *</w:t>
+      </w:r>
+      <w:proofErr w:type="spellStart"/>
+      <w:r>
+        <w:rPr>
+          <w:lang w:val="en-GB"/>
+        </w:rPr>
+        <w:t>ngIf</w:t>
+      </w:r>
+      <w:proofErr w:type="spellEnd"/>
+      <w:r>
+        <w:rPr>
+          <w:lang w:val="en-GB"/>
+        </w:rPr>
+        <w:t>="</w:t>
+      </w:r>
+      <w:proofErr w:type="spellStart"/>
+      <w:r>
+        <w:rPr>
+          <w:lang w:val="en-GB"/>
+        </w:rPr>
+        <w:t>loadedFeature</w:t>
+      </w:r>
+      <w:proofErr w:type="spellEnd"/>
+      <w:r>
+        <w:rPr>
+          <w:lang w:val="en-GB"/>
+        </w:rPr>
+        <w:t xml:space="preserve"> === 'recipe'" &gt;&lt;/app-recipes&gt;</w:t>
+      </w:r>
+    </w:p>
+    <w:p>
+      <w:pPr>
+        <w:rPr>
+          <w:lang w:val="en-GB"/>
+        </w:rPr>
+      </w:pPr>
+      <w:r>
+        <w:rPr>
+          <w:lang w:val="en-GB"/>
+        </w:rPr>
+        <w:t xml:space="preserve"> &lt;app-shopping-list *</w:t>
+      </w:r>
+      <w:proofErr w:type="spellStart"/>
+      <w:r>
+        <w:rPr>
+          <w:lang w:val="en-GB"/>
+        </w:rPr>
+        <w:t>ngIf</w:t>
+      </w:r>
+      <w:proofErr w:type="spellEnd"/>
+      <w:r>
+        <w:rPr>
+          <w:lang w:val="en-GB"/>
+        </w:rPr>
+        <w:t>="</w:t>
+      </w:r>
+      <w:proofErr w:type="spellStart"/>
+      <w:r>
+        <w:rPr>
+          <w:lang w:val="en-GB"/>
+        </w:rPr>
+        <w:t>loadedFeature</w:t>
+      </w:r>
+      <w:proofErr w:type="spellEnd"/>
+      <w:r>
+        <w:rPr>
+          <w:lang w:val="en-GB"/>
+        </w:rPr>
+        <w:t xml:space="preserve"> === 'shopping-list'"&gt;&lt;/app-shopping-list&gt;</w:t>
+      </w:r>
+    </w:p>
+    <w:p>
+      <w:pPr>
+        <w:rPr>
+          <w:lang w:val="en-GB"/>
+        </w:rPr>
+      </w:pPr>
+    </w:p>
+    <w:p>
+      <w:pPr>
+        <w:rPr>
+          <w:b/>
+          <w:lang w:val="en-GB"/>
+        </w:rPr>
+      </w:pPr>
+      <w:proofErr w:type="spellStart"/>
+      <w:proofErr w:type="gramStart"/>
+      <w:r>
+        <w:rPr>
+          <w:b/>
+          <w:lang w:val="en-GB"/>
+        </w:rPr>
+        <w:t>app.component</w:t>
+      </w:r>
+      <w:proofErr w:type="gramEnd"/>
+      <w:r>
+        <w:rPr>
+          <w:b/>
+          <w:lang w:val="en-GB"/>
+        </w:rPr>
+        <w:t>.ts</w:t>
+      </w:r>
+      <w:proofErr w:type="spellEnd"/>
+    </w:p>
+    <w:p>
+      <w:pPr>
+        <w:rPr>
+          <w:b/>
+          <w:lang w:val="en-GB"/>
+        </w:rPr>
+      </w:pPr>
+    </w:p>
+    <w:p>
+      <w:pPr>
+        <w:rPr>
+          <w:lang w:val="en-GB"/>
+        </w:rPr>
+      </w:pPr>
+      <w:proofErr w:type="spellStart"/>
+      <w:r>
+        <w:rPr>
+          <w:lang w:val="en-GB"/>
+        </w:rPr>
+        <w:t>loadedFeature</w:t>
+      </w:r>
+      <w:proofErr w:type="spellEnd"/>
+      <w:r>
+        <w:rPr>
+          <w:lang w:val="en-GB"/>
+        </w:rPr>
+        <w:t xml:space="preserve"> = 'recipe';</w:t>
+      </w:r>
+    </w:p>
+    <w:p>
+      <w:pPr>
+        <w:rPr>
+          <w:lang w:val="en-GB"/>
+        </w:rPr>
+      </w:pPr>
+    </w:p>
+    <w:p>
+      <w:pPr>
+        <w:rPr>
+          <w:lang w:val="en-GB"/>
+        </w:rPr>
+      </w:pPr>
+      <w:r>
+        <w:rPr>
+          <w:lang w:val="en-GB"/>
+        </w:rPr>
+        <w:t xml:space="preserve">  </w:t>
+      </w:r>
+      <w:proofErr w:type="spellStart"/>
+      <w:proofErr w:type="gramStart"/>
+      <w:r>
+        <w:rPr>
+          <w:lang w:val="en-GB"/>
+        </w:rPr>
+        <w:t>onNavigate</w:t>
+      </w:r>
+      <w:proofErr w:type="spellEnd"/>
+      <w:r>
+        <w:rPr>
+          <w:lang w:val="en-GB"/>
+        </w:rPr>
+        <w:t>(</w:t>
+      </w:r>
+      <w:proofErr w:type="gramEnd"/>
+      <w:r>
+        <w:rPr>
+          <w:lang w:val="en-GB"/>
+        </w:rPr>
+        <w:t>feature: string) {</w:t>
+      </w:r>
+    </w:p>
+    <w:p>
+      <w:pPr>
+        <w:rPr>
+          <w:lang w:val="en-GB"/>
+        </w:rPr>
+      </w:pPr>
+      <w:r>
+        <w:rPr>
+          <w:lang w:val="en-GB"/>
+        </w:rPr>
+        <w:t xml:space="preserve">    </w:t>
+      </w:r>
+      <w:proofErr w:type="spellStart"/>
+      <w:proofErr w:type="gramStart"/>
+      <w:r>
+        <w:rPr>
+          <w:lang w:val="en-GB"/>
+        </w:rPr>
+        <w:t>this.loadedFeature</w:t>
+      </w:r>
+      <w:proofErr w:type="spellEnd"/>
+      <w:proofErr w:type="gramEnd"/>
+      <w:r>
+        <w:rPr>
+          <w:lang w:val="en-GB"/>
+        </w:rPr>
+        <w:t xml:space="preserve"> = feature;</w:t>
+      </w:r>
+    </w:p>
+    <w:p>
+      <w:pPr>
+        <w:rPr>
+          <w:lang w:val="en-GB"/>
+        </w:rPr>
+      </w:pPr>
+      <w:r>
+        <w:rPr>
+          <w:lang w:val="en-GB"/>
+        </w:rPr>
+        <w:t xml:space="preserve">  }</w:t>
+      </w:r>
+    </w:p>
+    <w:p>
+      <w:pPr>
+        <w:rPr>
+          <w:lang w:val="en-GB"/>
+        </w:rPr>
+      </w:pPr>
+    </w:p>
+    <w:p>
+      <w:pPr>
+        <w:rPr>
+          <w:b/>
+          <w:lang w:val="en-GB"/>
+        </w:rPr>
+      </w:pPr>
+      <w:proofErr w:type="spellStart"/>
+      <w:proofErr w:type="gramStart"/>
+      <w:r>
+        <w:rPr>
+          <w:b/>
+          <w:lang w:val="en-GB"/>
+        </w:rPr>
+        <w:t>header.component</w:t>
+      </w:r>
+      <w:proofErr w:type="gramEnd"/>
+      <w:r>
+        <w:rPr>
+          <w:b/>
+          <w:lang w:val="en-GB"/>
+        </w:rPr>
+        <w:t>.ts</w:t>
+      </w:r>
+      <w:proofErr w:type="spellEnd"/>
+    </w:p>
+    <w:p>
+      <w:pPr>
+        <w:rPr>
+          <w:lang w:val="en-GB"/>
+        </w:rPr>
+      </w:pPr>
+    </w:p>
+    <w:p>
+      <w:pPr>
+        <w:rPr>
+          <w:lang w:val="en-GB"/>
+        </w:rPr>
+      </w:pPr>
+      <w:r>
+        <w:rPr>
+          <w:lang w:val="en-GB"/>
+        </w:rPr>
+        <w:t>@</w:t>
+      </w:r>
+      <w:proofErr w:type="gramStart"/>
+      <w:r>
+        <w:rPr>
+          <w:lang w:val="en-GB"/>
+        </w:rPr>
+        <w:t>Output(</w:t>
+      </w:r>
+      <w:proofErr w:type="gramEnd"/>
+      <w:r>
+        <w:rPr>
+          <w:lang w:val="en-GB"/>
+        </w:rPr>
+        <w:t xml:space="preserve">) </w:t>
+      </w:r>
+      <w:proofErr w:type="spellStart"/>
+      <w:r>
+        <w:rPr>
+          <w:lang w:val="en-GB"/>
+        </w:rPr>
+        <w:t>featureSelected</w:t>
+      </w:r>
+      <w:proofErr w:type="spellEnd"/>
+      <w:r>
+        <w:rPr>
+          <w:lang w:val="en-GB"/>
+        </w:rPr>
+        <w:t xml:space="preserve"> = new </w:t>
+      </w:r>
+      <w:proofErr w:type="spellStart"/>
+      <w:r>
+        <w:rPr>
+          <w:lang w:val="en-GB"/>
+        </w:rPr>
+        <w:t>EventEmitter</w:t>
+      </w:r>
+      <w:proofErr w:type="spellEnd"/>
+      <w:r>
+        <w:rPr>
+          <w:lang w:val="en-GB"/>
+        </w:rPr>
+        <w:t>&lt;string&gt;();</w:t>
+      </w:r>
+    </w:p>
+    <w:p>
+      <w:pPr>
+        <w:rPr>
+          <w:lang w:val="en-GB"/>
+        </w:rPr>
+      </w:pPr>
+    </w:p>
+    <w:p>
+      <w:pPr>
+        <w:rPr>
+          <w:lang w:val="en-GB"/>
+        </w:rPr>
+      </w:pPr>
+      <w:r>
+        <w:rPr>
+          <w:lang w:val="en-GB"/>
+        </w:rPr>
+        <w:t xml:space="preserve">  </w:t>
+      </w:r>
+      <w:proofErr w:type="spellStart"/>
+      <w:proofErr w:type="gramStart"/>
+      <w:r>
+        <w:rPr>
+          <w:lang w:val="en-GB"/>
+        </w:rPr>
+        <w:t>onSelect</w:t>
+      </w:r>
+      <w:proofErr w:type="spellEnd"/>
+      <w:r>
+        <w:rPr>
+          <w:lang w:val="en-GB"/>
+        </w:rPr>
+        <w:t>(</w:t>
+      </w:r>
+      <w:proofErr w:type="gramEnd"/>
+      <w:r>
+        <w:rPr>
+          <w:lang w:val="en-GB"/>
+        </w:rPr>
+        <w:t>feature: string) {</w:t>
+      </w:r>
+    </w:p>
+    <w:p>
+      <w:pPr>
+        <w:rPr>
+          <w:lang w:val="en-GB"/>
+        </w:rPr>
+      </w:pPr>
+      <w:r>
+        <w:rPr>
+          <w:lang w:val="en-GB"/>
+        </w:rPr>
+        <w:t xml:space="preserve">    </w:t>
+      </w:r>
+      <w:proofErr w:type="spellStart"/>
+      <w:proofErr w:type="gramStart"/>
+      <w:r>
+        <w:rPr>
+          <w:lang w:val="en-GB"/>
+        </w:rPr>
+        <w:t>this.featureSelected.emit</w:t>
+      </w:r>
+      <w:proofErr w:type="spellEnd"/>
+      <w:proofErr w:type="gramEnd"/>
+      <w:r>
+        <w:rPr>
+          <w:lang w:val="en-GB"/>
+        </w:rPr>
+        <w:t>(feature);</w:t>
+      </w:r>
+    </w:p>
+    <w:p>
+      <w:pPr>
+        <w:rPr>
+          <w:lang w:val="en-GB"/>
+        </w:rPr>
+      </w:pPr>
+      <w:r>
+        <w:rPr>
+          <w:lang w:val="en-GB"/>
+        </w:rPr>
+        <w:t xml:space="preserve">  }</w:t>
+      </w:r>
+    </w:p>
+    <w:p>
+      <w:pPr>
+        <w:rPr>
+          <w:lang w:val="en-GB"/>
+        </w:rPr>
+      </w:pPr>
+    </w:p>
+    <w:p>
+      <w:pPr>
+        <w:rPr>
+          <w:b/>
+          <w:lang w:val="en-GB"/>
+        </w:rPr>
+      </w:pPr>
+      <w:r>
+        <w:rPr>
+          <w:b/>
+          <w:lang w:val="en-GB"/>
+        </w:rPr>
+        <w:t>header.component.html</w:t>
+      </w:r>
+    </w:p>
+    <w:p>
+      <w:pPr>
+        <w:rPr>
+          <w:lang w:val="en-GB"/>
+        </w:rPr>
+      </w:pPr>
+    </w:p>
+    <w:p>
+      <w:pPr>
+        <w:rPr>
+          <w:lang w:val="en-GB"/>
+        </w:rPr>
+      </w:pPr>
+      <w:r>
+        <w:rPr>
+          <w:lang w:val="en-GB"/>
+        </w:rPr>
+        <w:t xml:space="preserve">&lt;li&gt;&lt;a </w:t>
+      </w:r>
+      <w:proofErr w:type="spellStart"/>
+      <w:r>
+        <w:rPr>
+          <w:lang w:val="en-GB"/>
+        </w:rPr>
+        <w:t>href</w:t>
+      </w:r>
+      <w:proofErr w:type="spellEnd"/>
+      <w:r>
+        <w:rPr>
+          <w:lang w:val="en-GB"/>
+        </w:rPr>
+        <w:t>="#" (click)="</w:t>
+      </w:r>
+      <w:proofErr w:type="spellStart"/>
+      <w:r>
+        <w:rPr>
+          <w:lang w:val="en-GB"/>
+        </w:rPr>
+        <w:t>onSelect</w:t>
+      </w:r>
+      <w:proofErr w:type="spellEnd"/>
+      <w:r>
+        <w:rPr>
+          <w:lang w:val="en-GB"/>
+        </w:rPr>
+        <w:t>('recipe')"&gt;Recipes&lt;/a&gt;&lt;/li&gt;</w:t>
+      </w:r>
+    </w:p>
+    <w:p>
+      <w:pPr>
+        <w:rPr>
+          <w:lang w:val="en-GB"/>
+        </w:rPr>
+      </w:pPr>
+      <w:r>
+        <w:rPr>
+          <w:lang w:val="en-GB"/>
+        </w:rPr>
+        <w:t xml:space="preserve">&lt;li&gt;&lt;a </w:t>
+      </w:r>
+      <w:proofErr w:type="spellStart"/>
+      <w:r>
+        <w:rPr>
+          <w:lang w:val="en-GB"/>
+        </w:rPr>
+        <w:t>href</w:t>
+      </w:r>
+      <w:proofErr w:type="spellEnd"/>
+      <w:r>
+        <w:rPr>
+          <w:lang w:val="en-GB"/>
+        </w:rPr>
+        <w:t>="#" (click)="</w:t>
+      </w:r>
+      <w:proofErr w:type="spellStart"/>
+      <w:r>
+        <w:rPr>
+          <w:lang w:val="en-GB"/>
+        </w:rPr>
+        <w:t>onSelect</w:t>
+      </w:r>
+      <w:proofErr w:type="spellEnd"/>
+      <w:r>
+        <w:rPr>
+          <w:lang w:val="en-GB"/>
+        </w:rPr>
+        <w:t>('shoppin</w:t>
+      </w:r>
+      <w:r>
+        <w:rPr>
+          <w:lang w:val="en-GB"/>
+        </w:rPr>
+        <w:t>g-list')"&gt;Shopping list&lt;/a&gt;&lt;/li&gt;</w:t>
+      </w:r>
+    </w:p>
+    <w:p>
+      <w:pPr>
+        <w:rPr>
+          <w:lang w:val="en-GB"/>
+        </w:rPr>
+      </w:pPr>
+    </w:p>
+    <w:p>
+      <w:pPr>
+        <w:rPr>
+          <w:lang w:val="en-GB"/>
+        </w:rPr>
+      </w:pPr>
+    </w:p>
+    <w:p>
+      <w:pPr>
+        <w:pStyle w:val="Nadpis1"/>
+        <w:rPr>
+          <w:lang w:val="en-GB"/>
+        </w:rPr>
+      </w:pPr>
+    </w:p>
+    <w:p>
+      <w:pPr>
+        <w:rPr>
+          <w:lang w:val="en-GB"/>
+        </w:rPr>
+      </w:pPr>
+    </w:p>
+    <w:p>
+      <w:pPr>
+        <w:rPr>
+          <w:lang w:val="en-GB"/>
+        </w:rPr>
+      </w:pPr>
+    </w:p>
+    <w:p>
+      <w:pPr>
+        <w:rPr>
+          <w:lang w:val="en-GB"/>
+        </w:rPr>
+      </w:pPr>
+    </w:p>
+    <w:p>
+      <w:pPr>
+        <w:rPr>
+          <w:lang w:val="en-GB"/>
+        </w:rPr>
+      </w:pPr>
+    </w:p>
+    <w:p>
+      <w:pPr>
+        <w:rPr>
+          <w:lang w:val="en-GB"/>
+        </w:rPr>
+      </w:pPr>
+    </w:p>
+    <w:p>
+      <w:pPr>
+        <w:rPr>
+          <w:lang w:val="en-GB"/>
+        </w:rPr>
+      </w:pPr>
+    </w:p>
+    <w:p>
+      <w:pPr>
+        <w:rPr>
+          <w:lang w:val="en-GB"/>
+        </w:rPr>
+      </w:pPr>
+    </w:p>
+    <w:p>
+      <w:pPr>
+        <w:rPr>
+          <w:lang w:val="en-GB"/>
+        </w:rPr>
+      </w:pPr>
+    </w:p>
+    <w:p>
+      <w:pPr>
+        <w:rPr>
+          <w:lang w:val="en-GB"/>
+        </w:rPr>
+      </w:pPr>
+    </w:p>
+    <w:p>
+      <w:pPr>
+        <w:rPr>
+          <w:lang w:val="en-GB"/>
+        </w:rPr>
+      </w:pPr>
+    </w:p>
+    <w:p>
+      <w:pPr>
+        <w:rPr>
+          <w:lang w:val="en-GB"/>
+        </w:rPr>
+      </w:pPr>
+    </w:p>
+    <w:p>
+      <w:pPr>
+        <w:rPr>
+          <w:lang w:val="en-GB"/>
+        </w:rPr>
+      </w:pPr>
+    </w:p>
+    <w:p>
+      <w:pPr>
+        <w:rPr>
+          <w:lang w:val="en-GB"/>
+        </w:rPr>
+      </w:pPr>
+    </w:p>
+    <w:p>
+      <w:pPr>
+        <w:rPr>
+          <w:lang w:val="en-GB"/>
+        </w:rPr>
+      </w:pPr>
+    </w:p>
+    <w:p>
+      <w:pPr>
+        <w:rPr>
+          <w:lang w:val="en-GB"/>
+        </w:rPr>
+      </w:pPr>
+    </w:p>
+    <w:p>
+      <w:pPr>
+        <w:pStyle w:val="Nadpis1"/>
+        <w:rPr>
+          <w:lang w:val="en-GB"/>
+        </w:rPr>
+      </w:pPr>
+      <w:r>
+        <w:rPr>
+          <w:lang w:val="en-GB"/>
+        </w:rPr>
+        <w:lastRenderedPageBreak/>
+        <w:t>Understanding Directives</w:t>
+      </w:r>
+    </w:p>
+    <w:p>
+      <w:pPr>
+        <w:rPr>
+          <w:b/>
+          <w:lang w:val="en-GB"/>
+        </w:rPr>
+      </w:pPr>
+    </w:p>
+    <w:p>
+      <w:pPr>
+        <w:rPr>
+          <w:b/>
+          <w:lang w:val="en-GB"/>
+        </w:rPr>
+      </w:pPr>
+      <w:r>
+        <w:rPr>
+          <w:b/>
+          <w:lang w:val="en-GB"/>
+        </w:rPr>
+        <w:t>Attribute and structural directives</w:t>
+      </w:r>
+    </w:p>
+    <w:p>
+      <w:pPr>
+        <w:rPr>
+          <w:b/>
+          <w:lang w:val="en-GB"/>
+        </w:rPr>
+      </w:pPr>
+    </w:p>
+    <w:p>
+      <w:pPr>
+        <w:rPr>
+          <w:lang w:val="en-GB"/>
+        </w:rPr>
+      </w:pPr>
+      <w:r>
+        <w:rPr>
+          <w:b/>
+          <w:lang w:val="en-GB"/>
+        </w:rPr>
+        <w:t xml:space="preserve">Attribute: </w:t>
+      </w:r>
+      <w:r>
+        <w:rPr>
+          <w:lang w:val="en-GB"/>
+        </w:rPr>
+        <w:t>are called like this because they sit on element just like attributes</w:t>
+      </w:r>
+    </w:p>
+    <w:p>
+      <w:pPr>
+        <w:rPr>
+          <w:lang w:val="en-GB"/>
+        </w:rPr>
+      </w:pPr>
+      <w:r>
+        <w:rPr>
+          <w:b/>
+          <w:lang w:val="en-GB"/>
+        </w:rPr>
+        <w:t>Structural</w:t>
+      </w:r>
+      <w:r>
+        <w:rPr>
+          <w:lang w:val="en-GB"/>
+        </w:rPr>
+        <w:t xml:space="preserve">: they do the </w:t>
+      </w:r>
+      <w:proofErr w:type="gramStart"/>
+      <w:r>
+        <w:rPr>
+          <w:lang w:val="en-GB"/>
+        </w:rPr>
+        <w:t>same</w:t>
+      </w:r>
+      <w:proofErr w:type="gramEnd"/>
+      <w:r>
+        <w:rPr>
+          <w:lang w:val="en-GB"/>
+        </w:rPr>
+        <w:t xml:space="preserve"> but they also change structure of DOM around this element</w:t>
+      </w:r>
+    </w:p>
+    <w:p>
+      <w:pPr>
+        <w:rPr>
+          <w:lang w:val="en-GB"/>
+        </w:rPr>
+      </w:pPr>
+    </w:p>
+    <w:p>
+      <w:pPr>
+        <w:rPr>
+          <w:lang w:val="en-GB"/>
+        </w:rPr>
+      </w:pPr>
+      <w:r>
+        <w:rPr>
+          <w:lang w:val="en-GB"/>
+        </w:rPr>
+        <w:drawing>
+          <wp:inline distT="0" distB="0" distL="0" distR="0" wp14:anchorId="4272C2C7" wp14:editId="192626C4">
+            <wp:extent cx="4688451" cy="2048935"/>
+            <wp:effectExtent l="0" t="0" r="0" b="0"/>
+            <wp:docPr id="12" name="Obrázok 12"/>
+            <wp:cNvGraphicFramePr>
+              <a:graphicFrameLocks xmlns:a="http://schemas.openxmlformats.org/drawingml/2006/main" noChangeAspect="1"/>
+            </wp:cNvGraphicFramePr>
+            <a:graphic xmlns:a="http://schemas.openxmlformats.org/drawingml/2006/main">
+              <a:graphicData uri="http://schemas.openxmlformats.org/drawingml/2006/picture">
+                <pic:pic xmlns:pic="http://schemas.openxmlformats.org/drawingml/2006/picture">
+                  <pic:nvPicPr>
+                    <pic:cNvPr id="1" name=""/>
+                    <pic:cNvPicPr/>
+                  </pic:nvPicPr>
+                  <pic:blipFill>
+                    <a:blip r:embed="rId16"/>
+                    <a:stretch>
+                      <a:fillRect/>
+                    </a:stretch>
+                  </pic:blipFill>
+                  <pic:spPr>
+                    <a:xfrm>
+                      <a:off x="0" y="0"/>
+                      <a:ext cx="4701439" cy="2054611"/>
+                    </a:xfrm>
+                    <a:prstGeom prst="rect">
+                      <a:avLst/>
+                    </a:prstGeom>
+                  </pic:spPr>
+                </pic:pic>
+              </a:graphicData>
+            </a:graphic>
+          </wp:inline>
+        </w:drawing>
+      </w:r>
+      <w:bookmarkStart w:id="0" w:name="_GoBack"/>
+      <w:bookmarkEnd w:id="0"/>
+    </w:p>
+    <w:p>
+      <w:pPr>
+        <w:rPr>
+          <w:lang w:val="en-GB"/>
+        </w:rPr>
+      </w:pPr>
+    </w:p>
+    <w:p>
+      <w:pPr>
+        <w:rPr>
+          <w:lang w:val="en-GB"/>
+        </w:rPr>
+      </w:pPr>
+    </w:p>
     <w:sectPr>
       <w:pgSz w:w="11900" w:h="16840"/>
       <w:pgMar w:top="1417" w:right="1417" w:bottom="1417" w:left="1417" w:header="708" w:footer="708" w:gutter="0"/>
@@ -4646,6 +7615,118 @@
       </w:rPr>
     </w:lvl>
     <w:lvl w:ilvl="1" w:tplc="041B0003" w:tentative="1">
+      <w:start w:val="1"/>
+      <w:numFmt w:val="bullet"/>
+      <w:lvlText w:val="o"/>
+      <w:lvlJc w:val="left"/>
+      <w:pPr>
+        <w:ind w:left="1440" w:hanging="360"/>
+      </w:pPr>
+      <w:rPr>
+        <w:rFonts w:ascii="Courier New" w:hAnsi="Courier New" w:cs="Courier New" w:hint="default"/>
+      </w:rPr>
+    </w:lvl>
+    <w:lvl w:ilvl="2" w:tplc="041B0005" w:tentative="1">
+      <w:start w:val="1"/>
+      <w:numFmt w:val="bullet"/>
+      <w:lvlText w:val=""/>
+      <w:lvlJc w:val="left"/>
+      <w:pPr>
+        <w:ind w:left="2160" w:hanging="360"/>
+      </w:pPr>
+      <w:rPr>
+        <w:rFonts w:ascii="Wingdings" w:hAnsi="Wingdings" w:hint="default"/>
+      </w:rPr>
+    </w:lvl>
+    <w:lvl w:ilvl="3" w:tplc="041B0001" w:tentative="1">
+      <w:start w:val="1"/>
+      <w:numFmt w:val="bullet"/>
+      <w:lvlText w:val=""/>
+      <w:lvlJc w:val="left"/>
+      <w:pPr>
+        <w:ind w:left="2880" w:hanging="360"/>
+      </w:pPr>
+      <w:rPr>
+        <w:rFonts w:ascii="Symbol" w:hAnsi="Symbol" w:hint="default"/>
+      </w:rPr>
+    </w:lvl>
+    <w:lvl w:ilvl="4" w:tplc="041B0003" w:tentative="1">
+      <w:start w:val="1"/>
+      <w:numFmt w:val="bullet"/>
+      <w:lvlText w:val="o"/>
+      <w:lvlJc w:val="left"/>
+      <w:pPr>
+        <w:ind w:left="3600" w:hanging="360"/>
+      </w:pPr>
+      <w:rPr>
+        <w:rFonts w:ascii="Courier New" w:hAnsi="Courier New" w:cs="Courier New" w:hint="default"/>
+      </w:rPr>
+    </w:lvl>
+    <w:lvl w:ilvl="5" w:tplc="041B0005" w:tentative="1">
+      <w:start w:val="1"/>
+      <w:numFmt w:val="bullet"/>
+      <w:lvlText w:val=""/>
+      <w:lvlJc w:val="left"/>
+      <w:pPr>
+        <w:ind w:left="4320" w:hanging="360"/>
+      </w:pPr>
+      <w:rPr>
+        <w:rFonts w:ascii="Wingdings" w:hAnsi="Wingdings" w:hint="default"/>
+      </w:rPr>
+    </w:lvl>
+    <w:lvl w:ilvl="6" w:tplc="041B0001" w:tentative="1">
+      <w:start w:val="1"/>
+      <w:numFmt w:val="bullet"/>
+      <w:lvlText w:val=""/>
+      <w:lvlJc w:val="left"/>
+      <w:pPr>
+        <w:ind w:left="5040" w:hanging="360"/>
+      </w:pPr>
+      <w:rPr>
+        <w:rFonts w:ascii="Symbol" w:hAnsi="Symbol" w:hint="default"/>
+      </w:rPr>
+    </w:lvl>
+    <w:lvl w:ilvl="7" w:tplc="041B0003" w:tentative="1">
+      <w:start w:val="1"/>
+      <w:numFmt w:val="bullet"/>
+      <w:lvlText w:val="o"/>
+      <w:lvlJc w:val="left"/>
+      <w:pPr>
+        <w:ind w:left="5760" w:hanging="360"/>
+      </w:pPr>
+      <w:rPr>
+        <w:rFonts w:ascii="Courier New" w:hAnsi="Courier New" w:cs="Courier New" w:hint="default"/>
+      </w:rPr>
+    </w:lvl>
+    <w:lvl w:ilvl="8" w:tplc="041B0005" w:tentative="1">
+      <w:start w:val="1"/>
+      <w:numFmt w:val="bullet"/>
+      <w:lvlText w:val=""/>
+      <w:lvlJc w:val="left"/>
+      <w:pPr>
+        <w:ind w:left="6480" w:hanging="360"/>
+      </w:pPr>
+      <w:rPr>
+        <w:rFonts w:ascii="Wingdings" w:hAnsi="Wingdings" w:hint="default"/>
+      </w:rPr>
+    </w:lvl>
+  </w:abstractNum>
+  <w:abstractNum w:abstractNumId="9" w15:restartNumberingAfterBreak="0">
+    <w:nsid w:val="72B67B4B"/>
+    <w:multiLevelType w:val="hybridMultilevel"/>
+    <w:tmpl w:val="A15A76B0"/>
+    <w:lvl w:ilvl="0" w:tplc="61522078">
+      <w:numFmt w:val="bullet"/>
+      <w:lvlText w:val="-"/>
+      <w:lvlJc w:val="left"/>
+      <w:pPr>
+        <w:ind w:left="720" w:hanging="360"/>
+      </w:pPr>
+      <w:rPr>
+        <w:rFonts w:ascii="Calibri" w:eastAsiaTheme="minorHAnsi" w:hAnsi="Calibri" w:cs="Calibri" w:hint="default"/>
+      </w:rPr>
+    </w:lvl>
+    <w:lvl w:ilvl="1" w:tplc="041B0003">
       <w:start w:val="1"/>
       <w:numFmt w:val="bullet"/>
       <w:lvlText w:val="o"/>
@@ -4768,6 +7849,9 @@
   </w:num>
   <w:num w:numId="9">
     <w:abstractNumId w:val="1"/>
+  </w:num>
+  <w:num w:numId="10">
+    <w:abstractNumId w:val="9"/>
   </w:num>
 </w:numbering>
 </file>
@@ -5187,6 +8271,29 @@
       <w:szCs w:val="32"/>
     </w:rPr>
   </w:style>
+  <w:style w:type="paragraph" w:styleId="Nadpis2">
+    <w:name w:val="heading 2"/>
+    <w:basedOn w:val="Normlny"/>
+    <w:next w:val="Normlny"/>
+    <w:link w:val="Nadpis2Char"/>
+    <w:uiPriority w:val="9"/>
+    <w:semiHidden/>
+    <w:unhideWhenUsed/>
+    <w:qFormat/>
+    <w:rsid w:val="001A1467"/>
+    <w:pPr>
+      <w:keepNext/>
+      <w:keepLines/>
+      <w:spacing w:before="40"/>
+      <w:outlineLvl w:val="1"/>
+    </w:pPr>
+    <w:rPr>
+      <w:rFonts w:asciiTheme="majorHAnsi" w:eastAsiaTheme="majorEastAsia" w:hAnsiTheme="majorHAnsi" w:cstheme="majorBidi"/>
+      <w:color w:val="2F5496" w:themeColor="accent1" w:themeShade="BF"/>
+      <w:sz w:val="26"/>
+      <w:szCs w:val="26"/>
+    </w:rPr>
+  </w:style>
   <w:style w:type="character" w:default="1" w:styleId="Predvolenpsmoodseku">
     <w:name w:val="Default Paragraph Font"/>
     <w:uiPriority w:val="1"/>
@@ -5285,6 +8392,20 @@
       <w:sz w:val="20"/>
       <w:szCs w:val="20"/>
       <w:lang w:eastAsia="sk-SK"/>
+    </w:rPr>
+  </w:style>
+  <w:style w:type="character" w:customStyle="1" w:styleId="Nadpis2Char">
+    <w:name w:val="Nadpis 2 Char"/>
+    <w:basedOn w:val="Predvolenpsmoodseku"/>
+    <w:link w:val="Nadpis2"/>
+    <w:uiPriority w:val="9"/>
+    <w:semiHidden/>
+    <w:rsid w:val="001A1467"/>
+    <w:rPr>
+      <w:rFonts w:asciiTheme="majorHAnsi" w:eastAsiaTheme="majorEastAsia" w:hAnsiTheme="majorHAnsi" w:cstheme="majorBidi"/>
+      <w:color w:val="2F5496" w:themeColor="accent1" w:themeShade="BF"/>
+      <w:sz w:val="26"/>
+      <w:szCs w:val="26"/>
     </w:rPr>
   </w:style>
 </w:styles>

--- a/ANGULAR.docx
+++ b/ANGULAR.docx
@@ -6582,6 +6582,154 @@
     </w:p>
     <w:p>
       <w:pPr>
+        <w:pStyle w:val="Odsekzoznamu"/>
+        <w:numPr>
+          <w:ilvl w:val="0"/>
+          <w:numId w:val="13"/>
+        </w:numPr>
+        <w:rPr>
+          <w:lang w:val="en-GB"/>
+        </w:rPr>
+      </w:pPr>
+      <w:proofErr w:type="spellStart"/>
+      <w:r>
+        <w:rPr>
+          <w:lang w:val="en-GB"/>
+        </w:rPr>
+        <w:t>ngStyle</w:t>
+      </w:r>
+      <w:proofErr w:type="spellEnd"/>
+      <w:r>
+        <w:rPr>
+          <w:lang w:val="en-GB"/>
+        </w:rPr>
+        <w:t xml:space="preserve">: </w:t>
+      </w:r>
+      <w:r>
+        <w:rPr>
+          <w:lang w:val="en-GB"/>
+        </w:rPr>
+        <w:t>[</w:t>
+      </w:r>
+      <w:proofErr w:type="spellStart"/>
+      <w:r>
+        <w:rPr>
+          <w:lang w:val="en-GB"/>
+        </w:rPr>
+        <w:t>ngStyle</w:t>
+      </w:r>
+      <w:proofErr w:type="spellEnd"/>
+      <w:r>
+        <w:rPr>
+          <w:lang w:val="en-GB"/>
+        </w:rPr>
+        <w:t>]="{</w:t>
+      </w:r>
+      <w:proofErr w:type="spellStart"/>
+      <w:r>
+        <w:rPr>
+          <w:lang w:val="en-GB"/>
+        </w:rPr>
+        <w:t>backgroundColor</w:t>
+      </w:r>
+      <w:proofErr w:type="spellEnd"/>
+      <w:r>
+        <w:rPr>
+          <w:lang w:val="en-GB"/>
+        </w:rPr>
+        <w:t xml:space="preserve">: odd % </w:t>
+      </w:r>
+      <w:proofErr w:type="gramStart"/>
+      <w:r>
+        <w:rPr>
+          <w:lang w:val="en-GB"/>
+        </w:rPr>
+        <w:t>2 !</w:t>
+      </w:r>
+      <w:proofErr w:type="gramEnd"/>
+      <w:r>
+        <w:rPr>
+          <w:lang w:val="en-GB"/>
+        </w:rPr>
+        <w:t>== 0 ? 'yellow</w:t>
+      </w:r>
+      <w:proofErr w:type="gramStart"/>
+      <w:r>
+        <w:rPr>
+          <w:lang w:val="en-GB"/>
+        </w:rPr>
+        <w:t>' :</w:t>
+      </w:r>
+      <w:proofErr w:type="gramEnd"/>
+      <w:r>
+        <w:rPr>
+          <w:lang w:val="en-GB"/>
+        </w:rPr>
+        <w:t xml:space="preserve"> 'transparent'}"</w:t>
+      </w:r>
+    </w:p>
+    <w:p>
+      <w:pPr>
+        <w:pStyle w:val="Odsekzoznamu"/>
+        <w:numPr>
+          <w:ilvl w:val="0"/>
+          <w:numId w:val="13"/>
+        </w:numPr>
+        <w:rPr>
+          <w:lang w:val="en-GB"/>
+        </w:rPr>
+      </w:pPr>
+      <w:proofErr w:type="spellStart"/>
+      <w:r>
+        <w:rPr>
+          <w:lang w:val="en-GB"/>
+        </w:rPr>
+        <w:t>ngClass</w:t>
+      </w:r>
+      <w:proofErr w:type="spellEnd"/>
+      <w:r>
+        <w:rPr>
+          <w:lang w:val="en-GB"/>
+        </w:rPr>
+        <w:t xml:space="preserve">: </w:t>
+      </w:r>
+      <w:r>
+        <w:rPr>
+          <w:lang w:val="en-GB"/>
+        </w:rPr>
+        <w:t>[</w:t>
+      </w:r>
+      <w:proofErr w:type="spellStart"/>
+      <w:r>
+        <w:rPr>
+          <w:lang w:val="en-GB"/>
+        </w:rPr>
+        <w:t>ngClass</w:t>
+      </w:r>
+      <w:proofErr w:type="spellEnd"/>
+      <w:r>
+        <w:rPr>
+          <w:lang w:val="en-GB"/>
+        </w:rPr>
+        <w:t xml:space="preserve">]="{odd: odd % </w:t>
+      </w:r>
+      <w:proofErr w:type="gramStart"/>
+      <w:r>
+        <w:rPr>
+          <w:lang w:val="en-GB"/>
+        </w:rPr>
+        <w:t>2 !</w:t>
+      </w:r>
+      <w:proofErr w:type="gramEnd"/>
+      <w:r>
+        <w:rPr>
+          <w:lang w:val="en-GB"/>
+        </w:rPr>
+        <w:t>== 0}"</w:t>
+      </w:r>
+    </w:p>
+    <w:p>
+      <w:pPr>
         <w:rPr>
           <w:lang w:val="en-GB"/>
         </w:rPr>
@@ -6613,6 +6761,64 @@
         </w:rPr>
         <w:t xml:space="preserve"> but they also change structure of DOM around this element</w:t>
       </w:r>
+    </w:p>
+    <w:p>
+      <w:pPr>
+        <w:pStyle w:val="Odsekzoznamu"/>
+        <w:numPr>
+          <w:ilvl w:val="0"/>
+          <w:numId w:val="12"/>
+        </w:numPr>
+        <w:rPr>
+          <w:lang w:val="en-GB"/>
+        </w:rPr>
+      </w:pPr>
+      <w:r>
+        <w:rPr>
+          <w:lang w:val="en-GB"/>
+        </w:rPr>
+        <w:t>We can’t have more than one structural directive on the same element</w:t>
+      </w:r>
+    </w:p>
+    <w:p>
+      <w:pPr>
+        <w:pStyle w:val="Odsekzoznamu"/>
+        <w:numPr>
+          <w:ilvl w:val="0"/>
+          <w:numId w:val="12"/>
+        </w:numPr>
+        <w:rPr>
+          <w:lang w:val="en-GB"/>
+        </w:rPr>
+      </w:pPr>
+      <w:r>
+        <w:rPr>
+          <w:lang w:val="en-GB"/>
+        </w:rPr>
+        <w:t>*</w:t>
+      </w:r>
+      <w:proofErr w:type="spellStart"/>
+      <w:r>
+        <w:rPr>
+          <w:lang w:val="en-GB"/>
+        </w:rPr>
+        <w:t>ngIf</w:t>
+      </w:r>
+      <w:proofErr w:type="spellEnd"/>
+      <w:r>
+        <w:rPr>
+          <w:lang w:val="en-GB"/>
+        </w:rPr>
+        <w:t xml:space="preserve"> &amp; </w:t>
+      </w:r>
+      <w:proofErr w:type="spellStart"/>
+      <w:r>
+        <w:rPr>
+          <w:lang w:val="en-GB"/>
+        </w:rPr>
+        <w:t>ngFor</w:t>
+      </w:r>
+      <w:proofErr w:type="spellEnd"/>
     </w:p>
     <w:p>
       <w:pPr>
@@ -6667,22 +6873,531 @@
           </wp:inline>
         </w:drawing>
       </w:r>
+    </w:p>
+    <w:p>
+      <w:pPr>
+        <w:rPr>
+          <w:lang w:val="en-GB"/>
+        </w:rPr>
+      </w:pPr>
+    </w:p>
+    <w:p>
+      <w:pPr>
+        <w:rPr>
+          <w:lang w:val="en-GB"/>
+        </w:rPr>
+      </w:pPr>
+    </w:p>
+    <w:p>
+      <w:pPr>
+        <w:rPr>
+          <w:b/>
+          <w:lang w:val="en-GB"/>
+        </w:rPr>
+      </w:pPr>
+      <w:r>
+        <w:rPr>
+          <w:b/>
+          <w:lang w:val="en-GB"/>
+        </w:rPr>
+        <w:t xml:space="preserve">YOUR OWN ATTRIBUTE DIRECTIVE: </w:t>
+      </w:r>
+    </w:p>
+    <w:p>
+      <w:pPr>
+        <w:rPr>
+          <w:lang w:val="en-GB"/>
+        </w:rPr>
+      </w:pPr>
+    </w:p>
+    <w:p>
+      <w:pPr>
+        <w:pStyle w:val="Odsekzoznamu"/>
+        <w:numPr>
+          <w:ilvl w:val="0"/>
+          <w:numId w:val="14"/>
+        </w:numPr>
+        <w:rPr>
+          <w:lang w:val="en-GB"/>
+        </w:rPr>
+      </w:pPr>
+      <w:r>
+        <w:rPr>
+          <w:lang w:val="en-GB"/>
+        </w:rPr>
+        <w:t>Create file basic-</w:t>
+      </w:r>
+      <w:proofErr w:type="spellStart"/>
+      <w:proofErr w:type="gramStart"/>
+      <w:r>
+        <w:rPr>
+          <w:lang w:val="en-GB"/>
+        </w:rPr>
+        <w:t>highlight.directive</w:t>
+      </w:r>
+      <w:proofErr w:type="gramEnd"/>
+      <w:r>
+        <w:rPr>
+          <w:lang w:val="en-GB"/>
+        </w:rPr>
+        <w:t>.ts</w:t>
+      </w:r>
+      <w:proofErr w:type="spellEnd"/>
+    </w:p>
+    <w:p>
+      <w:pPr>
+        <w:ind w:left="360"/>
+        <w:rPr>
+          <w:lang w:val="en-GB"/>
+        </w:rPr>
+      </w:pPr>
+    </w:p>
+    <w:p>
+      <w:pPr>
+        <w:ind w:left="360"/>
+        <w:rPr>
+          <w:lang w:val="en-GB"/>
+        </w:rPr>
+      </w:pPr>
+    </w:p>
+    <w:p>
+      <w:pPr>
+        <w:pStyle w:val="Odsekzoznamu"/>
+        <w:numPr>
+          <w:ilvl w:val="0"/>
+          <w:numId w:val="14"/>
+        </w:numPr>
+        <w:rPr>
+          <w:lang w:val="en-GB"/>
+        </w:rPr>
+      </w:pPr>
+      <w:r>
+        <w:rPr>
+          <w:lang w:val="en-GB"/>
+        </w:rPr>
+        <w:t>@</w:t>
+      </w:r>
+      <w:proofErr w:type="gramStart"/>
+      <w:r>
+        <w:rPr>
+          <w:lang w:val="en-GB"/>
+        </w:rPr>
+        <w:t>Directive(</w:t>
+      </w:r>
+      <w:proofErr w:type="gramEnd"/>
+      <w:r>
+        <w:rPr>
+          <w:lang w:val="en-GB"/>
+        </w:rPr>
+        <w:t>{</w:t>
+      </w:r>
+    </w:p>
+    <w:p>
+      <w:pPr>
+        <w:ind w:left="360"/>
+        <w:rPr>
+          <w:lang w:val="en-GB"/>
+        </w:rPr>
+      </w:pPr>
+      <w:r>
+        <w:rPr>
+          <w:lang w:val="en-GB"/>
+        </w:rPr>
+        <w:t xml:space="preserve">  selector: '[</w:t>
+      </w:r>
+      <w:proofErr w:type="spellStart"/>
+      <w:r>
+        <w:rPr>
+          <w:lang w:val="en-GB"/>
+        </w:rPr>
+        <w:t>appBasicHighlight</w:t>
+      </w:r>
+      <w:proofErr w:type="spellEnd"/>
+      <w:r>
+        <w:rPr>
+          <w:lang w:val="en-GB"/>
+        </w:rPr>
+        <w:t>]'</w:t>
+      </w:r>
+      <w:r>
+        <w:rPr>
+          <w:lang w:val="en-GB"/>
+        </w:rPr>
+        <w:t xml:space="preserve"> –now you can use it without brackets </w:t>
+      </w:r>
+    </w:p>
+    <w:p>
+      <w:pPr>
+        <w:ind w:left="360"/>
+        <w:rPr>
+          <w:lang w:val="en-GB"/>
+        </w:rPr>
+      </w:pPr>
+      <w:r>
+        <w:rPr>
+          <w:lang w:val="en-GB"/>
+        </w:rPr>
+        <w:t>})</w:t>
+      </w:r>
+    </w:p>
+    <w:p>
+      <w:pPr>
+        <w:ind w:left="360"/>
+        <w:rPr>
+          <w:lang w:val="en-GB"/>
+        </w:rPr>
+      </w:pPr>
+    </w:p>
+    <w:p>
+      <w:pPr>
+        <w:pStyle w:val="Odsekzoznamu"/>
+        <w:numPr>
+          <w:ilvl w:val="0"/>
+          <w:numId w:val="14"/>
+        </w:numPr>
+        <w:rPr>
+          <w:lang w:val="en-GB"/>
+        </w:rPr>
+      </w:pPr>
+      <w:r>
+        <w:rPr>
+          <w:lang w:val="en-GB"/>
+        </w:rPr>
+        <w:t xml:space="preserve">Define it </w:t>
+      </w:r>
+    </w:p>
+    <w:p>
+      <w:pPr>
+        <w:pStyle w:val="Odsekzoznamu"/>
+        <w:rPr>
+          <w:lang w:val="en-GB"/>
+        </w:rPr>
+      </w:pPr>
+      <w:proofErr w:type="gramStart"/>
+      <w:r>
+        <w:rPr>
+          <w:lang w:val="en-GB"/>
+        </w:rPr>
+        <w:t>constructor(</w:t>
+      </w:r>
+      <w:proofErr w:type="gramEnd"/>
+      <w:r>
+        <w:rPr>
+          <w:lang w:val="en-GB"/>
+        </w:rPr>
+        <w:t xml:space="preserve">private </w:t>
+      </w:r>
+      <w:proofErr w:type="spellStart"/>
+      <w:r>
+        <w:rPr>
+          <w:lang w:val="en-GB"/>
+        </w:rPr>
+        <w:t>elementRef</w:t>
+      </w:r>
+      <w:proofErr w:type="spellEnd"/>
+      <w:r>
+        <w:rPr>
+          <w:lang w:val="en-GB"/>
+        </w:rPr>
+        <w:t xml:space="preserve">: </w:t>
+      </w:r>
+      <w:proofErr w:type="spellStart"/>
+      <w:r>
+        <w:rPr>
+          <w:lang w:val="en-GB"/>
+        </w:rPr>
+        <w:t>ElementRef</w:t>
+      </w:r>
+      <w:proofErr w:type="spellEnd"/>
+      <w:r>
+        <w:rPr>
+          <w:lang w:val="en-GB"/>
+        </w:rPr>
+        <w:t>) {}</w:t>
+      </w:r>
+    </w:p>
+    <w:p>
+      <w:pPr>
+        <w:pStyle w:val="Odsekzoznamu"/>
+        <w:rPr>
+          <w:lang w:val="en-GB"/>
+        </w:rPr>
+      </w:pPr>
+      <w:proofErr w:type="spellStart"/>
+      <w:proofErr w:type="gramStart"/>
+      <w:r>
+        <w:rPr>
+          <w:lang w:val="en-GB"/>
+        </w:rPr>
+        <w:t>ngOnInit</w:t>
+      </w:r>
+      <w:proofErr w:type="spellEnd"/>
+      <w:r>
+        <w:rPr>
+          <w:lang w:val="en-GB"/>
+        </w:rPr>
+        <w:t>(</w:t>
+      </w:r>
+      <w:proofErr w:type="gramEnd"/>
+      <w:r>
+        <w:rPr>
+          <w:lang w:val="en-GB"/>
+        </w:rPr>
+        <w:t>) {</w:t>
+      </w:r>
+    </w:p>
+    <w:p>
+      <w:pPr>
+        <w:pStyle w:val="Odsekzoznamu"/>
+        <w:ind w:firstLine="696"/>
+        <w:rPr>
+          <w:lang w:val="en-GB"/>
+        </w:rPr>
+      </w:pPr>
+      <w:proofErr w:type="spellStart"/>
+      <w:proofErr w:type="gramStart"/>
+      <w:r>
+        <w:rPr>
+          <w:lang w:val="en-GB"/>
+        </w:rPr>
+        <w:t>this.elementRef.nativeElement</w:t>
+      </w:r>
+      <w:proofErr w:type="gramEnd"/>
+      <w:r>
+        <w:rPr>
+          <w:lang w:val="en-GB"/>
+        </w:rPr>
+        <w:t>.style.backgroundColor</w:t>
+      </w:r>
+      <w:proofErr w:type="spellEnd"/>
+      <w:r>
+        <w:rPr>
+          <w:lang w:val="en-GB"/>
+        </w:rPr>
+        <w:t xml:space="preserve"> = 'green';</w:t>
+      </w:r>
+    </w:p>
+    <w:p>
+      <w:pPr>
+        <w:pStyle w:val="Odsekzoznamu"/>
+        <w:rPr>
+          <w:lang w:val="en-GB"/>
+        </w:rPr>
+      </w:pPr>
+      <w:r>
+        <w:rPr>
+          <w:lang w:val="en-GB"/>
+        </w:rPr>
+        <w:t>}</w:t>
+      </w:r>
+    </w:p>
+    <w:p>
+      <w:pPr>
+        <w:pStyle w:val="Odsekzoznamu"/>
+        <w:numPr>
+          <w:ilvl w:val="0"/>
+          <w:numId w:val="14"/>
+        </w:numPr>
+        <w:rPr>
+          <w:lang w:val="en-GB"/>
+        </w:rPr>
+      </w:pPr>
+      <w:r>
+        <w:rPr>
+          <w:lang w:val="en-GB"/>
+        </w:rPr>
+        <w:t xml:space="preserve">Add it to </w:t>
+      </w:r>
+      <w:proofErr w:type="spellStart"/>
+      <w:proofErr w:type="gramStart"/>
+      <w:r>
+        <w:rPr>
+          <w:lang w:val="en-GB"/>
+        </w:rPr>
+        <w:t>app.module</w:t>
+      </w:r>
+      <w:proofErr w:type="gramEnd"/>
+      <w:r>
+        <w:rPr>
+          <w:lang w:val="en-GB"/>
+        </w:rPr>
+        <w:t>.ts</w:t>
+      </w:r>
+      <w:proofErr w:type="spellEnd"/>
+      <w:r>
+        <w:rPr>
+          <w:lang w:val="en-GB"/>
+        </w:rPr>
+        <w:t xml:space="preserve"> &gt; declarations: </w:t>
+      </w:r>
+      <w:proofErr w:type="spellStart"/>
+      <w:r>
+        <w:rPr>
+          <w:lang w:val="en-GB"/>
+        </w:rPr>
+        <w:t>BasicHighlightDirective</w:t>
+      </w:r>
+      <w:proofErr w:type="spellEnd"/>
+    </w:p>
+    <w:p>
+      <w:pPr>
+        <w:pStyle w:val="Odsekzoznamu"/>
+        <w:numPr>
+          <w:ilvl w:val="0"/>
+          <w:numId w:val="14"/>
+        </w:numPr>
+        <w:rPr>
+          <w:lang w:val="en-GB"/>
+        </w:rPr>
+      </w:pPr>
+      <w:r>
+        <w:rPr>
+          <w:lang w:val="en-GB"/>
+        </w:rPr>
+        <w:t xml:space="preserve">Use it </w:t>
+      </w:r>
+    </w:p>
+    <w:p>
+      <w:pPr>
+        <w:pStyle w:val="Odsekzoznamu"/>
+        <w:rPr>
+          <w:lang w:val="en-GB"/>
+        </w:rPr>
+      </w:pPr>
+      <w:r>
+        <w:rPr>
+          <w:lang w:val="en-GB"/>
+        </w:rPr>
+        <w:t xml:space="preserve">&lt;p </w:t>
+      </w:r>
+      <w:proofErr w:type="spellStart"/>
+      <w:r>
+        <w:rPr>
+          <w:lang w:val="en-GB"/>
+        </w:rPr>
+        <w:t>appBasicHighlight</w:t>
+      </w:r>
+      <w:proofErr w:type="spellEnd"/>
+      <w:r>
+        <w:rPr>
+          <w:lang w:val="en-GB"/>
+        </w:rPr>
+        <w:t>&gt;</w:t>
+      </w:r>
       <w:bookmarkStart w:id="0" w:name="_GoBack"/>
       <w:bookmarkEnd w:id="0"/>
     </w:p>
     <w:p>
       <w:pPr>
-        <w:rPr>
-          <w:lang w:val="en-GB"/>
-        </w:rPr>
-      </w:pPr>
-    </w:p>
-    <w:p>
-      <w:pPr>
-        <w:rPr>
-          <w:lang w:val="en-GB"/>
-        </w:rPr>
-      </w:pPr>
+        <w:pStyle w:val="Odsekzoznamu"/>
+        <w:rPr>
+          <w:lang w:val="en-GB"/>
+        </w:rPr>
+      </w:pPr>
+      <w:r>
+        <w:rPr>
+          <w:lang w:val="en-GB"/>
+        </w:rPr>
+        <w:t xml:space="preserve">  </w:t>
+      </w:r>
+      <w:r>
+        <w:rPr>
+          <w:lang w:val="en-GB"/>
+        </w:rPr>
+        <w:t xml:space="preserve">    Style me with basic directive!</w:t>
+      </w:r>
+    </w:p>
+    <w:p>
+      <w:pPr>
+        <w:pStyle w:val="Odsekzoznamu"/>
+        <w:rPr>
+          <w:lang w:val="en-GB"/>
+        </w:rPr>
+      </w:pPr>
+      <w:r>
+        <w:rPr>
+          <w:lang w:val="en-GB"/>
+        </w:rPr>
+        <w:drawing>
+          <wp:anchor distT="0" distB="0" distL="114300" distR="114300" simplePos="0" relativeHeight="251659264" behindDoc="0" locked="0" layoutInCell="1" allowOverlap="1" wp14:anchorId="250A2D6C">
+            <wp:simplePos x="0" y="0"/>
+            <wp:positionH relativeFrom="column">
+              <wp:posOffset>1152562</wp:posOffset>
+            </wp:positionH>
+            <wp:positionV relativeFrom="paragraph">
+              <wp:posOffset>182245</wp:posOffset>
+            </wp:positionV>
+            <wp:extent cx="1568450" cy="332740"/>
+            <wp:effectExtent l="0" t="0" r="6350" b="0"/>
+            <wp:wrapSquare wrapText="bothSides"/>
+            <wp:docPr id="13" name="Obrázok 13"/>
+            <wp:cNvGraphicFramePr>
+              <a:graphicFrameLocks xmlns:a="http://schemas.openxmlformats.org/drawingml/2006/main" noChangeAspect="1"/>
+            </wp:cNvGraphicFramePr>
+            <a:graphic xmlns:a="http://schemas.openxmlformats.org/drawingml/2006/main">
+              <a:graphicData uri="http://schemas.openxmlformats.org/drawingml/2006/picture">
+                <pic:pic xmlns:pic="http://schemas.openxmlformats.org/drawingml/2006/picture">
+                  <pic:nvPicPr>
+                    <pic:cNvPr id="1" name=""/>
+                    <pic:cNvPicPr/>
+                  </pic:nvPicPr>
+                  <pic:blipFill>
+                    <a:blip r:embed="rId17" cstate="print">
+                      <a:extLst>
+                        <a:ext uri="{28A0092B-C50C-407E-A947-70E740481C1C}">
+                          <a14:useLocalDpi xmlns:a14="http://schemas.microsoft.com/office/drawing/2010/main" val="0"/>
+                        </a:ext>
+                      </a:extLst>
+                    </a:blip>
+                    <a:stretch>
+                      <a:fillRect/>
+                    </a:stretch>
+                  </pic:blipFill>
+                  <pic:spPr>
+                    <a:xfrm>
+                      <a:off x="0" y="0"/>
+                      <a:ext cx="1568450" cy="332740"/>
+                    </a:xfrm>
+                    <a:prstGeom prst="rect">
+                      <a:avLst/>
+                    </a:prstGeom>
+                  </pic:spPr>
+                </pic:pic>
+              </a:graphicData>
+            </a:graphic>
+            <wp14:sizeRelH relativeFrom="page">
+              <wp14:pctWidth>0</wp14:pctWidth>
+            </wp14:sizeRelH>
+            <wp14:sizeRelV relativeFrom="page">
+              <wp14:pctHeight>0</wp14:pctHeight>
+            </wp14:sizeRelV>
+          </wp:anchor>
+        </w:drawing>
+      </w:r>
+      <w:r>
+        <w:rPr>
+          <w:lang w:val="en-GB"/>
+        </w:rPr>
+        <w:t>&lt;/p&gt;</w:t>
+      </w:r>
+    </w:p>
+    <w:p>
+      <w:pPr>
+        <w:pStyle w:val="Odsekzoznamu"/>
+        <w:numPr>
+          <w:ilvl w:val="0"/>
+          <w:numId w:val="14"/>
+        </w:numPr>
+        <w:rPr>
+          <w:lang w:val="en-GB"/>
+        </w:rPr>
+      </w:pPr>
+      <w:r>
+        <w:rPr>
+          <w:lang w:val="en-GB"/>
+        </w:rPr>
+        <w:t xml:space="preserve">Result: </w:t>
+      </w:r>
     </w:p>
     <w:sectPr>
       <w:pgSz w:w="11900" w:h="16840"/>
@@ -6810,6 +7525,119 @@
     </w:lvl>
   </w:abstractNum>
   <w:abstractNum w:abstractNumId="1" w15:restartNumberingAfterBreak="0">
+    <w:nsid w:val="15C67DC7"/>
+    <w:multiLevelType w:val="hybridMultilevel"/>
+    <w:tmpl w:val="44922C5C"/>
+    <w:lvl w:ilvl="0" w:tplc="041B0001">
+      <w:start w:val="1"/>
+      <w:numFmt w:val="bullet"/>
+      <w:lvlText w:val=""/>
+      <w:lvlJc w:val="left"/>
+      <w:pPr>
+        <w:ind w:left="720" w:hanging="360"/>
+      </w:pPr>
+      <w:rPr>
+        <w:rFonts w:ascii="Symbol" w:hAnsi="Symbol" w:hint="default"/>
+      </w:rPr>
+    </w:lvl>
+    <w:lvl w:ilvl="1" w:tplc="041B0003" w:tentative="1">
+      <w:start w:val="1"/>
+      <w:numFmt w:val="bullet"/>
+      <w:lvlText w:val="o"/>
+      <w:lvlJc w:val="left"/>
+      <w:pPr>
+        <w:ind w:left="1440" w:hanging="360"/>
+      </w:pPr>
+      <w:rPr>
+        <w:rFonts w:ascii="Courier New" w:hAnsi="Courier New" w:cs="Courier New" w:hint="default"/>
+      </w:rPr>
+    </w:lvl>
+    <w:lvl w:ilvl="2" w:tplc="041B0005" w:tentative="1">
+      <w:start w:val="1"/>
+      <w:numFmt w:val="bullet"/>
+      <w:lvlText w:val=""/>
+      <w:lvlJc w:val="left"/>
+      <w:pPr>
+        <w:ind w:left="2160" w:hanging="360"/>
+      </w:pPr>
+      <w:rPr>
+        <w:rFonts w:ascii="Wingdings" w:hAnsi="Wingdings" w:hint="default"/>
+      </w:rPr>
+    </w:lvl>
+    <w:lvl w:ilvl="3" w:tplc="041B0001" w:tentative="1">
+      <w:start w:val="1"/>
+      <w:numFmt w:val="bullet"/>
+      <w:lvlText w:val=""/>
+      <w:lvlJc w:val="left"/>
+      <w:pPr>
+        <w:ind w:left="2880" w:hanging="360"/>
+      </w:pPr>
+      <w:rPr>
+        <w:rFonts w:ascii="Symbol" w:hAnsi="Symbol" w:hint="default"/>
+      </w:rPr>
+    </w:lvl>
+    <w:lvl w:ilvl="4" w:tplc="041B0003" w:tentative="1">
+      <w:start w:val="1"/>
+      <w:numFmt w:val="bullet"/>
+      <w:lvlText w:val="o"/>
+      <w:lvlJc w:val="left"/>
+      <w:pPr>
+        <w:ind w:left="3600" w:hanging="360"/>
+      </w:pPr>
+      <w:rPr>
+        <w:rFonts w:ascii="Courier New" w:hAnsi="Courier New" w:cs="Courier New" w:hint="default"/>
+      </w:rPr>
+    </w:lvl>
+    <w:lvl w:ilvl="5" w:tplc="041B0005" w:tentative="1">
+      <w:start w:val="1"/>
+      <w:numFmt w:val="bullet"/>
+      <w:lvlText w:val=""/>
+      <w:lvlJc w:val="left"/>
+      <w:pPr>
+        <w:ind w:left="4320" w:hanging="360"/>
+      </w:pPr>
+      <w:rPr>
+        <w:rFonts w:ascii="Wingdings" w:hAnsi="Wingdings" w:hint="default"/>
+      </w:rPr>
+    </w:lvl>
+    <w:lvl w:ilvl="6" w:tplc="041B0001" w:tentative="1">
+      <w:start w:val="1"/>
+      <w:numFmt w:val="bullet"/>
+      <w:lvlText w:val=""/>
+      <w:lvlJc w:val="left"/>
+      <w:pPr>
+        <w:ind w:left="5040" w:hanging="360"/>
+      </w:pPr>
+      <w:rPr>
+        <w:rFonts w:ascii="Symbol" w:hAnsi="Symbol" w:hint="default"/>
+      </w:rPr>
+    </w:lvl>
+    <w:lvl w:ilvl="7" w:tplc="041B0003" w:tentative="1">
+      <w:start w:val="1"/>
+      <w:numFmt w:val="bullet"/>
+      <w:lvlText w:val="o"/>
+      <w:lvlJc w:val="left"/>
+      <w:pPr>
+        <w:ind w:left="5760" w:hanging="360"/>
+      </w:pPr>
+      <w:rPr>
+        <w:rFonts w:ascii="Courier New" w:hAnsi="Courier New" w:cs="Courier New" w:hint="default"/>
+      </w:rPr>
+    </w:lvl>
+    <w:lvl w:ilvl="8" w:tplc="041B0005" w:tentative="1">
+      <w:start w:val="1"/>
+      <w:numFmt w:val="bullet"/>
+      <w:lvlText w:val=""/>
+      <w:lvlJc w:val="left"/>
+      <w:pPr>
+        <w:ind w:left="6480" w:hanging="360"/>
+      </w:pPr>
+      <w:rPr>
+        <w:rFonts w:ascii="Wingdings" w:hAnsi="Wingdings" w:hint="default"/>
+      </w:rPr>
+    </w:lvl>
+  </w:abstractNum>
+  <w:abstractNum w:abstractNumId="2" w15:restartNumberingAfterBreak="0">
     <w:nsid w:val="1E637692"/>
     <w:multiLevelType w:val="hybridMultilevel"/>
     <w:tmpl w:val="00C8328E"/>
@@ -6921,7 +7749,233 @@
       </w:rPr>
     </w:lvl>
   </w:abstractNum>
-  <w:abstractNum w:abstractNumId="2" w15:restartNumberingAfterBreak="0">
+  <w:abstractNum w:abstractNumId="3" w15:restartNumberingAfterBreak="0">
+    <w:nsid w:val="2608421B"/>
+    <w:multiLevelType w:val="hybridMultilevel"/>
+    <w:tmpl w:val="8BE6960C"/>
+    <w:lvl w:ilvl="0" w:tplc="041B0001">
+      <w:start w:val="1"/>
+      <w:numFmt w:val="bullet"/>
+      <w:lvlText w:val=""/>
+      <w:lvlJc w:val="left"/>
+      <w:pPr>
+        <w:ind w:left="720" w:hanging="360"/>
+      </w:pPr>
+      <w:rPr>
+        <w:rFonts w:ascii="Symbol" w:hAnsi="Symbol" w:hint="default"/>
+      </w:rPr>
+    </w:lvl>
+    <w:lvl w:ilvl="1" w:tplc="041B0003" w:tentative="1">
+      <w:start w:val="1"/>
+      <w:numFmt w:val="bullet"/>
+      <w:lvlText w:val="o"/>
+      <w:lvlJc w:val="left"/>
+      <w:pPr>
+        <w:ind w:left="1440" w:hanging="360"/>
+      </w:pPr>
+      <w:rPr>
+        <w:rFonts w:ascii="Courier New" w:hAnsi="Courier New" w:cs="Courier New" w:hint="default"/>
+      </w:rPr>
+    </w:lvl>
+    <w:lvl w:ilvl="2" w:tplc="041B0005" w:tentative="1">
+      <w:start w:val="1"/>
+      <w:numFmt w:val="bullet"/>
+      <w:lvlText w:val=""/>
+      <w:lvlJc w:val="left"/>
+      <w:pPr>
+        <w:ind w:left="2160" w:hanging="360"/>
+      </w:pPr>
+      <w:rPr>
+        <w:rFonts w:ascii="Wingdings" w:hAnsi="Wingdings" w:hint="default"/>
+      </w:rPr>
+    </w:lvl>
+    <w:lvl w:ilvl="3" w:tplc="041B0001" w:tentative="1">
+      <w:start w:val="1"/>
+      <w:numFmt w:val="bullet"/>
+      <w:lvlText w:val=""/>
+      <w:lvlJc w:val="left"/>
+      <w:pPr>
+        <w:ind w:left="2880" w:hanging="360"/>
+      </w:pPr>
+      <w:rPr>
+        <w:rFonts w:ascii="Symbol" w:hAnsi="Symbol" w:hint="default"/>
+      </w:rPr>
+    </w:lvl>
+    <w:lvl w:ilvl="4" w:tplc="041B0003" w:tentative="1">
+      <w:start w:val="1"/>
+      <w:numFmt w:val="bullet"/>
+      <w:lvlText w:val="o"/>
+      <w:lvlJc w:val="left"/>
+      <w:pPr>
+        <w:ind w:left="3600" w:hanging="360"/>
+      </w:pPr>
+      <w:rPr>
+        <w:rFonts w:ascii="Courier New" w:hAnsi="Courier New" w:cs="Courier New" w:hint="default"/>
+      </w:rPr>
+    </w:lvl>
+    <w:lvl w:ilvl="5" w:tplc="041B0005" w:tentative="1">
+      <w:start w:val="1"/>
+      <w:numFmt w:val="bullet"/>
+      <w:lvlText w:val=""/>
+      <w:lvlJc w:val="left"/>
+      <w:pPr>
+        <w:ind w:left="4320" w:hanging="360"/>
+      </w:pPr>
+      <w:rPr>
+        <w:rFonts w:ascii="Wingdings" w:hAnsi="Wingdings" w:hint="default"/>
+      </w:rPr>
+    </w:lvl>
+    <w:lvl w:ilvl="6" w:tplc="041B0001" w:tentative="1">
+      <w:start w:val="1"/>
+      <w:numFmt w:val="bullet"/>
+      <w:lvlText w:val=""/>
+      <w:lvlJc w:val="left"/>
+      <w:pPr>
+        <w:ind w:left="5040" w:hanging="360"/>
+      </w:pPr>
+      <w:rPr>
+        <w:rFonts w:ascii="Symbol" w:hAnsi="Symbol" w:hint="default"/>
+      </w:rPr>
+    </w:lvl>
+    <w:lvl w:ilvl="7" w:tplc="041B0003" w:tentative="1">
+      <w:start w:val="1"/>
+      <w:numFmt w:val="bullet"/>
+      <w:lvlText w:val="o"/>
+      <w:lvlJc w:val="left"/>
+      <w:pPr>
+        <w:ind w:left="5760" w:hanging="360"/>
+      </w:pPr>
+      <w:rPr>
+        <w:rFonts w:ascii="Courier New" w:hAnsi="Courier New" w:cs="Courier New" w:hint="default"/>
+      </w:rPr>
+    </w:lvl>
+    <w:lvl w:ilvl="8" w:tplc="041B0005" w:tentative="1">
+      <w:start w:val="1"/>
+      <w:numFmt w:val="bullet"/>
+      <w:lvlText w:val=""/>
+      <w:lvlJc w:val="left"/>
+      <w:pPr>
+        <w:ind w:left="6480" w:hanging="360"/>
+      </w:pPr>
+      <w:rPr>
+        <w:rFonts w:ascii="Wingdings" w:hAnsi="Wingdings" w:hint="default"/>
+      </w:rPr>
+    </w:lvl>
+  </w:abstractNum>
+  <w:abstractNum w:abstractNumId="4" w15:restartNumberingAfterBreak="0">
+    <w:nsid w:val="379F0101"/>
+    <w:multiLevelType w:val="hybridMultilevel"/>
+    <w:tmpl w:val="725EFD26"/>
+    <w:lvl w:ilvl="0" w:tplc="041B0001">
+      <w:start w:val="1"/>
+      <w:numFmt w:val="bullet"/>
+      <w:lvlText w:val=""/>
+      <w:lvlJc w:val="left"/>
+      <w:pPr>
+        <w:ind w:left="720" w:hanging="360"/>
+      </w:pPr>
+      <w:rPr>
+        <w:rFonts w:ascii="Symbol" w:hAnsi="Symbol" w:hint="default"/>
+      </w:rPr>
+    </w:lvl>
+    <w:lvl w:ilvl="1" w:tplc="041B0003" w:tentative="1">
+      <w:start w:val="1"/>
+      <w:numFmt w:val="bullet"/>
+      <w:lvlText w:val="o"/>
+      <w:lvlJc w:val="left"/>
+      <w:pPr>
+        <w:ind w:left="1440" w:hanging="360"/>
+      </w:pPr>
+      <w:rPr>
+        <w:rFonts w:ascii="Courier New" w:hAnsi="Courier New" w:cs="Courier New" w:hint="default"/>
+      </w:rPr>
+    </w:lvl>
+    <w:lvl w:ilvl="2" w:tplc="041B0005" w:tentative="1">
+      <w:start w:val="1"/>
+      <w:numFmt w:val="bullet"/>
+      <w:lvlText w:val=""/>
+      <w:lvlJc w:val="left"/>
+      <w:pPr>
+        <w:ind w:left="2160" w:hanging="360"/>
+      </w:pPr>
+      <w:rPr>
+        <w:rFonts w:ascii="Wingdings" w:hAnsi="Wingdings" w:hint="default"/>
+      </w:rPr>
+    </w:lvl>
+    <w:lvl w:ilvl="3" w:tplc="041B0001" w:tentative="1">
+      <w:start w:val="1"/>
+      <w:numFmt w:val="bullet"/>
+      <w:lvlText w:val=""/>
+      <w:lvlJc w:val="left"/>
+      <w:pPr>
+        <w:ind w:left="2880" w:hanging="360"/>
+      </w:pPr>
+      <w:rPr>
+        <w:rFonts w:ascii="Symbol" w:hAnsi="Symbol" w:hint="default"/>
+      </w:rPr>
+    </w:lvl>
+    <w:lvl w:ilvl="4" w:tplc="041B0003" w:tentative="1">
+      <w:start w:val="1"/>
+      <w:numFmt w:val="bullet"/>
+      <w:lvlText w:val="o"/>
+      <w:lvlJc w:val="left"/>
+      <w:pPr>
+        <w:ind w:left="3600" w:hanging="360"/>
+      </w:pPr>
+      <w:rPr>
+        <w:rFonts w:ascii="Courier New" w:hAnsi="Courier New" w:cs="Courier New" w:hint="default"/>
+      </w:rPr>
+    </w:lvl>
+    <w:lvl w:ilvl="5" w:tplc="041B0005" w:tentative="1">
+      <w:start w:val="1"/>
+      <w:numFmt w:val="bullet"/>
+      <w:lvlText w:val=""/>
+      <w:lvlJc w:val="left"/>
+      <w:pPr>
+        <w:ind w:left="4320" w:hanging="360"/>
+      </w:pPr>
+      <w:rPr>
+        <w:rFonts w:ascii="Wingdings" w:hAnsi="Wingdings" w:hint="default"/>
+      </w:rPr>
+    </w:lvl>
+    <w:lvl w:ilvl="6" w:tplc="041B0001" w:tentative="1">
+      <w:start w:val="1"/>
+      <w:numFmt w:val="bullet"/>
+      <w:lvlText w:val=""/>
+      <w:lvlJc w:val="left"/>
+      <w:pPr>
+        <w:ind w:left="5040" w:hanging="360"/>
+      </w:pPr>
+      <w:rPr>
+        <w:rFonts w:ascii="Symbol" w:hAnsi="Symbol" w:hint="default"/>
+      </w:rPr>
+    </w:lvl>
+    <w:lvl w:ilvl="7" w:tplc="041B0003" w:tentative="1">
+      <w:start w:val="1"/>
+      <w:numFmt w:val="bullet"/>
+      <w:lvlText w:val="o"/>
+      <w:lvlJc w:val="left"/>
+      <w:pPr>
+        <w:ind w:left="5760" w:hanging="360"/>
+      </w:pPr>
+      <w:rPr>
+        <w:rFonts w:ascii="Courier New" w:hAnsi="Courier New" w:cs="Courier New" w:hint="default"/>
+      </w:rPr>
+    </w:lvl>
+    <w:lvl w:ilvl="8" w:tplc="041B0005" w:tentative="1">
+      <w:start w:val="1"/>
+      <w:numFmt w:val="bullet"/>
+      <w:lvlText w:val=""/>
+      <w:lvlJc w:val="left"/>
+      <w:pPr>
+        <w:ind w:left="6480" w:hanging="360"/>
+      </w:pPr>
+      <w:rPr>
+        <w:rFonts w:ascii="Wingdings" w:hAnsi="Wingdings" w:hint="default"/>
+      </w:rPr>
+    </w:lvl>
+  </w:abstractNum>
+  <w:abstractNum w:abstractNumId="5" w15:restartNumberingAfterBreak="0">
     <w:nsid w:val="480A656C"/>
     <w:multiLevelType w:val="hybridMultilevel"/>
     <w:tmpl w:val="3BDCFB5A"/>
@@ -7034,7 +8088,7 @@
       </w:rPr>
     </w:lvl>
   </w:abstractNum>
-  <w:abstractNum w:abstractNumId="3" w15:restartNumberingAfterBreak="0">
+  <w:abstractNum w:abstractNumId="6" w15:restartNumberingAfterBreak="0">
     <w:nsid w:val="56E840CD"/>
     <w:multiLevelType w:val="hybridMultilevel"/>
     <w:tmpl w:val="6BF2C472"/>
@@ -7147,7 +8201,7 @@
       </w:rPr>
     </w:lvl>
   </w:abstractNum>
-  <w:abstractNum w:abstractNumId="4" w15:restartNumberingAfterBreak="0">
+  <w:abstractNum w:abstractNumId="7" w15:restartNumberingAfterBreak="0">
     <w:nsid w:val="59240E7B"/>
     <w:multiLevelType w:val="hybridMultilevel"/>
     <w:tmpl w:val="6560ACC4"/>
@@ -7260,7 +8314,7 @@
       </w:rPr>
     </w:lvl>
   </w:abstractNum>
-  <w:abstractNum w:abstractNumId="5" w15:restartNumberingAfterBreak="0">
+  <w:abstractNum w:abstractNumId="8" w15:restartNumberingAfterBreak="0">
     <w:nsid w:val="59B54A11"/>
     <w:multiLevelType w:val="hybridMultilevel"/>
     <w:tmpl w:val="81B0E256"/>
@@ -7373,7 +8427,7 @@
       </w:rPr>
     </w:lvl>
   </w:abstractNum>
-  <w:abstractNum w:abstractNumId="6" w15:restartNumberingAfterBreak="0">
+  <w:abstractNum w:abstractNumId="9" w15:restartNumberingAfterBreak="0">
     <w:nsid w:val="67637F00"/>
     <w:multiLevelType w:val="hybridMultilevel"/>
     <w:tmpl w:val="D1E0F802"/>
@@ -7486,7 +8540,7 @@
       </w:rPr>
     </w:lvl>
   </w:abstractNum>
-  <w:abstractNum w:abstractNumId="7" w15:restartNumberingAfterBreak="0">
+  <w:abstractNum w:abstractNumId="10" w15:restartNumberingAfterBreak="0">
     <w:nsid w:val="67987C74"/>
     <w:multiLevelType w:val="hybridMultilevel"/>
     <w:tmpl w:val="714E5562"/>
@@ -7598,7 +8652,7 @@
       </w:rPr>
     </w:lvl>
   </w:abstractNum>
-  <w:abstractNum w:abstractNumId="8" w15:restartNumberingAfterBreak="0">
+  <w:abstractNum w:abstractNumId="11" w15:restartNumberingAfterBreak="0">
     <w:nsid w:val="6DF805D5"/>
     <w:multiLevelType w:val="hybridMultilevel"/>
     <w:tmpl w:val="C458FB4A"/>
@@ -7711,7 +8765,96 @@
       </w:rPr>
     </w:lvl>
   </w:abstractNum>
-  <w:abstractNum w:abstractNumId="9" w15:restartNumberingAfterBreak="0">
+  <w:abstractNum w:abstractNumId="12" w15:restartNumberingAfterBreak="0">
+    <w:nsid w:val="72A87752"/>
+    <w:multiLevelType w:val="hybridMultilevel"/>
+    <w:tmpl w:val="B8285C36"/>
+    <w:lvl w:ilvl="0" w:tplc="041B000F">
+      <w:start w:val="1"/>
+      <w:numFmt w:val="decimal"/>
+      <w:lvlText w:val="%1."/>
+      <w:lvlJc w:val="left"/>
+      <w:pPr>
+        <w:ind w:left="720" w:hanging="360"/>
+      </w:pPr>
+      <w:rPr>
+        <w:rFonts w:hint="default"/>
+      </w:rPr>
+    </w:lvl>
+    <w:lvl w:ilvl="1" w:tplc="041B0019" w:tentative="1">
+      <w:start w:val="1"/>
+      <w:numFmt w:val="lowerLetter"/>
+      <w:lvlText w:val="%2."/>
+      <w:lvlJc w:val="left"/>
+      <w:pPr>
+        <w:ind w:left="1440" w:hanging="360"/>
+      </w:pPr>
+    </w:lvl>
+    <w:lvl w:ilvl="2" w:tplc="041B001B" w:tentative="1">
+      <w:start w:val="1"/>
+      <w:numFmt w:val="lowerRoman"/>
+      <w:lvlText w:val="%3."/>
+      <w:lvlJc w:val="right"/>
+      <w:pPr>
+        <w:ind w:left="2160" w:hanging="180"/>
+      </w:pPr>
+    </w:lvl>
+    <w:lvl w:ilvl="3" w:tplc="041B000F" w:tentative="1">
+      <w:start w:val="1"/>
+      <w:numFmt w:val="decimal"/>
+      <w:lvlText w:val="%4."/>
+      <w:lvlJc w:val="left"/>
+      <w:pPr>
+        <w:ind w:left="2880" w:hanging="360"/>
+      </w:pPr>
+    </w:lvl>
+    <w:lvl w:ilvl="4" w:tplc="041B0019" w:tentative="1">
+      <w:start w:val="1"/>
+      <w:numFmt w:val="lowerLetter"/>
+      <w:lvlText w:val="%5."/>
+      <w:lvlJc w:val="left"/>
+      <w:pPr>
+        <w:ind w:left="3600" w:hanging="360"/>
+      </w:pPr>
+    </w:lvl>
+    <w:lvl w:ilvl="5" w:tplc="041B001B" w:tentative="1">
+      <w:start w:val="1"/>
+      <w:numFmt w:val="lowerRoman"/>
+      <w:lvlText w:val="%6."/>
+      <w:lvlJc w:val="right"/>
+      <w:pPr>
+        <w:ind w:left="4320" w:hanging="180"/>
+      </w:pPr>
+    </w:lvl>
+    <w:lvl w:ilvl="6" w:tplc="041B000F" w:tentative="1">
+      <w:start w:val="1"/>
+      <w:numFmt w:val="decimal"/>
+      <w:lvlText w:val="%7."/>
+      <w:lvlJc w:val="left"/>
+      <w:pPr>
+        <w:ind w:left="5040" w:hanging="360"/>
+      </w:pPr>
+    </w:lvl>
+    <w:lvl w:ilvl="7" w:tplc="041B0019" w:tentative="1">
+      <w:start w:val="1"/>
+      <w:numFmt w:val="lowerLetter"/>
+      <w:lvlText w:val="%8."/>
+      <w:lvlJc w:val="left"/>
+      <w:pPr>
+        <w:ind w:left="5760" w:hanging="360"/>
+      </w:pPr>
+    </w:lvl>
+    <w:lvl w:ilvl="8" w:tplc="041B001B" w:tentative="1">
+      <w:start w:val="1"/>
+      <w:numFmt w:val="lowerRoman"/>
+      <w:lvlText w:val="%9."/>
+      <w:lvlJc w:val="right"/>
+      <w:pPr>
+        <w:ind w:left="6480" w:hanging="180"/>
+      </w:pPr>
+    </w:lvl>
+  </w:abstractNum>
+  <w:abstractNum w:abstractNumId="13" w15:restartNumberingAfterBreak="0">
     <w:nsid w:val="72B67B4B"/>
     <w:multiLevelType w:val="hybridMultilevel"/>
     <w:tmpl w:val="A15A76B0"/>
@@ -7824,34 +8967,46 @@
     </w:lvl>
   </w:abstractNum>
   <w:num w:numId="1">
-    <w:abstractNumId w:val="6"/>
+    <w:abstractNumId w:val="9"/>
   </w:num>
   <w:num w:numId="2">
-    <w:abstractNumId w:val="3"/>
+    <w:abstractNumId w:val="6"/>
   </w:num>
   <w:num w:numId="3">
     <w:abstractNumId w:val="0"/>
   </w:num>
   <w:num w:numId="4">
+    <w:abstractNumId w:val="7"/>
+  </w:num>
+  <w:num w:numId="5">
+    <w:abstractNumId w:val="5"/>
+  </w:num>
+  <w:num w:numId="6">
+    <w:abstractNumId w:val="11"/>
+  </w:num>
+  <w:num w:numId="7">
+    <w:abstractNumId w:val="8"/>
+  </w:num>
+  <w:num w:numId="8">
+    <w:abstractNumId w:val="10"/>
+  </w:num>
+  <w:num w:numId="9">
+    <w:abstractNumId w:val="2"/>
+  </w:num>
+  <w:num w:numId="10">
+    <w:abstractNumId w:val="13"/>
+  </w:num>
+  <w:num w:numId="11">
+    <w:abstractNumId w:val="1"/>
+  </w:num>
+  <w:num w:numId="12">
     <w:abstractNumId w:val="4"/>
   </w:num>
-  <w:num w:numId="5">
-    <w:abstractNumId w:val="2"/>
+  <w:num w:numId="13">
+    <w:abstractNumId w:val="3"/>
   </w:num>
-  <w:num w:numId="6">
-    <w:abstractNumId w:val="8"/>
-  </w:num>
-  <w:num w:numId="7">
-    <w:abstractNumId w:val="5"/>
-  </w:num>
-  <w:num w:numId="8">
-    <w:abstractNumId w:val="7"/>
-  </w:num>
-  <w:num w:numId="9">
-    <w:abstractNumId w:val="1"/>
-  </w:num>
-  <w:num w:numId="10">
-    <w:abstractNumId w:val="9"/>
+  <w:num w:numId="14">
+    <w:abstractNumId w:val="12"/>
   </w:num>
 </w:numbering>
 </file>

--- a/ANGULAR.docx
+++ b/ANGULAR.docx
@@ -7284,8 +7284,6 @@
         </w:rPr>
         <w:t>&gt;</w:t>
       </w:r>
-      <w:bookmarkStart w:id="0" w:name="_GoBack"/>
-      <w:bookmarkEnd w:id="0"/>
     </w:p>
     <w:p>
       <w:pPr>
@@ -7399,6 +7397,1577 @@
         <w:t xml:space="preserve">Result: </w:t>
       </w:r>
     </w:p>
+    <w:p>
+      <w:pPr>
+        <w:rPr>
+          <w:lang w:val="en-GB"/>
+        </w:rPr>
+      </w:pPr>
+    </w:p>
+    <w:p>
+      <w:pPr>
+        <w:rPr>
+          <w:lang w:val="en-GB"/>
+        </w:rPr>
+      </w:pPr>
+    </w:p>
+    <w:p>
+      <w:pPr>
+        <w:rPr>
+          <w:lang w:val="en-GB"/>
+        </w:rPr>
+      </w:pPr>
+    </w:p>
+    <w:p>
+      <w:pPr>
+        <w:rPr>
+          <w:lang w:val="en-GB"/>
+        </w:rPr>
+      </w:pPr>
+      <w:r>
+        <w:rPr>
+          <w:lang w:val="en-GB"/>
+        </w:rPr>
+        <w:lastRenderedPageBreak/>
+        <w:t>Using the renderer to build a better</w:t>
+      </w:r>
+      <w:r>
+        <w:rPr>
+          <w:lang w:val="en-GB"/>
+        </w:rPr>
+        <w:tab/>
+        <w:t xml:space="preserve">attribute directive: </w:t>
+      </w:r>
+    </w:p>
+    <w:p>
+      <w:pPr>
+        <w:rPr>
+          <w:lang w:val="en-GB"/>
+        </w:rPr>
+      </w:pPr>
+    </w:p>
+    <w:p>
+      <w:pPr>
+        <w:pStyle w:val="Odsekzoznamu"/>
+        <w:numPr>
+          <w:ilvl w:val="0"/>
+          <w:numId w:val="15"/>
+        </w:numPr>
+        <w:rPr>
+          <w:lang w:val="en-GB"/>
+        </w:rPr>
+      </w:pPr>
+      <w:r>
+        <w:rPr>
+          <w:lang w:val="en-GB"/>
+        </w:rPr>
+        <w:t xml:space="preserve">Crete </w:t>
+      </w:r>
+      <w:proofErr w:type="gramStart"/>
+      <w:r>
+        <w:rPr>
+          <w:lang w:val="en-GB"/>
+        </w:rPr>
+        <w:t>file .</w:t>
+      </w:r>
+      <w:proofErr w:type="spellStart"/>
+      <w:r>
+        <w:rPr>
+          <w:lang w:val="en-GB"/>
+        </w:rPr>
+        <w:t>directive</w:t>
+      </w:r>
+      <w:proofErr w:type="gramEnd"/>
+      <w:r>
+        <w:rPr>
+          <w:lang w:val="en-GB"/>
+        </w:rPr>
+        <w:t>.ts</w:t>
+      </w:r>
+      <w:proofErr w:type="spellEnd"/>
+    </w:p>
+    <w:p>
+      <w:pPr>
+        <w:rPr>
+          <w:lang w:val="en-GB"/>
+        </w:rPr>
+      </w:pPr>
+    </w:p>
+    <w:p>
+      <w:pPr>
+        <w:pStyle w:val="Odsekzoznamu"/>
+        <w:numPr>
+          <w:ilvl w:val="0"/>
+          <w:numId w:val="15"/>
+        </w:numPr>
+        <w:rPr>
+          <w:lang w:val="en-GB"/>
+        </w:rPr>
+      </w:pPr>
+      <w:r>
+        <w:rPr>
+          <w:lang w:val="en-GB"/>
+        </w:rPr>
+        <w:t>@</w:t>
+      </w:r>
+      <w:proofErr w:type="gramStart"/>
+      <w:r>
+        <w:rPr>
+          <w:lang w:val="en-GB"/>
+        </w:rPr>
+        <w:t>Directive(</w:t>
+      </w:r>
+      <w:proofErr w:type="gramEnd"/>
+      <w:r>
+        <w:rPr>
+          <w:lang w:val="en-GB"/>
+        </w:rPr>
+        <w:t>{</w:t>
+      </w:r>
+    </w:p>
+    <w:p>
+      <w:pPr>
+        <w:ind w:left="708"/>
+        <w:rPr>
+          <w:lang w:val="en-GB"/>
+        </w:rPr>
+      </w:pPr>
+      <w:r>
+        <w:rPr>
+          <w:lang w:val="en-GB"/>
+        </w:rPr>
+        <w:t xml:space="preserve">  selector: '[</w:t>
+      </w:r>
+      <w:proofErr w:type="spellStart"/>
+      <w:r>
+        <w:rPr>
+          <w:lang w:val="en-GB"/>
+        </w:rPr>
+        <w:t>appBetterHighlight</w:t>
+      </w:r>
+      <w:proofErr w:type="spellEnd"/>
+      <w:r>
+        <w:rPr>
+          <w:lang w:val="en-GB"/>
+        </w:rPr>
+        <w:t>]'</w:t>
+      </w:r>
+    </w:p>
+    <w:p>
+      <w:pPr>
+        <w:ind w:left="708"/>
+        <w:rPr>
+          <w:lang w:val="en-GB"/>
+        </w:rPr>
+      </w:pPr>
+      <w:r>
+        <w:rPr>
+          <w:lang w:val="en-GB"/>
+        </w:rPr>
+        <w:t>})</w:t>
+      </w:r>
+    </w:p>
+    <w:p>
+      <w:pPr>
+        <w:ind w:left="708"/>
+        <w:rPr>
+          <w:lang w:val="en-GB"/>
+        </w:rPr>
+      </w:pPr>
+      <w:r>
+        <w:rPr>
+          <w:lang w:val="en-GB"/>
+        </w:rPr>
+        <w:t xml:space="preserve">export class </w:t>
+      </w:r>
+      <w:proofErr w:type="spellStart"/>
+      <w:r>
+        <w:rPr>
+          <w:lang w:val="en-GB"/>
+        </w:rPr>
+        <w:t>BetterHighlightDirective</w:t>
+      </w:r>
+      <w:proofErr w:type="spellEnd"/>
+      <w:r>
+        <w:rPr>
+          <w:lang w:val="en-GB"/>
+        </w:rPr>
+        <w:t xml:space="preserve"> implements </w:t>
+      </w:r>
+      <w:proofErr w:type="spellStart"/>
+      <w:r>
+        <w:rPr>
+          <w:lang w:val="en-GB"/>
+        </w:rPr>
+        <w:t>OnInit</w:t>
+      </w:r>
+      <w:proofErr w:type="spellEnd"/>
+      <w:r>
+        <w:rPr>
+          <w:lang w:val="en-GB"/>
+        </w:rPr>
+        <w:t xml:space="preserve"> {</w:t>
+      </w:r>
+    </w:p>
+    <w:p>
+      <w:pPr>
+        <w:ind w:left="708"/>
+        <w:rPr>
+          <w:lang w:val="en-GB"/>
+        </w:rPr>
+      </w:pPr>
+    </w:p>
+    <w:p>
+      <w:pPr>
+        <w:ind w:left="708"/>
+        <w:rPr>
+          <w:lang w:val="en-GB"/>
+        </w:rPr>
+      </w:pPr>
+      <w:r>
+        <w:rPr>
+          <w:lang w:val="en-GB"/>
+        </w:rPr>
+        <w:t xml:space="preserve">  </w:t>
+      </w:r>
+      <w:proofErr w:type="gramStart"/>
+      <w:r>
+        <w:rPr>
+          <w:lang w:val="en-GB"/>
+        </w:rPr>
+        <w:t>constructor(</w:t>
+      </w:r>
+      <w:proofErr w:type="gramEnd"/>
+      <w:r>
+        <w:rPr>
+          <w:lang w:val="en-GB"/>
+        </w:rPr>
+        <w:t xml:space="preserve">private </w:t>
+      </w:r>
+      <w:proofErr w:type="spellStart"/>
+      <w:r>
+        <w:rPr>
+          <w:lang w:val="en-GB"/>
+        </w:rPr>
+        <w:t>elRef</w:t>
+      </w:r>
+      <w:proofErr w:type="spellEnd"/>
+      <w:r>
+        <w:rPr>
+          <w:lang w:val="en-GB"/>
+        </w:rPr>
+        <w:t xml:space="preserve">: </w:t>
+      </w:r>
+      <w:proofErr w:type="spellStart"/>
+      <w:r>
+        <w:rPr>
+          <w:lang w:val="en-GB"/>
+        </w:rPr>
+        <w:t>ElementRef</w:t>
+      </w:r>
+      <w:proofErr w:type="spellEnd"/>
+      <w:r>
+        <w:rPr>
+          <w:lang w:val="en-GB"/>
+        </w:rPr>
+        <w:t>, private renderer: Renderer2) { }</w:t>
+      </w:r>
+    </w:p>
+    <w:p>
+      <w:pPr>
+        <w:ind w:left="708"/>
+        <w:rPr>
+          <w:lang w:val="en-GB"/>
+        </w:rPr>
+      </w:pPr>
+    </w:p>
+    <w:p>
+      <w:pPr>
+        <w:ind w:left="708"/>
+        <w:rPr>
+          <w:lang w:val="en-GB"/>
+        </w:rPr>
+      </w:pPr>
+      <w:r>
+        <w:rPr>
+          <w:lang w:val="en-GB"/>
+        </w:rPr>
+        <w:t xml:space="preserve">  </w:t>
+      </w:r>
+      <w:proofErr w:type="spellStart"/>
+      <w:proofErr w:type="gramStart"/>
+      <w:r>
+        <w:rPr>
+          <w:lang w:val="en-GB"/>
+        </w:rPr>
+        <w:t>ngOnInit</w:t>
+      </w:r>
+      <w:proofErr w:type="spellEnd"/>
+      <w:r>
+        <w:rPr>
+          <w:lang w:val="en-GB"/>
+        </w:rPr>
+        <w:t>(</w:t>
+      </w:r>
+      <w:proofErr w:type="gramEnd"/>
+      <w:r>
+        <w:rPr>
+          <w:lang w:val="en-GB"/>
+        </w:rPr>
+        <w:t>) {</w:t>
+      </w:r>
+    </w:p>
+    <w:p>
+      <w:pPr>
+        <w:ind w:left="708"/>
+        <w:rPr>
+          <w:lang w:val="en-GB"/>
+        </w:rPr>
+      </w:pPr>
+      <w:r>
+        <w:rPr>
+          <w:lang w:val="en-GB"/>
+        </w:rPr>
+        <w:t xml:space="preserve">    </w:t>
+      </w:r>
+      <w:proofErr w:type="spellStart"/>
+      <w:proofErr w:type="gramStart"/>
+      <w:r>
+        <w:rPr>
+          <w:lang w:val="en-GB"/>
+        </w:rPr>
+        <w:t>this.renderer</w:t>
+      </w:r>
+      <w:proofErr w:type="gramEnd"/>
+      <w:r>
+        <w:rPr>
+          <w:lang w:val="en-GB"/>
+        </w:rPr>
+        <w:t>.setStyle</w:t>
+      </w:r>
+      <w:proofErr w:type="spellEnd"/>
+      <w:r>
+        <w:rPr>
+          <w:lang w:val="en-GB"/>
+        </w:rPr>
+        <w:t>(</w:t>
+      </w:r>
+      <w:proofErr w:type="spellStart"/>
+      <w:r>
+        <w:rPr>
+          <w:lang w:val="en-GB"/>
+        </w:rPr>
+        <w:t>this.elRef.nativeElement</w:t>
+      </w:r>
+      <w:proofErr w:type="spellEnd"/>
+      <w:r>
+        <w:rPr>
+          <w:lang w:val="en-GB"/>
+        </w:rPr>
+        <w:t>, 'background-</w:t>
+      </w:r>
+      <w:proofErr w:type="spellStart"/>
+      <w:r>
+        <w:rPr>
+          <w:lang w:val="en-GB"/>
+        </w:rPr>
+        <w:t>color</w:t>
+      </w:r>
+      <w:proofErr w:type="spellEnd"/>
+      <w:r>
+        <w:rPr>
+          <w:lang w:val="en-GB"/>
+        </w:rPr>
+        <w:t>', 'blue');</w:t>
+      </w:r>
+    </w:p>
+    <w:p>
+      <w:pPr>
+        <w:ind w:left="708"/>
+        <w:rPr>
+          <w:lang w:val="en-GB"/>
+        </w:rPr>
+      </w:pPr>
+      <w:r>
+        <w:rPr>
+          <w:lang w:val="en-GB"/>
+        </w:rPr>
+        <w:t xml:space="preserve">  }</w:t>
+      </w:r>
+    </w:p>
+    <w:p>
+      <w:pPr>
+        <w:ind w:left="708"/>
+        <w:rPr>
+          <w:lang w:val="en-GB"/>
+        </w:rPr>
+      </w:pPr>
+      <w:r>
+        <w:rPr>
+          <w:lang w:val="en-GB"/>
+        </w:rPr>
+        <w:t>}</w:t>
+      </w:r>
+    </w:p>
+    <w:p>
+      <w:pPr>
+        <w:rPr>
+          <w:lang w:val="en-GB"/>
+        </w:rPr>
+      </w:pPr>
+    </w:p>
+    <w:p>
+      <w:pPr>
+        <w:rPr>
+          <w:b/>
+          <w:lang w:val="en-GB"/>
+        </w:rPr>
+      </w:pPr>
+      <w:r>
+        <w:rPr>
+          <w:b/>
+          <w:lang w:val="en-GB"/>
+        </w:rPr>
+        <w:t xml:space="preserve">Host listener &gt; </w:t>
+      </w:r>
+      <w:proofErr w:type="spellStart"/>
+      <w:r>
+        <w:rPr>
+          <w:b/>
+          <w:lang w:val="en-GB"/>
+        </w:rPr>
+        <w:t>zmeni</w:t>
+      </w:r>
+      <w:proofErr w:type="spellEnd"/>
+      <w:r>
+        <w:rPr>
+          <w:b/>
+          <w:lang w:val="en-GB"/>
+        </w:rPr>
+        <w:t xml:space="preserve"> </w:t>
+      </w:r>
+      <w:proofErr w:type="spellStart"/>
+      <w:r>
+        <w:rPr>
+          <w:b/>
+          <w:lang w:val="en-GB"/>
+        </w:rPr>
+        <w:t>pozadie</w:t>
+      </w:r>
+      <w:proofErr w:type="spellEnd"/>
+      <w:r>
+        <w:rPr>
+          <w:b/>
+          <w:lang w:val="en-GB"/>
+        </w:rPr>
+        <w:t xml:space="preserve"> </w:t>
+      </w:r>
+      <w:proofErr w:type="spellStart"/>
+      <w:r>
+        <w:rPr>
+          <w:b/>
+          <w:lang w:val="en-GB"/>
+        </w:rPr>
+        <w:t>pri</w:t>
+      </w:r>
+      <w:proofErr w:type="spellEnd"/>
+      <w:r>
+        <w:rPr>
+          <w:b/>
+          <w:lang w:val="en-GB"/>
+        </w:rPr>
+        <w:t xml:space="preserve"> </w:t>
+      </w:r>
+      <w:proofErr w:type="spellStart"/>
+      <w:r>
+        <w:rPr>
+          <w:b/>
+          <w:lang w:val="en-GB"/>
+        </w:rPr>
+        <w:t>mosueover</w:t>
+      </w:r>
+      <w:proofErr w:type="spellEnd"/>
+    </w:p>
+    <w:p>
+      <w:pPr>
+        <w:rPr>
+          <w:lang w:val="en-GB"/>
+        </w:rPr>
+      </w:pPr>
+      <w:r>
+        <w:rPr>
+          <w:lang w:val="en-GB"/>
+        </w:rPr>
+        <w:t>@</w:t>
+      </w:r>
+      <w:proofErr w:type="spellStart"/>
+      <w:r>
+        <w:rPr>
+          <w:lang w:val="en-GB"/>
+        </w:rPr>
+        <w:t>HostListener</w:t>
+      </w:r>
+      <w:proofErr w:type="spellEnd"/>
+      <w:r>
+        <w:rPr>
+          <w:lang w:val="en-GB"/>
+        </w:rPr>
+        <w:t>('</w:t>
+      </w:r>
+      <w:proofErr w:type="spellStart"/>
+      <w:r>
+        <w:rPr>
+          <w:lang w:val="en-GB"/>
+        </w:rPr>
+        <w:t>mouseenter</w:t>
+      </w:r>
+      <w:proofErr w:type="spellEnd"/>
+      <w:r>
+        <w:rPr>
+          <w:lang w:val="en-GB"/>
+        </w:rPr>
+        <w:t xml:space="preserve">') </w:t>
+      </w:r>
+      <w:proofErr w:type="gramStart"/>
+      <w:r>
+        <w:rPr>
+          <w:lang w:val="en-GB"/>
+        </w:rPr>
+        <w:t>mouseover(</w:t>
+      </w:r>
+      <w:proofErr w:type="spellStart"/>
+      <w:proofErr w:type="gramEnd"/>
+      <w:r>
+        <w:rPr>
+          <w:lang w:val="en-GB"/>
+        </w:rPr>
+        <w:t>eventdata</w:t>
+      </w:r>
+      <w:proofErr w:type="spellEnd"/>
+      <w:r>
+        <w:rPr>
+          <w:lang w:val="en-GB"/>
+        </w:rPr>
+        <w:t>: Event) {</w:t>
+      </w:r>
+    </w:p>
+    <w:p>
+      <w:pPr>
+        <w:rPr>
+          <w:lang w:val="en-GB"/>
+        </w:rPr>
+      </w:pPr>
+      <w:r>
+        <w:rPr>
+          <w:lang w:val="en-GB"/>
+        </w:rPr>
+        <w:t xml:space="preserve">    </w:t>
+      </w:r>
+      <w:proofErr w:type="spellStart"/>
+      <w:proofErr w:type="gramStart"/>
+      <w:r>
+        <w:rPr>
+          <w:lang w:val="en-GB"/>
+        </w:rPr>
+        <w:t>this.renderer</w:t>
+      </w:r>
+      <w:proofErr w:type="gramEnd"/>
+      <w:r>
+        <w:rPr>
+          <w:lang w:val="en-GB"/>
+        </w:rPr>
+        <w:t>.setStyle</w:t>
+      </w:r>
+      <w:proofErr w:type="spellEnd"/>
+      <w:r>
+        <w:rPr>
+          <w:lang w:val="en-GB"/>
+        </w:rPr>
+        <w:t>(</w:t>
+      </w:r>
+      <w:proofErr w:type="spellStart"/>
+      <w:r>
+        <w:rPr>
+          <w:lang w:val="en-GB"/>
+        </w:rPr>
+        <w:t>this.elRef.nativeElement</w:t>
+      </w:r>
+      <w:proofErr w:type="spellEnd"/>
+      <w:r>
+        <w:rPr>
+          <w:lang w:val="en-GB"/>
+        </w:rPr>
+        <w:t>, 'background-</w:t>
+      </w:r>
+      <w:proofErr w:type="spellStart"/>
+      <w:r>
+        <w:rPr>
+          <w:lang w:val="en-GB"/>
+        </w:rPr>
+        <w:t>color</w:t>
+      </w:r>
+      <w:proofErr w:type="spellEnd"/>
+      <w:r>
+        <w:rPr>
+          <w:lang w:val="en-GB"/>
+        </w:rPr>
+        <w:t>', 'blue');</w:t>
+      </w:r>
+    </w:p>
+    <w:p>
+      <w:pPr>
+        <w:rPr>
+          <w:lang w:val="en-GB"/>
+        </w:rPr>
+      </w:pPr>
+      <w:r>
+        <w:rPr>
+          <w:lang w:val="en-GB"/>
+        </w:rPr>
+        <w:t xml:space="preserve">  }</w:t>
+      </w:r>
+    </w:p>
+    <w:p>
+      <w:pPr>
+        <w:rPr>
+          <w:lang w:val="en-GB"/>
+        </w:rPr>
+      </w:pPr>
+    </w:p>
+    <w:p>
+      <w:pPr>
+        <w:rPr>
+          <w:lang w:val="en-GB"/>
+        </w:rPr>
+      </w:pPr>
+      <w:r>
+        <w:rPr>
+          <w:lang w:val="en-GB"/>
+        </w:rPr>
+        <w:tab/>
+      </w:r>
+      <w:r>
+        <w:rPr>
+          <w:lang w:val="en-GB"/>
+        </w:rPr>
+        <w:tab/>
+      </w:r>
+      <w:r>
+        <w:rPr>
+          <w:lang w:val="en-GB"/>
+        </w:rPr>
+        <w:tab/>
+      </w:r>
+      <w:r>
+        <w:rPr>
+          <w:lang w:val="en-GB"/>
+        </w:rPr>
+        <w:tab/>
+      </w:r>
+      <w:r>
+        <w:rPr>
+          <w:lang w:val="en-GB"/>
+        </w:rPr>
+        <w:tab/>
+        <w:t>Event</w:t>
+      </w:r>
+    </w:p>
+    <w:p>
+      <w:pPr>
+        <w:rPr>
+          <w:lang w:val="en-GB"/>
+        </w:rPr>
+      </w:pPr>
+      <w:r>
+        <w:rPr>
+          <w:noProof/>
+          <w:lang w:val="en-GB"/>
+        </w:rPr>
+        <mc:AlternateContent>
+          <mc:Choice Requires="wps">
+            <w:drawing>
+              <wp:anchor distT="0" distB="0" distL="114300" distR="114300" simplePos="0" relativeHeight="251660288" behindDoc="0" locked="0" layoutInCell="1" allowOverlap="1">
+                <wp:simplePos x="0" y="0"/>
+                <wp:positionH relativeFrom="column">
+                  <wp:posOffset>2327499</wp:posOffset>
+                </wp:positionH>
+                <wp:positionV relativeFrom="paragraph">
+                  <wp:posOffset>27865</wp:posOffset>
+                </wp:positionV>
+                <wp:extent cx="161365" cy="179294"/>
+                <wp:effectExtent l="25400" t="0" r="16510" b="36830"/>
+                <wp:wrapNone/>
+                <wp:docPr id="14" name="Rovná spojovacia šípka 14"/>
+                <wp:cNvGraphicFramePr/>
+                <a:graphic xmlns:a="http://schemas.openxmlformats.org/drawingml/2006/main">
+                  <a:graphicData uri="http://schemas.microsoft.com/office/word/2010/wordprocessingShape">
+                    <wps:wsp>
+                      <wps:cNvCnPr/>
+                      <wps:spPr>
+                        <a:xfrm flipH="1">
+                          <a:off x="0" y="0"/>
+                          <a:ext cx="161365" cy="179294"/>
+                        </a:xfrm>
+                        <a:prstGeom prst="straightConnector1">
+                          <a:avLst/>
+                        </a:prstGeom>
+                        <a:ln>
+                          <a:tailEnd type="triangle"/>
+                        </a:ln>
+                      </wps:spPr>
+                      <wps:style>
+                        <a:lnRef idx="1">
+                          <a:schemeClr val="accent1"/>
+                        </a:lnRef>
+                        <a:fillRef idx="0">
+                          <a:schemeClr val="accent1"/>
+                        </a:fillRef>
+                        <a:effectRef idx="0">
+                          <a:schemeClr val="accent1"/>
+                        </a:effectRef>
+                        <a:fontRef idx="minor">
+                          <a:schemeClr val="tx1"/>
+                        </a:fontRef>
+                      </wps:style>
+                      <wps:bodyPr/>
+                    </wps:wsp>
+                  </a:graphicData>
+                </a:graphic>
+              </wp:anchor>
+            </w:drawing>
+          </mc:Choice>
+          <mc:Fallback>
+            <w:pict>
+              <v:shapetype w14:anchorId="46DF4913" id="_x0000_t32" coordsize="21600,21600" o:spt="32" o:oned="t" path="m,l21600,21600e" filled="f">
+                <v:path arrowok="t" fillok="f" o:connecttype="none"/>
+                <o:lock v:ext="edit" shapetype="t"/>
+              </v:shapetype>
+              <v:shape id="Rovná spojovacia šípka 14" o:spid="_x0000_s1026" type="#_x0000_t32" style="position:absolute;margin-left:183.25pt;margin-top:2.2pt;width:12.7pt;height:14.1pt;flip:x;z-index:251660288;visibility:visible;mso-wrap-style:square;mso-wrap-distance-left:9pt;mso-wrap-distance-top:0;mso-wrap-distance-right:9pt;mso-wrap-distance-bottom:0;mso-position-horizontal:absolute;mso-position-horizontal-relative:text;mso-position-vertical:absolute;mso-position-vertical-relative:text" o:gfxdata="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" strokecolor="#4472c4 [3204]" strokeweight=".5pt">
+                <v:stroke endarrow="block" joinstyle="miter"/>
+              </v:shape>
+            </w:pict>
+          </mc:Fallback>
+        </mc:AlternateContent>
+      </w:r>
+    </w:p>
+    <w:p>
+      <w:pPr>
+        <w:rPr>
+          <w:lang w:val="en-GB"/>
+        </w:rPr>
+      </w:pPr>
+      <w:r>
+        <w:rPr>
+          <w:lang w:val="en-GB"/>
+        </w:rPr>
+        <w:t xml:space="preserve">  @</w:t>
+      </w:r>
+      <w:proofErr w:type="spellStart"/>
+      <w:r>
+        <w:rPr>
+          <w:lang w:val="en-GB"/>
+        </w:rPr>
+        <w:t>HostListener</w:t>
+      </w:r>
+      <w:proofErr w:type="spellEnd"/>
+      <w:r>
+        <w:rPr>
+          <w:lang w:val="en-GB"/>
+        </w:rPr>
+        <w:t>('</w:t>
+      </w:r>
+      <w:proofErr w:type="spellStart"/>
+      <w:r>
+        <w:rPr>
+          <w:lang w:val="en-GB"/>
+        </w:rPr>
+        <w:t>mouseleave</w:t>
+      </w:r>
+      <w:proofErr w:type="spellEnd"/>
+      <w:r>
+        <w:rPr>
+          <w:lang w:val="en-GB"/>
+        </w:rPr>
+        <w:t xml:space="preserve">') </w:t>
+      </w:r>
+      <w:proofErr w:type="spellStart"/>
+      <w:proofErr w:type="gramStart"/>
+      <w:r>
+        <w:rPr>
+          <w:lang w:val="en-GB"/>
+        </w:rPr>
+        <w:t>mouseleave</w:t>
+      </w:r>
+      <w:proofErr w:type="spellEnd"/>
+      <w:r>
+        <w:rPr>
+          <w:lang w:val="en-GB"/>
+        </w:rPr>
+        <w:t>(</w:t>
+      </w:r>
+      <w:proofErr w:type="spellStart"/>
+      <w:proofErr w:type="gramEnd"/>
+      <w:r>
+        <w:rPr>
+          <w:lang w:val="en-GB"/>
+        </w:rPr>
+        <w:t>eventdata</w:t>
+      </w:r>
+      <w:proofErr w:type="spellEnd"/>
+      <w:r>
+        <w:rPr>
+          <w:lang w:val="en-GB"/>
+        </w:rPr>
+        <w:t>: Event) {</w:t>
+      </w:r>
+    </w:p>
+    <w:p>
+      <w:pPr>
+        <w:rPr>
+          <w:lang w:val="en-GB"/>
+        </w:rPr>
+      </w:pPr>
+      <w:r>
+        <w:rPr>
+          <w:lang w:val="en-GB"/>
+        </w:rPr>
+        <w:t xml:space="preserve">    </w:t>
+      </w:r>
+      <w:proofErr w:type="spellStart"/>
+      <w:proofErr w:type="gramStart"/>
+      <w:r>
+        <w:rPr>
+          <w:lang w:val="en-GB"/>
+        </w:rPr>
+        <w:t>this.renderer</w:t>
+      </w:r>
+      <w:proofErr w:type="gramEnd"/>
+      <w:r>
+        <w:rPr>
+          <w:lang w:val="en-GB"/>
+        </w:rPr>
+        <w:t>.setStyle</w:t>
+      </w:r>
+      <w:proofErr w:type="spellEnd"/>
+      <w:r>
+        <w:rPr>
+          <w:lang w:val="en-GB"/>
+        </w:rPr>
+        <w:t>(</w:t>
+      </w:r>
+      <w:proofErr w:type="spellStart"/>
+      <w:r>
+        <w:rPr>
+          <w:lang w:val="en-GB"/>
+        </w:rPr>
+        <w:t>this.elRef.nativeElement</w:t>
+      </w:r>
+      <w:proofErr w:type="spellEnd"/>
+      <w:r>
+        <w:rPr>
+          <w:lang w:val="en-GB"/>
+        </w:rPr>
+        <w:t>, 'background-</w:t>
+      </w:r>
+      <w:proofErr w:type="spellStart"/>
+      <w:r>
+        <w:rPr>
+          <w:lang w:val="en-GB"/>
+        </w:rPr>
+        <w:t>color</w:t>
+      </w:r>
+      <w:proofErr w:type="spellEnd"/>
+      <w:r>
+        <w:rPr>
+          <w:lang w:val="en-GB"/>
+        </w:rPr>
+        <w:t>', 'transparent');</w:t>
+      </w:r>
+    </w:p>
+    <w:p>
+      <w:pPr>
+        <w:rPr>
+          <w:lang w:val="en-GB"/>
+        </w:rPr>
+      </w:pPr>
+      <w:r>
+        <w:rPr>
+          <w:lang w:val="en-GB"/>
+        </w:rPr>
+        <w:t xml:space="preserve">  }</w:t>
+      </w:r>
+    </w:p>
+    <w:p>
+      <w:pPr>
+        <w:rPr>
+          <w:lang w:val="en-GB"/>
+        </w:rPr>
+      </w:pPr>
+    </w:p>
+    <w:p>
+      <w:pPr>
+        <w:rPr>
+          <w:b/>
+          <w:lang w:val="en-GB"/>
+        </w:rPr>
+      </w:pPr>
+      <w:r>
+        <w:rPr>
+          <w:b/>
+          <w:lang w:val="en-GB"/>
+        </w:rPr>
+        <w:t xml:space="preserve">To </w:t>
+      </w:r>
+      <w:proofErr w:type="spellStart"/>
+      <w:r>
+        <w:rPr>
+          <w:b/>
+          <w:lang w:val="en-GB"/>
+        </w:rPr>
+        <w:t>iste</w:t>
+      </w:r>
+      <w:proofErr w:type="spellEnd"/>
+      <w:r>
+        <w:rPr>
+          <w:b/>
+          <w:lang w:val="en-GB"/>
+        </w:rPr>
+        <w:t xml:space="preserve"> </w:t>
+      </w:r>
+      <w:proofErr w:type="spellStart"/>
+      <w:r>
+        <w:rPr>
+          <w:b/>
+          <w:lang w:val="en-GB"/>
+        </w:rPr>
+        <w:t>pomocou</w:t>
+      </w:r>
+      <w:proofErr w:type="spellEnd"/>
+      <w:r>
+        <w:rPr>
+          <w:b/>
+          <w:lang w:val="en-GB"/>
+        </w:rPr>
+        <w:t xml:space="preserve"> </w:t>
+      </w:r>
+      <w:proofErr w:type="spellStart"/>
+      <w:r>
+        <w:rPr>
+          <w:b/>
+          <w:lang w:val="en-GB"/>
+        </w:rPr>
+        <w:t>direktivy</w:t>
+      </w:r>
+      <w:proofErr w:type="spellEnd"/>
+      <w:r>
+        <w:rPr>
+          <w:b/>
+          <w:lang w:val="en-GB"/>
+        </w:rPr>
+        <w:t xml:space="preserve"> @</w:t>
+      </w:r>
+      <w:proofErr w:type="spellStart"/>
+      <w:r>
+        <w:rPr>
+          <w:b/>
+          <w:lang w:val="en-GB"/>
+        </w:rPr>
+        <w:t>Hostbinding</w:t>
+      </w:r>
+      <w:proofErr w:type="spellEnd"/>
+    </w:p>
+    <w:p>
+      <w:pPr>
+        <w:rPr>
+          <w:b/>
+          <w:lang w:val="en-GB"/>
+        </w:rPr>
+      </w:pPr>
+    </w:p>
+    <w:p>
+      <w:pPr>
+        <w:rPr>
+          <w:lang w:val="en-GB"/>
+        </w:rPr>
+      </w:pPr>
+      <w:r>
+        <w:rPr>
+          <w:lang w:val="en-GB"/>
+        </w:rPr>
+        <w:t>@</w:t>
+      </w:r>
+      <w:proofErr w:type="spellStart"/>
+      <w:r>
+        <w:rPr>
+          <w:lang w:val="en-GB"/>
+        </w:rPr>
+        <w:t>HostBinding</w:t>
+      </w:r>
+      <w:proofErr w:type="spellEnd"/>
+      <w:r>
+        <w:rPr>
+          <w:lang w:val="en-GB"/>
+        </w:rPr>
+        <w:t>(‘</w:t>
+      </w:r>
+      <w:proofErr w:type="spellStart"/>
+      <w:proofErr w:type="gramStart"/>
+      <w:r>
+        <w:rPr>
+          <w:lang w:val="en-GB"/>
+        </w:rPr>
+        <w:t>style.backgroundColor</w:t>
+      </w:r>
+      <w:proofErr w:type="spellEnd"/>
+      <w:proofErr w:type="gramEnd"/>
+      <w:r>
+        <w:rPr>
+          <w:lang w:val="en-GB"/>
+        </w:rPr>
+        <w:t>’)</w:t>
+      </w:r>
+    </w:p>
+    <w:p>
+      <w:pPr>
+        <w:rPr>
+          <w:lang w:val="en-GB"/>
+        </w:rPr>
+      </w:pPr>
+      <w:r>
+        <w:rPr>
+          <w:noProof/>
+          <w:lang w:val="en-GB"/>
+        </w:rPr>
+        <mc:AlternateContent>
+          <mc:Choice Requires="wps">
+            <w:drawing>
+              <wp:anchor distT="0" distB="0" distL="114300" distR="114300" simplePos="0" relativeHeight="251662336" behindDoc="0" locked="0" layoutInCell="1" allowOverlap="1">
+                <wp:simplePos x="0" y="0"/>
+                <wp:positionH relativeFrom="column">
+                  <wp:posOffset>1959946</wp:posOffset>
+                </wp:positionH>
+                <wp:positionV relativeFrom="paragraph">
+                  <wp:posOffset>16398</wp:posOffset>
+                </wp:positionV>
+                <wp:extent cx="170330" cy="179070"/>
+                <wp:effectExtent l="25400" t="25400" r="20320" b="11430"/>
+                <wp:wrapNone/>
+                <wp:docPr id="16" name="Rovná spojovacia šípka 16"/>
+                <wp:cNvGraphicFramePr/>
+                <a:graphic xmlns:a="http://schemas.openxmlformats.org/drawingml/2006/main">
+                  <a:graphicData uri="http://schemas.microsoft.com/office/word/2010/wordprocessingShape">
+                    <wps:wsp>
+                      <wps:cNvCnPr/>
+                      <wps:spPr>
+                        <a:xfrm flipH="1" flipV="1">
+                          <a:off x="0" y="0"/>
+                          <a:ext cx="170330" cy="179070"/>
+                        </a:xfrm>
+                        <a:prstGeom prst="straightConnector1">
+                          <a:avLst/>
+                        </a:prstGeom>
+                        <a:ln>
+                          <a:tailEnd type="triangle"/>
+                        </a:ln>
+                      </wps:spPr>
+                      <wps:style>
+                        <a:lnRef idx="1">
+                          <a:schemeClr val="accent1"/>
+                        </a:lnRef>
+                        <a:fillRef idx="0">
+                          <a:schemeClr val="accent1"/>
+                        </a:fillRef>
+                        <a:effectRef idx="0">
+                          <a:schemeClr val="accent1"/>
+                        </a:effectRef>
+                        <a:fontRef idx="minor">
+                          <a:schemeClr val="tx1"/>
+                        </a:fontRef>
+                      </wps:style>
+                      <wps:bodyPr/>
+                    </wps:wsp>
+                  </a:graphicData>
+                </a:graphic>
+              </wp:anchor>
+            </w:drawing>
+          </mc:Choice>
+          <mc:Fallback>
+            <w:pict>
+              <v:shape w14:anchorId="1880741C" id="Rovná spojovacia šípka 16" o:spid="_x0000_s1026" type="#_x0000_t32" style="position:absolute;margin-left:154.35pt;margin-top:1.3pt;width:13.4pt;height:14.1pt;flip:x y;z-index:251662336;visibility:visible;mso-wrap-style:square;mso-wrap-distance-left:9pt;mso-wrap-distance-top:0;mso-wrap-distance-right:9pt;mso-wrap-distance-bottom:0;mso-position-horizontal:absolute;mso-position-horizontal-relative:text;mso-position-vertical:absolute;mso-position-vertical-relative:text" o:gfxdata="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" strokecolor="#4472c4 [3204]" strokeweight=".5pt">
+                <v:stroke endarrow="block" joinstyle="miter"/>
+              </v:shape>
+            </w:pict>
+          </mc:Fallback>
+        </mc:AlternateContent>
+      </w:r>
+      <w:r>
+        <w:rPr>
+          <w:noProof/>
+          <w:lang w:val="en-GB"/>
+        </w:rPr>
+        <mc:AlternateContent>
+          <mc:Choice Requires="wps">
+            <w:drawing>
+              <wp:anchor distT="0" distB="0" distL="114300" distR="114300" simplePos="0" relativeHeight="251661312" behindDoc="0" locked="0" layoutInCell="1" allowOverlap="1">
+                <wp:simplePos x="0" y="0"/>
+                <wp:positionH relativeFrom="column">
+                  <wp:posOffset>740746</wp:posOffset>
+                </wp:positionH>
+                <wp:positionV relativeFrom="paragraph">
+                  <wp:posOffset>16398</wp:posOffset>
+                </wp:positionV>
+                <wp:extent cx="340659" cy="179294"/>
+                <wp:effectExtent l="0" t="25400" r="40640" b="24130"/>
+                <wp:wrapNone/>
+                <wp:docPr id="15" name="Rovná spojovacia šípka 15"/>
+                <wp:cNvGraphicFramePr/>
+                <a:graphic xmlns:a="http://schemas.openxmlformats.org/drawingml/2006/main">
+                  <a:graphicData uri="http://schemas.microsoft.com/office/word/2010/wordprocessingShape">
+                    <wps:wsp>
+                      <wps:cNvCnPr/>
+                      <wps:spPr>
+                        <a:xfrm flipV="1">
+                          <a:off x="0" y="0"/>
+                          <a:ext cx="340659" cy="179294"/>
+                        </a:xfrm>
+                        <a:prstGeom prst="straightConnector1">
+                          <a:avLst/>
+                        </a:prstGeom>
+                        <a:ln>
+                          <a:tailEnd type="triangle"/>
+                        </a:ln>
+                      </wps:spPr>
+                      <wps:style>
+                        <a:lnRef idx="1">
+                          <a:schemeClr val="accent1"/>
+                        </a:lnRef>
+                        <a:fillRef idx="0">
+                          <a:schemeClr val="accent1"/>
+                        </a:fillRef>
+                        <a:effectRef idx="0">
+                          <a:schemeClr val="accent1"/>
+                        </a:effectRef>
+                        <a:fontRef idx="minor">
+                          <a:schemeClr val="tx1"/>
+                        </a:fontRef>
+                      </wps:style>
+                      <wps:bodyPr/>
+                    </wps:wsp>
+                  </a:graphicData>
+                </a:graphic>
+              </wp:anchor>
+            </w:drawing>
+          </mc:Choice>
+          <mc:Fallback>
+            <w:pict>
+              <v:shape w14:anchorId="6B9E49D4" id="Rovná spojovacia šípka 15" o:spid="_x0000_s1026" type="#_x0000_t32" style="position:absolute;margin-left:58.35pt;margin-top:1.3pt;width:26.8pt;height:14.1pt;flip:y;z-index:251661312;visibility:visible;mso-wrap-style:square;mso-wrap-distance-left:9pt;mso-wrap-distance-top:0;mso-wrap-distance-right:9pt;mso-wrap-distance-bottom:0;mso-position-horizontal:absolute;mso-position-horizontal-relative:text;mso-position-vertical:absolute;mso-position-vertical-relative:text" o:gfxdata="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" strokecolor="#4472c4 [3204]" strokeweight=".5pt">
+                <v:stroke endarrow="block" joinstyle="miter"/>
+              </v:shape>
+            </w:pict>
+          </mc:Fallback>
+        </mc:AlternateContent>
+      </w:r>
+    </w:p>
+    <w:p>
+      <w:pPr>
+        <w:rPr>
+          <w:lang w:val="en-GB"/>
+        </w:rPr>
+      </w:pPr>
+      <w:r>
+        <w:rPr>
+          <w:lang w:val="en-GB"/>
+        </w:rPr>
+        <w:t xml:space="preserve">Property of hosting element     </w:t>
+      </w:r>
+      <w:proofErr w:type="spellStart"/>
+      <w:r>
+        <w:rPr>
+          <w:lang w:val="en-GB"/>
+        </w:rPr>
+        <w:t>subproperty</w:t>
+      </w:r>
+      <w:proofErr w:type="spellEnd"/>
+    </w:p>
+    <w:p>
+      <w:pPr>
+        <w:rPr>
+          <w:lang w:val="en-GB"/>
+        </w:rPr>
+      </w:pPr>
+    </w:p>
+    <w:p>
+      <w:pPr>
+        <w:rPr>
+          <w:lang w:val="en-GB"/>
+        </w:rPr>
+      </w:pPr>
+      <w:r>
+        <w:rPr>
+          <w:lang w:val="en-GB"/>
+        </w:rPr>
+        <w:t>@</w:t>
+      </w:r>
+      <w:proofErr w:type="spellStart"/>
+      <w:r>
+        <w:rPr>
+          <w:lang w:val="en-GB"/>
+        </w:rPr>
+        <w:t>HostBinding</w:t>
+      </w:r>
+      <w:proofErr w:type="spellEnd"/>
+      <w:r>
+        <w:rPr>
+          <w:lang w:val="en-GB"/>
+        </w:rPr>
+        <w:t>('</w:t>
+      </w:r>
+      <w:proofErr w:type="spellStart"/>
+      <w:proofErr w:type="gramStart"/>
+      <w:r>
+        <w:rPr>
+          <w:lang w:val="en-GB"/>
+        </w:rPr>
+        <w:t>style.backgroundColor</w:t>
+      </w:r>
+      <w:proofErr w:type="spellEnd"/>
+      <w:proofErr w:type="gramEnd"/>
+      <w:r>
+        <w:rPr>
+          <w:lang w:val="en-GB"/>
+        </w:rPr>
+        <w:t xml:space="preserve">') </w:t>
+      </w:r>
+      <w:proofErr w:type="spellStart"/>
+      <w:r>
+        <w:rPr>
+          <w:lang w:val="en-GB"/>
+        </w:rPr>
+        <w:t>backgroundColor</w:t>
+      </w:r>
+      <w:proofErr w:type="spellEnd"/>
+      <w:r>
+        <w:rPr>
+          <w:lang w:val="en-GB"/>
+        </w:rPr>
+        <w:t xml:space="preserve"> = 'transparent';</w:t>
+      </w:r>
+    </w:p>
+    <w:p>
+      <w:pPr>
+        <w:rPr>
+          <w:lang w:val="en-GB"/>
+        </w:rPr>
+      </w:pPr>
+      <w:r>
+        <w:rPr>
+          <w:lang w:val="en-GB"/>
+        </w:rPr>
+        <w:t xml:space="preserve">  </w:t>
+      </w:r>
+      <w:proofErr w:type="gramStart"/>
+      <w:r>
+        <w:rPr>
+          <w:lang w:val="en-GB"/>
+        </w:rPr>
+        <w:t>constructor(</w:t>
+      </w:r>
+      <w:proofErr w:type="gramEnd"/>
+      <w:r>
+        <w:rPr>
+          <w:lang w:val="en-GB"/>
+        </w:rPr>
+        <w:t xml:space="preserve">private </w:t>
+      </w:r>
+      <w:proofErr w:type="spellStart"/>
+      <w:r>
+        <w:rPr>
+          <w:lang w:val="en-GB"/>
+        </w:rPr>
+        <w:t>elRef</w:t>
+      </w:r>
+      <w:proofErr w:type="spellEnd"/>
+      <w:r>
+        <w:rPr>
+          <w:lang w:val="en-GB"/>
+        </w:rPr>
+        <w:t xml:space="preserve">: </w:t>
+      </w:r>
+      <w:proofErr w:type="spellStart"/>
+      <w:r>
+        <w:rPr>
+          <w:lang w:val="en-GB"/>
+        </w:rPr>
+        <w:t>ElementRef</w:t>
+      </w:r>
+      <w:proofErr w:type="spellEnd"/>
+      <w:r>
+        <w:rPr>
+          <w:lang w:val="en-GB"/>
+        </w:rPr>
+        <w:t>, private renderer: Renderer2) { }</w:t>
+      </w:r>
+    </w:p>
+    <w:p>
+      <w:pPr>
+        <w:rPr>
+          <w:lang w:val="en-GB"/>
+        </w:rPr>
+      </w:pPr>
+    </w:p>
+    <w:p>
+      <w:pPr>
+        <w:rPr>
+          <w:lang w:val="en-GB"/>
+        </w:rPr>
+      </w:pPr>
+      <w:r>
+        <w:rPr>
+          <w:lang w:val="en-GB"/>
+        </w:rPr>
+        <w:t xml:space="preserve"> </w:t>
+      </w:r>
+      <w:r>
+        <w:rPr>
+          <w:lang w:val="en-GB"/>
+        </w:rPr>
+        <w:t>@</w:t>
+      </w:r>
+      <w:proofErr w:type="spellStart"/>
+      <w:r>
+        <w:rPr>
+          <w:lang w:val="en-GB"/>
+        </w:rPr>
+        <w:t>HostListener</w:t>
+      </w:r>
+      <w:proofErr w:type="spellEnd"/>
+      <w:r>
+        <w:rPr>
+          <w:lang w:val="en-GB"/>
+        </w:rPr>
+        <w:t>('</w:t>
+      </w:r>
+      <w:proofErr w:type="spellStart"/>
+      <w:r>
+        <w:rPr>
+          <w:lang w:val="en-GB"/>
+        </w:rPr>
+        <w:t>mouseenter</w:t>
+      </w:r>
+      <w:proofErr w:type="spellEnd"/>
+      <w:r>
+        <w:rPr>
+          <w:lang w:val="en-GB"/>
+        </w:rPr>
+        <w:t xml:space="preserve">') </w:t>
+      </w:r>
+      <w:proofErr w:type="gramStart"/>
+      <w:r>
+        <w:rPr>
+          <w:lang w:val="en-GB"/>
+        </w:rPr>
+        <w:t>mouseover(</w:t>
+      </w:r>
+      <w:proofErr w:type="spellStart"/>
+      <w:proofErr w:type="gramEnd"/>
+      <w:r>
+        <w:rPr>
+          <w:lang w:val="en-GB"/>
+        </w:rPr>
+        <w:t>eventdata</w:t>
+      </w:r>
+      <w:proofErr w:type="spellEnd"/>
+      <w:r>
+        <w:rPr>
+          <w:lang w:val="en-GB"/>
+        </w:rPr>
+        <w:t>: Event) {</w:t>
+      </w:r>
+    </w:p>
+    <w:p>
+      <w:pPr>
+        <w:rPr>
+          <w:lang w:val="en-GB"/>
+        </w:rPr>
+      </w:pPr>
+      <w:r>
+        <w:rPr>
+          <w:lang w:val="en-GB"/>
+        </w:rPr>
+        <w:t xml:space="preserve">    </w:t>
+      </w:r>
+      <w:proofErr w:type="spellStart"/>
+      <w:proofErr w:type="gramStart"/>
+      <w:r>
+        <w:rPr>
+          <w:lang w:val="en-GB"/>
+        </w:rPr>
+        <w:t>this.backgroundColor</w:t>
+      </w:r>
+      <w:proofErr w:type="spellEnd"/>
+      <w:proofErr w:type="gramEnd"/>
+      <w:r>
+        <w:rPr>
+          <w:lang w:val="en-GB"/>
+        </w:rPr>
+        <w:t xml:space="preserve"> = 'blue';</w:t>
+      </w:r>
+    </w:p>
+    <w:p>
+      <w:pPr>
+        <w:rPr>
+          <w:lang w:val="en-GB"/>
+        </w:rPr>
+      </w:pPr>
+      <w:r>
+        <w:rPr>
+          <w:lang w:val="en-GB"/>
+        </w:rPr>
+        <w:t xml:space="preserve">  }</w:t>
+      </w:r>
+    </w:p>
+    <w:p>
+      <w:pPr>
+        <w:rPr>
+          <w:lang w:val="en-GB"/>
+        </w:rPr>
+      </w:pPr>
+    </w:p>
+    <w:p>
+      <w:pPr>
+        <w:rPr>
+          <w:lang w:val="en-GB"/>
+        </w:rPr>
+      </w:pPr>
+      <w:r>
+        <w:rPr>
+          <w:lang w:val="en-GB"/>
+        </w:rPr>
+        <w:t xml:space="preserve"> </w:t>
+      </w:r>
+      <w:r>
+        <w:rPr>
+          <w:lang w:val="en-GB"/>
+        </w:rPr>
+        <w:t>@</w:t>
+      </w:r>
+      <w:proofErr w:type="spellStart"/>
+      <w:r>
+        <w:rPr>
+          <w:lang w:val="en-GB"/>
+        </w:rPr>
+        <w:t>HostListener</w:t>
+      </w:r>
+      <w:proofErr w:type="spellEnd"/>
+      <w:r>
+        <w:rPr>
+          <w:lang w:val="en-GB"/>
+        </w:rPr>
+        <w:t>('</w:t>
+      </w:r>
+      <w:proofErr w:type="spellStart"/>
+      <w:r>
+        <w:rPr>
+          <w:lang w:val="en-GB"/>
+        </w:rPr>
+        <w:t>mouseleave</w:t>
+      </w:r>
+      <w:proofErr w:type="spellEnd"/>
+      <w:r>
+        <w:rPr>
+          <w:lang w:val="en-GB"/>
+        </w:rPr>
+        <w:t xml:space="preserve">') </w:t>
+      </w:r>
+      <w:proofErr w:type="spellStart"/>
+      <w:proofErr w:type="gramStart"/>
+      <w:r>
+        <w:rPr>
+          <w:lang w:val="en-GB"/>
+        </w:rPr>
+        <w:t>mouseleave</w:t>
+      </w:r>
+      <w:proofErr w:type="spellEnd"/>
+      <w:r>
+        <w:rPr>
+          <w:lang w:val="en-GB"/>
+        </w:rPr>
+        <w:t>(</w:t>
+      </w:r>
+      <w:proofErr w:type="spellStart"/>
+      <w:proofErr w:type="gramEnd"/>
+      <w:r>
+        <w:rPr>
+          <w:lang w:val="en-GB"/>
+        </w:rPr>
+        <w:t>eventdata</w:t>
+      </w:r>
+      <w:proofErr w:type="spellEnd"/>
+      <w:r>
+        <w:rPr>
+          <w:lang w:val="en-GB"/>
+        </w:rPr>
+        <w:t>: Event) {</w:t>
+      </w:r>
+    </w:p>
+    <w:p>
+      <w:pPr>
+        <w:rPr>
+          <w:lang w:val="en-GB"/>
+        </w:rPr>
+      </w:pPr>
+      <w:r>
+        <w:rPr>
+          <w:lang w:val="en-GB"/>
+        </w:rPr>
+        <w:t xml:space="preserve">    </w:t>
+      </w:r>
+      <w:proofErr w:type="spellStart"/>
+      <w:proofErr w:type="gramStart"/>
+      <w:r>
+        <w:rPr>
+          <w:lang w:val="en-GB"/>
+        </w:rPr>
+        <w:t>this.backgroundColor</w:t>
+      </w:r>
+      <w:proofErr w:type="spellEnd"/>
+      <w:proofErr w:type="gramEnd"/>
+      <w:r>
+        <w:rPr>
+          <w:lang w:val="en-GB"/>
+        </w:rPr>
+        <w:t xml:space="preserve"> = 'transparent';</w:t>
+      </w:r>
+    </w:p>
+    <w:p>
+      <w:pPr>
+        <w:rPr>
+          <w:lang w:val="en-GB"/>
+        </w:rPr>
+      </w:pPr>
+      <w:r>
+        <w:rPr>
+          <w:lang w:val="en-GB"/>
+        </w:rPr>
+        <w:t xml:space="preserve">  }</w:t>
+      </w:r>
+    </w:p>
+    <w:p>
+      <w:pPr>
+        <w:rPr>
+          <w:lang w:val="en-GB"/>
+        </w:rPr>
+      </w:pPr>
+    </w:p>
+    <w:p>
+      <w:pPr>
+        <w:rPr>
+          <w:lang w:val="en-GB"/>
+        </w:rPr>
+      </w:pPr>
+      <w:bookmarkStart w:id="0" w:name="_GoBack"/>
+      <w:bookmarkEnd w:id="0"/>
+    </w:p>
     <w:sectPr>
       <w:pgSz w:w="11900" w:h="16840"/>
       <w:pgMar w:top="1417" w:right="1417" w:bottom="1417" w:left="1417" w:header="708" w:footer="708" w:gutter="0"/>
@@ -8964,6 +10533,95 @@
       <w:rPr>
         <w:rFonts w:ascii="Wingdings" w:hAnsi="Wingdings" w:hint="default"/>
       </w:rPr>
+    </w:lvl>
+  </w:abstractNum>
+  <w:abstractNum w:abstractNumId="14" w15:restartNumberingAfterBreak="0">
+    <w:nsid w:val="75691555"/>
+    <w:multiLevelType w:val="hybridMultilevel"/>
+    <w:tmpl w:val="A90CD61C"/>
+    <w:lvl w:ilvl="0" w:tplc="041B000F">
+      <w:start w:val="1"/>
+      <w:numFmt w:val="decimal"/>
+      <w:lvlText w:val="%1."/>
+      <w:lvlJc w:val="left"/>
+      <w:pPr>
+        <w:ind w:left="720" w:hanging="360"/>
+      </w:pPr>
+      <w:rPr>
+        <w:rFonts w:hint="default"/>
+      </w:rPr>
+    </w:lvl>
+    <w:lvl w:ilvl="1" w:tplc="041B0019" w:tentative="1">
+      <w:start w:val="1"/>
+      <w:numFmt w:val="lowerLetter"/>
+      <w:lvlText w:val="%2."/>
+      <w:lvlJc w:val="left"/>
+      <w:pPr>
+        <w:ind w:left="1440" w:hanging="360"/>
+      </w:pPr>
+    </w:lvl>
+    <w:lvl w:ilvl="2" w:tplc="041B001B" w:tentative="1">
+      <w:start w:val="1"/>
+      <w:numFmt w:val="lowerRoman"/>
+      <w:lvlText w:val="%3."/>
+      <w:lvlJc w:val="right"/>
+      <w:pPr>
+        <w:ind w:left="2160" w:hanging="180"/>
+      </w:pPr>
+    </w:lvl>
+    <w:lvl w:ilvl="3" w:tplc="041B000F" w:tentative="1">
+      <w:start w:val="1"/>
+      <w:numFmt w:val="decimal"/>
+      <w:lvlText w:val="%4."/>
+      <w:lvlJc w:val="left"/>
+      <w:pPr>
+        <w:ind w:left="2880" w:hanging="360"/>
+      </w:pPr>
+    </w:lvl>
+    <w:lvl w:ilvl="4" w:tplc="041B0019" w:tentative="1">
+      <w:start w:val="1"/>
+      <w:numFmt w:val="lowerLetter"/>
+      <w:lvlText w:val="%5."/>
+      <w:lvlJc w:val="left"/>
+      <w:pPr>
+        <w:ind w:left="3600" w:hanging="360"/>
+      </w:pPr>
+    </w:lvl>
+    <w:lvl w:ilvl="5" w:tplc="041B001B" w:tentative="1">
+      <w:start w:val="1"/>
+      <w:numFmt w:val="lowerRoman"/>
+      <w:lvlText w:val="%6."/>
+      <w:lvlJc w:val="right"/>
+      <w:pPr>
+        <w:ind w:left="4320" w:hanging="180"/>
+      </w:pPr>
+    </w:lvl>
+    <w:lvl w:ilvl="6" w:tplc="041B000F" w:tentative="1">
+      <w:start w:val="1"/>
+      <w:numFmt w:val="decimal"/>
+      <w:lvlText w:val="%7."/>
+      <w:lvlJc w:val="left"/>
+      <w:pPr>
+        <w:ind w:left="5040" w:hanging="360"/>
+      </w:pPr>
+    </w:lvl>
+    <w:lvl w:ilvl="7" w:tplc="041B0019" w:tentative="1">
+      <w:start w:val="1"/>
+      <w:numFmt w:val="lowerLetter"/>
+      <w:lvlText w:val="%8."/>
+      <w:lvlJc w:val="left"/>
+      <w:pPr>
+        <w:ind w:left="5760" w:hanging="360"/>
+      </w:pPr>
+    </w:lvl>
+    <w:lvl w:ilvl="8" w:tplc="041B001B" w:tentative="1">
+      <w:start w:val="1"/>
+      <w:numFmt w:val="lowerRoman"/>
+      <w:lvlText w:val="%9."/>
+      <w:lvlJc w:val="right"/>
+      <w:pPr>
+        <w:ind w:left="6480" w:hanging="180"/>
+      </w:pPr>
     </w:lvl>
   </w:abstractNum>
   <w:num w:numId="1">
@@ -9007,6 +10665,9 @@
   </w:num>
   <w:num w:numId="14">
     <w:abstractNumId w:val="12"/>
+  </w:num>
+  <w:num w:numId="15">
+    <w:abstractNumId w:val="14"/>
   </w:num>
 </w:numbering>
 </file>

--- a/ANGULAR.docx
+++ b/ANGULAR.docx
@@ -38,19 +38,11 @@
           <w:lang w:val="en-GB"/>
         </w:rPr>
       </w:pPr>
-      <w:proofErr w:type="spellStart"/>
-      <w:r>
-        <w:rPr>
-          <w:lang w:val="en-GB"/>
-        </w:rPr>
-        <w:t>npm</w:t>
-      </w:r>
-      <w:proofErr w:type="spellEnd"/>
-      <w:r>
-        <w:rPr>
-          <w:lang w:val="en-GB"/>
-        </w:rPr>
-        <w:t xml:space="preserve"> – node package manager</w:t>
+      <w:r>
+        <w:rPr>
+          <w:lang w:val="en-GB"/>
+        </w:rPr>
+        <w:t>npm – node package manager</w:t>
       </w:r>
     </w:p>
     <w:p>
@@ -64,19 +56,11 @@
           <w:lang w:val="en-GB"/>
         </w:rPr>
       </w:pPr>
-      <w:proofErr w:type="spellStart"/>
-      <w:r>
-        <w:rPr>
-          <w:lang w:val="en-GB"/>
-        </w:rPr>
-        <w:t>npm</w:t>
-      </w:r>
-      <w:proofErr w:type="spellEnd"/>
-      <w:r>
-        <w:rPr>
-          <w:lang w:val="en-GB"/>
-        </w:rPr>
-        <w:t xml:space="preserve"> install -g @angular/cli</w:t>
+      <w:r>
+        <w:rPr>
+          <w:lang w:val="en-GB"/>
+        </w:rPr>
+        <w:t>npm install -g @angular/cli</w:t>
       </w:r>
     </w:p>
     <w:p>
@@ -108,21 +92,11 @@
           <w:lang w:val="en-GB"/>
         </w:rPr>
       </w:pPr>
-      <w:proofErr w:type="spellStart"/>
-      <w:proofErr w:type="gramStart"/>
-      <w:r>
-        <w:rPr>
-          <w:lang w:val="en-GB"/>
-        </w:rPr>
-        <w:t>package.json</w:t>
-      </w:r>
-      <w:proofErr w:type="spellEnd"/>
-      <w:proofErr w:type="gramEnd"/>
-      <w:r>
-        <w:rPr>
-          <w:lang w:val="en-GB"/>
-        </w:rPr>
-        <w:t xml:space="preserve"> – all dependencies</w:t>
+      <w:r>
+        <w:rPr>
+          <w:lang w:val="en-GB"/>
+        </w:rPr>
+        <w:t>package.json – all dependencies</w:t>
       </w:r>
     </w:p>
     <w:p>
@@ -136,19 +110,11 @@
           <w:lang w:val="en-GB"/>
         </w:rPr>
       </w:pPr>
-      <w:proofErr w:type="spellStart"/>
-      <w:r>
-        <w:rPr>
-          <w:lang w:val="en-GB"/>
-        </w:rPr>
-        <w:t>node_modules</w:t>
-      </w:r>
-      <w:proofErr w:type="spellEnd"/>
-      <w:r>
-        <w:rPr>
-          <w:lang w:val="en-GB"/>
-        </w:rPr>
-        <w:t xml:space="preserve"> – all dependencies installed</w:t>
+      <w:r>
+        <w:rPr>
+          <w:lang w:val="en-GB"/>
+        </w:rPr>
+        <w:t>node_modules – all dependencies installed</w:t>
       </w:r>
     </w:p>
     <w:p>
@@ -211,21 +177,7 @@
         <w:rPr>
           <w:lang w:val="en-GB"/>
         </w:rPr>
-        <w:t xml:space="preserve">possibly </w:t>
-      </w:r>
-      <w:proofErr w:type="spellStart"/>
-      <w:r>
-        <w:rPr>
-          <w:lang w:val="en-GB"/>
-        </w:rPr>
-        <w:t>css</w:t>
-      </w:r>
-      <w:proofErr w:type="spellEnd"/>
-      <w:r>
-        <w:rPr>
-          <w:lang w:val="en-GB"/>
-        </w:rPr>
-        <w:t xml:space="preserve"> file</w:t>
+        <w:t>possibly css file</w:t>
       </w:r>
     </w:p>
     <w:p>
@@ -261,21 +213,7 @@
         <w:rPr>
           <w:lang w:val="en-GB"/>
         </w:rPr>
-        <w:t xml:space="preserve">it is a separated </w:t>
-      </w:r>
-      <w:proofErr w:type="gramStart"/>
-      <w:r>
-        <w:rPr>
-          <w:lang w:val="en-GB"/>
-        </w:rPr>
-        <w:t>reusable  part</w:t>
-      </w:r>
-      <w:proofErr w:type="gramEnd"/>
-      <w:r>
-        <w:rPr>
-          <w:lang w:val="en-GB"/>
-        </w:rPr>
-        <w:t xml:space="preserve"> of the page,</w:t>
+        <w:t>it is a separated reusable  part of the page,</w:t>
       </w:r>
     </w:p>
     <w:p>
@@ -349,21 +287,7 @@
         <w:rPr>
           <w:lang w:val="en-GB"/>
         </w:rPr>
-        <w:t xml:space="preserve">in html template you have &lt;h1&gt; Hi this is my </w:t>
-      </w:r>
-      <w:proofErr w:type="gramStart"/>
-      <w:r>
-        <w:rPr>
-          <w:lang w:val="en-GB"/>
-        </w:rPr>
-        <w:t>{{ title</w:t>
-      </w:r>
-      <w:proofErr w:type="gramEnd"/>
-      <w:r>
-        <w:rPr>
-          <w:lang w:val="en-GB"/>
-        </w:rPr>
-        <w:t xml:space="preserve"> }} &lt;/h1&gt;</w:t>
+        <w:t>in html template you have &lt;h1&gt; Hi this is my {{ title }} &lt;/h1&gt;</w:t>
       </w:r>
     </w:p>
     <w:p>
@@ -436,19 +360,11 @@
           <w:lang w:val="en-GB"/>
         </w:rPr>
       </w:pPr>
-      <w:proofErr w:type="gramStart"/>
-      <w:r>
-        <w:rPr>
-          <w:lang w:val="en-GB"/>
-        </w:rPr>
-        <w:t>result :</w:t>
-      </w:r>
-      <w:proofErr w:type="gramEnd"/>
-      <w:r>
-        <w:rPr>
-          <w:lang w:val="en-GB"/>
-        </w:rPr>
-        <w:t xml:space="preserve"> &lt;app-root&gt; &lt;/app-root&gt;</w:t>
+      <w:r>
+        <w:rPr>
+          <w:lang w:val="en-GB"/>
+        </w:rPr>
+        <w:t>result : &lt;app-root&gt; &lt;/app-root&gt;</w:t>
       </w:r>
     </w:p>
     <w:p>
@@ -475,45 +391,34 @@
           <w:lang w:val="en-GB"/>
         </w:rPr>
       </w:pPr>
-      <w:proofErr w:type="spellStart"/>
       <w:r>
         <w:rPr>
           <w:lang w:val="en-GB"/>
         </w:rPr>
         <w:t>ngModel</w:t>
       </w:r>
-      <w:proofErr w:type="spellEnd"/>
-    </w:p>
-    <w:p>
-      <w:pPr>
-        <w:rPr>
-          <w:lang w:val="en-GB"/>
-        </w:rPr>
-      </w:pPr>
-    </w:p>
-    <w:p>
-      <w:r>
-        <w:rPr>
-          <w:lang w:val="en-GB"/>
-        </w:rPr>
-        <w:t xml:space="preserve">Everything starts in </w:t>
-      </w:r>
-      <w:proofErr w:type="spellStart"/>
-      <w:r>
-        <w:rPr>
-          <w:lang w:val="en-GB"/>
-        </w:rPr>
-        <w:t>main.ts</w:t>
-      </w:r>
-      <w:proofErr w:type="spellEnd"/>
-    </w:p>
-    <w:p>
-      <w:pPr>
-        <w:rPr>
-          <w:lang w:val="en-GB"/>
-        </w:rPr>
-      </w:pPr>
-      <w:proofErr w:type="spellStart"/>
+    </w:p>
+    <w:p>
+      <w:pPr>
+        <w:rPr>
+          <w:lang w:val="en-GB"/>
+        </w:rPr>
+      </w:pPr>
+    </w:p>
+    <w:p>
+      <w:r>
+        <w:rPr>
+          <w:lang w:val="en-GB"/>
+        </w:rPr>
+        <w:t>Everything starts in main.ts</w:t>
+      </w:r>
+    </w:p>
+    <w:p>
+      <w:pPr>
+        <w:rPr>
+          <w:lang w:val="en-GB"/>
+        </w:rPr>
+      </w:pPr>
       <w:r>
         <w:rPr>
           <w:lang w:val="en-GB"/>
@@ -524,50 +429,13 @@
         <w:rPr>
           <w:lang w:val="en-GB"/>
         </w:rPr>
-        <w:t>ain.ts</w:t>
-      </w:r>
-      <w:proofErr w:type="spellEnd"/>
-      <w:r>
-        <w:rPr>
-          <w:lang w:val="en-GB"/>
-        </w:rPr>
-        <w:t xml:space="preserve"> &gt; </w:t>
-      </w:r>
-      <w:proofErr w:type="spellStart"/>
-      <w:proofErr w:type="gramStart"/>
-      <w:r>
-        <w:rPr>
-          <w:lang w:val="en-GB"/>
-        </w:rPr>
-        <w:t>app.module</w:t>
-      </w:r>
-      <w:proofErr w:type="gramEnd"/>
-      <w:r>
-        <w:rPr>
-          <w:lang w:val="en-GB"/>
-        </w:rPr>
-        <w:t>.ts</w:t>
-      </w:r>
-      <w:proofErr w:type="spellEnd"/>
-      <w:r>
-        <w:rPr>
-          <w:lang w:val="en-GB"/>
-        </w:rPr>
-        <w:t xml:space="preserve"> &gt; </w:t>
-      </w:r>
-      <w:proofErr w:type="spellStart"/>
-      <w:r>
-        <w:rPr>
-          <w:lang w:val="en-GB"/>
-        </w:rPr>
-        <w:t>app.component.ts</w:t>
-      </w:r>
-      <w:proofErr w:type="spellEnd"/>
-      <w:r>
-        <w:rPr>
-          <w:lang w:val="en-GB"/>
-        </w:rPr>
-        <w:t xml:space="preserve"> &gt; app.component.html</w:t>
+        <w:t xml:space="preserve">ain.ts &gt; app.module.ts &gt; </w:t>
+      </w:r>
+      <w:r>
+        <w:rPr>
+          <w:lang w:val="en-GB"/>
+        </w:rPr>
+        <w:t>app.component.ts &gt; app.component.html</w:t>
       </w:r>
     </w:p>
     <w:p>
@@ -609,46 +477,24 @@
           <w:lang w:val="en-GB"/>
         </w:rPr>
       </w:pPr>
-      <w:proofErr w:type="spellStart"/>
-      <w:r>
-        <w:rPr>
-          <w:lang w:val="en-GB"/>
-        </w:rPr>
-        <w:t>Decorater</w:t>
-      </w:r>
-      <w:proofErr w:type="spellEnd"/>
-      <w:r>
-        <w:rPr>
-          <w:lang w:val="en-GB"/>
-        </w:rPr>
-        <w:t>: @component - Enhance your classes, elements</w:t>
-      </w:r>
-    </w:p>
-    <w:p>
-      <w:pPr>
-        <w:rPr>
-          <w:lang w:val="en-GB"/>
-        </w:rPr>
-      </w:pPr>
-      <w:r>
-        <w:rPr>
-          <w:lang w:val="en-GB"/>
-        </w:rPr>
-        <w:t xml:space="preserve">Meta data for component @component </w:t>
-      </w:r>
-      <w:proofErr w:type="gramStart"/>
-      <w:r>
-        <w:rPr>
-          <w:lang w:val="en-GB"/>
-        </w:rPr>
-        <w:t>({ }</w:t>
-      </w:r>
-      <w:proofErr w:type="gramEnd"/>
-      <w:r>
-        <w:rPr>
-          <w:lang w:val="en-GB"/>
-        </w:rPr>
-        <w:t>)</w:t>
+      <w:r>
+        <w:rPr>
+          <w:lang w:val="en-GB"/>
+        </w:rPr>
+        <w:t>Decorater: @component - Enhance your classes, elements</w:t>
+      </w:r>
+    </w:p>
+    <w:p>
+      <w:pPr>
+        <w:rPr>
+          <w:lang w:val="en-GB"/>
+        </w:rPr>
+      </w:pPr>
+      <w:r>
+        <w:rPr>
+          <w:lang w:val="en-GB"/>
+        </w:rPr>
+        <w:t>Meta data for component @component ({ })</w:t>
       </w:r>
     </w:p>
     <w:p>
@@ -706,33 +552,11 @@
           <w:lang w:val="en-GB"/>
         </w:rPr>
       </w:pPr>
-      <w:proofErr w:type="spellStart"/>
-      <w:r>
-        <w:rPr>
-          <w:lang w:val="en-GB"/>
-        </w:rPr>
-        <w:t>Vytvorenie</w:t>
-      </w:r>
-      <w:proofErr w:type="spellEnd"/>
-      <w:r>
-        <w:rPr>
-          <w:lang w:val="en-GB"/>
-        </w:rPr>
-        <w:t xml:space="preserve"> </w:t>
-      </w:r>
-      <w:proofErr w:type="spellStart"/>
-      <w:r>
-        <w:rPr>
-          <w:lang w:val="en-GB"/>
-        </w:rPr>
-        <w:t>componentu</w:t>
-      </w:r>
-      <w:proofErr w:type="spellEnd"/>
-      <w:r>
-        <w:rPr>
-          <w:lang w:val="en-GB"/>
-        </w:rPr>
-        <w:t>:</w:t>
+      <w:r>
+        <w:rPr>
+          <w:lang w:val="en-GB"/>
+        </w:rPr>
+        <w:t>Vytvorenie componentu:</w:t>
       </w:r>
     </w:p>
     <w:p>
@@ -750,136 +574,68 @@
         <w:rPr>
           <w:lang w:val="en-GB"/>
         </w:rPr>
-        <w:t xml:space="preserve">ng </w:t>
-      </w:r>
-      <w:proofErr w:type="gramStart"/>
-      <w:r>
-        <w:rPr>
-          <w:lang w:val="en-GB"/>
-        </w:rPr>
-        <w:t>generate</w:t>
-      </w:r>
-      <w:proofErr w:type="gramEnd"/>
-      <w:r>
-        <w:rPr>
-          <w:lang w:val="en-GB"/>
-        </w:rPr>
-        <w:t xml:space="preserve"> component </w:t>
-      </w:r>
-      <w:proofErr w:type="spellStart"/>
-      <w:r>
-        <w:rPr>
-          <w:lang w:val="en-GB"/>
-        </w:rPr>
-        <w:t>name_of_component</w:t>
-      </w:r>
-      <w:proofErr w:type="spellEnd"/>
-      <w:r>
-        <w:rPr>
-          <w:lang w:val="en-GB"/>
-        </w:rPr>
-        <w:t xml:space="preserve"> = ng g c </w:t>
-      </w:r>
-      <w:proofErr w:type="spellStart"/>
-      <w:r>
-        <w:rPr>
-          <w:lang w:val="en-GB"/>
-        </w:rPr>
-        <w:t>name_of_component</w:t>
-      </w:r>
-      <w:proofErr w:type="spellEnd"/>
-    </w:p>
-    <w:p>
-      <w:pPr>
-        <w:rPr>
-          <w:lang w:val="en-GB"/>
-        </w:rPr>
-      </w:pPr>
-      <w:r>
-        <w:rPr>
-          <w:lang w:val="en-GB"/>
-        </w:rPr>
-        <w:t xml:space="preserve">/ spec file is usually used for </w:t>
-      </w:r>
-      <w:proofErr w:type="gramStart"/>
-      <w:r>
-        <w:rPr>
-          <w:lang w:val="en-GB"/>
-        </w:rPr>
-        <w:t>testing  /</w:t>
-      </w:r>
-      <w:proofErr w:type="gramEnd"/>
-    </w:p>
-    <w:p>
-      <w:pPr>
-        <w:rPr>
-          <w:lang w:val="en-GB"/>
-        </w:rPr>
-      </w:pPr>
-    </w:p>
-    <w:p>
-      <w:pPr>
-        <w:rPr>
-          <w:lang w:val="en-GB"/>
-        </w:rPr>
-      </w:pPr>
-      <w:r>
-        <w:rPr>
-          <w:lang w:val="en-GB"/>
-        </w:rPr>
-        <w:t xml:space="preserve">Do not forget to update </w:t>
-      </w:r>
-      <w:proofErr w:type="spellStart"/>
-      <w:proofErr w:type="gramStart"/>
-      <w:r>
-        <w:rPr>
-          <w:lang w:val="en-GB"/>
-        </w:rPr>
-        <w:t>app.module</w:t>
-      </w:r>
-      <w:proofErr w:type="spellEnd"/>
-      <w:proofErr w:type="gramEnd"/>
-      <w:r>
-        <w:rPr>
-          <w:lang w:val="en-GB"/>
-        </w:rPr>
-        <w:t xml:space="preserve"> after creating component!</w:t>
-      </w:r>
-    </w:p>
-    <w:p>
-      <w:pPr>
-        <w:rPr>
-          <w:lang w:val="en-GB"/>
-        </w:rPr>
-      </w:pPr>
-    </w:p>
-    <w:p>
-      <w:pPr>
-        <w:rPr>
-          <w:lang w:val="en-GB"/>
-        </w:rPr>
-      </w:pPr>
-    </w:p>
-    <w:p>
-      <w:pPr>
-        <w:rPr>
-          <w:lang w:val="en-GB"/>
-        </w:rPr>
-      </w:pPr>
-      <w:proofErr w:type="spellStart"/>
+        <w:t>ng generate component name_of_component = ng g c name_of_component</w:t>
+      </w:r>
+    </w:p>
+    <w:p>
+      <w:pPr>
+        <w:rPr>
+          <w:lang w:val="en-GB"/>
+        </w:rPr>
+      </w:pPr>
+      <w:r>
+        <w:rPr>
+          <w:lang w:val="en-GB"/>
+        </w:rPr>
+        <w:t>/ spec file is usually used for testing  /</w:t>
+      </w:r>
+    </w:p>
+    <w:p>
+      <w:pPr>
+        <w:rPr>
+          <w:lang w:val="en-GB"/>
+        </w:rPr>
+      </w:pPr>
+    </w:p>
+    <w:p>
+      <w:pPr>
+        <w:rPr>
+          <w:lang w:val="en-GB"/>
+        </w:rPr>
+      </w:pPr>
+      <w:r>
+        <w:rPr>
+          <w:lang w:val="en-GB"/>
+        </w:rPr>
+        <w:t>Do not forget to update app.module after creating component!</w:t>
+      </w:r>
+    </w:p>
+    <w:p>
+      <w:pPr>
+        <w:rPr>
+          <w:lang w:val="en-GB"/>
+        </w:rPr>
+      </w:pPr>
+    </w:p>
+    <w:p>
+      <w:pPr>
+        <w:rPr>
+          <w:lang w:val="en-GB"/>
+        </w:rPr>
+      </w:pPr>
+    </w:p>
+    <w:p>
+      <w:pPr>
+        <w:rPr>
+          <w:lang w:val="en-GB"/>
+        </w:rPr>
+      </w:pPr>
       <w:r>
         <w:rPr>
           <w:lang w:val="en-GB"/>
         </w:rPr>
         <w:lastRenderedPageBreak/>
-        <w:t>templateUrl</w:t>
-      </w:r>
-      <w:proofErr w:type="spellEnd"/>
-      <w:r>
-        <w:rPr>
-          <w:lang w:val="en-GB"/>
-        </w:rPr>
-        <w:t>: app.component.html</w:t>
+        <w:t>templateUrl: app.component.html</w:t>
       </w:r>
     </w:p>
     <w:p>
@@ -908,19 +664,11 @@
           <w:lang w:val="en-GB"/>
         </w:rPr>
       </w:pPr>
-      <w:proofErr w:type="spellStart"/>
-      <w:r>
-        <w:rPr>
-          <w:lang w:val="en-GB"/>
-        </w:rPr>
-        <w:t>styleUrls</w:t>
-      </w:r>
-      <w:proofErr w:type="spellEnd"/>
-      <w:r>
-        <w:rPr>
-          <w:lang w:val="en-GB"/>
-        </w:rPr>
-        <w:t>: [app.component.css]</w:t>
+      <w:r>
+        <w:rPr>
+          <w:lang w:val="en-GB"/>
+        </w:rPr>
+        <w:t>styleUrls: [app.component.css]</w:t>
       </w:r>
     </w:p>
     <w:p>
@@ -939,29 +687,7 @@
         <w:rPr>
           <w:lang w:val="en-GB"/>
         </w:rPr>
-        <w:t>[ {h</w:t>
-      </w:r>
-      <w:proofErr w:type="gramStart"/>
-      <w:r>
-        <w:rPr>
-          <w:lang w:val="en-GB"/>
-        </w:rPr>
-        <w:t xml:space="preserve">3{ </w:t>
-      </w:r>
-      <w:proofErr w:type="spellStart"/>
-      <w:r>
-        <w:rPr>
-          <w:lang w:val="en-GB"/>
-        </w:rPr>
-        <w:t>color</w:t>
-      </w:r>
-      <w:proofErr w:type="spellEnd"/>
-      <w:proofErr w:type="gramEnd"/>
-      <w:r>
-        <w:rPr>
-          <w:lang w:val="en-GB"/>
-        </w:rPr>
-        <w:t xml:space="preserve"> : blue }} ]</w:t>
+        <w:t>[ {h3{ color : blue }} ]</w:t>
       </w:r>
     </w:p>
     <w:p>
@@ -1111,21 +837,7 @@
         <w:rPr>
           <w:lang w:val="en-GB"/>
         </w:rPr>
-        <w:t xml:space="preserve">string interpolation </w:t>
-      </w:r>
-      <w:proofErr w:type="gramStart"/>
-      <w:r>
-        <w:rPr>
-          <w:lang w:val="en-GB"/>
-        </w:rPr>
-        <w:t>( {</w:t>
-      </w:r>
-      <w:proofErr w:type="gramEnd"/>
-      <w:r>
-        <w:rPr>
-          <w:lang w:val="en-GB"/>
-        </w:rPr>
-        <w:t>{ data }} )</w:t>
+        <w:t>string interpolation ( {{ data }} )</w:t>
       </w:r>
     </w:p>
     <w:p>
@@ -1143,21 +855,7 @@
         <w:rPr>
           <w:lang w:val="en-GB"/>
         </w:rPr>
-        <w:t xml:space="preserve">property binding </w:t>
-      </w:r>
-      <w:proofErr w:type="gramStart"/>
-      <w:r>
-        <w:rPr>
-          <w:lang w:val="en-GB"/>
-        </w:rPr>
-        <w:t>( [</w:t>
-      </w:r>
-      <w:proofErr w:type="gramEnd"/>
-      <w:r>
-        <w:rPr>
-          <w:lang w:val="en-GB"/>
-        </w:rPr>
-        <w:t>property] = ”data” )</w:t>
+        <w:t>property binding ( [property] = ”data” )</w:t>
       </w:r>
     </w:p>
     <w:p>
@@ -1363,19 +1061,11 @@
           <w:lang w:val="en-GB"/>
         </w:rPr>
       </w:pPr>
-      <w:proofErr w:type="gramStart"/>
-      <w:r>
-        <w:rPr>
-          <w:lang w:val="en-GB"/>
-        </w:rPr>
-        <w:t>{{ ‘</w:t>
-      </w:r>
-      <w:proofErr w:type="gramEnd"/>
-      <w:r>
-        <w:rPr>
-          <w:lang w:val="en-GB"/>
-        </w:rPr>
-        <w:t>server’ }} – normal string</w:t>
+      <w:r>
+        <w:rPr>
+          <w:lang w:val="en-GB"/>
+        </w:rPr>
+        <w:t>{{ ‘server’ }} – normal string</w:t>
       </w:r>
     </w:p>
     <w:p>
@@ -1389,36 +1079,12 @@
           <w:lang w:val="en-GB"/>
         </w:rPr>
       </w:pPr>
-      <w:proofErr w:type="gramStart"/>
-      <w:r>
-        <w:rPr>
-          <w:lang w:val="en-GB"/>
-        </w:rPr>
-        <w:t xml:space="preserve">{{ </w:t>
-      </w:r>
-      <w:proofErr w:type="spellStart"/>
-      <w:r>
-        <w:rPr>
-          <w:lang w:val="en-GB"/>
-        </w:rPr>
-        <w:t>serverId</w:t>
-      </w:r>
-      <w:proofErr w:type="spellEnd"/>
-      <w:proofErr w:type="gramEnd"/>
-      <w:r>
-        <w:rPr>
-          <w:lang w:val="en-GB"/>
-        </w:rPr>
-        <w:t xml:space="preserve"> }} – data binding – defined in </w:t>
-      </w:r>
-      <w:proofErr w:type="spellStart"/>
-      <w:r>
-        <w:rPr>
-          <w:lang w:val="en-GB"/>
-        </w:rPr>
-        <w:t>component.ts</w:t>
-      </w:r>
-      <w:proofErr w:type="spellEnd"/>
+      <w:r>
+        <w:rPr>
+          <w:lang w:val="en-GB"/>
+        </w:rPr>
+        <w:t>{{ serverId }} – data binding – defined in component.ts</w:t>
+      </w:r>
     </w:p>
     <w:p>
       <w:pPr>
@@ -1435,21 +1101,7 @@
         <w:rPr>
           <w:lang w:val="en-GB"/>
         </w:rPr>
-        <w:t xml:space="preserve">Has to resolve string in the end but number can be easily converted to a string so you can use number in </w:t>
-      </w:r>
-      <w:proofErr w:type="gramStart"/>
-      <w:r>
-        <w:rPr>
-          <w:lang w:val="en-GB"/>
-        </w:rPr>
-        <w:t>{{ }</w:t>
-      </w:r>
-      <w:proofErr w:type="gramEnd"/>
-      <w:r>
-        <w:rPr>
-          <w:lang w:val="en-GB"/>
-        </w:rPr>
-        <w:t>}</w:t>
+        <w:t>Has to resolve string in the end but number can be easily converted to a string so you can use number in {{ }}</w:t>
       </w:r>
     </w:p>
     <w:p>
@@ -1595,23 +1247,7 @@
           <w:b/>
           <w:lang w:val="en-GB"/>
         </w:rPr>
-        <w:t xml:space="preserve">Why </w:t>
-      </w:r>
-      <w:proofErr w:type="gramStart"/>
-      <w:r>
-        <w:rPr>
-          <w:b/>
-          <w:lang w:val="en-GB"/>
-        </w:rPr>
-        <w:t>use</w:t>
-      </w:r>
-      <w:proofErr w:type="gramEnd"/>
-      <w:r>
-        <w:rPr>
-          <w:b/>
-          <w:lang w:val="en-GB"/>
-        </w:rPr>
-        <w:t xml:space="preserve"> angular?</w:t>
+        <w:t>Why use angular?</w:t>
       </w:r>
     </w:p>
     <w:p>
@@ -1738,35 +1374,7 @@
         <w:rPr>
           <w:lang w:val="en-GB"/>
         </w:rPr>
-        <w:t>(click) = “</w:t>
-      </w:r>
-      <w:proofErr w:type="spellStart"/>
-      <w:r>
-        <w:rPr>
-          <w:lang w:val="en-GB"/>
-        </w:rPr>
-        <w:t>method_from_component.</w:t>
-      </w:r>
-      <w:proofErr w:type="gramStart"/>
-      <w:r>
-        <w:rPr>
-          <w:lang w:val="en-GB"/>
-        </w:rPr>
-        <w:t>ts</w:t>
-      </w:r>
-      <w:proofErr w:type="spellEnd"/>
-      <w:r>
-        <w:rPr>
-          <w:lang w:val="en-GB"/>
-        </w:rPr>
-        <w:t>(</w:t>
-      </w:r>
-      <w:proofErr w:type="gramEnd"/>
-      <w:r>
-        <w:rPr>
-          <w:lang w:val="en-GB"/>
-        </w:rPr>
-        <w:t>)”</w:t>
+        <w:t>(click) = “method_from_component.ts()”</w:t>
       </w:r>
     </w:p>
     <w:p>
@@ -1788,21 +1396,7 @@
         <w:rPr>
           <w:lang w:val="en-GB"/>
         </w:rPr>
-        <w:t xml:space="preserve">How do you know to which Properties or Events of HTML Elements you may bind? You can basically bind to all Properties and Events - a good idea is to </w:t>
-      </w:r>
-      <w:proofErr w:type="gramStart"/>
-      <w:r>
-        <w:rPr>
-          <w:lang w:val="en-GB"/>
-        </w:rPr>
-        <w:t>console.log(</w:t>
-      </w:r>
-      <w:proofErr w:type="gramEnd"/>
-      <w:r>
-        <w:rPr>
-          <w:lang w:val="en-GB"/>
-        </w:rPr>
-        <w:t>)  the element you're interested in to see which properties and events it offers.</w:t>
+        <w:t>How do you know to which Properties or Events of HTML Elements you may bind? You can basically bind to all Properties and Events - a good idea is to console.log()  the element you're interested in to see which properties and events it offers.</w:t>
       </w:r>
     </w:p>
     <w:p>
@@ -1846,21 +1440,7 @@
         <w:rPr>
           <w:lang w:val="en-GB"/>
         </w:rPr>
-        <w:t xml:space="preserve">The MDN (Mozilla Developer Network) offers nice lists of all properties and events of the element you're interested in. Googling for YOUR_ELEMENT </w:t>
-      </w:r>
-      <w:proofErr w:type="gramStart"/>
-      <w:r>
-        <w:rPr>
-          <w:lang w:val="en-GB"/>
-        </w:rPr>
-        <w:t>properties  or</w:t>
-      </w:r>
-      <w:proofErr w:type="gramEnd"/>
-      <w:r>
-        <w:rPr>
-          <w:lang w:val="en-GB"/>
-        </w:rPr>
-        <w:t xml:space="preserve"> YOUR_ELEMENT events  should yield nice results.</w:t>
+        <w:t>The MDN (Mozilla Developer Network) offers nice lists of all properties and events of the element you're interested in. Googling for YOUR_ELEMENT properties  or YOUR_ELEMENT events  should yield nice results.</w:t>
       </w:r>
     </w:p>
     <w:p>
@@ -1878,19 +1458,11 @@
           <w:lang w:val="en-GB"/>
         </w:rPr>
       </w:pPr>
-      <w:proofErr w:type="spellStart"/>
-      <w:r>
-        <w:rPr>
-          <w:lang w:val="en-GB"/>
-        </w:rPr>
-        <w:t>onUpdateServerName</w:t>
-      </w:r>
-      <w:proofErr w:type="spellEnd"/>
-      <w:r>
-        <w:rPr>
-          <w:lang w:val="en-GB"/>
-        </w:rPr>
-        <w:t>($event)</w:t>
+      <w:r>
+        <w:rPr>
+          <w:lang w:val="en-GB"/>
+        </w:rPr>
+        <w:t>onUpdateServerName($event)</w:t>
       </w:r>
       <w:r>
         <w:rPr>
@@ -1936,23 +1508,7 @@
           <w:b/>
           <w:lang w:val="en-GB"/>
         </w:rPr>
-        <w:t xml:space="preserve">       </w:t>
-      </w:r>
-      <w:proofErr w:type="gramStart"/>
-      <w:r>
-        <w:rPr>
-          <w:b/>
-          <w:lang w:val="en-GB"/>
-        </w:rPr>
-        <w:t>Two way</w:t>
-      </w:r>
-      <w:proofErr w:type="gramEnd"/>
-      <w:r>
-        <w:rPr>
-          <w:b/>
-          <w:lang w:val="en-GB"/>
-        </w:rPr>
-        <w:t xml:space="preserve"> data binding:</w:t>
+        <w:t xml:space="preserve">       Two way data binding:</w:t>
       </w:r>
     </w:p>
     <w:p>
@@ -1973,65 +1529,7 @@
         <w:rPr>
           <w:lang w:val="en-GB"/>
         </w:rPr>
-        <w:t xml:space="preserve">Important: For Two-Way-Binding (covered in the next lecture) to work, you need to enable the </w:t>
-      </w:r>
-      <w:proofErr w:type="spellStart"/>
-      <w:proofErr w:type="gramStart"/>
-      <w:r>
-        <w:rPr>
-          <w:lang w:val="en-GB"/>
-        </w:rPr>
-        <w:t>ngModel</w:t>
-      </w:r>
-      <w:proofErr w:type="spellEnd"/>
-      <w:r>
-        <w:rPr>
-          <w:lang w:val="en-GB"/>
-        </w:rPr>
-        <w:t xml:space="preserve">  directive</w:t>
-      </w:r>
-      <w:proofErr w:type="gramEnd"/>
-      <w:r>
-        <w:rPr>
-          <w:lang w:val="en-GB"/>
-        </w:rPr>
-        <w:t xml:space="preserve">. This is done by adding the </w:t>
-      </w:r>
-      <w:proofErr w:type="spellStart"/>
-      <w:proofErr w:type="gramStart"/>
-      <w:r>
-        <w:rPr>
-          <w:lang w:val="en-GB"/>
-        </w:rPr>
-        <w:t>FormsModule</w:t>
-      </w:r>
-      <w:proofErr w:type="spellEnd"/>
-      <w:r>
-        <w:rPr>
-          <w:lang w:val="en-GB"/>
-        </w:rPr>
-        <w:t xml:space="preserve">  to</w:t>
-      </w:r>
-      <w:proofErr w:type="gramEnd"/>
-      <w:r>
-        <w:rPr>
-          <w:lang w:val="en-GB"/>
-        </w:rPr>
-        <w:t xml:space="preserve"> the imports[]  array in the </w:t>
-      </w:r>
-      <w:proofErr w:type="spellStart"/>
-      <w:r>
-        <w:rPr>
-          <w:lang w:val="en-GB"/>
-        </w:rPr>
-        <w:t>AppModule</w:t>
-      </w:r>
-      <w:proofErr w:type="spellEnd"/>
-      <w:r>
-        <w:rPr>
-          <w:lang w:val="en-GB"/>
-        </w:rPr>
-        <w:t>.</w:t>
+        <w:t>Important: For Two-Way-Binding (covered in the next lecture) to work, you need to enable the ngModel  directive. This is done by adding the FormsModule  to the imports[]  array in the AppModule.</w:t>
       </w:r>
     </w:p>
     <w:p>
@@ -2053,35 +1551,7 @@
         <w:rPr>
           <w:lang w:val="en-GB"/>
         </w:rPr>
-        <w:t>You then also need to add the import from @angular/</w:t>
-      </w:r>
-      <w:proofErr w:type="gramStart"/>
-      <w:r>
-        <w:rPr>
-          <w:lang w:val="en-GB"/>
-        </w:rPr>
-        <w:t>forms  in</w:t>
-      </w:r>
-      <w:proofErr w:type="gramEnd"/>
-      <w:r>
-        <w:rPr>
-          <w:lang w:val="en-GB"/>
-        </w:rPr>
-        <w:t xml:space="preserve"> the </w:t>
-      </w:r>
-      <w:proofErr w:type="spellStart"/>
-      <w:r>
-        <w:rPr>
-          <w:lang w:val="en-GB"/>
-        </w:rPr>
-        <w:t>app.module.ts</w:t>
-      </w:r>
-      <w:proofErr w:type="spellEnd"/>
-      <w:r>
-        <w:rPr>
-          <w:lang w:val="en-GB"/>
-        </w:rPr>
-        <w:t xml:space="preserve"> file:</w:t>
+        <w:t>You then also need to add the import from @angular/forms  in the app.module.ts file:</w:t>
       </w:r>
     </w:p>
     <w:p>
@@ -2103,29 +1573,7 @@
         <w:rPr>
           <w:lang w:val="en-GB"/>
         </w:rPr>
-        <w:t xml:space="preserve">import </w:t>
-      </w:r>
-      <w:proofErr w:type="gramStart"/>
-      <w:r>
-        <w:rPr>
-          <w:lang w:val="en-GB"/>
-        </w:rPr>
-        <w:t xml:space="preserve">{ </w:t>
-      </w:r>
-      <w:proofErr w:type="spellStart"/>
-      <w:r>
-        <w:rPr>
-          <w:lang w:val="en-GB"/>
-        </w:rPr>
-        <w:t>FormsModule</w:t>
-      </w:r>
-      <w:proofErr w:type="spellEnd"/>
-      <w:proofErr w:type="gramEnd"/>
-      <w:r>
-        <w:rPr>
-          <w:lang w:val="en-GB"/>
-        </w:rPr>
-        <w:t xml:space="preserve"> } from '@angular/forms';</w:t>
+        <w:t>import { FormsModule } from '@angular/forms';</w:t>
       </w:r>
     </w:p>
     <w:p>
@@ -2146,28 +1594,7 @@
           <w:lang w:val="en-GB"/>
         </w:rPr>
         <w:tab/>
-      </w:r>
-      <w:proofErr w:type="spellStart"/>
-      <w:proofErr w:type="gramStart"/>
-      <w:r>
-        <w:rPr>
-          <w:lang w:val="en-GB"/>
-        </w:rPr>
-        <w:t>ngModel</w:t>
-      </w:r>
-      <w:proofErr w:type="spellEnd"/>
-      <w:r>
-        <w:rPr>
-          <w:lang w:val="en-GB"/>
-        </w:rPr>
-        <w:t xml:space="preserve">  =</w:t>
-      </w:r>
-      <w:proofErr w:type="gramEnd"/>
-      <w:r>
-        <w:rPr>
-          <w:lang w:val="en-GB"/>
-        </w:rPr>
-        <w:t xml:space="preserve"> directive</w:t>
+        <w:t>ngModel  = directive</w:t>
       </w:r>
     </w:p>
     <w:p>
@@ -2193,35 +1620,7 @@
         <w:rPr>
           <w:lang w:val="en-GB"/>
         </w:rPr>
-        <w:t>&lt;input [(</w:t>
-      </w:r>
-      <w:proofErr w:type="spellStart"/>
-      <w:r>
-        <w:rPr>
-          <w:lang w:val="en-GB"/>
-        </w:rPr>
-        <w:t>ngModel</w:t>
-      </w:r>
-      <w:proofErr w:type="spellEnd"/>
-      <w:r>
-        <w:rPr>
-          <w:lang w:val="en-GB"/>
-        </w:rPr>
-        <w:t>)] = “</w:t>
-      </w:r>
-      <w:proofErr w:type="spellStart"/>
-      <w:r>
-        <w:rPr>
-          <w:lang w:val="en-GB"/>
-        </w:rPr>
-        <w:t>serverName</w:t>
-      </w:r>
-      <w:proofErr w:type="spellEnd"/>
-      <w:r>
-        <w:rPr>
-          <w:lang w:val="en-GB"/>
-        </w:rPr>
-        <w:t xml:space="preserve">”&gt; </w:t>
+        <w:t xml:space="preserve">&lt;input [(ngModel)] = “serverName”&gt; </w:t>
       </w:r>
     </w:p>
     <w:p>
@@ -2321,25 +1720,7 @@
           <w:i/>
           <w:lang w:val="en-GB"/>
         </w:rPr>
-        <w:t xml:space="preserve">&lt;p </w:t>
-      </w:r>
-      <w:proofErr w:type="spellStart"/>
-      <w:r>
-        <w:rPr>
-          <w:rFonts w:ascii="Consolas" w:hAnsi="Consolas" w:cs="Consolas"/>
-          <w:i/>
-          <w:lang w:val="en-GB"/>
-        </w:rPr>
-        <w:t>appTurnGreen</w:t>
-      </w:r>
-      <w:proofErr w:type="spellEnd"/>
-      <w:r>
-        <w:rPr>
-          <w:rFonts w:ascii="Consolas" w:hAnsi="Consolas" w:cs="Consolas"/>
-          <w:i/>
-          <w:lang w:val="en-GB"/>
-        </w:rPr>
-        <w:t>&gt; Receives a green background! &lt;/p&gt;</w:t>
+        <w:t>&lt;p appTurnGreen&gt; Receives a green background! &lt;/p&gt;</w:t>
       </w:r>
     </w:p>
     <w:p>
@@ -2410,7 +1791,6 @@
           <w:lang w:val="en-GB"/>
         </w:rPr>
       </w:pPr>
-      <w:proofErr w:type="spellStart"/>
       <w:r>
         <w:rPr>
           <w:b/>
@@ -2418,7 +1798,6 @@
         </w:rPr>
         <w:t>ngIf</w:t>
       </w:r>
-      <w:proofErr w:type="spellEnd"/>
       <w:r>
         <w:rPr>
           <w:b/>
@@ -2430,21 +1809,7 @@
         <w:rPr>
           <w:lang w:val="en-GB"/>
         </w:rPr>
-        <w:t>(</w:t>
-      </w:r>
-      <w:proofErr w:type="spellStart"/>
-      <w:r>
-        <w:rPr>
-          <w:lang w:val="en-GB"/>
-        </w:rPr>
-        <w:t>ngIf</w:t>
-      </w:r>
-      <w:proofErr w:type="spellEnd"/>
-      <w:r>
-        <w:rPr>
-          <w:lang w:val="en-GB"/>
-        </w:rPr>
-        <w:t xml:space="preserve"> is directive)</w:t>
+        <w:t>(ngIf is directive)</w:t>
       </w:r>
     </w:p>
     <w:p>
@@ -2587,7 +1952,6 @@
         </w:rPr>
         <w:t xml:space="preserve">Styling element dynamically with </w:t>
       </w:r>
-      <w:proofErr w:type="spellStart"/>
       <w:r>
         <w:rPr>
           <w:b/>
@@ -2595,7 +1959,6 @@
         </w:rPr>
         <w:t>ngStyle</w:t>
       </w:r>
-      <w:proofErr w:type="spellEnd"/>
     </w:p>
     <w:p>
       <w:pPr>
@@ -2749,61 +2112,19 @@
         <w:rPr>
           <w:lang w:val="en-GB"/>
         </w:rPr>
-        <w:t>&lt;p [</w:t>
-      </w:r>
-      <w:proofErr w:type="spellStart"/>
-      <w:r>
-        <w:rPr>
-          <w:lang w:val="en-GB"/>
-        </w:rPr>
-        <w:t>ngStyle</w:t>
-      </w:r>
-      <w:proofErr w:type="spellEnd"/>
-      <w:r>
-        <w:rPr>
-          <w:lang w:val="en-GB"/>
-        </w:rPr>
-        <w:t>]</w:t>
-      </w:r>
-      <w:proofErr w:type="gramStart"/>
-      <w:r>
-        <w:rPr>
-          <w:lang w:val="en-GB"/>
-        </w:rPr>
-        <w:t>=”</w:t>
-      </w:r>
-      <w:r>
-        <w:rPr>
-          <w:lang w:val="en-GB"/>
-        </w:rPr>
-        <w:t>{</w:t>
-      </w:r>
-      <w:proofErr w:type="gramEnd"/>
-      <w:r>
-        <w:rPr>
-          <w:lang w:val="en-GB"/>
-        </w:rPr>
-        <w:t xml:space="preserve"> </w:t>
-      </w:r>
-      <w:proofErr w:type="spellStart"/>
-      <w:r>
-        <w:rPr>
-          <w:lang w:val="en-GB"/>
-        </w:rPr>
-        <w:t>backgroundC</w:t>
-      </w:r>
-      <w:r>
-        <w:rPr>
-          <w:lang w:val="en-GB"/>
-        </w:rPr>
-        <w:t>olor</w:t>
-      </w:r>
-      <w:proofErr w:type="spellEnd"/>
-      <w:r>
-        <w:rPr>
-          <w:lang w:val="en-GB"/>
-        </w:rPr>
-        <w:t>: red</w:t>
+        <w:t>&lt;p [ngStyle]=”</w:t>
+      </w:r>
+      <w:r>
+        <w:rPr>
+          <w:lang w:val="en-GB"/>
+        </w:rPr>
+        <w:t>{ backgroundC</w:t>
+      </w:r>
+      <w:r>
+        <w:rPr>
+          <w:lang w:val="en-GB"/>
+        </w:rPr>
+        <w:t>olor: red</w:t>
       </w:r>
       <w:r>
         <w:rPr>
@@ -2833,41 +2154,13 @@
         <w:rPr>
           <w:lang w:val="en-GB"/>
         </w:rPr>
-        <w:t>&lt;p [</w:t>
-      </w:r>
-      <w:proofErr w:type="spellStart"/>
-      <w:r>
-        <w:rPr>
-          <w:lang w:val="en-GB"/>
-        </w:rPr>
-        <w:t>ngStyle</w:t>
-      </w:r>
-      <w:proofErr w:type="spellEnd"/>
-      <w:r>
-        <w:rPr>
-          <w:lang w:val="en-GB"/>
-        </w:rPr>
-        <w:t>]</w:t>
-      </w:r>
-      <w:proofErr w:type="gramStart"/>
-      <w:r>
-        <w:rPr>
-          <w:lang w:val="en-GB"/>
-        </w:rPr>
-        <w:t>=”</w:t>
-      </w:r>
-      <w:r>
-        <w:rPr>
-          <w:lang w:val="en-GB"/>
-        </w:rPr>
-        <w:t>{</w:t>
-      </w:r>
-      <w:proofErr w:type="gramEnd"/>
-      <w:r>
-        <w:rPr>
-          <w:lang w:val="en-GB"/>
-        </w:rPr>
-        <w:t xml:space="preserve"> ‘</w:t>
+        <w:t>&lt;p [ngStyle]=”</w:t>
+      </w:r>
+      <w:r>
+        <w:rPr>
+          <w:lang w:val="en-GB"/>
+        </w:rPr>
+        <w:t>{ ‘</w:t>
       </w:r>
       <w:r>
         <w:rPr>
@@ -2881,14 +2174,12 @@
         </w:rPr>
         <w:t>-</w:t>
       </w:r>
-      <w:proofErr w:type="spellStart"/>
       <w:r>
         <w:rPr>
           <w:lang w:val="en-GB"/>
         </w:rPr>
         <w:t>color</w:t>
       </w:r>
-      <w:proofErr w:type="spellEnd"/>
       <w:r>
         <w:rPr>
           <w:lang w:val="en-GB"/>
@@ -2919,16 +2210,8 @@
         <w:rPr>
           <w:lang w:val="en-GB"/>
         </w:rPr>
-        <w:t xml:space="preserve">Applying CSS classes dynamically with </w:t>
-      </w:r>
-      <w:proofErr w:type="spellStart"/>
-      <w:r>
-        <w:rPr>
-          <w:lang w:val="en-GB"/>
-        </w:rPr>
-        <w:t>ngClass</w:t>
-      </w:r>
-      <w:proofErr w:type="spellEnd"/>
+        <w:t>Applying CSS classes dynamically with ngClass</w:t>
+      </w:r>
     </w:p>
     <w:p>
       <w:pPr>
@@ -3008,102 +2291,46 @@
         <w:rPr>
           <w:lang w:val="en-GB"/>
         </w:rPr>
-        <w:t xml:space="preserve">  </w:t>
-      </w:r>
-      <w:proofErr w:type="gramStart"/>
-      <w:r>
-        <w:rPr>
-          <w:lang w:val="en-GB"/>
-        </w:rPr>
-        <w:t>.online</w:t>
-      </w:r>
-      <w:proofErr w:type="gramEnd"/>
-      <w:r>
-        <w:rPr>
-          <w:lang w:val="en-GB"/>
-        </w:rPr>
-        <w:t>{</w:t>
-      </w:r>
-    </w:p>
-    <w:p>
-      <w:pPr>
-        <w:rPr>
-          <w:lang w:val="en-GB"/>
-        </w:rPr>
-      </w:pPr>
-      <w:r>
-        <w:rPr>
-          <w:lang w:val="en-GB"/>
-        </w:rPr>
-        <w:t xml:space="preserve">    </w:t>
-      </w:r>
-      <w:proofErr w:type="spellStart"/>
-      <w:r>
-        <w:rPr>
-          <w:lang w:val="en-GB"/>
-        </w:rPr>
-        <w:t>color</w:t>
-      </w:r>
-      <w:proofErr w:type="spellEnd"/>
-      <w:r>
-        <w:rPr>
-          <w:lang w:val="en-GB"/>
-        </w:rPr>
-        <w:t>: white</w:t>
-      </w:r>
-      <w:proofErr w:type="gramStart"/>
-      <w:r>
-        <w:rPr>
-          <w:lang w:val="en-GB"/>
-        </w:rPr>
-        <w:t>;}`</w:t>
-      </w:r>
-      <w:proofErr w:type="gramEnd"/>
-      <w:r>
-        <w:rPr>
-          <w:lang w:val="en-GB"/>
-        </w:rPr>
-        <w:t>]}</w:t>
-      </w:r>
-    </w:p>
-    <w:p>
-      <w:pPr>
-        <w:rPr>
-          <w:lang w:val="en-GB"/>
-        </w:rPr>
-      </w:pPr>
-    </w:p>
-    <w:p>
-      <w:pPr>
-        <w:rPr>
-          <w:lang w:val="en-GB"/>
-        </w:rPr>
-      </w:pPr>
-      <w:r>
-        <w:rPr>
-          <w:lang w:val="en-GB"/>
-        </w:rPr>
-        <w:t xml:space="preserve">How to make toggling </w:t>
-      </w:r>
-      <w:proofErr w:type="gramStart"/>
-      <w:r>
-        <w:rPr>
-          <w:lang w:val="en-GB"/>
-        </w:rPr>
-        <w:t xml:space="preserve">paragraph </w:t>
-      </w:r>
-      <w:r>
-        <w:rPr>
-          <w:lang w:val="en-GB"/>
-        </w:rPr>
-        <w:t xml:space="preserve"> -</w:t>
-      </w:r>
-      <w:proofErr w:type="gramEnd"/>
-      <w:r>
-        <w:rPr>
-          <w:lang w:val="en-GB"/>
-        </w:rPr>
-        <w:t xml:space="preserve"> is displayed </w:t>
+        <w:t xml:space="preserve">  .online{</w:t>
+      </w:r>
+    </w:p>
+    <w:p>
+      <w:pPr>
+        <w:rPr>
+          <w:lang w:val="en-GB"/>
+        </w:rPr>
+      </w:pPr>
+      <w:r>
+        <w:rPr>
+          <w:lang w:val="en-GB"/>
+        </w:rPr>
+        <w:t xml:space="preserve">    color: white;}`]}</w:t>
+      </w:r>
+    </w:p>
+    <w:p>
+      <w:pPr>
+        <w:rPr>
+          <w:lang w:val="en-GB"/>
+        </w:rPr>
+      </w:pPr>
+    </w:p>
+    <w:p>
+      <w:pPr>
+        <w:rPr>
+          <w:lang w:val="en-GB"/>
+        </w:rPr>
+      </w:pPr>
+      <w:r>
+        <w:rPr>
+          <w:lang w:val="en-GB"/>
+        </w:rPr>
+        <w:t xml:space="preserve">How to make toggling paragraph </w:t>
+      </w:r>
+      <w:r>
+        <w:rPr>
+          <w:lang w:val="en-GB"/>
+        </w:rPr>
+        <w:t xml:space="preserve"> - is displayed </w:t>
       </w:r>
       <w:r>
         <w:rPr>
@@ -3151,7 +2378,6 @@
         </w:rPr>
         <w:t>&lt;</w:t>
       </w:r>
-      <w:proofErr w:type="spellStart"/>
       <w:r>
         <w:rPr>
           <w:rFonts w:ascii="Fira Code" w:eastAsia="Times New Roman" w:hAnsi="Fira Code" w:cs="Courier New"/>
@@ -3162,7 +2388,6 @@
         </w:rPr>
         <w:t>button</w:t>
       </w:r>
-      <w:proofErr w:type="spellEnd"/>
       <w:r>
         <w:rPr>
           <w:rFonts w:ascii="Fira Code" w:eastAsia="Times New Roman" w:hAnsi="Fira Code" w:cs="Courier New"/>
@@ -3174,7 +2399,6 @@
         <w:br/>
         <w:t xml:space="preserve">  </w:t>
       </w:r>
-      <w:proofErr w:type="spellStart"/>
       <w:r>
         <w:rPr>
           <w:rFonts w:ascii="Fira Code" w:eastAsia="Times New Roman" w:hAnsi="Fira Code" w:cs="Courier New"/>
@@ -3185,9 +2409,29 @@
           <w:szCs w:val="20"/>
           <w:lang w:eastAsia="sk-SK"/>
         </w:rPr>
-        <w:t>class</w:t>
-      </w:r>
-      <w:proofErr w:type="spellEnd"/>
+        <w:t>class=</w:t>
+      </w:r>
+      <w:r>
+        <w:rPr>
+          <w:rFonts w:ascii="Fira Code" w:eastAsia="Times New Roman" w:hAnsi="Fira Code" w:cs="Courier New"/>
+          <w:color w:val="C3E88D"/>
+          <w:sz w:val="20"/>
+          <w:szCs w:val="20"/>
+          <w:lang w:eastAsia="sk-SK"/>
+        </w:rPr>
+        <w:t>"btn btn-primary"</w:t>
+      </w:r>
+      <w:r>
+        <w:rPr>
+          <w:rFonts w:ascii="Fira Code" w:eastAsia="Times New Roman" w:hAnsi="Fira Code" w:cs="Courier New"/>
+          <w:color w:val="C3E88D"/>
+          <w:sz w:val="20"/>
+          <w:szCs w:val="20"/>
+          <w:lang w:eastAsia="sk-SK"/>
+        </w:rPr>
+        <w:br/>
+        <w:t xml:space="preserve">  </w:t>
+      </w:r>
       <w:r>
         <w:rPr>
           <w:rFonts w:ascii="Fira Code" w:eastAsia="Times New Roman" w:hAnsi="Fira Code" w:cs="Courier New"/>
@@ -3198,7 +2442,7 @@
           <w:szCs w:val="20"/>
           <w:lang w:eastAsia="sk-SK"/>
         </w:rPr>
-        <w:t>=</w:t>
+        <w:t>(click)=</w:t>
       </w:r>
       <w:r>
         <w:rPr>
@@ -3210,7 +2454,16 @@
         </w:rPr>
         <w:t>"</w:t>
       </w:r>
-      <w:proofErr w:type="spellStart"/>
+      <w:r>
+        <w:rPr>
+          <w:rFonts w:ascii="Fira Code" w:eastAsia="Times New Roman" w:hAnsi="Fira Code" w:cs="Courier New"/>
+          <w:color w:val="F1FDFF"/>
+          <w:sz w:val="20"/>
+          <w:szCs w:val="20"/>
+          <w:lang w:eastAsia="sk-SK"/>
+        </w:rPr>
+        <w:t>displayed</w:t>
+      </w:r>
       <w:r>
         <w:rPr>
           <w:rFonts w:ascii="Fira Code" w:eastAsia="Times New Roman" w:hAnsi="Fira Code" w:cs="Courier New"/>
@@ -3219,9 +2472,18 @@
           <w:szCs w:val="20"/>
           <w:lang w:eastAsia="sk-SK"/>
         </w:rPr>
-        <w:t>btn</w:t>
-      </w:r>
-      <w:proofErr w:type="spellEnd"/>
+        <w:t xml:space="preserve"> = !</w:t>
+      </w:r>
+      <w:r>
+        <w:rPr>
+          <w:rFonts w:ascii="Fira Code" w:eastAsia="Times New Roman" w:hAnsi="Fira Code" w:cs="Courier New"/>
+          <w:color w:val="F1FDFF"/>
+          <w:sz w:val="20"/>
+          <w:szCs w:val="20"/>
+          <w:lang w:eastAsia="sk-SK"/>
+        </w:rPr>
+        <w:t>displayed</w:t>
+      </w:r>
       <w:r>
         <w:rPr>
           <w:rFonts w:ascii="Fira Code" w:eastAsia="Times New Roman" w:hAnsi="Fira Code" w:cs="Courier New"/>
@@ -3230,9 +2492,8 @@
           <w:szCs w:val="20"/>
           <w:lang w:eastAsia="sk-SK"/>
         </w:rPr>
-        <w:t xml:space="preserve"> </w:t>
-      </w:r>
-      <w:proofErr w:type="spellStart"/>
+        <w:t>"</w:t>
+      </w:r>
       <w:r>
         <w:rPr>
           <w:rFonts w:ascii="Fira Code" w:eastAsia="Times New Roman" w:hAnsi="Fira Code" w:cs="Courier New"/>
@@ -3241,29 +2502,99 @@
           <w:szCs w:val="20"/>
           <w:lang w:eastAsia="sk-SK"/>
         </w:rPr>
-        <w:t>btn-primary</w:t>
-      </w:r>
-      <w:proofErr w:type="spellEnd"/>
+        <w:br/>
+      </w:r>
       <w:r>
         <w:rPr>
           <w:rFonts w:ascii="Fira Code" w:eastAsia="Times New Roman" w:hAnsi="Fira Code" w:cs="Courier New"/>
-          <w:color w:val="C3E88D"/>
+          <w:color w:val="89DDFF"/>
           <w:sz w:val="20"/>
           <w:szCs w:val="20"/>
           <w:lang w:eastAsia="sk-SK"/>
         </w:rPr>
-        <w:t>"</w:t>
+        <w:t>&gt;</w:t>
       </w:r>
       <w:r>
         <w:rPr>
           <w:rFonts w:ascii="Fira Code" w:eastAsia="Times New Roman" w:hAnsi="Fira Code" w:cs="Courier New"/>
-          <w:color w:val="C3E88D"/>
+          <w:color w:val="89DDFF"/>
           <w:sz w:val="20"/>
           <w:szCs w:val="20"/>
           <w:lang w:eastAsia="sk-SK"/>
         </w:rPr>
         <w:br/>
         <w:t xml:space="preserve">  </w:t>
+      </w:r>
+      <w:r>
+        <w:rPr>
+          <w:rFonts w:ascii="Fira Code" w:eastAsia="Times New Roman" w:hAnsi="Fira Code" w:cs="Courier New"/>
+          <w:color w:val="EEFFFF"/>
+          <w:sz w:val="20"/>
+          <w:szCs w:val="20"/>
+          <w:lang w:eastAsia="sk-SK"/>
+        </w:rPr>
+        <w:t>Display details</w:t>
+      </w:r>
+      <w:r>
+        <w:rPr>
+          <w:rFonts w:ascii="Fira Code" w:eastAsia="Times New Roman" w:hAnsi="Fira Code" w:cs="Courier New"/>
+          <w:color w:val="EEFFFF"/>
+          <w:sz w:val="20"/>
+          <w:szCs w:val="20"/>
+          <w:lang w:eastAsia="sk-SK"/>
+        </w:rPr>
+        <w:br/>
+      </w:r>
+      <w:r>
+        <w:rPr>
+          <w:rFonts w:ascii="Fira Code" w:eastAsia="Times New Roman" w:hAnsi="Fira Code" w:cs="Courier New"/>
+          <w:color w:val="89DDFF"/>
+          <w:sz w:val="20"/>
+          <w:szCs w:val="20"/>
+          <w:lang w:eastAsia="sk-SK"/>
+        </w:rPr>
+        <w:t>&lt;/</w:t>
+      </w:r>
+      <w:r>
+        <w:rPr>
+          <w:rFonts w:ascii="Fira Code" w:eastAsia="Times New Roman" w:hAnsi="Fira Code" w:cs="Courier New"/>
+          <w:color w:val="F07178"/>
+          <w:sz w:val="20"/>
+          <w:szCs w:val="20"/>
+          <w:lang w:eastAsia="sk-SK"/>
+        </w:rPr>
+        <w:t>button</w:t>
+      </w:r>
+      <w:r>
+        <w:rPr>
+          <w:rFonts w:ascii="Fira Code" w:eastAsia="Times New Roman" w:hAnsi="Fira Code" w:cs="Courier New"/>
+          <w:color w:val="89DDFF"/>
+          <w:sz w:val="20"/>
+          <w:szCs w:val="20"/>
+          <w:lang w:eastAsia="sk-SK"/>
+        </w:rPr>
+        <w:t>&gt;</w:t>
+      </w:r>
+      <w:r>
+        <w:rPr>
+          <w:rFonts w:ascii="Fira Code" w:eastAsia="Times New Roman" w:hAnsi="Fira Code" w:cs="Courier New"/>
+          <w:color w:val="89DDFF"/>
+          <w:sz w:val="20"/>
+          <w:szCs w:val="20"/>
+          <w:lang w:eastAsia="sk-SK"/>
+        </w:rPr>
+        <w:br/>
+        <w:t>&lt;</w:t>
+      </w:r>
+      <w:r>
+        <w:rPr>
+          <w:rFonts w:ascii="Fira Code" w:eastAsia="Times New Roman" w:hAnsi="Fira Code" w:cs="Courier New"/>
+          <w:color w:val="F07178"/>
+          <w:sz w:val="20"/>
+          <w:szCs w:val="20"/>
+          <w:lang w:eastAsia="sk-SK"/>
+        </w:rPr>
+        <w:t xml:space="preserve">p </w:t>
       </w:r>
       <w:r>
         <w:rPr>
@@ -3275,33 +2606,7 @@
           <w:szCs w:val="20"/>
           <w:lang w:eastAsia="sk-SK"/>
         </w:rPr>
-        <w:t>(</w:t>
-      </w:r>
-      <w:proofErr w:type="spellStart"/>
-      <w:r>
-        <w:rPr>
-          <w:rFonts w:ascii="Fira Code" w:eastAsia="Times New Roman" w:hAnsi="Fira Code" w:cs="Courier New"/>
-          <w:i/>
-          <w:iCs/>
-          <w:color w:val="FFCB6B"/>
-          <w:sz w:val="20"/>
-          <w:szCs w:val="20"/>
-          <w:lang w:eastAsia="sk-SK"/>
-        </w:rPr>
-        <w:t>click</w:t>
-      </w:r>
-      <w:proofErr w:type="spellEnd"/>
-      <w:r>
-        <w:rPr>
-          <w:rFonts w:ascii="Fira Code" w:eastAsia="Times New Roman" w:hAnsi="Fira Code" w:cs="Courier New"/>
-          <w:i/>
-          <w:iCs/>
-          <w:color w:val="FFCB6B"/>
-          <w:sz w:val="20"/>
-          <w:szCs w:val="20"/>
-          <w:lang w:eastAsia="sk-SK"/>
-        </w:rPr>
-        <w:t>)=</w:t>
+        <w:t>*ngIf=</w:t>
       </w:r>
       <w:r>
         <w:rPr>
@@ -3313,7 +2618,6 @@
         </w:rPr>
         <w:t>"</w:t>
       </w:r>
-      <w:proofErr w:type="spellStart"/>
       <w:r>
         <w:rPr>
           <w:rFonts w:ascii="Fira Code" w:eastAsia="Times New Roman" w:hAnsi="Fira Code" w:cs="Courier New"/>
@@ -3324,7 +2628,6 @@
         </w:rPr>
         <w:t>displayed</w:t>
       </w:r>
-      <w:proofErr w:type="spellEnd"/>
       <w:r>
         <w:rPr>
           <w:rFonts w:ascii="Fira Code" w:eastAsia="Times New Roman" w:hAnsi="Fira Code" w:cs="Courier New"/>
@@ -3333,39 +2636,7 @@
           <w:szCs w:val="20"/>
           <w:lang w:eastAsia="sk-SK"/>
         </w:rPr>
-        <w:t xml:space="preserve"> = !</w:t>
-      </w:r>
-      <w:proofErr w:type="spellStart"/>
-      <w:r>
-        <w:rPr>
-          <w:rFonts w:ascii="Fira Code" w:eastAsia="Times New Roman" w:hAnsi="Fira Code" w:cs="Courier New"/>
-          <w:color w:val="F1FDFF"/>
-          <w:sz w:val="20"/>
-          <w:szCs w:val="20"/>
-          <w:lang w:eastAsia="sk-SK"/>
-        </w:rPr>
-        <w:t>displayed</w:t>
-      </w:r>
-      <w:proofErr w:type="spellEnd"/>
-      <w:r>
-        <w:rPr>
-          <w:rFonts w:ascii="Fira Code" w:eastAsia="Times New Roman" w:hAnsi="Fira Code" w:cs="Courier New"/>
-          <w:color w:val="C3E88D"/>
-          <w:sz w:val="20"/>
-          <w:szCs w:val="20"/>
-          <w:lang w:eastAsia="sk-SK"/>
-        </w:rPr>
         <w:t>"</w:t>
-      </w:r>
-      <w:r>
-        <w:rPr>
-          <w:rFonts w:ascii="Fira Code" w:eastAsia="Times New Roman" w:hAnsi="Fira Code" w:cs="Courier New"/>
-          <w:color w:val="C3E88D"/>
-          <w:sz w:val="20"/>
-          <w:szCs w:val="20"/>
-          <w:lang w:eastAsia="sk-SK"/>
-        </w:rPr>
-        <w:br/>
       </w:r>
       <w:r>
         <w:rPr>
@@ -3375,18 +2646,7 @@
           <w:szCs w:val="20"/>
           <w:lang w:eastAsia="sk-SK"/>
         </w:rPr>
-        <w:t>&gt;</w:t>
-      </w:r>
-      <w:r>
-        <w:rPr>
-          <w:rFonts w:ascii="Fira Code" w:eastAsia="Times New Roman" w:hAnsi="Fira Code" w:cs="Courier New"/>
-          <w:color w:val="89DDFF"/>
-          <w:sz w:val="20"/>
-          <w:szCs w:val="20"/>
-          <w:lang w:eastAsia="sk-SK"/>
-        </w:rPr>
-        <w:br/>
-        <w:t xml:space="preserve">  </w:t>
+        <w:t xml:space="preserve">&gt; </w:t>
       </w:r>
       <w:r>
         <w:rPr>
@@ -3396,219 +2656,8 @@
           <w:szCs w:val="20"/>
           <w:lang w:eastAsia="sk-SK"/>
         </w:rPr>
-        <w:t xml:space="preserve">Display </w:t>
-      </w:r>
-      <w:proofErr w:type="spellStart"/>
-      <w:r>
-        <w:rPr>
-          <w:rFonts w:ascii="Fira Code" w:eastAsia="Times New Roman" w:hAnsi="Fira Code" w:cs="Courier New"/>
-          <w:color w:val="EEFFFF"/>
-          <w:sz w:val="20"/>
-          <w:szCs w:val="20"/>
-          <w:lang w:eastAsia="sk-SK"/>
-        </w:rPr>
-        <w:t>details</w:t>
-      </w:r>
-      <w:proofErr w:type="spellEnd"/>
-      <w:r>
-        <w:rPr>
-          <w:rFonts w:ascii="Fira Code" w:eastAsia="Times New Roman" w:hAnsi="Fira Code" w:cs="Courier New"/>
-          <w:color w:val="EEFFFF"/>
-          <w:sz w:val="20"/>
-          <w:szCs w:val="20"/>
-          <w:lang w:eastAsia="sk-SK"/>
-        </w:rPr>
-        <w:br/>
-      </w:r>
-      <w:r>
-        <w:rPr>
-          <w:rFonts w:ascii="Fira Code" w:eastAsia="Times New Roman" w:hAnsi="Fira Code" w:cs="Courier New"/>
-          <w:color w:val="89DDFF"/>
-          <w:sz w:val="20"/>
-          <w:szCs w:val="20"/>
-          <w:lang w:eastAsia="sk-SK"/>
-        </w:rPr>
-        <w:t>&lt;/</w:t>
-      </w:r>
-      <w:proofErr w:type="spellStart"/>
-      <w:r>
-        <w:rPr>
-          <w:rFonts w:ascii="Fira Code" w:eastAsia="Times New Roman" w:hAnsi="Fira Code" w:cs="Courier New"/>
-          <w:color w:val="F07178"/>
-          <w:sz w:val="20"/>
-          <w:szCs w:val="20"/>
-          <w:lang w:eastAsia="sk-SK"/>
-        </w:rPr>
-        <w:t>button</w:t>
-      </w:r>
-      <w:proofErr w:type="spellEnd"/>
-      <w:r>
-        <w:rPr>
-          <w:rFonts w:ascii="Fira Code" w:eastAsia="Times New Roman" w:hAnsi="Fira Code" w:cs="Courier New"/>
-          <w:color w:val="89DDFF"/>
-          <w:sz w:val="20"/>
-          <w:szCs w:val="20"/>
-          <w:lang w:eastAsia="sk-SK"/>
-        </w:rPr>
-        <w:t>&gt;</w:t>
-      </w:r>
-      <w:r>
-        <w:rPr>
-          <w:rFonts w:ascii="Fira Code" w:eastAsia="Times New Roman" w:hAnsi="Fira Code" w:cs="Courier New"/>
-          <w:color w:val="89DDFF"/>
-          <w:sz w:val="20"/>
-          <w:szCs w:val="20"/>
-          <w:lang w:eastAsia="sk-SK"/>
-        </w:rPr>
-        <w:br/>
-        <w:t>&lt;</w:t>
-      </w:r>
-      <w:r>
-        <w:rPr>
-          <w:rFonts w:ascii="Fira Code" w:eastAsia="Times New Roman" w:hAnsi="Fira Code" w:cs="Courier New"/>
-          <w:color w:val="F07178"/>
-          <w:sz w:val="20"/>
-          <w:szCs w:val="20"/>
-          <w:lang w:eastAsia="sk-SK"/>
-        </w:rPr>
-        <w:t xml:space="preserve">p </w:t>
-      </w:r>
-      <w:r>
-        <w:rPr>
-          <w:rFonts w:ascii="Fira Code" w:eastAsia="Times New Roman" w:hAnsi="Fira Code" w:cs="Courier New"/>
-          <w:i/>
-          <w:iCs/>
-          <w:color w:val="FFCB6B"/>
-          <w:sz w:val="20"/>
-          <w:szCs w:val="20"/>
-          <w:lang w:eastAsia="sk-SK"/>
-        </w:rPr>
-        <w:t>*</w:t>
-      </w:r>
-      <w:proofErr w:type="spellStart"/>
-      <w:r>
-        <w:rPr>
-          <w:rFonts w:ascii="Fira Code" w:eastAsia="Times New Roman" w:hAnsi="Fira Code" w:cs="Courier New"/>
-          <w:i/>
-          <w:iCs/>
-          <w:color w:val="FFCB6B"/>
-          <w:sz w:val="20"/>
-          <w:szCs w:val="20"/>
-          <w:lang w:eastAsia="sk-SK"/>
-        </w:rPr>
-        <w:t>ngIf</w:t>
-      </w:r>
-      <w:proofErr w:type="spellEnd"/>
-      <w:r>
-        <w:rPr>
-          <w:rFonts w:ascii="Fira Code" w:eastAsia="Times New Roman" w:hAnsi="Fira Code" w:cs="Courier New"/>
-          <w:i/>
-          <w:iCs/>
-          <w:color w:val="FFCB6B"/>
-          <w:sz w:val="20"/>
-          <w:szCs w:val="20"/>
-          <w:lang w:eastAsia="sk-SK"/>
-        </w:rPr>
-        <w:t>=</w:t>
-      </w:r>
-      <w:r>
-        <w:rPr>
-          <w:rFonts w:ascii="Fira Code" w:eastAsia="Times New Roman" w:hAnsi="Fira Code" w:cs="Courier New"/>
-          <w:color w:val="C3E88D"/>
-          <w:sz w:val="20"/>
-          <w:szCs w:val="20"/>
-          <w:lang w:eastAsia="sk-SK"/>
-        </w:rPr>
-        <w:t>"</w:t>
-      </w:r>
-      <w:proofErr w:type="spellStart"/>
-      <w:r>
-        <w:rPr>
-          <w:rFonts w:ascii="Fira Code" w:eastAsia="Times New Roman" w:hAnsi="Fira Code" w:cs="Courier New"/>
-          <w:color w:val="F1FDFF"/>
-          <w:sz w:val="20"/>
-          <w:szCs w:val="20"/>
-          <w:lang w:eastAsia="sk-SK"/>
-        </w:rPr>
-        <w:t>displayed</w:t>
-      </w:r>
-      <w:proofErr w:type="spellEnd"/>
-      <w:r>
-        <w:rPr>
-          <w:rFonts w:ascii="Fira Code" w:eastAsia="Times New Roman" w:hAnsi="Fira Code" w:cs="Courier New"/>
-          <w:color w:val="C3E88D"/>
-          <w:sz w:val="20"/>
-          <w:szCs w:val="20"/>
-          <w:lang w:eastAsia="sk-SK"/>
-        </w:rPr>
-        <w:t>"</w:t>
-      </w:r>
-      <w:r>
-        <w:rPr>
-          <w:rFonts w:ascii="Fira Code" w:eastAsia="Times New Roman" w:hAnsi="Fira Code" w:cs="Courier New"/>
-          <w:color w:val="89DDFF"/>
-          <w:sz w:val="20"/>
-          <w:szCs w:val="20"/>
-          <w:lang w:eastAsia="sk-SK"/>
-        </w:rPr>
-        <w:t xml:space="preserve">&gt; </w:t>
-      </w:r>
-      <w:proofErr w:type="spellStart"/>
-      <w:r>
-        <w:rPr>
-          <w:rFonts w:ascii="Fira Code" w:eastAsia="Times New Roman" w:hAnsi="Fira Code" w:cs="Courier New"/>
-          <w:color w:val="EEFFFF"/>
-          <w:sz w:val="20"/>
-          <w:szCs w:val="20"/>
-          <w:lang w:eastAsia="sk-SK"/>
-        </w:rPr>
-        <w:t>Secret</w:t>
-      </w:r>
-      <w:proofErr w:type="spellEnd"/>
-      <w:r>
-        <w:rPr>
-          <w:rFonts w:ascii="Fira Code" w:eastAsia="Times New Roman" w:hAnsi="Fira Code" w:cs="Courier New"/>
-          <w:color w:val="EEFFFF"/>
-          <w:sz w:val="20"/>
-          <w:szCs w:val="20"/>
-          <w:lang w:eastAsia="sk-SK"/>
-        </w:rPr>
-        <w:t xml:space="preserve"> </w:t>
-      </w:r>
-      <w:proofErr w:type="spellStart"/>
-      <w:r>
-        <w:rPr>
-          <w:rFonts w:ascii="Fira Code" w:eastAsia="Times New Roman" w:hAnsi="Fira Code" w:cs="Courier New"/>
-          <w:color w:val="EEFFFF"/>
-          <w:sz w:val="20"/>
-          <w:szCs w:val="20"/>
-          <w:lang w:eastAsia="sk-SK"/>
-        </w:rPr>
-        <w:t>password</w:t>
-      </w:r>
-      <w:proofErr w:type="spellEnd"/>
-      <w:r>
-        <w:rPr>
-          <w:rFonts w:ascii="Fira Code" w:eastAsia="Times New Roman" w:hAnsi="Fira Code" w:cs="Courier New"/>
-          <w:color w:val="EEFFFF"/>
-          <w:sz w:val="20"/>
-          <w:szCs w:val="20"/>
-          <w:lang w:eastAsia="sk-SK"/>
-        </w:rPr>
-        <w:t xml:space="preserve"> = </w:t>
-      </w:r>
-      <w:proofErr w:type="spellStart"/>
-      <w:r>
-        <w:rPr>
-          <w:rFonts w:ascii="Fira Code" w:eastAsia="Times New Roman" w:hAnsi="Fira Code" w:cs="Courier New"/>
-          <w:color w:val="EEFFFF"/>
-          <w:sz w:val="20"/>
-          <w:szCs w:val="20"/>
-          <w:lang w:eastAsia="sk-SK"/>
-        </w:rPr>
-        <w:t>tuna</w:t>
-      </w:r>
-      <w:proofErr w:type="spellEnd"/>
+        <w:t>Secret password = tuna</w:t>
+      </w:r>
       <w:r>
         <w:rPr>
           <w:rFonts w:ascii="Fira Code" w:eastAsia="Times New Roman" w:hAnsi="Fira Code" w:cs="Courier New"/>
@@ -3755,35 +2804,11 @@
           <w:lang w:val="en-GB"/>
         </w:rPr>
       </w:pPr>
-      <w:proofErr w:type="spellStart"/>
-      <w:r>
-        <w:rPr>
-          <w:lang w:val="en-GB"/>
-        </w:rPr>
-        <w:t>src</w:t>
-      </w:r>
-      <w:proofErr w:type="spellEnd"/>
-      <w:r>
-        <w:rPr>
-          <w:lang w:val="en-GB"/>
-        </w:rPr>
-        <w:t>="{{</w:t>
-      </w:r>
-      <w:proofErr w:type="spellStart"/>
-      <w:proofErr w:type="gramStart"/>
-      <w:r>
-        <w:rPr>
-          <w:lang w:val="en-GB"/>
-        </w:rPr>
-        <w:t>recipe.imagePath</w:t>
-      </w:r>
-      <w:proofErr w:type="spellEnd"/>
-      <w:proofErr w:type="gramEnd"/>
-      <w:r>
-        <w:rPr>
-          <w:lang w:val="en-GB"/>
-        </w:rPr>
-        <w:t>}}"</w:t>
+      <w:r>
+        <w:rPr>
+          <w:lang w:val="en-GB"/>
+        </w:rPr>
+        <w:t>src="{{recipe.imagePath}}"</w:t>
       </w:r>
       <w:r>
         <w:rPr>
@@ -3817,14 +2842,12 @@
         <w:tab/>
         <w:t>[</w:t>
       </w:r>
-      <w:proofErr w:type="spellStart"/>
       <w:r>
         <w:rPr>
           <w:lang w:val="en-GB"/>
         </w:rPr>
         <w:t>src</w:t>
       </w:r>
-      <w:proofErr w:type="spellEnd"/>
       <w:r>
         <w:rPr>
           <w:lang w:val="en-GB"/>
@@ -3837,14 +2860,12 @@
         </w:rPr>
         <w:t>="</w:t>
       </w:r>
-      <w:proofErr w:type="spellStart"/>
       <w:r>
         <w:rPr>
           <w:lang w:val="en-GB"/>
         </w:rPr>
         <w:t>recipe.imagePath</w:t>
       </w:r>
-      <w:proofErr w:type="spellEnd"/>
       <w:r>
         <w:rPr>
           <w:lang w:val="en-GB"/>
@@ -3869,29 +2890,7 @@
         <w:rPr>
           <w:lang w:val="en-GB"/>
         </w:rPr>
-        <w:t>*</w:t>
-      </w:r>
-      <w:proofErr w:type="spellStart"/>
-      <w:r>
-        <w:rPr>
-          <w:lang w:val="en-GB"/>
-        </w:rPr>
-        <w:t>ngFor</w:t>
-      </w:r>
-      <w:proofErr w:type="spellEnd"/>
-      <w:proofErr w:type="gramStart"/>
-      <w:r>
-        <w:rPr>
-          <w:lang w:val="en-GB"/>
-        </w:rPr>
-        <w:t>=”let</w:t>
-      </w:r>
-      <w:proofErr w:type="gramEnd"/>
-      <w:r>
-        <w:rPr>
-          <w:lang w:val="en-GB"/>
-        </w:rPr>
-        <w:t xml:space="preserve"> recipe of recipes” </w:t>
+        <w:t xml:space="preserve">*ngFor=”let recipe of recipes” </w:t>
       </w:r>
     </w:p>
     <w:p>
@@ -3947,23 +2946,7 @@
           <w:b/>
           <w:lang w:val="en-GB"/>
         </w:rPr>
-        <w:t>@</w:t>
-      </w:r>
-      <w:proofErr w:type="gramStart"/>
-      <w:r>
-        <w:rPr>
-          <w:b/>
-          <w:lang w:val="en-GB"/>
-        </w:rPr>
-        <w:t>Input(</w:t>
-      </w:r>
-      <w:proofErr w:type="gramEnd"/>
-      <w:r>
-        <w:rPr>
-          <w:b/>
-          <w:lang w:val="en-GB"/>
-        </w:rPr>
-        <w:t>)</w:t>
+        <w:t>@Input()</w:t>
       </w:r>
     </w:p>
     <w:p>
@@ -4039,112 +3022,20 @@
         <w:rPr>
           <w:lang w:val="en-GB"/>
         </w:rPr>
-        <w:t xml:space="preserve">Output </w:t>
-      </w:r>
-      <w:proofErr w:type="spellStart"/>
-      <w:r>
-        <w:rPr>
-          <w:lang w:val="en-GB"/>
-        </w:rPr>
-        <w:t>nastavuješ</w:t>
-      </w:r>
-      <w:proofErr w:type="spellEnd"/>
-      <w:r>
-        <w:rPr>
-          <w:lang w:val="en-GB"/>
-        </w:rPr>
-        <w:t xml:space="preserve"> </w:t>
-      </w:r>
-      <w:proofErr w:type="spellStart"/>
-      <w:r>
-        <w:rPr>
-          <w:lang w:val="en-GB"/>
-        </w:rPr>
-        <w:t>vlastný</w:t>
-      </w:r>
-      <w:proofErr w:type="spellEnd"/>
-      <w:r>
-        <w:rPr>
-          <w:lang w:val="en-GB"/>
-        </w:rPr>
-        <w:t xml:space="preserve"> event</w:t>
-      </w:r>
-    </w:p>
-    <w:p>
-      <w:pPr>
-        <w:rPr>
-          <w:lang w:val="en-GB"/>
-        </w:rPr>
-      </w:pPr>
-      <w:proofErr w:type="gramStart"/>
-      <w:r>
-        <w:rPr>
-          <w:lang w:val="en-GB"/>
-        </w:rPr>
-        <w:t>A</w:t>
-      </w:r>
-      <w:proofErr w:type="gramEnd"/>
-      <w:r>
-        <w:rPr>
-          <w:lang w:val="en-GB"/>
-        </w:rPr>
-        <w:t xml:space="preserve"> input </w:t>
-      </w:r>
-      <w:proofErr w:type="spellStart"/>
-      <w:r>
-        <w:rPr>
-          <w:lang w:val="en-GB"/>
-        </w:rPr>
-        <w:t>keď</w:t>
-      </w:r>
-      <w:proofErr w:type="spellEnd"/>
-      <w:r>
-        <w:rPr>
-          <w:lang w:val="en-GB"/>
-        </w:rPr>
-        <w:t xml:space="preserve"> </w:t>
-      </w:r>
-      <w:proofErr w:type="spellStart"/>
-      <w:r>
-        <w:rPr>
-          <w:lang w:val="en-GB"/>
-        </w:rPr>
-        <w:t>si</w:t>
-      </w:r>
-      <w:proofErr w:type="spellEnd"/>
-      <w:r>
-        <w:rPr>
-          <w:lang w:val="en-GB"/>
-        </w:rPr>
-        <w:t xml:space="preserve"> </w:t>
-      </w:r>
-      <w:proofErr w:type="spellStart"/>
-      <w:r>
-        <w:rPr>
-          <w:lang w:val="en-GB"/>
-        </w:rPr>
-        <w:t>nastavuješ</w:t>
-      </w:r>
-      <w:proofErr w:type="spellEnd"/>
-      <w:r>
-        <w:rPr>
-          <w:lang w:val="en-GB"/>
-        </w:rPr>
-        <w:t xml:space="preserve"> </w:t>
-      </w:r>
-      <w:proofErr w:type="spellStart"/>
-      <w:r>
-        <w:rPr>
-          <w:lang w:val="en-GB"/>
-        </w:rPr>
-        <w:t>vlastnú</w:t>
-      </w:r>
-      <w:proofErr w:type="spellEnd"/>
-      <w:r>
-        <w:rPr>
-          <w:lang w:val="en-GB"/>
-        </w:rPr>
-        <w:t xml:space="preserve"> property</w:t>
+        <w:t>Output nastavuješ vlastný event</w:t>
+      </w:r>
+    </w:p>
+    <w:p>
+      <w:pPr>
+        <w:rPr>
+          <w:lang w:val="en-GB"/>
+        </w:rPr>
+      </w:pPr>
+      <w:r>
+        <w:rPr>
+          <w:lang w:val="en-GB"/>
+        </w:rPr>
+        <w:t>A input keď si nastavuješ vlastnú property</w:t>
       </w:r>
     </w:p>
     <w:p>
@@ -4164,21 +3055,7 @@
         <w:rPr>
           <w:lang w:val="en-GB"/>
         </w:rPr>
-        <w:t>pass data from a component down to another component which was implemented there - @</w:t>
-      </w:r>
-      <w:proofErr w:type="gramStart"/>
-      <w:r>
-        <w:rPr>
-          <w:lang w:val="en-GB"/>
-        </w:rPr>
-        <w:t>Input(</w:t>
-      </w:r>
-      <w:proofErr w:type="gramEnd"/>
-      <w:r>
-        <w:rPr>
-          <w:lang w:val="en-GB"/>
-        </w:rPr>
-        <w:t>)</w:t>
+        <w:t>pass data from a component down to another component which was implemented there - @Input()</w:t>
       </w:r>
     </w:p>
     <w:p>
@@ -4196,21 +3073,7 @@
         <w:rPr>
           <w:lang w:val="en-GB"/>
         </w:rPr>
-        <w:t xml:space="preserve">Make property </w:t>
-      </w:r>
-      <w:proofErr w:type="spellStart"/>
-      <w:r>
-        <w:rPr>
-          <w:lang w:val="en-GB"/>
-        </w:rPr>
-        <w:t>bindable</w:t>
-      </w:r>
-      <w:proofErr w:type="spellEnd"/>
-      <w:r>
-        <w:rPr>
-          <w:lang w:val="en-GB"/>
-        </w:rPr>
-        <w:t xml:space="preserve"> from outside</w:t>
+        <w:t>Make property bindable from outside</w:t>
       </w:r>
       <w:r>
         <w:rPr>
@@ -4236,35 +3099,7 @@
         <w:rPr>
           <w:lang w:val="en-GB"/>
         </w:rPr>
-        <w:t xml:space="preserve">Something </w:t>
-      </w:r>
-      <w:proofErr w:type="gramStart"/>
-      <w:r>
-        <w:rPr>
-          <w:lang w:val="en-GB"/>
-        </w:rPr>
-        <w:t>change</w:t>
-      </w:r>
-      <w:proofErr w:type="gramEnd"/>
-      <w:r>
-        <w:rPr>
-          <w:lang w:val="en-GB"/>
-        </w:rPr>
-        <w:t xml:space="preserve"> in some component and we want to inform parent component. @</w:t>
-      </w:r>
-      <w:proofErr w:type="gramStart"/>
-      <w:r>
-        <w:rPr>
-          <w:lang w:val="en-GB"/>
-        </w:rPr>
-        <w:t>Output(</w:t>
-      </w:r>
-      <w:proofErr w:type="gramEnd"/>
-      <w:r>
-        <w:rPr>
-          <w:lang w:val="en-GB"/>
-        </w:rPr>
-        <w:t>)</w:t>
+        <w:t>Something change in some component and we want to inform parent component. @Output()</w:t>
       </w:r>
     </w:p>
     <w:p>
@@ -4328,21 +3163,7 @@
         <w:rPr>
           <w:lang w:val="en-GB"/>
         </w:rPr>
-        <w:t xml:space="preserve">solution in specific </w:t>
-      </w:r>
-      <w:proofErr w:type="spellStart"/>
-      <w:r>
-        <w:rPr>
-          <w:lang w:val="en-GB"/>
-        </w:rPr>
-        <w:t>usecases</w:t>
-      </w:r>
-      <w:proofErr w:type="spellEnd"/>
-      <w:r>
-        <w:rPr>
-          <w:lang w:val="en-GB"/>
-        </w:rPr>
-        <w:t xml:space="preserve"> – communication between components</w:t>
+        <w:t>solution in specific usecases – communication between components</w:t>
       </w:r>
     </w:p>
     <w:p>
@@ -4461,42 +3282,14 @@
         <w:rPr>
           <w:lang w:val="en-GB"/>
         </w:rPr>
-        <w:t>@</w:t>
-      </w:r>
-      <w:proofErr w:type="gramStart"/>
-      <w:r>
-        <w:rPr>
-          <w:lang w:val="en-GB"/>
-        </w:rPr>
-        <w:t>Component(</w:t>
-      </w:r>
-      <w:proofErr w:type="gramEnd"/>
-      <w:r>
-        <w:rPr>
-          <w:lang w:val="en-GB"/>
-        </w:rPr>
-        <w:t>{</w:t>
+        <w:t>@Component({</w:t>
       </w:r>
       <w:r>
         <w:rPr>
           <w:lang w:val="en-GB"/>
         </w:rPr>
         <w:br/>
-        <w:t xml:space="preserve">     encapsulation: </w:t>
-      </w:r>
-      <w:proofErr w:type="spellStart"/>
-      <w:r>
-        <w:rPr>
-          <w:lang w:val="en-GB"/>
-        </w:rPr>
-        <w:t>ViewEncapsulation.Emulated</w:t>
-      </w:r>
-      <w:proofErr w:type="spellEnd"/>
-      <w:r>
-        <w:rPr>
-          <w:lang w:val="en-GB"/>
-        </w:rPr>
-        <w:t xml:space="preserve"> </w:t>
+        <w:t xml:space="preserve">     encapsulation: ViewEncapsulation.Emulated </w:t>
       </w:r>
       <w:r>
         <w:rPr>
@@ -4512,103 +3305,11 @@
           <w:lang w:val="en-GB"/>
         </w:rPr>
       </w:pPr>
-      <w:proofErr w:type="spellStart"/>
-      <w:r>
-        <w:rPr>
-          <w:lang w:val="en-GB"/>
-        </w:rPr>
-        <w:t>ViewEncapsulation</w:t>
-      </w:r>
-      <w:proofErr w:type="spellEnd"/>
-      <w:r>
-        <w:rPr>
-          <w:lang w:val="en-GB"/>
-        </w:rPr>
-        <w:t xml:space="preserve"> can have emulated – by default, None- </w:t>
-      </w:r>
-      <w:proofErr w:type="spellStart"/>
-      <w:r>
-        <w:rPr>
-          <w:lang w:val="en-GB"/>
-        </w:rPr>
-        <w:t>vypne</w:t>
-      </w:r>
-      <w:proofErr w:type="spellEnd"/>
-      <w:r>
-        <w:rPr>
-          <w:lang w:val="en-GB"/>
-        </w:rPr>
-        <w:t xml:space="preserve"> </w:t>
-      </w:r>
-      <w:proofErr w:type="spellStart"/>
-      <w:r>
-        <w:rPr>
-          <w:lang w:val="en-GB"/>
-        </w:rPr>
-        <w:t>sa</w:t>
-      </w:r>
-      <w:proofErr w:type="spellEnd"/>
-      <w:r>
-        <w:rPr>
-          <w:lang w:val="en-GB"/>
-        </w:rPr>
-        <w:t xml:space="preserve"> </w:t>
-      </w:r>
-      <w:proofErr w:type="spellStart"/>
-      <w:r>
-        <w:rPr>
-          <w:lang w:val="en-GB"/>
-        </w:rPr>
-        <w:t>zobrazovanie</w:t>
-      </w:r>
-      <w:proofErr w:type="spellEnd"/>
-      <w:r>
-        <w:rPr>
-          <w:lang w:val="en-GB"/>
-        </w:rPr>
-        <w:t xml:space="preserve"> </w:t>
-      </w:r>
-      <w:proofErr w:type="spellStart"/>
-      <w:r>
-        <w:rPr>
-          <w:lang w:val="en-GB"/>
-        </w:rPr>
-        <w:t>atributov</w:t>
-      </w:r>
-      <w:proofErr w:type="spellEnd"/>
-      <w:r>
-        <w:rPr>
-          <w:lang w:val="en-GB"/>
-        </w:rPr>
-        <w:t xml:space="preserve"> </w:t>
-      </w:r>
-      <w:proofErr w:type="spellStart"/>
-      <w:r>
-        <w:rPr>
-          <w:lang w:val="en-GB"/>
-        </w:rPr>
-        <w:t>pridavanych</w:t>
-      </w:r>
-      <w:proofErr w:type="spellEnd"/>
-      <w:r>
-        <w:rPr>
-          <w:lang w:val="en-GB"/>
-        </w:rPr>
-        <w:t xml:space="preserve"> </w:t>
-      </w:r>
-      <w:proofErr w:type="spellStart"/>
-      <w:r>
-        <w:rPr>
-          <w:lang w:val="en-GB"/>
-        </w:rPr>
-        <w:t>angularom</w:t>
-      </w:r>
-      <w:proofErr w:type="spellEnd"/>
-      <w:r>
-        <w:rPr>
-          <w:lang w:val="en-GB"/>
-        </w:rPr>
-        <w:t xml:space="preserve"> -shadow DOM, and Native – uses shadow DOM technology, same result as emulated </w:t>
+      <w:r>
+        <w:rPr>
+          <w:lang w:val="en-GB"/>
+        </w:rPr>
+        <w:t xml:space="preserve">ViewEncapsulation can have emulated – by default, None- vypne sa zobrazovanie atributov pridavanych angularom -shadow DOM, and Native – uses shadow DOM technology, same result as emulated </w:t>
       </w:r>
     </w:p>
     <w:p>
@@ -4659,109 +3360,57 @@
           <w:lang w:val="en-GB"/>
         </w:rPr>
       </w:pPr>
-      <w:proofErr w:type="spellStart"/>
-      <w:r>
-        <w:rPr>
-          <w:lang w:val="en-GB"/>
-        </w:rPr>
-        <w:t>ViewEncapsulation.None</w:t>
-      </w:r>
-      <w:proofErr w:type="spellEnd"/>
-      <w:r>
-        <w:rPr>
-          <w:lang w:val="en-GB"/>
-        </w:rPr>
-        <w:t xml:space="preserve"> - No Shadow DOM at all. Therefore, also no style encapsulation.</w:t>
-      </w:r>
-    </w:p>
-    <w:p>
-      <w:pPr>
-        <w:rPr>
-          <w:lang w:val="en-GB"/>
-        </w:rPr>
-      </w:pPr>
-      <w:proofErr w:type="spellStart"/>
-      <w:r>
-        <w:rPr>
-          <w:lang w:val="en-GB"/>
-        </w:rPr>
-        <w:t>ViewEncapsulation.Emulated</w:t>
-      </w:r>
-      <w:proofErr w:type="spellEnd"/>
-      <w:r>
-        <w:rPr>
-          <w:lang w:val="en-GB"/>
-        </w:rPr>
-        <w:t xml:space="preserve"> - No Shadow DOM but style encapsulation emulation.</w:t>
-      </w:r>
-    </w:p>
-    <w:p>
-      <w:pPr>
-        <w:rPr>
-          <w:lang w:val="en-GB"/>
-        </w:rPr>
-      </w:pPr>
-      <w:proofErr w:type="spellStart"/>
-      <w:r>
-        <w:rPr>
-          <w:lang w:val="en-GB"/>
-        </w:rPr>
-        <w:t>ViewEncapsulation.Native</w:t>
-      </w:r>
-      <w:proofErr w:type="spellEnd"/>
-      <w:r>
-        <w:rPr>
-          <w:lang w:val="en-GB"/>
-        </w:rPr>
-        <w:t xml:space="preserve"> - Native Shadow DOM with all </w:t>
-      </w:r>
-      <w:proofErr w:type="spellStart"/>
-      <w:r>
-        <w:rPr>
-          <w:lang w:val="en-GB"/>
-        </w:rPr>
-        <w:t>it’s</w:t>
-      </w:r>
-      <w:proofErr w:type="spellEnd"/>
-      <w:r>
-        <w:rPr>
-          <w:lang w:val="en-GB"/>
-        </w:rPr>
-        <w:t xml:space="preserve"> goodness.</w:t>
-      </w:r>
-    </w:p>
-    <w:p>
-      <w:pPr>
-        <w:rPr>
-          <w:lang w:val="en-GB"/>
-        </w:rPr>
-      </w:pPr>
-    </w:p>
-    <w:p>
-      <w:pPr>
-        <w:rPr>
-          <w:lang w:val="en-GB"/>
-        </w:rPr>
-      </w:pPr>
-      <w:r>
-        <w:rPr>
-          <w:lang w:val="en-GB"/>
-        </w:rPr>
-        <w:t xml:space="preserve">Using local </w:t>
-      </w:r>
-      <w:proofErr w:type="spellStart"/>
-      <w:r>
-        <w:rPr>
-          <w:lang w:val="en-GB"/>
-        </w:rPr>
-        <w:t>referencies</w:t>
-      </w:r>
-      <w:proofErr w:type="spellEnd"/>
-      <w:r>
-        <w:rPr>
-          <w:lang w:val="en-GB"/>
-        </w:rPr>
-        <w:t xml:space="preserve"> in templates:</w:t>
+      <w:r>
+        <w:rPr>
+          <w:lang w:val="en-GB"/>
+        </w:rPr>
+        <w:t>ViewEncapsulation.None - No Shadow DOM at all. Therefore, also no style encapsulation.</w:t>
+      </w:r>
+    </w:p>
+    <w:p>
+      <w:pPr>
+        <w:rPr>
+          <w:lang w:val="en-GB"/>
+        </w:rPr>
+      </w:pPr>
+      <w:r>
+        <w:rPr>
+          <w:lang w:val="en-GB"/>
+        </w:rPr>
+        <w:t>ViewEncapsulation.Emulated - No Shadow DOM but style encapsulation emulation.</w:t>
+      </w:r>
+    </w:p>
+    <w:p>
+      <w:pPr>
+        <w:rPr>
+          <w:lang w:val="en-GB"/>
+        </w:rPr>
+      </w:pPr>
+      <w:r>
+        <w:rPr>
+          <w:lang w:val="en-GB"/>
+        </w:rPr>
+        <w:t>ViewEncapsulation.Native - Native Shadow DOM with all it’s goodness.</w:t>
+      </w:r>
+    </w:p>
+    <w:p>
+      <w:pPr>
+        <w:rPr>
+          <w:lang w:val="en-GB"/>
+        </w:rPr>
+      </w:pPr>
+    </w:p>
+    <w:p>
+      <w:pPr>
+        <w:rPr>
+          <w:lang w:val="en-GB"/>
+        </w:rPr>
+      </w:pPr>
+      <w:r>
+        <w:rPr>
+          <w:lang w:val="en-GB"/>
+        </w:rPr>
+        <w:t>Using local referencies in templates:</w:t>
       </w:r>
     </w:p>
     <w:p>
@@ -4804,21 +3453,7 @@
         <w:rPr>
           <w:lang w:val="en-GB"/>
         </w:rPr>
-        <w:t>- #</w:t>
-      </w:r>
-      <w:proofErr w:type="spellStart"/>
-      <w:r>
-        <w:rPr>
-          <w:lang w:val="en-GB"/>
-        </w:rPr>
-        <w:t>servername</w:t>
-      </w:r>
-      <w:proofErr w:type="spellEnd"/>
-      <w:r>
-        <w:rPr>
-          <w:lang w:val="en-GB"/>
-        </w:rPr>
-        <w:t xml:space="preserve"> – reference of element</w:t>
+        <w:t>- #servername – reference of element</w:t>
       </w:r>
     </w:p>
     <w:p>
@@ -4954,21 +3589,7 @@
           <w:lang w:val="en-GB"/>
         </w:rPr>
         <w:lastRenderedPageBreak/>
-        <w:t>Getting access to the Template &amp; DOM with @</w:t>
-      </w:r>
-      <w:proofErr w:type="spellStart"/>
-      <w:r>
-        <w:rPr>
-          <w:lang w:val="en-GB"/>
-        </w:rPr>
-        <w:t>ViewChild</w:t>
-      </w:r>
-      <w:proofErr w:type="spellEnd"/>
-      <w:r>
-        <w:rPr>
-          <w:lang w:val="en-GB"/>
-        </w:rPr>
-        <w:t>:</w:t>
+        <w:t>Getting access to the Template &amp; DOM with @ViewChild:</w:t>
       </w:r>
     </w:p>
     <w:p>
@@ -4986,21 +3607,7 @@
         <w:rPr>
           <w:lang w:val="en-GB"/>
         </w:rPr>
-        <w:t>You have to add local reference #</w:t>
-      </w:r>
-      <w:proofErr w:type="spellStart"/>
-      <w:r>
-        <w:rPr>
-          <w:lang w:val="en-GB"/>
-        </w:rPr>
-        <w:t>serverConentInput</w:t>
-      </w:r>
-      <w:proofErr w:type="spellEnd"/>
-      <w:r>
-        <w:rPr>
-          <w:lang w:val="en-GB"/>
-        </w:rPr>
-        <w:t xml:space="preserve"> in html template</w:t>
+        <w:t>You have to add local reference #serverConentInput in html template</w:t>
       </w:r>
     </w:p>
     <w:p>
@@ -5024,58 +3631,8 @@
         <w:rPr>
           <w:lang w:val="en-GB"/>
         </w:rPr>
-        <w:t>@</w:t>
-      </w:r>
-      <w:proofErr w:type="spellStart"/>
-      <w:r>
-        <w:rPr>
-          <w:lang w:val="en-GB"/>
-        </w:rPr>
-        <w:t>ViewChild</w:t>
-      </w:r>
-      <w:proofErr w:type="spellEnd"/>
-      <w:r>
-        <w:rPr>
-          <w:lang w:val="en-GB"/>
-        </w:rPr>
-        <w:t>(‘</w:t>
-      </w:r>
-      <w:proofErr w:type="spellStart"/>
-      <w:r>
-        <w:rPr>
-          <w:lang w:val="en-GB"/>
-        </w:rPr>
-        <w:t>serverConentInput</w:t>
-      </w:r>
-      <w:proofErr w:type="spellEnd"/>
-      <w:r>
-        <w:rPr>
-          <w:lang w:val="en-GB"/>
-        </w:rPr>
-        <w:t xml:space="preserve">’) </w:t>
-      </w:r>
-      <w:proofErr w:type="spellStart"/>
-      <w:r>
-        <w:rPr>
-          <w:lang w:val="en-GB"/>
-        </w:rPr>
-        <w:t>serverContentInput</w:t>
-      </w:r>
-      <w:proofErr w:type="spellEnd"/>
-      <w:r>
-        <w:rPr>
-          <w:lang w:val="en-GB"/>
-        </w:rPr>
-        <w:t xml:space="preserve">: </w:t>
-      </w:r>
-      <w:proofErr w:type="spellStart"/>
-      <w:r>
-        <w:rPr>
-          <w:lang w:val="en-GB"/>
-        </w:rPr>
-        <w:t>ElementRef</w:t>
-      </w:r>
-      <w:proofErr w:type="spellEnd"/>
+        <w:t>@ViewChild(‘serverConentInput’) serverContentInput: ElementRef</w:t>
+      </w:r>
       <w:r>
         <w:rPr>
           <w:lang w:val="en-GB"/>
@@ -5098,24 +3655,8 @@
         <w:rPr>
           <w:lang w:val="en-GB"/>
         </w:rPr>
-        <w:t xml:space="preserve">And you can use it by: </w:t>
-      </w:r>
-      <w:proofErr w:type="spellStart"/>
-      <w:proofErr w:type="gramStart"/>
-      <w:r>
-        <w:rPr>
-          <w:lang w:val="en-GB"/>
-        </w:rPr>
-        <w:t>this.serverContentInput.nativeElement</w:t>
-      </w:r>
-      <w:proofErr w:type="gramEnd"/>
-      <w:r>
-        <w:rPr>
-          <w:lang w:val="en-GB"/>
-        </w:rPr>
-        <w:t>.value</w:t>
-      </w:r>
-      <w:proofErr w:type="spellEnd"/>
+        <w:t>And you can use it by: this.serverContentInput.nativeElement.value</w:t>
+      </w:r>
     </w:p>
     <w:p>
       <w:pPr>
@@ -5148,19 +3689,11 @@
           <w:lang w:val="en-GB"/>
         </w:rPr>
       </w:pPr>
-      <w:proofErr w:type="spellStart"/>
-      <w:r>
-        <w:rPr>
-          <w:lang w:val="en-GB"/>
-        </w:rPr>
-        <w:t>ngContent</w:t>
-      </w:r>
-      <w:proofErr w:type="spellEnd"/>
-      <w:r>
-        <w:rPr>
-          <w:lang w:val="en-GB"/>
-        </w:rPr>
-        <w:t xml:space="preserve">: </w:t>
+      <w:r>
+        <w:rPr>
+          <w:lang w:val="en-GB"/>
+        </w:rPr>
+        <w:t xml:space="preserve">ngContent: </w:t>
       </w:r>
     </w:p>
     <w:p>
@@ -5232,7 +3765,6 @@
           <w:lang w:val="en-GB"/>
         </w:rPr>
       </w:pPr>
-      <w:proofErr w:type="spellStart"/>
       <w:r>
         <w:rPr>
           <w:b/>
@@ -5240,7 +3772,6 @@
         </w:rPr>
         <w:t>ngOnInit</w:t>
       </w:r>
-      <w:proofErr w:type="spellEnd"/>
       <w:r>
         <w:rPr>
           <w:lang w:val="en-GB"/>
@@ -5251,21 +3782,7 @@
         <w:rPr>
           <w:lang w:val="en-GB"/>
         </w:rPr>
-        <w:t xml:space="preserve"> – called one when the component is </w:t>
-      </w:r>
-      <w:proofErr w:type="gramStart"/>
-      <w:r>
-        <w:rPr>
-          <w:lang w:val="en-GB"/>
-        </w:rPr>
-        <w:t>initialized ,</w:t>
-      </w:r>
-      <w:proofErr w:type="gramEnd"/>
-      <w:r>
-        <w:rPr>
-          <w:lang w:val="en-GB"/>
-        </w:rPr>
-        <w:t xml:space="preserve"> run after the constructor, when object is created</w:t>
+        <w:t xml:space="preserve"> – called one when the component is initialized , run after the constructor, when object is created</w:t>
       </w:r>
     </w:p>
     <w:p>
@@ -5279,7 +3796,6 @@
           <w:lang w:val="en-GB"/>
         </w:rPr>
       </w:pPr>
-      <w:proofErr w:type="spellStart"/>
       <w:r>
         <w:rPr>
           <w:b/>
@@ -5287,55 +3803,18 @@
         </w:rPr>
         <w:t>ngOnChanges</w:t>
       </w:r>
-      <w:proofErr w:type="spellEnd"/>
-      <w:r>
-        <w:rPr>
-          <w:lang w:val="en-GB"/>
-        </w:rPr>
-        <w:t xml:space="preserve"> – called after a bound input property changes – </w:t>
-      </w:r>
-      <w:proofErr w:type="spellStart"/>
-      <w:r>
-        <w:rPr>
-          <w:lang w:val="en-GB"/>
-        </w:rPr>
-        <w:t>everytime</w:t>
-      </w:r>
-      <w:proofErr w:type="spellEnd"/>
-      <w:r>
-        <w:rPr>
-          <w:lang w:val="en-GB"/>
-        </w:rPr>
-        <w:t xml:space="preserve"> </w:t>
-      </w:r>
-      <w:r>
-        <w:rPr>
-          <w:lang w:val="en-GB"/>
-        </w:rPr>
-        <w:t xml:space="preserve">when something </w:t>
-      </w:r>
-      <w:proofErr w:type="spellStart"/>
-      <w:r>
-        <w:rPr>
-          <w:lang w:val="en-GB"/>
-        </w:rPr>
-        <w:t>chang</w:t>
-      </w:r>
-      <w:proofErr w:type="spellEnd"/>
-      <w:r>
-        <w:rPr>
-          <w:lang w:val="en-GB"/>
-        </w:rPr>
-        <w:t xml:space="preserve">, called before </w:t>
-      </w:r>
-      <w:proofErr w:type="spellStart"/>
-      <w:r>
-        <w:rPr>
-          <w:lang w:val="en-GB"/>
-        </w:rPr>
-        <w:t>ngoninit</w:t>
-      </w:r>
-      <w:proofErr w:type="spellEnd"/>
+      <w:r>
+        <w:rPr>
+          <w:lang w:val="en-GB"/>
+        </w:rPr>
+        <w:t xml:space="preserve"> – called after a bound input property changes – everytime </w:t>
+      </w:r>
+      <w:r>
+        <w:rPr>
+          <w:lang w:val="en-GB"/>
+        </w:rPr>
+        <w:t>when something chang, called before ngoninit</w:t>
+      </w:r>
     </w:p>
     <w:p>
       <w:pPr>
@@ -5365,30 +3844,8 @@
         <w:rPr>
           <w:lang w:val="en-GB"/>
         </w:rPr>
-        <w:t xml:space="preserve"> </w:t>
-      </w:r>
-      <w:proofErr w:type="spellStart"/>
-      <w:r>
-        <w:rPr>
-          <w:lang w:val="en-GB"/>
-        </w:rPr>
-        <w:t>firstChange</w:t>
-      </w:r>
-      <w:proofErr w:type="spellEnd"/>
-      <w:r>
-        <w:rPr>
-          <w:lang w:val="en-GB"/>
-        </w:rPr>
-        <w:t xml:space="preserve"> if it is after load page, </w:t>
-      </w:r>
-      <w:proofErr w:type="spellStart"/>
-      <w:r>
-        <w:rPr>
-          <w:lang w:val="en-GB"/>
-        </w:rPr>
-        <w:t>previousValue</w:t>
-      </w:r>
-      <w:proofErr w:type="spellEnd"/>
+        <w:t xml:space="preserve"> firstChange if it is after load page, previousValue</w:t>
+      </w:r>
     </w:p>
     <w:p>
       <w:pPr>
@@ -5401,7 +3858,6 @@
           <w:lang w:val="en-GB"/>
         </w:rPr>
       </w:pPr>
-      <w:proofErr w:type="spellStart"/>
       <w:r>
         <w:rPr>
           <w:b/>
@@ -5409,26 +3865,11 @@
         </w:rPr>
         <w:t>ngDoCheck</w:t>
       </w:r>
-      <w:proofErr w:type="spellEnd"/>
-      <w:r>
-        <w:rPr>
-          <w:lang w:val="en-GB"/>
-        </w:rPr>
-        <w:t xml:space="preserve"> – called with each event – so not only after changes but also after some click, called during every change detection run, something </w:t>
-      </w:r>
-      <w:proofErr w:type="gramStart"/>
-      <w:r>
-        <w:rPr>
-          <w:lang w:val="en-GB"/>
-        </w:rPr>
-        <w:t>change</w:t>
-      </w:r>
-      <w:proofErr w:type="gramEnd"/>
-      <w:r>
-        <w:rPr>
-          <w:lang w:val="en-GB"/>
-        </w:rPr>
-        <w:t xml:space="preserve"> inside component, change something in template, value for example, every check that angular do </w:t>
+      <w:r>
+        <w:rPr>
+          <w:lang w:val="en-GB"/>
+        </w:rPr>
+        <w:t xml:space="preserve"> – called with each event – so not only after changes but also after some click, called during every change detection run, something change inside component, change something in template, value for example, every check that angular do </w:t>
       </w:r>
     </w:p>
     <w:p>
@@ -5443,7 +3884,6 @@
           <w:lang w:val="en-GB"/>
         </w:rPr>
       </w:pPr>
-      <w:proofErr w:type="spellStart"/>
       <w:r>
         <w:rPr>
           <w:b/>
@@ -5451,7 +3891,6 @@
         </w:rPr>
         <w:t>ngAfterContentInit</w:t>
       </w:r>
-      <w:proofErr w:type="spellEnd"/>
       <w:r>
         <w:rPr>
           <w:b/>
@@ -5463,21 +3902,7 @@
         <w:rPr>
           <w:lang w:val="en-GB"/>
         </w:rPr>
-        <w:t xml:space="preserve">– Called after content – ng-content – has been projected into view, when view of parent component is </w:t>
-      </w:r>
-      <w:proofErr w:type="spellStart"/>
-      <w:r>
-        <w:rPr>
-          <w:lang w:val="en-GB"/>
-        </w:rPr>
-        <w:t>initiliazed</w:t>
-      </w:r>
-      <w:proofErr w:type="spellEnd"/>
-      <w:r>
-        <w:rPr>
-          <w:lang w:val="en-GB"/>
-        </w:rPr>
-        <w:t xml:space="preserve"> </w:t>
+        <w:t xml:space="preserve">– Called after content – ng-content – has been projected into view, when view of parent component is initiliazed </w:t>
       </w:r>
     </w:p>
     <w:p>
@@ -5492,21 +3917,12 @@
           <w:lang w:val="en-GB"/>
         </w:rPr>
       </w:pPr>
-      <w:proofErr w:type="spellStart"/>
-      <w:r>
-        <w:rPr>
-          <w:b/>
-          <w:lang w:val="en-GB"/>
-        </w:rPr>
-        <w:t>ngAfterContentChecked</w:t>
-      </w:r>
-      <w:proofErr w:type="spellEnd"/>
-      <w:r>
-        <w:rPr>
-          <w:b/>
-          <w:lang w:val="en-GB"/>
-        </w:rPr>
-        <w:t xml:space="preserve"> – </w:t>
+      <w:r>
+        <w:rPr>
+          <w:b/>
+          <w:lang w:val="en-GB"/>
+        </w:rPr>
+        <w:t xml:space="preserve">ngAfterContentChecked – </w:t>
       </w:r>
       <w:r>
         <w:rPr>
@@ -5533,21 +3949,12 @@
           <w:lang w:val="en-GB"/>
         </w:rPr>
       </w:pPr>
-      <w:proofErr w:type="spellStart"/>
-      <w:r>
-        <w:rPr>
-          <w:b/>
-          <w:lang w:val="en-GB"/>
-        </w:rPr>
-        <w:t>ngAfterViewInit</w:t>
-      </w:r>
-      <w:proofErr w:type="spellEnd"/>
-      <w:r>
-        <w:rPr>
-          <w:b/>
-          <w:lang w:val="en-GB"/>
-        </w:rPr>
-        <w:t xml:space="preserve"> – </w:t>
+      <w:r>
+        <w:rPr>
+          <w:b/>
+          <w:lang w:val="en-GB"/>
+        </w:rPr>
+        <w:t xml:space="preserve">ngAfterViewInit – </w:t>
       </w:r>
       <w:r>
         <w:rPr>
@@ -5559,35 +3966,13 @@
         <w:rPr>
           <w:lang w:val="en-GB"/>
         </w:rPr>
-        <w:t xml:space="preserve">, is called after </w:t>
-      </w:r>
-      <w:proofErr w:type="spellStart"/>
-      <w:r>
-        <w:rPr>
-          <w:lang w:val="en-GB"/>
-        </w:rPr>
-        <w:t>ngOnInit</w:t>
-      </w:r>
-      <w:proofErr w:type="spellEnd"/>
-      <w:r>
-        <w:rPr>
-          <w:lang w:val="en-GB"/>
-        </w:rPr>
-        <w:t xml:space="preserve"> and </w:t>
-      </w:r>
-      <w:proofErr w:type="spellStart"/>
-      <w:r>
-        <w:rPr>
-          <w:lang w:val="en-GB"/>
-        </w:rPr>
-        <w:t>ngDoCheck</w:t>
-      </w:r>
-      <w:proofErr w:type="spellEnd"/>
-      <w:r>
-        <w:rPr>
-          <w:lang w:val="en-GB"/>
-        </w:rPr>
-        <w:t>, and is called only once</w:t>
+        <w:t>, is called after ngOnInit</w:t>
+      </w:r>
+      <w:r>
+        <w:rPr>
+          <w:lang w:val="en-GB"/>
+        </w:rPr>
+        <w:t xml:space="preserve"> and ngDoCheck, and is called only once</w:t>
       </w:r>
     </w:p>
     <w:p>
@@ -5602,63 +3987,24 @@
           <w:lang w:val="en-GB"/>
         </w:rPr>
       </w:pPr>
-      <w:proofErr w:type="spellStart"/>
-      <w:r>
-        <w:rPr>
-          <w:b/>
-          <w:lang w:val="en-GB"/>
-        </w:rPr>
-        <w:t>ngAfterViewChecked</w:t>
-      </w:r>
-      <w:proofErr w:type="spellEnd"/>
-      <w:r>
-        <w:rPr>
-          <w:b/>
-          <w:lang w:val="en-GB"/>
-        </w:rPr>
-        <w:t xml:space="preserve"> –</w:t>
-      </w:r>
-      <w:r>
-        <w:rPr>
-          <w:lang w:val="en-GB"/>
-        </w:rPr>
-        <w:t xml:space="preserve"> Called every time the view (and child views) have been checked once we are sure all changes were done or </w:t>
-      </w:r>
-      <w:proofErr w:type="spellStart"/>
-      <w:proofErr w:type="gramStart"/>
-      <w:r>
-        <w:rPr>
-          <w:lang w:val="en-GB"/>
-        </w:rPr>
-        <w:t>non changes</w:t>
-      </w:r>
-      <w:proofErr w:type="spellEnd"/>
-      <w:proofErr w:type="gramEnd"/>
-      <w:r>
-        <w:rPr>
-          <w:lang w:val="en-GB"/>
-        </w:rPr>
-        <w:t xml:space="preserve"> were detect by angular</w:t>
-      </w:r>
-      <w:r>
-        <w:rPr>
-          <w:lang w:val="en-GB"/>
-        </w:rPr>
-        <w:t xml:space="preserve">, after </w:t>
-      </w:r>
-      <w:proofErr w:type="spellStart"/>
-      <w:r>
-        <w:rPr>
-          <w:lang w:val="en-GB"/>
-        </w:rPr>
-        <w:t>docheck</w:t>
-      </w:r>
-      <w:proofErr w:type="spellEnd"/>
-      <w:r>
-        <w:rPr>
-          <w:lang w:val="en-GB"/>
-        </w:rPr>
-        <w:t xml:space="preserve">- after each change detection cycle </w:t>
+      <w:r>
+        <w:rPr>
+          <w:b/>
+          <w:lang w:val="en-GB"/>
+        </w:rPr>
+        <w:t>ngAfterViewChecked –</w:t>
+      </w:r>
+      <w:r>
+        <w:rPr>
+          <w:lang w:val="en-GB"/>
+        </w:rPr>
+        <w:t xml:space="preserve"> Called every time the view (and child views) have been checked once we are sure all changes were done or non changes were detect by angular</w:t>
+      </w:r>
+      <w:r>
+        <w:rPr>
+          <w:lang w:val="en-GB"/>
+        </w:rPr>
+        <w:t xml:space="preserve">, after docheck- after each change detection cycle </w:t>
       </w:r>
     </w:p>
     <w:p>
@@ -5673,21 +4019,12 @@
           <w:lang w:val="en-GB"/>
         </w:rPr>
       </w:pPr>
-      <w:proofErr w:type="spellStart"/>
-      <w:r>
-        <w:rPr>
-          <w:b/>
-          <w:lang w:val="en-GB"/>
-        </w:rPr>
-        <w:t>ngOnDestroy</w:t>
-      </w:r>
-      <w:proofErr w:type="spellEnd"/>
-      <w:r>
-        <w:rPr>
-          <w:b/>
-          <w:lang w:val="en-GB"/>
-        </w:rPr>
-        <w:t xml:space="preserve"> –</w:t>
+      <w:r>
+        <w:rPr>
+          <w:b/>
+          <w:lang w:val="en-GB"/>
+        </w:rPr>
+        <w:t>ngOnDestroy –</w:t>
       </w:r>
       <w:r>
         <w:rPr>
@@ -5711,7 +4048,6 @@
           <w:lang w:val="en-GB"/>
         </w:rPr>
       </w:pPr>
-      <w:proofErr w:type="spellStart"/>
       <w:r>
         <w:rPr>
           <w:b/>
@@ -5719,7 +4055,6 @@
         </w:rPr>
         <w:t>ContentChild</w:t>
       </w:r>
-      <w:proofErr w:type="spellEnd"/>
     </w:p>
     <w:p>
       <w:pPr>
@@ -5821,16 +4156,8 @@
           <w:lang w:val="en-GB"/>
         </w:rPr>
         <w:lastRenderedPageBreak/>
-        <w:t xml:space="preserve">Navigation with </w:t>
-      </w:r>
-      <w:proofErr w:type="spellStart"/>
-      <w:r>
-        <w:rPr>
-          <w:lang w:val="en-GB"/>
-        </w:rPr>
-        <w:t>ngIf</w:t>
-      </w:r>
-      <w:proofErr w:type="spellEnd"/>
+        <w:t>Navigation with ngIf</w:t>
+      </w:r>
     </w:p>
     <w:p>
       <w:pPr>
@@ -5873,209 +4200,96 @@
         <w:rPr>
           <w:lang w:val="en-GB"/>
         </w:rPr>
-        <w:t>&lt;app-recipes *</w:t>
-      </w:r>
-      <w:proofErr w:type="spellStart"/>
-      <w:r>
-        <w:rPr>
-          <w:lang w:val="en-GB"/>
-        </w:rPr>
-        <w:t>ngIf</w:t>
-      </w:r>
-      <w:proofErr w:type="spellEnd"/>
-      <w:r>
-        <w:rPr>
-          <w:lang w:val="en-GB"/>
-        </w:rPr>
-        <w:t>="</w:t>
-      </w:r>
-      <w:proofErr w:type="spellStart"/>
-      <w:r>
-        <w:rPr>
-          <w:lang w:val="en-GB"/>
-        </w:rPr>
-        <w:t>loadedFeature</w:t>
-      </w:r>
-      <w:proofErr w:type="spellEnd"/>
-      <w:r>
-        <w:rPr>
-          <w:lang w:val="en-GB"/>
-        </w:rPr>
-        <w:t xml:space="preserve"> === 'recipe'" &gt;&lt;/app-recipes&gt;</w:t>
-      </w:r>
-    </w:p>
-    <w:p>
-      <w:pPr>
-        <w:rPr>
-          <w:lang w:val="en-GB"/>
-        </w:rPr>
-      </w:pPr>
-      <w:r>
-        <w:rPr>
-          <w:lang w:val="en-GB"/>
-        </w:rPr>
-        <w:t xml:space="preserve"> &lt;app-shopping-list *</w:t>
-      </w:r>
-      <w:proofErr w:type="spellStart"/>
-      <w:r>
-        <w:rPr>
-          <w:lang w:val="en-GB"/>
-        </w:rPr>
-        <w:t>ngIf</w:t>
-      </w:r>
-      <w:proofErr w:type="spellEnd"/>
-      <w:r>
-        <w:rPr>
-          <w:lang w:val="en-GB"/>
-        </w:rPr>
-        <w:t>="</w:t>
-      </w:r>
-      <w:proofErr w:type="spellStart"/>
-      <w:r>
-        <w:rPr>
-          <w:lang w:val="en-GB"/>
-        </w:rPr>
-        <w:t>loadedFeature</w:t>
-      </w:r>
-      <w:proofErr w:type="spellEnd"/>
-      <w:r>
-        <w:rPr>
-          <w:lang w:val="en-GB"/>
-        </w:rPr>
-        <w:t xml:space="preserve"> === 'shopping-list'"&gt;&lt;/app-shopping-list&gt;</w:t>
-      </w:r>
-    </w:p>
-    <w:p>
-      <w:pPr>
-        <w:rPr>
-          <w:lang w:val="en-GB"/>
-        </w:rPr>
-      </w:pPr>
-    </w:p>
-    <w:p>
-      <w:pPr>
-        <w:rPr>
-          <w:b/>
-          <w:lang w:val="en-GB"/>
-        </w:rPr>
-      </w:pPr>
-      <w:proofErr w:type="spellStart"/>
-      <w:proofErr w:type="gramStart"/>
-      <w:r>
-        <w:rPr>
-          <w:b/>
-          <w:lang w:val="en-GB"/>
-        </w:rPr>
-        <w:t>app.component</w:t>
-      </w:r>
-      <w:proofErr w:type="gramEnd"/>
-      <w:r>
-        <w:rPr>
-          <w:b/>
-          <w:lang w:val="en-GB"/>
-        </w:rPr>
-        <w:t>.ts</w:t>
-      </w:r>
-      <w:proofErr w:type="spellEnd"/>
-    </w:p>
-    <w:p>
-      <w:pPr>
-        <w:rPr>
-          <w:b/>
-          <w:lang w:val="en-GB"/>
-        </w:rPr>
-      </w:pPr>
-    </w:p>
-    <w:p>
-      <w:pPr>
-        <w:rPr>
-          <w:lang w:val="en-GB"/>
-        </w:rPr>
-      </w:pPr>
-      <w:proofErr w:type="spellStart"/>
-      <w:r>
-        <w:rPr>
-          <w:lang w:val="en-GB"/>
-        </w:rPr>
-        <w:t>loadedFeature</w:t>
-      </w:r>
-      <w:proofErr w:type="spellEnd"/>
-      <w:r>
-        <w:rPr>
-          <w:lang w:val="en-GB"/>
-        </w:rPr>
-        <w:t xml:space="preserve"> = 'recipe';</w:t>
-      </w:r>
-    </w:p>
-    <w:p>
-      <w:pPr>
-        <w:rPr>
-          <w:lang w:val="en-GB"/>
-        </w:rPr>
-      </w:pPr>
-    </w:p>
-    <w:p>
-      <w:pPr>
-        <w:rPr>
-          <w:lang w:val="en-GB"/>
-        </w:rPr>
-      </w:pPr>
-      <w:r>
-        <w:rPr>
-          <w:lang w:val="en-GB"/>
-        </w:rPr>
-        <w:t xml:space="preserve">  </w:t>
-      </w:r>
-      <w:proofErr w:type="spellStart"/>
-      <w:proofErr w:type="gramStart"/>
-      <w:r>
-        <w:rPr>
-          <w:lang w:val="en-GB"/>
-        </w:rPr>
-        <w:t>onNavigate</w:t>
-      </w:r>
-      <w:proofErr w:type="spellEnd"/>
-      <w:r>
-        <w:rPr>
-          <w:lang w:val="en-GB"/>
-        </w:rPr>
-        <w:t>(</w:t>
-      </w:r>
-      <w:proofErr w:type="gramEnd"/>
-      <w:r>
-        <w:rPr>
-          <w:lang w:val="en-GB"/>
-        </w:rPr>
-        <w:t>feature: string) {</w:t>
-      </w:r>
-    </w:p>
-    <w:p>
-      <w:pPr>
-        <w:rPr>
-          <w:lang w:val="en-GB"/>
-        </w:rPr>
-      </w:pPr>
-      <w:r>
-        <w:rPr>
-          <w:lang w:val="en-GB"/>
-        </w:rPr>
-        <w:t xml:space="preserve">    </w:t>
-      </w:r>
-      <w:proofErr w:type="spellStart"/>
-      <w:proofErr w:type="gramStart"/>
-      <w:r>
-        <w:rPr>
-          <w:lang w:val="en-GB"/>
-        </w:rPr>
-        <w:t>this.loadedFeature</w:t>
-      </w:r>
-      <w:proofErr w:type="spellEnd"/>
-      <w:proofErr w:type="gramEnd"/>
-      <w:r>
-        <w:rPr>
-          <w:lang w:val="en-GB"/>
-        </w:rPr>
-        <w:t xml:space="preserve"> = feature;</w:t>
+        <w:t>&lt;app-recipes *ngIf="loadedFeature === 'recipe'" &gt;&lt;/app-recipes&gt;</w:t>
+      </w:r>
+    </w:p>
+    <w:p>
+      <w:pPr>
+        <w:rPr>
+          <w:lang w:val="en-GB"/>
+        </w:rPr>
+      </w:pPr>
+      <w:r>
+        <w:rPr>
+          <w:lang w:val="en-GB"/>
+        </w:rPr>
+        <w:t xml:space="preserve"> &lt;app-shopping-list *ngIf="loadedFeature === 'shopping-list'"&gt;&lt;/app-shopping-list&gt;</w:t>
+      </w:r>
+    </w:p>
+    <w:p>
+      <w:pPr>
+        <w:rPr>
+          <w:lang w:val="en-GB"/>
+        </w:rPr>
+      </w:pPr>
+    </w:p>
+    <w:p>
+      <w:pPr>
+        <w:rPr>
+          <w:b/>
+          <w:lang w:val="en-GB"/>
+        </w:rPr>
+      </w:pPr>
+      <w:r>
+        <w:rPr>
+          <w:b/>
+          <w:lang w:val="en-GB"/>
+        </w:rPr>
+        <w:t>app.component.ts</w:t>
+      </w:r>
+    </w:p>
+    <w:p>
+      <w:pPr>
+        <w:rPr>
+          <w:b/>
+          <w:lang w:val="en-GB"/>
+        </w:rPr>
+      </w:pPr>
+    </w:p>
+    <w:p>
+      <w:pPr>
+        <w:rPr>
+          <w:lang w:val="en-GB"/>
+        </w:rPr>
+      </w:pPr>
+      <w:r>
+        <w:rPr>
+          <w:lang w:val="en-GB"/>
+        </w:rPr>
+        <w:t>loadedFeature = 'recipe';</w:t>
+      </w:r>
+    </w:p>
+    <w:p>
+      <w:pPr>
+        <w:rPr>
+          <w:lang w:val="en-GB"/>
+        </w:rPr>
+      </w:pPr>
+    </w:p>
+    <w:p>
+      <w:pPr>
+        <w:rPr>
+          <w:lang w:val="en-GB"/>
+        </w:rPr>
+      </w:pPr>
+      <w:r>
+        <w:rPr>
+          <w:lang w:val="en-GB"/>
+        </w:rPr>
+        <w:t xml:space="preserve">  onNavigate(feature: string) {</w:t>
+      </w:r>
+    </w:p>
+    <w:p>
+      <w:pPr>
+        <w:rPr>
+          <w:lang w:val="en-GB"/>
+        </w:rPr>
+      </w:pPr>
+      <w:r>
+        <w:rPr>
+          <w:lang w:val="en-GB"/>
+        </w:rPr>
+        <w:t xml:space="preserve">    this.loadedFeature = feature;</w:t>
       </w:r>
     </w:p>
     <w:p>
@@ -6105,156 +4319,65 @@
           <w:lang w:val="en-GB"/>
         </w:rPr>
       </w:pPr>
-      <w:proofErr w:type="spellStart"/>
-      <w:proofErr w:type="gramStart"/>
-      <w:r>
-        <w:rPr>
-          <w:b/>
-          <w:lang w:val="en-GB"/>
-        </w:rPr>
-        <w:t>header.component</w:t>
-      </w:r>
-      <w:proofErr w:type="gramEnd"/>
-      <w:r>
-        <w:rPr>
-          <w:b/>
-          <w:lang w:val="en-GB"/>
-        </w:rPr>
-        <w:t>.ts</w:t>
-      </w:r>
-      <w:proofErr w:type="spellEnd"/>
-    </w:p>
-    <w:p>
-      <w:pPr>
-        <w:rPr>
-          <w:lang w:val="en-GB"/>
-        </w:rPr>
-      </w:pPr>
-    </w:p>
-    <w:p>
-      <w:pPr>
-        <w:rPr>
-          <w:lang w:val="en-GB"/>
-        </w:rPr>
-      </w:pPr>
-      <w:r>
-        <w:rPr>
-          <w:lang w:val="en-GB"/>
-        </w:rPr>
-        <w:t>@</w:t>
-      </w:r>
-      <w:proofErr w:type="gramStart"/>
-      <w:r>
-        <w:rPr>
-          <w:lang w:val="en-GB"/>
-        </w:rPr>
-        <w:t>Output(</w:t>
-      </w:r>
-      <w:proofErr w:type="gramEnd"/>
-      <w:r>
-        <w:rPr>
-          <w:lang w:val="en-GB"/>
-        </w:rPr>
-        <w:t xml:space="preserve">) </w:t>
-      </w:r>
-      <w:proofErr w:type="spellStart"/>
-      <w:r>
-        <w:rPr>
-          <w:lang w:val="en-GB"/>
-        </w:rPr>
-        <w:t>featureSelected</w:t>
-      </w:r>
-      <w:proofErr w:type="spellEnd"/>
-      <w:r>
-        <w:rPr>
-          <w:lang w:val="en-GB"/>
-        </w:rPr>
-        <w:t xml:space="preserve"> = new </w:t>
-      </w:r>
-      <w:proofErr w:type="spellStart"/>
-      <w:r>
-        <w:rPr>
-          <w:lang w:val="en-GB"/>
-        </w:rPr>
-        <w:t>EventEmitter</w:t>
-      </w:r>
-      <w:proofErr w:type="spellEnd"/>
-      <w:r>
-        <w:rPr>
-          <w:lang w:val="en-GB"/>
-        </w:rPr>
-        <w:t>&lt;string&gt;();</w:t>
-      </w:r>
-    </w:p>
-    <w:p>
-      <w:pPr>
-        <w:rPr>
-          <w:lang w:val="en-GB"/>
-        </w:rPr>
-      </w:pPr>
-    </w:p>
-    <w:p>
-      <w:pPr>
-        <w:rPr>
-          <w:lang w:val="en-GB"/>
-        </w:rPr>
-      </w:pPr>
-      <w:r>
-        <w:rPr>
-          <w:lang w:val="en-GB"/>
-        </w:rPr>
-        <w:t xml:space="preserve">  </w:t>
-      </w:r>
-      <w:proofErr w:type="spellStart"/>
-      <w:proofErr w:type="gramStart"/>
-      <w:r>
-        <w:rPr>
-          <w:lang w:val="en-GB"/>
-        </w:rPr>
-        <w:t>onSelect</w:t>
-      </w:r>
-      <w:proofErr w:type="spellEnd"/>
-      <w:r>
-        <w:rPr>
-          <w:lang w:val="en-GB"/>
-        </w:rPr>
-        <w:t>(</w:t>
-      </w:r>
-      <w:proofErr w:type="gramEnd"/>
-      <w:r>
-        <w:rPr>
-          <w:lang w:val="en-GB"/>
-        </w:rPr>
-        <w:t>feature: string) {</w:t>
-      </w:r>
-    </w:p>
-    <w:p>
-      <w:pPr>
-        <w:rPr>
-          <w:lang w:val="en-GB"/>
-        </w:rPr>
-      </w:pPr>
-      <w:r>
-        <w:rPr>
-          <w:lang w:val="en-GB"/>
-        </w:rPr>
-        <w:t xml:space="preserve">    </w:t>
-      </w:r>
-      <w:proofErr w:type="spellStart"/>
-      <w:proofErr w:type="gramStart"/>
-      <w:r>
-        <w:rPr>
-          <w:lang w:val="en-GB"/>
-        </w:rPr>
-        <w:t>this.featureSelected.emit</w:t>
-      </w:r>
-      <w:proofErr w:type="spellEnd"/>
-      <w:proofErr w:type="gramEnd"/>
-      <w:r>
-        <w:rPr>
-          <w:lang w:val="en-GB"/>
-        </w:rPr>
-        <w:t>(feature);</w:t>
+      <w:r>
+        <w:rPr>
+          <w:b/>
+          <w:lang w:val="en-GB"/>
+        </w:rPr>
+        <w:t>header.component.ts</w:t>
+      </w:r>
+    </w:p>
+    <w:p>
+      <w:pPr>
+        <w:rPr>
+          <w:lang w:val="en-GB"/>
+        </w:rPr>
+      </w:pPr>
+    </w:p>
+    <w:p>
+      <w:pPr>
+        <w:rPr>
+          <w:lang w:val="en-GB"/>
+        </w:rPr>
+      </w:pPr>
+      <w:r>
+        <w:rPr>
+          <w:lang w:val="en-GB"/>
+        </w:rPr>
+        <w:t>@Output() featureSelected = new EventEmitter&lt;string&gt;();</w:t>
+      </w:r>
+    </w:p>
+    <w:p>
+      <w:pPr>
+        <w:rPr>
+          <w:lang w:val="en-GB"/>
+        </w:rPr>
+      </w:pPr>
+    </w:p>
+    <w:p>
+      <w:pPr>
+        <w:rPr>
+          <w:lang w:val="en-GB"/>
+        </w:rPr>
+      </w:pPr>
+      <w:r>
+        <w:rPr>
+          <w:lang w:val="en-GB"/>
+        </w:rPr>
+        <w:t xml:space="preserve">  onSelect(feature: string) {</w:t>
+      </w:r>
+    </w:p>
+    <w:p>
+      <w:pPr>
+        <w:rPr>
+          <w:lang w:val="en-GB"/>
+        </w:rPr>
+      </w:pPr>
+      <w:r>
+        <w:rPr>
+          <w:lang w:val="en-GB"/>
+        </w:rPr>
+        <w:t xml:space="preserve">    this.featureSelected.emit(feature);</w:t>
       </w:r>
     </w:p>
     <w:p>
@@ -6309,76 +4432,20 @@
         <w:rPr>
           <w:lang w:val="en-GB"/>
         </w:rPr>
-        <w:t xml:space="preserve">&lt;li&gt;&lt;a </w:t>
-      </w:r>
-      <w:proofErr w:type="spellStart"/>
-      <w:r>
-        <w:rPr>
-          <w:lang w:val="en-GB"/>
-        </w:rPr>
-        <w:t>href</w:t>
-      </w:r>
-      <w:proofErr w:type="spellEnd"/>
-      <w:r>
-        <w:rPr>
-          <w:lang w:val="en-GB"/>
-        </w:rPr>
-        <w:t>="#" (click)="</w:t>
-      </w:r>
-      <w:proofErr w:type="spellStart"/>
-      <w:r>
-        <w:rPr>
-          <w:lang w:val="en-GB"/>
-        </w:rPr>
-        <w:t>onSelect</w:t>
-      </w:r>
-      <w:proofErr w:type="spellEnd"/>
-      <w:r>
-        <w:rPr>
-          <w:lang w:val="en-GB"/>
-        </w:rPr>
-        <w:t>('recipe')"&gt;Recipes&lt;/a&gt;&lt;/li&gt;</w:t>
-      </w:r>
-    </w:p>
-    <w:p>
-      <w:pPr>
-        <w:rPr>
-          <w:lang w:val="en-GB"/>
-        </w:rPr>
-      </w:pPr>
-      <w:r>
-        <w:rPr>
-          <w:lang w:val="en-GB"/>
-        </w:rPr>
-        <w:t xml:space="preserve">&lt;li&gt;&lt;a </w:t>
-      </w:r>
-      <w:proofErr w:type="spellStart"/>
-      <w:r>
-        <w:rPr>
-          <w:lang w:val="en-GB"/>
-        </w:rPr>
-        <w:t>href</w:t>
-      </w:r>
-      <w:proofErr w:type="spellEnd"/>
-      <w:r>
-        <w:rPr>
-          <w:lang w:val="en-GB"/>
-        </w:rPr>
-        <w:t>="#" (click)="</w:t>
-      </w:r>
-      <w:proofErr w:type="spellStart"/>
-      <w:r>
-        <w:rPr>
-          <w:lang w:val="en-GB"/>
-        </w:rPr>
-        <w:t>onSelect</w:t>
-      </w:r>
-      <w:proofErr w:type="spellEnd"/>
-      <w:r>
-        <w:rPr>
-          <w:lang w:val="en-GB"/>
-        </w:rPr>
-        <w:t>('shoppin</w:t>
+        <w:t>&lt;li&gt;&lt;a href="#" (click)="onSelect('recipe')"&gt;Recipes&lt;/a&gt;&lt;/li&gt;</w:t>
+      </w:r>
+    </w:p>
+    <w:p>
+      <w:pPr>
+        <w:rPr>
+          <w:lang w:val="en-GB"/>
+        </w:rPr>
+      </w:pPr>
+      <w:r>
+        <w:rPr>
+          <w:lang w:val="en-GB"/>
+        </w:rPr>
+        <w:t>&lt;li&gt;&lt;a href="#" (click)="onSelect('shoppin</w:t>
       </w:r>
       <w:r>
         <w:rPr>
@@ -6591,14 +4658,12 @@
           <w:lang w:val="en-GB"/>
         </w:rPr>
       </w:pPr>
-      <w:proofErr w:type="spellStart"/>
       <w:r>
         <w:rPr>
           <w:lang w:val="en-GB"/>
         </w:rPr>
         <w:t>ngStyle</w:t>
       </w:r>
-      <w:proofErr w:type="spellEnd"/>
       <w:r>
         <w:rPr>
           <w:lang w:val="en-GB"/>
@@ -6609,63 +4674,7 @@
         <w:rPr>
           <w:lang w:val="en-GB"/>
         </w:rPr>
-        <w:t>[</w:t>
-      </w:r>
-      <w:proofErr w:type="spellStart"/>
-      <w:r>
-        <w:rPr>
-          <w:lang w:val="en-GB"/>
-        </w:rPr>
-        <w:t>ngStyle</w:t>
-      </w:r>
-      <w:proofErr w:type="spellEnd"/>
-      <w:r>
-        <w:rPr>
-          <w:lang w:val="en-GB"/>
-        </w:rPr>
-        <w:t>]="{</w:t>
-      </w:r>
-      <w:proofErr w:type="spellStart"/>
-      <w:r>
-        <w:rPr>
-          <w:lang w:val="en-GB"/>
-        </w:rPr>
-        <w:t>backgroundColor</w:t>
-      </w:r>
-      <w:proofErr w:type="spellEnd"/>
-      <w:r>
-        <w:rPr>
-          <w:lang w:val="en-GB"/>
-        </w:rPr>
-        <w:t xml:space="preserve">: odd % </w:t>
-      </w:r>
-      <w:proofErr w:type="gramStart"/>
-      <w:r>
-        <w:rPr>
-          <w:lang w:val="en-GB"/>
-        </w:rPr>
-        <w:t>2 !</w:t>
-      </w:r>
-      <w:proofErr w:type="gramEnd"/>
-      <w:r>
-        <w:rPr>
-          <w:lang w:val="en-GB"/>
-        </w:rPr>
-        <w:t>== 0 ? 'yellow</w:t>
-      </w:r>
-      <w:proofErr w:type="gramStart"/>
-      <w:r>
-        <w:rPr>
-          <w:lang w:val="en-GB"/>
-        </w:rPr>
-        <w:t>' :</w:t>
-      </w:r>
-      <w:proofErr w:type="gramEnd"/>
-      <w:r>
-        <w:rPr>
-          <w:lang w:val="en-GB"/>
-        </w:rPr>
-        <w:t xml:space="preserve"> 'transparent'}"</w:t>
+        <w:t>[ngStyle]="{backgroundColor: odd % 2 !== 0 ? 'yellow' : 'transparent'}"</w:t>
       </w:r>
     </w:p>
     <w:p>
@@ -6679,14 +4688,12 @@
           <w:lang w:val="en-GB"/>
         </w:rPr>
       </w:pPr>
-      <w:proofErr w:type="spellStart"/>
       <w:r>
         <w:rPr>
           <w:lang w:val="en-GB"/>
         </w:rPr>
         <w:t>ngClass</w:t>
       </w:r>
-      <w:proofErr w:type="spellEnd"/>
       <w:r>
         <w:rPr>
           <w:lang w:val="en-GB"/>
@@ -6697,35 +4704,7 @@
         <w:rPr>
           <w:lang w:val="en-GB"/>
         </w:rPr>
-        <w:t>[</w:t>
-      </w:r>
-      <w:proofErr w:type="spellStart"/>
-      <w:r>
-        <w:rPr>
-          <w:lang w:val="en-GB"/>
-        </w:rPr>
-        <w:t>ngClass</w:t>
-      </w:r>
-      <w:proofErr w:type="spellEnd"/>
-      <w:r>
-        <w:rPr>
-          <w:lang w:val="en-GB"/>
-        </w:rPr>
-        <w:t xml:space="preserve">]="{odd: odd % </w:t>
-      </w:r>
-      <w:proofErr w:type="gramStart"/>
-      <w:r>
-        <w:rPr>
-          <w:lang w:val="en-GB"/>
-        </w:rPr>
-        <w:t>2 !</w:t>
-      </w:r>
-      <w:proofErr w:type="gramEnd"/>
-      <w:r>
-        <w:rPr>
-          <w:lang w:val="en-GB"/>
-        </w:rPr>
-        <w:t>== 0}"</w:t>
+        <w:t>[ngClass]="{odd: odd % 2 !== 0}"</w:t>
       </w:r>
     </w:p>
     <w:p>
@@ -6745,21 +4724,7 @@
         <w:rPr>
           <w:lang w:val="en-GB"/>
         </w:rPr>
-        <w:t xml:space="preserve">: they do the </w:t>
-      </w:r>
-      <w:proofErr w:type="gramStart"/>
-      <w:r>
-        <w:rPr>
-          <w:lang w:val="en-GB"/>
-        </w:rPr>
-        <w:t>same</w:t>
-      </w:r>
-      <w:proofErr w:type="gramEnd"/>
-      <w:r>
-        <w:rPr>
-          <w:lang w:val="en-GB"/>
-        </w:rPr>
-        <w:t xml:space="preserve"> but they also change structure of DOM around this element</w:t>
+        <w:t>: they do the same but they also change structure of DOM around this element</w:t>
       </w:r>
     </w:p>
     <w:p>
@@ -6795,30 +4760,8 @@
         <w:rPr>
           <w:lang w:val="en-GB"/>
         </w:rPr>
-        <w:t>*</w:t>
-      </w:r>
-      <w:proofErr w:type="spellStart"/>
-      <w:r>
-        <w:rPr>
-          <w:lang w:val="en-GB"/>
-        </w:rPr>
-        <w:t>ngIf</w:t>
-      </w:r>
-      <w:proofErr w:type="spellEnd"/>
-      <w:r>
-        <w:rPr>
-          <w:lang w:val="en-GB"/>
-        </w:rPr>
-        <w:t xml:space="preserve"> &amp; </w:t>
-      </w:r>
-      <w:proofErr w:type="spellStart"/>
-      <w:r>
-        <w:rPr>
-          <w:lang w:val="en-GB"/>
-        </w:rPr>
-        <w:t>ngFor</w:t>
-      </w:r>
-      <w:proofErr w:type="spellEnd"/>
+        <w:t>*ngIf &amp; ngFor</w:t>
+      </w:r>
     </w:p>
     <w:p>
       <w:pPr>
@@ -6925,24 +4868,8 @@
         <w:rPr>
           <w:lang w:val="en-GB"/>
         </w:rPr>
-        <w:t>Create file basic-</w:t>
-      </w:r>
-      <w:proofErr w:type="spellStart"/>
-      <w:proofErr w:type="gramStart"/>
-      <w:r>
-        <w:rPr>
-          <w:lang w:val="en-GB"/>
-        </w:rPr>
-        <w:t>highlight.directive</w:t>
-      </w:r>
-      <w:proofErr w:type="gramEnd"/>
-      <w:r>
-        <w:rPr>
-          <w:lang w:val="en-GB"/>
-        </w:rPr>
-        <w:t>.ts</w:t>
-      </w:r>
-      <w:proofErr w:type="spellEnd"/>
+        <w:t>Create file basic-highlight.directive.ts</w:t>
+      </w:r>
     </w:p>
     <w:p>
       <w:pPr>
@@ -6975,21 +4902,7 @@
         <w:rPr>
           <w:lang w:val="en-GB"/>
         </w:rPr>
-        <w:t>@</w:t>
-      </w:r>
-      <w:proofErr w:type="gramStart"/>
-      <w:r>
-        <w:rPr>
-          <w:lang w:val="en-GB"/>
-        </w:rPr>
-        <w:t>Directive(</w:t>
-      </w:r>
-      <w:proofErr w:type="gramEnd"/>
-      <w:r>
-        <w:rPr>
-          <w:lang w:val="en-GB"/>
-        </w:rPr>
-        <w:t>{</w:t>
+        <w:t>@Directive({</w:t>
       </w:r>
     </w:p>
     <w:p>
@@ -7003,21 +4916,7 @@
         <w:rPr>
           <w:lang w:val="en-GB"/>
         </w:rPr>
-        <w:t xml:space="preserve">  selector: '[</w:t>
-      </w:r>
-      <w:proofErr w:type="spellStart"/>
-      <w:r>
-        <w:rPr>
-          <w:lang w:val="en-GB"/>
-        </w:rPr>
-        <w:t>appBasicHighlight</w:t>
-      </w:r>
-      <w:proofErr w:type="spellEnd"/>
-      <w:r>
-        <w:rPr>
-          <w:lang w:val="en-GB"/>
-        </w:rPr>
-        <w:t>]'</w:t>
+        <w:t xml:space="preserve">  selector: '[appBasicHighlight]'</w:t>
       </w:r>
       <w:r>
         <w:rPr>
@@ -7073,47 +4972,11 @@
           <w:lang w:val="en-GB"/>
         </w:rPr>
       </w:pPr>
-      <w:proofErr w:type="gramStart"/>
-      <w:r>
-        <w:rPr>
-          <w:lang w:val="en-GB"/>
-        </w:rPr>
-        <w:t>constructor(</w:t>
-      </w:r>
-      <w:proofErr w:type="gramEnd"/>
-      <w:r>
-        <w:rPr>
-          <w:lang w:val="en-GB"/>
-        </w:rPr>
-        <w:t xml:space="preserve">private </w:t>
-      </w:r>
-      <w:proofErr w:type="spellStart"/>
-      <w:r>
-        <w:rPr>
-          <w:lang w:val="en-GB"/>
-        </w:rPr>
-        <w:t>elementRef</w:t>
-      </w:r>
-      <w:proofErr w:type="spellEnd"/>
-      <w:r>
-        <w:rPr>
-          <w:lang w:val="en-GB"/>
-        </w:rPr>
-        <w:t xml:space="preserve">: </w:t>
-      </w:r>
-      <w:proofErr w:type="spellStart"/>
-      <w:r>
-        <w:rPr>
-          <w:lang w:val="en-GB"/>
-        </w:rPr>
-        <w:t>ElementRef</w:t>
-      </w:r>
-      <w:proofErr w:type="spellEnd"/>
-      <w:r>
-        <w:rPr>
-          <w:lang w:val="en-GB"/>
-        </w:rPr>
-        <w:t>) {}</w:t>
+      <w:r>
+        <w:rPr>
+          <w:lang w:val="en-GB"/>
+        </w:rPr>
+        <w:t>constructor(private elementRef: ElementRef) {}</w:t>
       </w:r>
     </w:p>
     <w:p>
@@ -7123,27 +4986,11 @@
           <w:lang w:val="en-GB"/>
         </w:rPr>
       </w:pPr>
-      <w:proofErr w:type="spellStart"/>
-      <w:proofErr w:type="gramStart"/>
-      <w:r>
-        <w:rPr>
-          <w:lang w:val="en-GB"/>
-        </w:rPr>
-        <w:t>ngOnInit</w:t>
-      </w:r>
-      <w:proofErr w:type="spellEnd"/>
-      <w:r>
-        <w:rPr>
-          <w:lang w:val="en-GB"/>
-        </w:rPr>
-        <w:t>(</w:t>
-      </w:r>
-      <w:proofErr w:type="gramEnd"/>
-      <w:r>
-        <w:rPr>
-          <w:lang w:val="en-GB"/>
-        </w:rPr>
-        <w:t>) {</w:t>
+      <w:r>
+        <w:rPr>
+          <w:lang w:val="en-GB"/>
+        </w:rPr>
+        <w:t>ngOnInit() {</w:t>
       </w:r>
     </w:p>
     <w:p>
@@ -7154,27 +5001,11 @@
           <w:lang w:val="en-GB"/>
         </w:rPr>
       </w:pPr>
-      <w:proofErr w:type="spellStart"/>
-      <w:proofErr w:type="gramStart"/>
-      <w:r>
-        <w:rPr>
-          <w:lang w:val="en-GB"/>
-        </w:rPr>
-        <w:t>this.elementRef.nativeElement</w:t>
-      </w:r>
-      <w:proofErr w:type="gramEnd"/>
-      <w:r>
-        <w:rPr>
-          <w:lang w:val="en-GB"/>
-        </w:rPr>
-        <w:t>.style.backgroundColor</w:t>
-      </w:r>
-      <w:proofErr w:type="spellEnd"/>
-      <w:r>
-        <w:rPr>
-          <w:lang w:val="en-GB"/>
-        </w:rPr>
-        <w:t xml:space="preserve"> = 'green';</w:t>
+      <w:r>
+        <w:rPr>
+          <w:lang w:val="en-GB"/>
+        </w:rPr>
+        <w:t>this.elementRef.nativeElement.style.backgroundColor = 'green';</w:t>
       </w:r>
     </w:p>
     <w:p>
@@ -7206,38 +5037,8 @@
         <w:rPr>
           <w:lang w:val="en-GB"/>
         </w:rPr>
-        <w:t xml:space="preserve">Add it to </w:t>
-      </w:r>
-      <w:proofErr w:type="spellStart"/>
-      <w:proofErr w:type="gramStart"/>
-      <w:r>
-        <w:rPr>
-          <w:lang w:val="en-GB"/>
-        </w:rPr>
-        <w:t>app.module</w:t>
-      </w:r>
-      <w:proofErr w:type="gramEnd"/>
-      <w:r>
-        <w:rPr>
-          <w:lang w:val="en-GB"/>
-        </w:rPr>
-        <w:t>.ts</w:t>
-      </w:r>
-      <w:proofErr w:type="spellEnd"/>
-      <w:r>
-        <w:rPr>
-          <w:lang w:val="en-GB"/>
-        </w:rPr>
-        <w:t xml:space="preserve"> &gt; declarations: </w:t>
-      </w:r>
-      <w:proofErr w:type="spellStart"/>
-      <w:r>
-        <w:rPr>
-          <w:lang w:val="en-GB"/>
-        </w:rPr>
-        <w:t>BasicHighlightDirective</w:t>
-      </w:r>
-      <w:proofErr w:type="spellEnd"/>
+        <w:t>Add it to app.module.ts &gt; declarations: BasicHighlightDirective</w:t>
+      </w:r>
     </w:p>
     <w:p>
       <w:pPr>
@@ -7268,21 +5069,7 @@
         <w:rPr>
           <w:lang w:val="en-GB"/>
         </w:rPr>
-        <w:t xml:space="preserve">&lt;p </w:t>
-      </w:r>
-      <w:proofErr w:type="spellStart"/>
-      <w:r>
-        <w:rPr>
-          <w:lang w:val="en-GB"/>
-        </w:rPr>
-        <w:t>appBasicHighlight</w:t>
-      </w:r>
-      <w:proofErr w:type="spellEnd"/>
-      <w:r>
-        <w:rPr>
-          <w:lang w:val="en-GB"/>
-        </w:rPr>
-        <w:t>&gt;</w:t>
+        <w:t>&lt;p appBasicHighlight&gt;</w:t>
       </w:r>
     </w:p>
     <w:p>
@@ -7461,30 +5248,8 @@
         <w:rPr>
           <w:lang w:val="en-GB"/>
         </w:rPr>
-        <w:t xml:space="preserve">Crete </w:t>
-      </w:r>
-      <w:proofErr w:type="gramStart"/>
-      <w:r>
-        <w:rPr>
-          <w:lang w:val="en-GB"/>
-        </w:rPr>
-        <w:t>file .</w:t>
-      </w:r>
-      <w:proofErr w:type="spellStart"/>
-      <w:r>
-        <w:rPr>
-          <w:lang w:val="en-GB"/>
-        </w:rPr>
-        <w:t>directive</w:t>
-      </w:r>
-      <w:proofErr w:type="gramEnd"/>
-      <w:r>
-        <w:rPr>
-          <w:lang w:val="en-GB"/>
-        </w:rPr>
-        <w:t>.ts</w:t>
-      </w:r>
-      <w:proofErr w:type="spellEnd"/>
+        <w:t>Crete file .directive.ts</w:t>
+      </w:r>
     </w:p>
     <w:p>
       <w:pPr>
@@ -7508,21 +5273,7 @@
         <w:rPr>
           <w:lang w:val="en-GB"/>
         </w:rPr>
-        <w:t>@</w:t>
-      </w:r>
-      <w:proofErr w:type="gramStart"/>
-      <w:r>
-        <w:rPr>
-          <w:lang w:val="en-GB"/>
-        </w:rPr>
-        <w:t>Directive(</w:t>
-      </w:r>
-      <w:proofErr w:type="gramEnd"/>
-      <w:r>
-        <w:rPr>
-          <w:lang w:val="en-GB"/>
-        </w:rPr>
-        <w:t>{</w:t>
+        <w:t>@Directive({</w:t>
       </w:r>
     </w:p>
     <w:p>
@@ -7536,21 +5287,7 @@
         <w:rPr>
           <w:lang w:val="en-GB"/>
         </w:rPr>
-        <w:t xml:space="preserve">  selector: '[</w:t>
-      </w:r>
-      <w:proofErr w:type="spellStart"/>
-      <w:r>
-        <w:rPr>
-          <w:lang w:val="en-GB"/>
-        </w:rPr>
-        <w:t>appBetterHighlight</w:t>
-      </w:r>
-      <w:proofErr w:type="spellEnd"/>
-      <w:r>
-        <w:rPr>
-          <w:lang w:val="en-GB"/>
-        </w:rPr>
-        <w:t>]'</w:t>
+        <w:t xml:space="preserve">  selector: '[appBetterHighlight]'</w:t>
       </w:r>
     </w:p>
     <w:p>
@@ -7578,35 +5315,7 @@
         <w:rPr>
           <w:lang w:val="en-GB"/>
         </w:rPr>
-        <w:t xml:space="preserve">export class </w:t>
-      </w:r>
-      <w:proofErr w:type="spellStart"/>
-      <w:r>
-        <w:rPr>
-          <w:lang w:val="en-GB"/>
-        </w:rPr>
-        <w:t>BetterHighlightDirective</w:t>
-      </w:r>
-      <w:proofErr w:type="spellEnd"/>
-      <w:r>
-        <w:rPr>
-          <w:lang w:val="en-GB"/>
-        </w:rPr>
-        <w:t xml:space="preserve"> implements </w:t>
-      </w:r>
-      <w:proofErr w:type="spellStart"/>
-      <w:r>
-        <w:rPr>
-          <w:lang w:val="en-GB"/>
-        </w:rPr>
-        <w:t>OnInit</w:t>
-      </w:r>
-      <w:proofErr w:type="spellEnd"/>
-      <w:r>
-        <w:rPr>
-          <w:lang w:val="en-GB"/>
-        </w:rPr>
-        <w:t xml:space="preserve"> {</w:t>
+        <w:t>export class BetterHighlightDirective implements OnInit {</w:t>
       </w:r>
     </w:p>
     <w:p>
@@ -7628,49 +5337,7 @@
         <w:rPr>
           <w:lang w:val="en-GB"/>
         </w:rPr>
-        <w:t xml:space="preserve">  </w:t>
-      </w:r>
-      <w:proofErr w:type="gramStart"/>
-      <w:r>
-        <w:rPr>
-          <w:lang w:val="en-GB"/>
-        </w:rPr>
-        <w:t>constructor(</w:t>
-      </w:r>
-      <w:proofErr w:type="gramEnd"/>
-      <w:r>
-        <w:rPr>
-          <w:lang w:val="en-GB"/>
-        </w:rPr>
-        <w:t xml:space="preserve">private </w:t>
-      </w:r>
-      <w:proofErr w:type="spellStart"/>
-      <w:r>
-        <w:rPr>
-          <w:lang w:val="en-GB"/>
-        </w:rPr>
-        <w:t>elRef</w:t>
-      </w:r>
-      <w:proofErr w:type="spellEnd"/>
-      <w:r>
-        <w:rPr>
-          <w:lang w:val="en-GB"/>
-        </w:rPr>
-        <w:t xml:space="preserve">: </w:t>
-      </w:r>
-      <w:proofErr w:type="spellStart"/>
-      <w:r>
-        <w:rPr>
-          <w:lang w:val="en-GB"/>
-        </w:rPr>
-        <w:t>ElementRef</w:t>
-      </w:r>
-      <w:proofErr w:type="spellEnd"/>
-      <w:r>
-        <w:rPr>
-          <w:lang w:val="en-GB"/>
-        </w:rPr>
-        <w:t>, private renderer: Renderer2) { }</w:t>
+        <w:t xml:space="preserve">  constructor(private elRef: ElementRef, private renderer: Renderer2) { }</w:t>
       </w:r>
     </w:p>
     <w:p>
@@ -7692,29 +5359,7 @@
         <w:rPr>
           <w:lang w:val="en-GB"/>
         </w:rPr>
-        <w:t xml:space="preserve">  </w:t>
-      </w:r>
-      <w:proofErr w:type="spellStart"/>
-      <w:proofErr w:type="gramStart"/>
-      <w:r>
-        <w:rPr>
-          <w:lang w:val="en-GB"/>
-        </w:rPr>
-        <w:t>ngOnInit</w:t>
-      </w:r>
-      <w:proofErr w:type="spellEnd"/>
-      <w:r>
-        <w:rPr>
-          <w:lang w:val="en-GB"/>
-        </w:rPr>
-        <w:t>(</w:t>
-      </w:r>
-      <w:proofErr w:type="gramEnd"/>
-      <w:r>
-        <w:rPr>
-          <w:lang w:val="en-GB"/>
-        </w:rPr>
-        <w:t>) {</w:t>
+        <w:t xml:space="preserve">  ngOnInit() {</w:t>
       </w:r>
     </w:p>
     <w:p>
@@ -7730,55 +5375,11 @@
         </w:rPr>
         <w:t xml:space="preserve">    </w:t>
       </w:r>
-      <w:proofErr w:type="spellStart"/>
-      <w:proofErr w:type="gramStart"/>
-      <w:r>
-        <w:rPr>
-          <w:lang w:val="en-GB"/>
-        </w:rPr>
-        <w:t>this.renderer</w:t>
-      </w:r>
-      <w:proofErr w:type="gramEnd"/>
-      <w:r>
-        <w:rPr>
-          <w:lang w:val="en-GB"/>
-        </w:rPr>
-        <w:t>.setStyle</w:t>
-      </w:r>
-      <w:proofErr w:type="spellEnd"/>
-      <w:r>
-        <w:rPr>
-          <w:lang w:val="en-GB"/>
-        </w:rPr>
-        <w:t>(</w:t>
-      </w:r>
-      <w:proofErr w:type="spellStart"/>
-      <w:r>
-        <w:rPr>
-          <w:lang w:val="en-GB"/>
-        </w:rPr>
-        <w:t>this.elRef.nativeElement</w:t>
-      </w:r>
-      <w:proofErr w:type="spellEnd"/>
-      <w:r>
-        <w:rPr>
-          <w:lang w:val="en-GB"/>
-        </w:rPr>
-        <w:t>, 'background-</w:t>
-      </w:r>
-      <w:proofErr w:type="spellStart"/>
-      <w:r>
-        <w:rPr>
-          <w:lang w:val="en-GB"/>
-        </w:rPr>
-        <w:t>color</w:t>
-      </w:r>
-      <w:proofErr w:type="spellEnd"/>
-      <w:r>
-        <w:rPr>
-          <w:lang w:val="en-GB"/>
-        </w:rPr>
-        <w:t>', 'blue');</w:t>
+      <w:r>
+        <w:rPr>
+          <w:lang w:val="en-GB"/>
+        </w:rPr>
+        <w:t>this.renderer.setStyle(this.elRef.nativeElement, 'background-color', 'blue');</w:t>
       </w:r>
     </w:p>
     <w:p>
@@ -7828,190 +5429,33 @@
           <w:b/>
           <w:lang w:val="en-GB"/>
         </w:rPr>
-        <w:t xml:space="preserve">Host listener &gt; </w:t>
-      </w:r>
-      <w:proofErr w:type="spellStart"/>
-      <w:r>
-        <w:rPr>
-          <w:b/>
-          <w:lang w:val="en-GB"/>
-        </w:rPr>
-        <w:t>zmeni</w:t>
-      </w:r>
-      <w:proofErr w:type="spellEnd"/>
-      <w:r>
-        <w:rPr>
-          <w:b/>
-          <w:lang w:val="en-GB"/>
-        </w:rPr>
-        <w:t xml:space="preserve"> </w:t>
-      </w:r>
-      <w:proofErr w:type="spellStart"/>
-      <w:r>
-        <w:rPr>
-          <w:b/>
-          <w:lang w:val="en-GB"/>
-        </w:rPr>
-        <w:t>pozadie</w:t>
-      </w:r>
-      <w:proofErr w:type="spellEnd"/>
-      <w:r>
-        <w:rPr>
-          <w:b/>
-          <w:lang w:val="en-GB"/>
-        </w:rPr>
-        <w:t xml:space="preserve"> </w:t>
-      </w:r>
-      <w:proofErr w:type="spellStart"/>
-      <w:r>
-        <w:rPr>
-          <w:b/>
-          <w:lang w:val="en-GB"/>
-        </w:rPr>
-        <w:t>pri</w:t>
-      </w:r>
-      <w:proofErr w:type="spellEnd"/>
-      <w:r>
-        <w:rPr>
-          <w:b/>
-          <w:lang w:val="en-GB"/>
-        </w:rPr>
-        <w:t xml:space="preserve"> </w:t>
-      </w:r>
-      <w:proofErr w:type="spellStart"/>
-      <w:r>
-        <w:rPr>
-          <w:b/>
-          <w:lang w:val="en-GB"/>
-        </w:rPr>
-        <w:t>mosueover</w:t>
-      </w:r>
-      <w:proofErr w:type="spellEnd"/>
-    </w:p>
-    <w:p>
-      <w:pPr>
-        <w:rPr>
-          <w:lang w:val="en-GB"/>
-        </w:rPr>
-      </w:pPr>
-      <w:r>
-        <w:rPr>
-          <w:lang w:val="en-GB"/>
-        </w:rPr>
-        <w:t>@</w:t>
-      </w:r>
-      <w:proofErr w:type="spellStart"/>
-      <w:r>
-        <w:rPr>
-          <w:lang w:val="en-GB"/>
-        </w:rPr>
-        <w:t>HostListener</w:t>
-      </w:r>
-      <w:proofErr w:type="spellEnd"/>
-      <w:r>
-        <w:rPr>
-          <w:lang w:val="en-GB"/>
-        </w:rPr>
-        <w:t>('</w:t>
-      </w:r>
-      <w:proofErr w:type="spellStart"/>
-      <w:r>
-        <w:rPr>
-          <w:lang w:val="en-GB"/>
-        </w:rPr>
-        <w:t>mouseenter</w:t>
-      </w:r>
-      <w:proofErr w:type="spellEnd"/>
-      <w:r>
-        <w:rPr>
-          <w:lang w:val="en-GB"/>
-        </w:rPr>
-        <w:t xml:space="preserve">') </w:t>
-      </w:r>
-      <w:proofErr w:type="gramStart"/>
-      <w:r>
-        <w:rPr>
-          <w:lang w:val="en-GB"/>
-        </w:rPr>
-        <w:t>mouseover(</w:t>
-      </w:r>
-      <w:proofErr w:type="spellStart"/>
-      <w:proofErr w:type="gramEnd"/>
-      <w:r>
-        <w:rPr>
-          <w:lang w:val="en-GB"/>
-        </w:rPr>
-        <w:t>eventdata</w:t>
-      </w:r>
-      <w:proofErr w:type="spellEnd"/>
-      <w:r>
-        <w:rPr>
-          <w:lang w:val="en-GB"/>
-        </w:rPr>
-        <w:t>: Event) {</w:t>
-      </w:r>
-    </w:p>
-    <w:p>
-      <w:pPr>
-        <w:rPr>
-          <w:lang w:val="en-GB"/>
-        </w:rPr>
-      </w:pPr>
-      <w:r>
-        <w:rPr>
-          <w:lang w:val="en-GB"/>
-        </w:rPr>
-        <w:t xml:space="preserve">    </w:t>
-      </w:r>
-      <w:proofErr w:type="spellStart"/>
-      <w:proofErr w:type="gramStart"/>
-      <w:r>
-        <w:rPr>
-          <w:lang w:val="en-GB"/>
-        </w:rPr>
-        <w:t>this.renderer</w:t>
-      </w:r>
-      <w:proofErr w:type="gramEnd"/>
-      <w:r>
-        <w:rPr>
-          <w:lang w:val="en-GB"/>
-        </w:rPr>
-        <w:t>.setStyle</w:t>
-      </w:r>
-      <w:proofErr w:type="spellEnd"/>
-      <w:r>
-        <w:rPr>
-          <w:lang w:val="en-GB"/>
-        </w:rPr>
-        <w:t>(</w:t>
-      </w:r>
-      <w:proofErr w:type="spellStart"/>
-      <w:r>
-        <w:rPr>
-          <w:lang w:val="en-GB"/>
-        </w:rPr>
-        <w:t>this.elRef.nativeElement</w:t>
-      </w:r>
-      <w:proofErr w:type="spellEnd"/>
-      <w:r>
-        <w:rPr>
-          <w:lang w:val="en-GB"/>
-        </w:rPr>
-        <w:t>, 'background-</w:t>
-      </w:r>
-      <w:proofErr w:type="spellStart"/>
-      <w:r>
-        <w:rPr>
-          <w:lang w:val="en-GB"/>
-        </w:rPr>
-        <w:t>color</w:t>
-      </w:r>
-      <w:proofErr w:type="spellEnd"/>
-      <w:r>
-        <w:rPr>
-          <w:lang w:val="en-GB"/>
-        </w:rPr>
-        <w:t>', 'blue');</w:t>
+        <w:t>Host listener &gt; zmeni pozadie pri mosueover</w:t>
+      </w:r>
+    </w:p>
+    <w:p>
+      <w:pPr>
+        <w:rPr>
+          <w:lang w:val="en-GB"/>
+        </w:rPr>
+      </w:pPr>
+      <w:r>
+        <w:rPr>
+          <w:lang w:val="en-GB"/>
+        </w:rPr>
+        <w:t>@HostListener('mouseenter') mouseover(eventdata: Event) {</w:t>
+      </w:r>
+    </w:p>
+    <w:p>
+      <w:pPr>
+        <w:rPr>
+          <w:lang w:val="en-GB"/>
+        </w:rPr>
+      </w:pPr>
+      <w:r>
+        <w:rPr>
+          <w:lang w:val="en-GB"/>
+        </w:rPr>
+        <w:t xml:space="preserve">    this.renderer.setStyle(this.elRef.nativeElement, 'background-color', 'blue');</w:t>
       </w:r>
     </w:p>
     <w:p>
@@ -8138,7 +5582,7 @@
           </mc:Choice>
           <mc:Fallback>
             <w:pict>
-              <v:shapetype w14:anchorId="46DF4913" id="_x0000_t32" coordsize="21600,21600" o:spt="32" o:oned="t" path="m,l21600,21600e" filled="f">
+              <v:shapetype w14:anchorId="60F8B126" id="_x0000_t32" coordsize="21600,21600" o:spt="32" o:oned="t" path="m,l21600,21600e" filled="f">
                 <v:path arrowok="t" fillok="f" o:connecttype="none"/>
                 <o:lock v:ext="edit" shapetype="t"/>
               </v:shapetype>
@@ -8160,128 +5604,20 @@
         <w:rPr>
           <w:lang w:val="en-GB"/>
         </w:rPr>
-        <w:t xml:space="preserve">  @</w:t>
-      </w:r>
-      <w:proofErr w:type="spellStart"/>
-      <w:r>
-        <w:rPr>
-          <w:lang w:val="en-GB"/>
-        </w:rPr>
-        <w:t>HostListener</w:t>
-      </w:r>
-      <w:proofErr w:type="spellEnd"/>
-      <w:r>
-        <w:rPr>
-          <w:lang w:val="en-GB"/>
-        </w:rPr>
-        <w:t>('</w:t>
-      </w:r>
-      <w:proofErr w:type="spellStart"/>
-      <w:r>
-        <w:rPr>
-          <w:lang w:val="en-GB"/>
-        </w:rPr>
-        <w:t>mouseleave</w:t>
-      </w:r>
-      <w:proofErr w:type="spellEnd"/>
-      <w:r>
-        <w:rPr>
-          <w:lang w:val="en-GB"/>
-        </w:rPr>
-        <w:t xml:space="preserve">') </w:t>
-      </w:r>
-      <w:proofErr w:type="spellStart"/>
-      <w:proofErr w:type="gramStart"/>
-      <w:r>
-        <w:rPr>
-          <w:lang w:val="en-GB"/>
-        </w:rPr>
-        <w:t>mouseleave</w:t>
-      </w:r>
-      <w:proofErr w:type="spellEnd"/>
-      <w:r>
-        <w:rPr>
-          <w:lang w:val="en-GB"/>
-        </w:rPr>
-        <w:t>(</w:t>
-      </w:r>
-      <w:proofErr w:type="spellStart"/>
-      <w:proofErr w:type="gramEnd"/>
-      <w:r>
-        <w:rPr>
-          <w:lang w:val="en-GB"/>
-        </w:rPr>
-        <w:t>eventdata</w:t>
-      </w:r>
-      <w:proofErr w:type="spellEnd"/>
-      <w:r>
-        <w:rPr>
-          <w:lang w:val="en-GB"/>
-        </w:rPr>
-        <w:t>: Event) {</w:t>
-      </w:r>
-    </w:p>
-    <w:p>
-      <w:pPr>
-        <w:rPr>
-          <w:lang w:val="en-GB"/>
-        </w:rPr>
-      </w:pPr>
-      <w:r>
-        <w:rPr>
-          <w:lang w:val="en-GB"/>
-        </w:rPr>
-        <w:t xml:space="preserve">    </w:t>
-      </w:r>
-      <w:proofErr w:type="spellStart"/>
-      <w:proofErr w:type="gramStart"/>
-      <w:r>
-        <w:rPr>
-          <w:lang w:val="en-GB"/>
-        </w:rPr>
-        <w:t>this.renderer</w:t>
-      </w:r>
-      <w:proofErr w:type="gramEnd"/>
-      <w:r>
-        <w:rPr>
-          <w:lang w:val="en-GB"/>
-        </w:rPr>
-        <w:t>.setStyle</w:t>
-      </w:r>
-      <w:proofErr w:type="spellEnd"/>
-      <w:r>
-        <w:rPr>
-          <w:lang w:val="en-GB"/>
-        </w:rPr>
-        <w:t>(</w:t>
-      </w:r>
-      <w:proofErr w:type="spellStart"/>
-      <w:r>
-        <w:rPr>
-          <w:lang w:val="en-GB"/>
-        </w:rPr>
-        <w:t>this.elRef.nativeElement</w:t>
-      </w:r>
-      <w:proofErr w:type="spellEnd"/>
-      <w:r>
-        <w:rPr>
-          <w:lang w:val="en-GB"/>
-        </w:rPr>
-        <w:t>, 'background-</w:t>
-      </w:r>
-      <w:proofErr w:type="spellStart"/>
-      <w:r>
-        <w:rPr>
-          <w:lang w:val="en-GB"/>
-        </w:rPr>
-        <w:t>color</w:t>
-      </w:r>
-      <w:proofErr w:type="spellEnd"/>
-      <w:r>
-        <w:rPr>
-          <w:lang w:val="en-GB"/>
-        </w:rPr>
-        <w:t>', 'transparent');</w:t>
+        <w:t xml:space="preserve">  @HostListener('mouseleave') mouseleave(eventdata: Event) {</w:t>
+      </w:r>
+    </w:p>
+    <w:p>
+      <w:pPr>
+        <w:rPr>
+          <w:lang w:val="en-GB"/>
+        </w:rPr>
+      </w:pPr>
+      <w:r>
+        <w:rPr>
+          <w:lang w:val="en-GB"/>
+        </w:rPr>
+        <w:t xml:space="preserve">    this.renderer.setStyle(this.elRef.nativeElement, 'background-color', 'transparent');</w:t>
       </w:r>
     </w:p>
     <w:p>
@@ -8316,115 +5652,34 @@
           <w:b/>
           <w:lang w:val="en-GB"/>
         </w:rPr>
-        <w:t xml:space="preserve">To </w:t>
-      </w:r>
-      <w:proofErr w:type="spellStart"/>
-      <w:r>
-        <w:rPr>
-          <w:b/>
-          <w:lang w:val="en-GB"/>
-        </w:rPr>
-        <w:t>iste</w:t>
-      </w:r>
-      <w:proofErr w:type="spellEnd"/>
-      <w:r>
-        <w:rPr>
-          <w:b/>
-          <w:lang w:val="en-GB"/>
-        </w:rPr>
-        <w:t xml:space="preserve"> </w:t>
-      </w:r>
-      <w:proofErr w:type="spellStart"/>
-      <w:r>
-        <w:rPr>
-          <w:b/>
-          <w:lang w:val="en-GB"/>
-        </w:rPr>
-        <w:t>pomocou</w:t>
-      </w:r>
-      <w:proofErr w:type="spellEnd"/>
-      <w:r>
-        <w:rPr>
-          <w:b/>
-          <w:lang w:val="en-GB"/>
-        </w:rPr>
-        <w:t xml:space="preserve"> </w:t>
-      </w:r>
-      <w:proofErr w:type="spellStart"/>
-      <w:r>
-        <w:rPr>
-          <w:b/>
-          <w:lang w:val="en-GB"/>
-        </w:rPr>
-        <w:t>direktivy</w:t>
-      </w:r>
-      <w:proofErr w:type="spellEnd"/>
-      <w:r>
-        <w:rPr>
-          <w:b/>
-          <w:lang w:val="en-GB"/>
-        </w:rPr>
-        <w:t xml:space="preserve"> @</w:t>
-      </w:r>
-      <w:proofErr w:type="spellStart"/>
-      <w:r>
-        <w:rPr>
-          <w:b/>
-          <w:lang w:val="en-GB"/>
-        </w:rPr>
-        <w:t>Hostbinding</w:t>
-      </w:r>
-      <w:proofErr w:type="spellEnd"/>
-    </w:p>
-    <w:p>
-      <w:pPr>
-        <w:rPr>
-          <w:b/>
-          <w:lang w:val="en-GB"/>
-        </w:rPr>
-      </w:pPr>
-    </w:p>
-    <w:p>
-      <w:pPr>
-        <w:rPr>
-          <w:lang w:val="en-GB"/>
-        </w:rPr>
-      </w:pPr>
-      <w:r>
-        <w:rPr>
-          <w:lang w:val="en-GB"/>
-        </w:rPr>
-        <w:t>@</w:t>
-      </w:r>
-      <w:proofErr w:type="spellStart"/>
-      <w:r>
-        <w:rPr>
-          <w:lang w:val="en-GB"/>
-        </w:rPr>
-        <w:t>HostBinding</w:t>
-      </w:r>
-      <w:proofErr w:type="spellEnd"/>
-      <w:r>
-        <w:rPr>
-          <w:lang w:val="en-GB"/>
-        </w:rPr>
-        <w:t>(‘</w:t>
-      </w:r>
-      <w:proofErr w:type="spellStart"/>
-      <w:proofErr w:type="gramStart"/>
-      <w:r>
-        <w:rPr>
-          <w:lang w:val="en-GB"/>
-        </w:rPr>
-        <w:t>style.backgroundColor</w:t>
-      </w:r>
-      <w:proofErr w:type="spellEnd"/>
-      <w:proofErr w:type="gramEnd"/>
-      <w:r>
-        <w:rPr>
-          <w:lang w:val="en-GB"/>
-        </w:rPr>
-        <w:t>’)</w:t>
+        <w:t>To iste pomocou direktivy @Hostbinding</w:t>
+      </w:r>
+    </w:p>
+    <w:p>
+      <w:pPr>
+        <w:rPr>
+          <w:b/>
+          <w:lang w:val="en-GB"/>
+        </w:rPr>
+      </w:pPr>
+    </w:p>
+    <w:p>
+      <w:pPr>
+        <w:rPr>
+          <w:lang w:val="en-GB"/>
+        </w:rPr>
+      </w:pPr>
+      <w:r>
+        <w:rPr>
+          <w:lang w:val="en-GB"/>
+        </w:rPr>
+        <w:t>@HostBinding</w:t>
+      </w:r>
+      <w:r>
+        <w:rPr>
+          <w:lang w:val="en-GB"/>
+        </w:rPr>
+        <w:t>(‘style.backgroundColor’)</w:t>
       </w:r>
     </w:p>
     <w:p>
@@ -8493,7 +5748,7 @@
           </mc:Choice>
           <mc:Fallback>
             <w:pict>
-              <v:shape w14:anchorId="1880741C" id="Rovná spojovacia šípka 16" o:spid="_x0000_s1026" type="#_x0000_t32" style="position:absolute;margin-left:154.35pt;margin-top:1.3pt;width:13.4pt;height:14.1pt;flip:x y;z-index:251662336;visibility:visible;mso-wrap-style:square;mso-wrap-distance-left:9pt;mso-wrap-distance-top:0;mso-wrap-distance-right:9pt;mso-wrap-distance-bottom:0;mso-position-horizontal:absolute;mso-position-horizontal-relative:text;mso-position-vertical:absolute;mso-position-vertical-relative:text" o:gfxdata="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" strokecolor="#4472c4 [3204]" strokeweight=".5pt">
+              <v:shape w14:anchorId="15FE053B" id="Rovná spojovacia šípka 16" o:spid="_x0000_s1026" type="#_x0000_t32" style="position:absolute;margin-left:154.35pt;margin-top:1.3pt;width:13.4pt;height:14.1pt;flip:x y;z-index:251662336;visibility:visible;mso-wrap-style:square;mso-wrap-distance-left:9pt;mso-wrap-distance-top:0;mso-wrap-distance-right:9pt;mso-wrap-distance-bottom:0;mso-position-horizontal:absolute;mso-position-horizontal-relative:text;mso-position-vertical:absolute;mso-position-vertical-relative:text" o:gfxdata="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" strokecolor="#4472c4 [3204]" strokeweight=".5pt">
                 <v:stroke endarrow="block" joinstyle="miter"/>
               </v:shape>
             </w:pict>
@@ -8560,7 +5815,7 @@
           </mc:Choice>
           <mc:Fallback>
             <w:pict>
-              <v:shape w14:anchorId="6B9E49D4" id="Rovná spojovacia šípka 15" o:spid="_x0000_s1026" type="#_x0000_t32" style="position:absolute;margin-left:58.35pt;margin-top:1.3pt;width:26.8pt;height:14.1pt;flip:y;z-index:251661312;visibility:visible;mso-wrap-style:square;mso-wrap-distance-left:9pt;mso-wrap-distance-top:0;mso-wrap-distance-right:9pt;mso-wrap-distance-bottom:0;mso-position-horizontal:absolute;mso-position-horizontal-relative:text;mso-position-vertical:absolute;mso-position-vertical-relative:text" o:gfxdata="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" strokecolor="#4472c4 [3204]" strokeweight=".5pt">
+              <v:shape w14:anchorId="0837C341" id="Rovná spojovacia šípka 15" o:spid="_x0000_s1026" type="#_x0000_t32" style="position:absolute;margin-left:58.35pt;margin-top:1.3pt;width:26.8pt;height:14.1pt;flip:y;z-index:251661312;visibility:visible;mso-wrap-style:square;mso-wrap-distance-left:9pt;mso-wrap-distance-top:0;mso-wrap-distance-right:9pt;mso-wrap-distance-bottom:0;mso-position-horizontal:absolute;mso-position-horizontal-relative:text;mso-position-vertical:absolute;mso-position-vertical-relative:text" o:gfxdata="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" strokecolor="#4472c4 [3204]" strokeweight=".5pt">
                 <v:stroke endarrow="block" joinstyle="miter"/>
               </v:shape>
             </w:pict>
@@ -8578,79 +5833,2571 @@
         <w:rPr>
           <w:lang w:val="en-GB"/>
         </w:rPr>
-        <w:t xml:space="preserve">Property of hosting element     </w:t>
-      </w:r>
-      <w:proofErr w:type="spellStart"/>
-      <w:r>
-        <w:rPr>
-          <w:lang w:val="en-GB"/>
-        </w:rPr>
-        <w:t>subproperty</w:t>
-      </w:r>
-      <w:proofErr w:type="spellEnd"/>
-    </w:p>
-    <w:p>
-      <w:pPr>
-        <w:rPr>
-          <w:lang w:val="en-GB"/>
-        </w:rPr>
-      </w:pPr>
-    </w:p>
-    <w:p>
-      <w:pPr>
-        <w:rPr>
-          <w:lang w:val="en-GB"/>
-        </w:rPr>
-      </w:pPr>
-      <w:r>
-        <w:rPr>
-          <w:lang w:val="en-GB"/>
-        </w:rPr>
-        <w:t>@</w:t>
-      </w:r>
-      <w:proofErr w:type="spellStart"/>
-      <w:r>
-        <w:rPr>
-          <w:lang w:val="en-GB"/>
-        </w:rPr>
-        <w:t>HostBinding</w:t>
-      </w:r>
-      <w:proofErr w:type="spellEnd"/>
-      <w:r>
-        <w:rPr>
-          <w:lang w:val="en-GB"/>
-        </w:rPr>
-        <w:t>('</w:t>
-      </w:r>
-      <w:proofErr w:type="spellStart"/>
-      <w:proofErr w:type="gramStart"/>
-      <w:r>
-        <w:rPr>
-          <w:lang w:val="en-GB"/>
-        </w:rPr>
-        <w:t>style.backgroundColor</w:t>
-      </w:r>
-      <w:proofErr w:type="spellEnd"/>
-      <w:proofErr w:type="gramEnd"/>
-      <w:r>
-        <w:rPr>
-          <w:lang w:val="en-GB"/>
-        </w:rPr>
-        <w:t xml:space="preserve">') </w:t>
-      </w:r>
-      <w:proofErr w:type="spellStart"/>
-      <w:r>
-        <w:rPr>
-          <w:lang w:val="en-GB"/>
-        </w:rPr>
-        <w:t>backgroundColor</w:t>
-      </w:r>
-      <w:proofErr w:type="spellEnd"/>
-      <w:r>
-        <w:rPr>
-          <w:lang w:val="en-GB"/>
-        </w:rPr>
-        <w:t xml:space="preserve"> = 'transparent';</w:t>
+        <w:t>Property of hosting element     subproperty</w:t>
+      </w:r>
+    </w:p>
+    <w:p>
+      <w:pPr>
+        <w:rPr>
+          <w:lang w:val="en-GB"/>
+        </w:rPr>
+      </w:pPr>
+    </w:p>
+    <w:p>
+      <w:pPr>
+        <w:rPr>
+          <w:lang w:val="en-GB"/>
+        </w:rPr>
+      </w:pPr>
+      <w:r>
+        <w:rPr>
+          <w:lang w:val="en-GB"/>
+        </w:rPr>
+        <w:t>@HostBinding('style.backgroundColor') backgroundColor = 'transparent';</w:t>
+      </w:r>
+    </w:p>
+    <w:p>
+      <w:pPr>
+        <w:rPr>
+          <w:lang w:val="en-GB"/>
+        </w:rPr>
+      </w:pPr>
+      <w:r>
+        <w:rPr>
+          <w:lang w:val="en-GB"/>
+        </w:rPr>
+        <w:t xml:space="preserve">  constructor(private elRef: ElementRef, private renderer: Renderer2) { }</w:t>
+      </w:r>
+    </w:p>
+    <w:p>
+      <w:pPr>
+        <w:rPr>
+          <w:lang w:val="en-GB"/>
+        </w:rPr>
+      </w:pPr>
+    </w:p>
+    <w:p>
+      <w:pPr>
+        <w:rPr>
+          <w:lang w:val="en-GB"/>
+        </w:rPr>
+      </w:pPr>
+      <w:r>
+        <w:rPr>
+          <w:lang w:val="en-GB"/>
+        </w:rPr>
+        <w:t xml:space="preserve"> </w:t>
+      </w:r>
+      <w:r>
+        <w:rPr>
+          <w:lang w:val="en-GB"/>
+        </w:rPr>
+        <w:t>@HostListener('mouseenter') mouseover(eventdata: Event) {</w:t>
+      </w:r>
+    </w:p>
+    <w:p>
+      <w:pPr>
+        <w:rPr>
+          <w:lang w:val="en-GB"/>
+        </w:rPr>
+      </w:pPr>
+      <w:r>
+        <w:rPr>
+          <w:lang w:val="en-GB"/>
+        </w:rPr>
+        <w:t xml:space="preserve">    this.backgroundColor = 'blue';</w:t>
+      </w:r>
+    </w:p>
+    <w:p>
+      <w:pPr>
+        <w:rPr>
+          <w:lang w:val="en-GB"/>
+        </w:rPr>
+      </w:pPr>
+      <w:r>
+        <w:rPr>
+          <w:lang w:val="en-GB"/>
+        </w:rPr>
+        <w:t xml:space="preserve">  }</w:t>
+      </w:r>
+    </w:p>
+    <w:p>
+      <w:pPr>
+        <w:rPr>
+          <w:lang w:val="en-GB"/>
+        </w:rPr>
+      </w:pPr>
+    </w:p>
+    <w:p>
+      <w:pPr>
+        <w:rPr>
+          <w:lang w:val="en-GB"/>
+        </w:rPr>
+      </w:pPr>
+      <w:r>
+        <w:rPr>
+          <w:lang w:val="en-GB"/>
+        </w:rPr>
+        <w:t xml:space="preserve"> </w:t>
+      </w:r>
+      <w:r>
+        <w:rPr>
+          <w:lang w:val="en-GB"/>
+        </w:rPr>
+        <w:t>@HostListener('mouseleave') mouseleave(eventdata: Event) {</w:t>
+      </w:r>
+    </w:p>
+    <w:p>
+      <w:pPr>
+        <w:rPr>
+          <w:lang w:val="en-GB"/>
+        </w:rPr>
+      </w:pPr>
+      <w:r>
+        <w:rPr>
+          <w:lang w:val="en-GB"/>
+        </w:rPr>
+        <w:t xml:space="preserve">    this.backgroundColor = 'transparent';</w:t>
+      </w:r>
+    </w:p>
+    <w:p>
+      <w:pPr>
+        <w:rPr>
+          <w:lang w:val="en-GB"/>
+        </w:rPr>
+      </w:pPr>
+      <w:r>
+        <w:rPr>
+          <w:lang w:val="en-GB"/>
+        </w:rPr>
+        <w:t xml:space="preserve">  }</w:t>
+      </w:r>
+    </w:p>
+    <w:p>
+      <w:pPr>
+        <w:rPr>
+          <w:lang w:val="en-GB"/>
+        </w:rPr>
+      </w:pPr>
+    </w:p>
+    <w:p>
+      <w:pPr>
+        <w:rPr>
+          <w:lang w:val="en-GB"/>
+        </w:rPr>
+      </w:pPr>
+    </w:p>
+    <w:p>
+      <w:pPr>
+        <w:rPr>
+          <w:lang w:val="en-GB"/>
+        </w:rPr>
+      </w:pPr>
+    </w:p>
+    <w:p>
+      <w:pPr>
+        <w:rPr>
+          <w:lang w:val="en-GB"/>
+        </w:rPr>
+      </w:pPr>
+    </w:p>
+    <w:p>
+      <w:pPr>
+        <w:rPr>
+          <w:lang w:val="en-GB"/>
+        </w:rPr>
+      </w:pPr>
+      <w:r>
+        <w:rPr>
+          <w:lang w:val="en-GB"/>
+        </w:rPr>
+        <w:lastRenderedPageBreak/>
+        <w:t xml:space="preserve">Custom property binding: </w:t>
+      </w:r>
+    </w:p>
+    <w:p>
+      <w:pPr>
+        <w:rPr>
+          <w:lang w:val="en-GB"/>
+        </w:rPr>
+      </w:pPr>
+    </w:p>
+    <w:p>
+      <w:pPr>
+        <w:rPr>
+          <w:lang w:val="en-GB"/>
+        </w:rPr>
+      </w:pPr>
+      <w:r>
+        <w:rPr>
+          <w:lang w:val="en-GB"/>
+        </w:rPr>
+        <w:t>&lt;p appBetterHighlight [defaultColor]="'yellow'" [highlightColor]="'red'"&gt;</w:t>
+      </w:r>
+    </w:p>
+    <w:p>
+      <w:pPr>
+        <w:rPr>
+          <w:lang w:val="en-GB"/>
+        </w:rPr>
+      </w:pPr>
+    </w:p>
+    <w:p>
+      <w:pPr>
+        <w:rPr>
+          <w:lang w:val="en-GB"/>
+        </w:rPr>
+      </w:pPr>
+      <w:r>
+        <w:rPr>
+          <w:lang w:val="en-GB"/>
+        </w:rPr>
+        <w:t>@Input() defaultColor = 'transparent';</w:t>
+      </w:r>
+    </w:p>
+    <w:p>
+      <w:pPr>
+        <w:rPr>
+          <w:lang w:val="en-GB"/>
+        </w:rPr>
+      </w:pPr>
+      <w:r>
+        <w:rPr>
+          <w:lang w:val="en-GB"/>
+        </w:rPr>
+        <w:t xml:space="preserve">  @Input() highlightColor = 'blue';</w:t>
+      </w:r>
+    </w:p>
+    <w:p>
+      <w:pPr>
+        <w:rPr>
+          <w:lang w:val="en-GB"/>
+        </w:rPr>
+      </w:pPr>
+    </w:p>
+    <w:p>
+      <w:pPr>
+        <w:rPr>
+          <w:lang w:val="en-GB"/>
+        </w:rPr>
+      </w:pPr>
+      <w:r>
+        <w:rPr>
+          <w:lang w:val="en-GB"/>
+        </w:rPr>
+        <w:t>ngOnInit() {</w:t>
+      </w:r>
+    </w:p>
+    <w:p>
+      <w:pPr>
+        <w:rPr>
+          <w:lang w:val="en-GB"/>
+        </w:rPr>
+      </w:pPr>
+      <w:r>
+        <w:rPr>
+          <w:lang w:val="en-GB"/>
+        </w:rPr>
+        <w:t xml:space="preserve">    this.backgroundColor = this.defaultColor;</w:t>
+      </w:r>
+    </w:p>
+    <w:p>
+      <w:pPr>
+        <w:rPr>
+          <w:lang w:val="en-GB"/>
+        </w:rPr>
+      </w:pPr>
+      <w:r>
+        <w:rPr>
+          <w:lang w:val="en-GB"/>
+        </w:rPr>
+        <w:t xml:space="preserve">  }</w:t>
+      </w:r>
+    </w:p>
+    <w:p>
+      <w:pPr>
+        <w:rPr>
+          <w:lang w:val="en-GB"/>
+        </w:rPr>
+      </w:pPr>
+    </w:p>
+    <w:p>
+      <w:pPr>
+        <w:rPr>
+          <w:lang w:val="en-GB"/>
+        </w:rPr>
+      </w:pPr>
+      <w:r>
+        <w:rPr>
+          <w:lang w:val="en-GB"/>
+        </w:rPr>
+        <w:t xml:space="preserve">  @HostListener('mouseenter') mouseover(eventdata: Event) {</w:t>
+      </w:r>
+    </w:p>
+    <w:p>
+      <w:pPr>
+        <w:rPr>
+          <w:lang w:val="en-GB"/>
+        </w:rPr>
+      </w:pPr>
+      <w:r>
+        <w:rPr>
+          <w:lang w:val="en-GB"/>
+        </w:rPr>
+        <w:t xml:space="preserve">    // this.renderer.setStyle(this.elRef.nativeElement, 'background-color', 'blue');</w:t>
+      </w:r>
+    </w:p>
+    <w:p>
+      <w:pPr>
+        <w:rPr>
+          <w:lang w:val="en-GB"/>
+        </w:rPr>
+      </w:pPr>
+      <w:r>
+        <w:rPr>
+          <w:lang w:val="en-GB"/>
+        </w:rPr>
+        <w:t xml:space="preserve">    this.backgroundColor = this.highlightColor;</w:t>
+      </w:r>
+    </w:p>
+    <w:p>
+      <w:pPr>
+        <w:rPr>
+          <w:lang w:val="en-GB"/>
+        </w:rPr>
+      </w:pPr>
+      <w:r>
+        <w:rPr>
+          <w:lang w:val="en-GB"/>
+        </w:rPr>
+        <w:t xml:space="preserve">  }</w:t>
+      </w:r>
+    </w:p>
+    <w:p>
+      <w:pPr>
+        <w:rPr>
+          <w:lang w:val="en-GB"/>
+        </w:rPr>
+      </w:pPr>
+    </w:p>
+    <w:p>
+      <w:pPr>
+        <w:rPr>
+          <w:b/>
+          <w:lang w:val="en-GB"/>
+        </w:rPr>
+      </w:pPr>
+      <w:r>
+        <w:rPr>
+          <w:b/>
+          <w:lang w:val="en-GB"/>
+        </w:rPr>
+        <w:t xml:space="preserve">You can do also: </w:t>
+      </w:r>
+    </w:p>
+    <w:p>
+      <w:pPr>
+        <w:rPr>
+          <w:lang w:val="en-GB"/>
+        </w:rPr>
+      </w:pPr>
+    </w:p>
+    <w:p>
+      <w:pPr>
+        <w:rPr>
+          <w:lang w:val="en-GB"/>
+        </w:rPr>
+      </w:pPr>
+      <w:r>
+        <w:rPr>
+          <w:lang w:val="en-GB"/>
+        </w:rPr>
+        <w:t>@Input(</w:t>
+      </w:r>
+      <w:r>
+        <w:rPr>
+          <w:lang w:val="en-GB"/>
+        </w:rPr>
+        <w:t>‘</w:t>
+      </w:r>
+      <w:r>
+        <w:rPr>
+          <w:lang w:val="en-GB"/>
+        </w:rPr>
+        <w:t>appBetterHighlight</w:t>
+      </w:r>
+      <w:r>
+        <w:rPr>
+          <w:lang w:val="en-GB"/>
+        </w:rPr>
+        <w:t>’</w:t>
+      </w:r>
+      <w:r>
+        <w:rPr>
+          <w:lang w:val="en-GB"/>
+        </w:rPr>
+        <w:t>) defaultColor = 'transparent';</w:t>
+      </w:r>
+    </w:p>
+    <w:p>
+      <w:pPr>
+        <w:rPr>
+          <w:lang w:val="en-GB"/>
+        </w:rPr>
+      </w:pPr>
+    </w:p>
+    <w:p>
+      <w:pPr>
+        <w:rPr>
+          <w:lang w:val="en-GB"/>
+        </w:rPr>
+      </w:pPr>
+      <w:r>
+        <w:rPr>
+          <w:lang w:val="en-GB"/>
+        </w:rPr>
+        <w:t>And then:</w:t>
+      </w:r>
+    </w:p>
+    <w:p>
+      <w:pPr>
+        <w:rPr>
+          <w:lang w:val="en-GB"/>
+        </w:rPr>
+      </w:pPr>
+    </w:p>
+    <w:p>
+      <w:pPr>
+        <w:rPr>
+          <w:lang w:val="en-GB"/>
+        </w:rPr>
+      </w:pPr>
+      <w:r>
+        <w:rPr>
+          <w:lang w:val="en-GB"/>
+        </w:rPr>
+        <w:t xml:space="preserve">&lt;p </w:t>
+      </w:r>
+      <w:r>
+        <w:rPr>
+          <w:lang w:val="en-GB"/>
+        </w:rPr>
+        <w:t>[</w:t>
+      </w:r>
+      <w:r>
+        <w:rPr>
+          <w:lang w:val="en-GB"/>
+        </w:rPr>
+        <w:t>appBetterHighlight</w:t>
+      </w:r>
+      <w:r>
+        <w:rPr>
+          <w:lang w:val="en-GB"/>
+        </w:rPr>
+        <w:t>]=”’red’”</w:t>
+      </w:r>
+      <w:r>
+        <w:rPr>
+          <w:lang w:val="en-GB"/>
+        </w:rPr>
+        <w:t xml:space="preserve"> [defaultColor]="'yellow'" &gt;</w:t>
+      </w:r>
+    </w:p>
+    <w:p>
+      <w:pPr>
+        <w:rPr>
+          <w:lang w:val="en-GB"/>
+        </w:rPr>
+      </w:pPr>
+    </w:p>
+    <w:p>
+      <w:pPr>
+        <w:rPr>
+          <w:lang w:val="en-GB"/>
+        </w:rPr>
+      </w:pPr>
+      <w:r>
+        <w:rPr>
+          <w:lang w:val="en-GB"/>
+        </w:rPr>
+        <w:t>or:</w:t>
+      </w:r>
+    </w:p>
+    <w:p>
+      <w:pPr>
+        <w:rPr>
+          <w:lang w:val="en-GB"/>
+        </w:rPr>
+      </w:pPr>
+    </w:p>
+    <w:p>
+      <w:pPr>
+        <w:rPr>
+          <w:lang w:val="en-GB"/>
+        </w:rPr>
+      </w:pPr>
+      <w:r>
+        <w:rPr>
+          <w:lang w:val="en-GB"/>
+        </w:rPr>
+        <w:t xml:space="preserve">&lt;p </w:t>
+      </w:r>
+      <w:r>
+        <w:rPr>
+          <w:lang w:val="en-GB"/>
+        </w:rPr>
+        <w:t>[</w:t>
+      </w:r>
+      <w:r>
+        <w:rPr>
+          <w:lang w:val="en-GB"/>
+        </w:rPr>
+        <w:t>appBetterHighlight</w:t>
+      </w:r>
+      <w:r>
+        <w:rPr>
+          <w:lang w:val="en-GB"/>
+        </w:rPr>
+        <w:t>]=”’red’”</w:t>
+      </w:r>
+      <w:r>
+        <w:rPr>
+          <w:lang w:val="en-GB"/>
+        </w:rPr>
+        <w:t xml:space="preserve"> defaultColor="yellow</w:t>
+      </w:r>
+      <w:r>
+        <w:rPr>
+          <w:lang w:val="en-GB"/>
+        </w:rPr>
+        <w:t>" &gt;</w:t>
+      </w:r>
+    </w:p>
+    <w:p>
+      <w:pPr>
+        <w:rPr>
+          <w:lang w:val="en-GB"/>
+        </w:rPr>
+      </w:pPr>
+    </w:p>
+    <w:p>
+      <w:pPr>
+        <w:rPr>
+          <w:lang w:val="en-GB"/>
+        </w:rPr>
+      </w:pPr>
+    </w:p>
+    <w:p>
+      <w:pPr>
+        <w:rPr>
+          <w:lang w:val="en-GB"/>
+        </w:rPr>
+      </w:pPr>
+      <w:r>
+        <w:rPr>
+          <w:lang w:val="en-GB"/>
+        </w:rPr>
+        <w:t>Building a structural directive:</w:t>
+      </w:r>
+    </w:p>
+    <w:p>
+      <w:pPr>
+        <w:rPr>
+          <w:lang w:val="en-GB"/>
+        </w:rPr>
+      </w:pPr>
+      <w:r>
+        <w:rPr>
+          <w:lang w:val="en-GB"/>
+        </w:rPr>
+        <w:t>@Input() set unless() {</w:t>
+      </w:r>
+    </w:p>
+    <w:p>
+      <w:pPr>
+        <w:rPr>
+          <w:lang w:val="en-GB"/>
+        </w:rPr>
+      </w:pPr>
+      <w:r>
+        <w:rPr>
+          <w:lang w:val="en-GB"/>
+        </w:rPr>
+        <w:t xml:space="preserve">    </w:t>
+      </w:r>
+    </w:p>
+    <w:p>
+      <w:pPr>
+        <w:rPr>
+          <w:lang w:val="en-GB"/>
+        </w:rPr>
+      </w:pPr>
+      <w:r>
+        <w:rPr>
+          <w:lang w:val="en-GB"/>
+        </w:rPr>
+        <w:t xml:space="preserve">  }</w:t>
+      </w:r>
+    </w:p>
+    <w:p>
+      <w:pPr>
+        <w:rPr>
+          <w:lang w:val="en-GB"/>
+        </w:rPr>
+      </w:pPr>
+    </w:p>
+    <w:p>
+      <w:pPr>
+        <w:rPr>
+          <w:lang w:val="en-GB"/>
+        </w:rPr>
+      </w:pPr>
+      <w:r>
+        <w:rPr>
+          <w:lang w:val="en-GB"/>
+        </w:rPr>
+        <w:t xml:space="preserve">Setter of property </w:t>
+      </w:r>
+      <w:r>
+        <w:rPr>
+          <w:lang w:val="en-GB"/>
+        </w:rPr>
+        <w:t xml:space="preserve">which is a method executed whenever property changes </w:t>
+      </w:r>
+    </w:p>
+    <w:p>
+      <w:pPr>
+        <w:rPr>
+          <w:lang w:val="en-GB"/>
+        </w:rPr>
+      </w:pPr>
+    </w:p>
+    <w:p>
+      <w:pPr>
+        <w:rPr>
+          <w:lang w:val="en-GB"/>
+        </w:rPr>
+      </w:pPr>
+    </w:p>
+    <w:p>
+      <w:pPr>
+        <w:rPr>
+          <w:lang w:val="en-GB"/>
+        </w:rPr>
+      </w:pPr>
+    </w:p>
+    <w:p>
+      <w:pPr>
+        <w:rPr>
+          <w:lang w:val="en-GB"/>
+        </w:rPr>
+      </w:pPr>
+    </w:p>
+    <w:p>
+      <w:pPr>
+        <w:rPr>
+          <w:lang w:val="en-GB"/>
+        </w:rPr>
+      </w:pPr>
+    </w:p>
+    <w:p>
+      <w:pPr>
+        <w:rPr>
+          <w:lang w:val="en-GB"/>
+        </w:rPr>
+      </w:pPr>
+    </w:p>
+    <w:p>
+      <w:pPr>
+        <w:rPr>
+          <w:lang w:val="en-GB"/>
+        </w:rPr>
+      </w:pPr>
+    </w:p>
+    <w:p>
+      <w:pPr>
+        <w:rPr>
+          <w:lang w:val="en-GB"/>
+        </w:rPr>
+      </w:pPr>
+    </w:p>
+    <w:p>
+      <w:pPr>
+        <w:rPr>
+          <w:lang w:val="en-GB"/>
+        </w:rPr>
+      </w:pPr>
+    </w:p>
+    <w:p>
+      <w:pPr>
+        <w:rPr>
+          <w:lang w:val="en-GB"/>
+        </w:rPr>
+      </w:pPr>
+    </w:p>
+    <w:p>
+      <w:pPr>
+        <w:rPr>
+          <w:lang w:val="en-GB"/>
+        </w:rPr>
+      </w:pPr>
+    </w:p>
+    <w:p>
+      <w:pPr>
+        <w:rPr>
+          <w:lang w:val="en-GB"/>
+        </w:rPr>
+      </w:pPr>
+    </w:p>
+    <w:p>
+      <w:pPr>
+        <w:rPr>
+          <w:lang w:val="en-GB"/>
+        </w:rPr>
+      </w:pPr>
+      <w:r>
+        <w:rPr>
+          <w:lang w:val="en-GB"/>
+        </w:rPr>
+        <w:lastRenderedPageBreak/>
+        <w:t xml:space="preserve">Your own structural directive: </w:t>
+      </w:r>
+    </w:p>
+    <w:p>
+      <w:pPr>
+        <w:rPr>
+          <w:lang w:val="en-GB"/>
+        </w:rPr>
+      </w:pPr>
+    </w:p>
+    <w:p>
+      <w:pPr>
+        <w:rPr>
+          <w:lang w:val="en-GB"/>
+        </w:rPr>
+      </w:pPr>
+      <w:r>
+        <w:rPr>
+          <w:lang w:val="en-GB"/>
+        </w:rPr>
+        <w:t>export class UnlessDirective {</w:t>
+      </w:r>
+    </w:p>
+    <w:p>
+      <w:pPr>
+        <w:rPr>
+          <w:lang w:val="en-GB"/>
+        </w:rPr>
+      </w:pPr>
+      <w:r>
+        <w:rPr>
+          <w:lang w:val="en-GB"/>
+        </w:rPr>
+        <w:t xml:space="preserve">  @Input() set appUnless(condition: boolean) {</w:t>
+      </w:r>
+    </w:p>
+    <w:p>
+      <w:pPr>
+        <w:rPr>
+          <w:lang w:val="en-GB"/>
+        </w:rPr>
+      </w:pPr>
+      <w:r>
+        <w:rPr>
+          <w:lang w:val="en-GB"/>
+        </w:rPr>
+        <w:t xml:space="preserve">    if (!condition) {</w:t>
+      </w:r>
+    </w:p>
+    <w:p>
+      <w:pPr>
+        <w:rPr>
+          <w:lang w:val="en-GB"/>
+        </w:rPr>
+      </w:pPr>
+      <w:r>
+        <w:rPr>
+          <w:lang w:val="en-GB"/>
+        </w:rPr>
+        <w:t xml:space="preserve">      this.vcRef.createEmbeddedView(this.templateRef);</w:t>
+      </w:r>
+    </w:p>
+    <w:p>
+      <w:pPr>
+        <w:rPr>
+          <w:lang w:val="en-GB"/>
+        </w:rPr>
+      </w:pPr>
+      <w:r>
+        <w:rPr>
+          <w:lang w:val="en-GB"/>
+        </w:rPr>
+        <w:t xml:space="preserve">    } else {</w:t>
+      </w:r>
+    </w:p>
+    <w:p>
+      <w:pPr>
+        <w:rPr>
+          <w:lang w:val="en-GB"/>
+        </w:rPr>
+      </w:pPr>
+      <w:r>
+        <w:rPr>
+          <w:lang w:val="en-GB"/>
+        </w:rPr>
+        <w:t xml:space="preserve">      this.vcRef.clear();</w:t>
+      </w:r>
+    </w:p>
+    <w:p>
+      <w:pPr>
+        <w:rPr>
+          <w:lang w:val="en-GB"/>
+        </w:rPr>
+      </w:pPr>
+      <w:r>
+        <w:rPr>
+          <w:lang w:val="en-GB"/>
+        </w:rPr>
+        <w:t xml:space="preserve">    }</w:t>
+      </w:r>
+    </w:p>
+    <w:p>
+      <w:pPr>
+        <w:rPr>
+          <w:lang w:val="en-GB"/>
+        </w:rPr>
+      </w:pPr>
+      <w:r>
+        <w:rPr>
+          <w:lang w:val="en-GB"/>
+        </w:rPr>
+        <w:t xml:space="preserve">  }</w:t>
+      </w:r>
+    </w:p>
+    <w:p>
+      <w:pPr>
+        <w:rPr>
+          <w:lang w:val="en-GB"/>
+        </w:rPr>
+      </w:pPr>
+    </w:p>
+    <w:p>
+      <w:pPr>
+        <w:rPr>
+          <w:lang w:val="en-GB"/>
+        </w:rPr>
+      </w:pPr>
+      <w:r>
+        <w:rPr>
+          <w:lang w:val="en-GB"/>
+        </w:rPr>
+        <w:t xml:space="preserve">  constructor(private templateRef: TemplateRef&lt;any&gt;, private vcRef: ViewContainerRef) { }</w:t>
+      </w:r>
+    </w:p>
+    <w:p>
+      <w:pPr>
+        <w:rPr>
+          <w:lang w:val="en-GB"/>
+        </w:rPr>
+      </w:pPr>
+    </w:p>
+    <w:p>
+      <w:pPr>
+        <w:rPr>
+          <w:lang w:val="en-GB"/>
+        </w:rPr>
+      </w:pPr>
+      <w:r>
+        <w:rPr>
+          <w:lang w:val="en-GB"/>
+        </w:rPr>
+        <w:t>}</w:t>
+      </w:r>
+    </w:p>
+    <w:p>
+      <w:pPr>
+        <w:rPr>
+          <w:lang w:val="en-GB"/>
+        </w:rPr>
+      </w:pPr>
+    </w:p>
+    <w:p>
+      <w:pPr>
+        <w:rPr>
+          <w:lang w:val="en-GB"/>
+        </w:rPr>
+      </w:pPr>
+      <w:r>
+        <w:rPr>
+          <w:lang w:val="en-GB"/>
+        </w:rPr>
+        <w:t xml:space="preserve">Usage:  </w:t>
+      </w:r>
+      <w:r>
+        <w:rPr>
+          <w:lang w:val="en-GB"/>
+        </w:rPr>
+        <w:t>&lt;div *appUnless="onlyOdd"&gt;</w:t>
+      </w:r>
+    </w:p>
+    <w:p>
+      <w:pPr>
+        <w:rPr>
+          <w:lang w:val="en-GB"/>
+        </w:rPr>
+      </w:pPr>
+    </w:p>
+    <w:p>
+      <w:pPr>
+        <w:rPr>
+          <w:b/>
+          <w:lang w:val="en-GB"/>
+        </w:rPr>
+      </w:pPr>
+    </w:p>
+    <w:p>
+      <w:pPr>
+        <w:rPr>
+          <w:b/>
+          <w:lang w:val="en-GB"/>
+        </w:rPr>
+      </w:pPr>
+      <w:r>
+        <w:rPr>
+          <w:b/>
+          <w:lang w:val="en-GB"/>
+        </w:rPr>
+        <w:t xml:space="preserve">SERVICES AND DEPENDENCY INJECTION </w:t>
+      </w:r>
+    </w:p>
+    <w:p>
+      <w:pPr>
+        <w:rPr>
+          <w:b/>
+          <w:lang w:val="en-GB"/>
+        </w:rPr>
+      </w:pPr>
+    </w:p>
+    <w:p>
+      <w:pPr>
+        <w:rPr>
+          <w:b/>
+          <w:lang w:val="en-GB"/>
+        </w:rPr>
+      </w:pPr>
+      <w:r>
+        <w:rPr>
+          <w:b/>
+          <w:lang w:val="en-GB"/>
+        </w:rPr>
+        <w:t xml:space="preserve">What are services? </w:t>
+      </w:r>
+    </w:p>
+    <w:p>
+      <w:pPr>
+        <w:rPr>
+          <w:lang w:val="en-GB"/>
+        </w:rPr>
+      </w:pPr>
+      <w:r>
+        <w:rPr>
+          <w:lang w:val="en-GB"/>
+        </w:rPr>
+        <w:t xml:space="preserve">Something where you can centralized your code </w:t>
+      </w:r>
+    </w:p>
+    <w:p>
+      <w:pPr>
+        <w:rPr>
+          <w:lang w:val="en-GB"/>
+        </w:rPr>
+      </w:pPr>
+    </w:p>
+    <w:p>
+      <w:pPr>
+        <w:rPr>
+          <w:lang w:val="en-GB"/>
+        </w:rPr>
+      </w:pPr>
+      <w:r>
+        <w:rPr>
+          <w:lang w:val="en-GB"/>
+        </w:rPr>
+        <w:drawing>
+          <wp:inline distT="0" distB="0" distL="0" distR="0" wp14:anchorId="5DD8DC5F" wp14:editId="70264DA4">
+            <wp:extent cx="5756910" cy="2611120"/>
+            <wp:effectExtent l="0" t="0" r="0" b="5080"/>
+            <wp:docPr id="17" name="Obrázok 17"/>
+            <wp:cNvGraphicFramePr>
+              <a:graphicFrameLocks xmlns:a="http://schemas.openxmlformats.org/drawingml/2006/main" noChangeAspect="1"/>
+            </wp:cNvGraphicFramePr>
+            <a:graphic xmlns:a="http://schemas.openxmlformats.org/drawingml/2006/main">
+              <a:graphicData uri="http://schemas.openxmlformats.org/drawingml/2006/picture">
+                <pic:pic xmlns:pic="http://schemas.openxmlformats.org/drawingml/2006/picture">
+                  <pic:nvPicPr>
+                    <pic:cNvPr id="1" name=""/>
+                    <pic:cNvPicPr/>
+                  </pic:nvPicPr>
+                  <pic:blipFill>
+                    <a:blip r:embed="rId18"/>
+                    <a:stretch>
+                      <a:fillRect/>
+                    </a:stretch>
+                  </pic:blipFill>
+                  <pic:spPr>
+                    <a:xfrm>
+                      <a:off x="0" y="0"/>
+                      <a:ext cx="5756910" cy="2611120"/>
+                    </a:xfrm>
+                    <a:prstGeom prst="rect">
+                      <a:avLst/>
+                    </a:prstGeom>
+                  </pic:spPr>
+                </pic:pic>
+              </a:graphicData>
+            </a:graphic>
+          </wp:inline>
+        </w:drawing>
+      </w:r>
+    </w:p>
+    <w:p>
+      <w:pPr>
+        <w:rPr>
+          <w:lang w:val="en-GB"/>
+        </w:rPr>
+      </w:pPr>
+    </w:p>
+    <w:p>
+      <w:pPr>
+        <w:rPr>
+          <w:lang w:val="en-GB"/>
+        </w:rPr>
+      </w:pPr>
+      <w:r>
+        <w:rPr>
+          <w:lang w:val="en-GB"/>
+        </w:rPr>
+        <w:t xml:space="preserve">Creating a logging service: </w:t>
+      </w:r>
+    </w:p>
+    <w:p>
+      <w:pPr>
+        <w:rPr>
+          <w:i/>
+          <w:lang w:val="en-GB"/>
+        </w:rPr>
+      </w:pPr>
+      <w:r>
+        <w:rPr>
+          <w:i/>
+          <w:lang w:val="en-GB"/>
+        </w:rPr>
+        <w:t>Service is a normal typescript class so no decorator used there</w:t>
+      </w:r>
+    </w:p>
+    <w:p>
+      <w:pPr>
+        <w:rPr>
+          <w:lang w:val="en-GB"/>
+        </w:rPr>
+      </w:pPr>
+    </w:p>
+    <w:p>
+      <w:pPr>
+        <w:rPr>
+          <w:lang w:val="en-GB"/>
+        </w:rPr>
+      </w:pPr>
+      <w:r>
+        <w:rPr>
+          <w:lang w:val="en-GB"/>
+        </w:rPr>
+        <w:t xml:space="preserve">How to NOT use service in angular: </w:t>
+      </w:r>
+    </w:p>
+    <w:p>
+      <w:pPr>
+        <w:rPr>
+          <w:lang w:val="en-GB"/>
+        </w:rPr>
+      </w:pPr>
+      <w:r>
+        <w:rPr>
+          <w:lang w:val="en-GB"/>
+        </w:rPr>
+        <w:drawing>
+          <wp:inline distT="0" distB="0" distL="0" distR="0" wp14:anchorId="0989CF80" wp14:editId="07263E46">
+            <wp:extent cx="2949388" cy="329228"/>
+            <wp:effectExtent l="0" t="0" r="0" b="1270"/>
+            <wp:docPr id="18" name="Obrázok 18"/>
+            <wp:cNvGraphicFramePr>
+              <a:graphicFrameLocks xmlns:a="http://schemas.openxmlformats.org/drawingml/2006/main" noChangeAspect="1"/>
+            </wp:cNvGraphicFramePr>
+            <a:graphic xmlns:a="http://schemas.openxmlformats.org/drawingml/2006/main">
+              <a:graphicData uri="http://schemas.openxmlformats.org/drawingml/2006/picture">
+                <pic:pic xmlns:pic="http://schemas.openxmlformats.org/drawingml/2006/picture">
+                  <pic:nvPicPr>
+                    <pic:cNvPr id="1" name=""/>
+                    <pic:cNvPicPr/>
+                  </pic:nvPicPr>
+                  <pic:blipFill>
+                    <a:blip r:embed="rId19"/>
+                    <a:stretch>
+                      <a:fillRect/>
+                    </a:stretch>
+                  </pic:blipFill>
+                  <pic:spPr>
+                    <a:xfrm>
+                      <a:off x="0" y="0"/>
+                      <a:ext cx="2985021" cy="333206"/>
+                    </a:xfrm>
+                    <a:prstGeom prst="rect">
+                      <a:avLst/>
+                    </a:prstGeom>
+                  </pic:spPr>
+                </pic:pic>
+              </a:graphicData>
+            </a:graphic>
+          </wp:inline>
+        </w:drawing>
+      </w:r>
+    </w:p>
+    <w:p>
+      <w:pPr>
+        <w:rPr>
+          <w:lang w:val="en-GB"/>
+        </w:rPr>
+      </w:pPr>
+    </w:p>
+    <w:p>
+      <w:pPr>
+        <w:rPr>
+          <w:b/>
+          <w:lang w:val="en-GB"/>
+        </w:rPr>
+      </w:pPr>
+    </w:p>
+    <w:p>
+      <w:pPr>
+        <w:rPr>
+          <w:b/>
+          <w:lang w:val="en-GB"/>
+        </w:rPr>
+      </w:pPr>
+    </w:p>
+    <w:p>
+      <w:pPr>
+        <w:rPr>
+          <w:b/>
+          <w:lang w:val="en-GB"/>
+        </w:rPr>
+      </w:pPr>
+      <w:r>
+        <w:rPr>
+          <w:b/>
+          <w:lang w:val="en-GB"/>
+        </w:rPr>
+        <w:lastRenderedPageBreak/>
+        <w:t>Hierarchical Injector:</w:t>
+      </w:r>
+    </w:p>
+    <w:p>
+      <w:pPr>
+        <w:rPr>
+          <w:b/>
+          <w:lang w:val="en-GB"/>
+        </w:rPr>
+      </w:pPr>
+    </w:p>
+    <w:p>
+      <w:pPr>
+        <w:rPr>
+          <w:lang w:val="en-GB"/>
+        </w:rPr>
+      </w:pPr>
+      <w:r>
+        <w:rPr>
+          <w:b/>
+          <w:lang w:val="en-GB"/>
+        </w:rPr>
+        <w:t xml:space="preserve">Dependency Injector: </w:t>
+      </w:r>
+      <w:r>
+        <w:rPr>
+          <w:lang w:val="en-GB"/>
+        </w:rPr>
+        <w:t>inject dependencies, inject instance of this class into our component automatically</w:t>
+      </w:r>
+    </w:p>
+    <w:p>
+      <w:pPr>
+        <w:rPr>
+          <w:lang w:val="en-GB"/>
+        </w:rPr>
+      </w:pPr>
+      <w:r>
+        <w:rPr>
+          <w:lang w:val="en-GB"/>
+        </w:rPr>
+        <w:t>How to inform angular that we require this instance of service?</w:t>
+      </w:r>
+    </w:p>
+    <w:p>
+      <w:pPr>
+        <w:pStyle w:val="Odsekzoznamu"/>
+        <w:numPr>
+          <w:ilvl w:val="0"/>
+          <w:numId w:val="16"/>
+        </w:numPr>
+        <w:rPr>
+          <w:lang w:val="en-GB"/>
+        </w:rPr>
+      </w:pPr>
+      <w:r>
+        <w:rPr>
+          <w:lang w:val="en-GB"/>
+        </w:rPr>
+        <w:t>Add constructor to class</w:t>
+      </w:r>
+      <w:r>
+        <w:rPr>
+          <w:lang w:val="en-GB"/>
+        </w:rPr>
+        <w:t xml:space="preserve"> (in new-account.component.ts)</w:t>
+      </w:r>
+    </w:p>
+    <w:p>
+      <w:pPr>
+        <w:rPr>
+          <w:lang w:val="en-GB"/>
+        </w:rPr>
+      </w:pPr>
+      <w:r>
+        <w:rPr>
+          <w:lang w:val="en-GB"/>
+        </w:rPr>
+        <w:t>We need to provide this instance:</w:t>
+      </w:r>
+    </w:p>
+    <w:p>
+      <w:pPr>
+        <w:rPr>
+          <w:lang w:val="en-GB"/>
+        </w:rPr>
+      </w:pPr>
+    </w:p>
+    <w:p>
+      <w:pPr>
+        <w:pStyle w:val="Odsekzoznamu"/>
+        <w:numPr>
+          <w:ilvl w:val="0"/>
+          <w:numId w:val="16"/>
+        </w:numPr>
+        <w:rPr>
+          <w:lang w:val="en-GB"/>
+        </w:rPr>
+      </w:pPr>
+      <w:r>
+        <w:rPr>
+          <w:lang w:val="en-GB"/>
+        </w:rPr>
+        <w:t>@Component({</w:t>
+      </w:r>
+    </w:p>
+    <w:p>
+      <w:pPr>
+        <w:ind w:left="720"/>
+        <w:rPr>
+          <w:lang w:val="en-GB"/>
+        </w:rPr>
+      </w:pPr>
+      <w:r>
+        <w:rPr>
+          <w:lang w:val="en-GB"/>
+        </w:rPr>
+        <w:t xml:space="preserve">  selector: 'app-new-account',</w:t>
+      </w:r>
+    </w:p>
+    <w:p>
+      <w:pPr>
+        <w:ind w:left="720"/>
+        <w:rPr>
+          <w:lang w:val="en-GB"/>
+        </w:rPr>
+      </w:pPr>
+      <w:r>
+        <w:rPr>
+          <w:lang w:val="en-GB"/>
+        </w:rPr>
+        <w:t xml:space="preserve">  templateUrl: './new-account.component.html',</w:t>
+      </w:r>
+    </w:p>
+    <w:p>
+      <w:pPr>
+        <w:ind w:left="720"/>
+        <w:rPr>
+          <w:lang w:val="en-GB"/>
+        </w:rPr>
+      </w:pPr>
+      <w:r>
+        <w:rPr>
+          <w:lang w:val="en-GB"/>
+        </w:rPr>
+        <w:t xml:space="preserve">  styleUrls: ['./new-account.component.css'],</w:t>
+      </w:r>
+    </w:p>
+    <w:p>
+      <w:pPr>
+        <w:ind w:left="720"/>
+        <w:rPr>
+          <w:b/>
+          <w:lang w:val="en-GB"/>
+        </w:rPr>
+      </w:pPr>
+      <w:r>
+        <w:rPr>
+          <w:b/>
+          <w:lang w:val="en-GB"/>
+        </w:rPr>
+        <w:t xml:space="preserve">  providers: [LoggingService]</w:t>
+      </w:r>
+    </w:p>
+    <w:p>
+      <w:pPr>
+        <w:ind w:left="720"/>
+        <w:rPr>
+          <w:lang w:val="en-GB"/>
+        </w:rPr>
+      </w:pPr>
+      <w:r>
+        <w:rPr>
+          <w:lang w:val="en-GB"/>
+        </w:rPr>
+        <w:t>})</w:t>
+      </w:r>
+    </w:p>
+    <w:p>
+      <w:pPr>
+        <w:rPr>
+          <w:lang w:val="en-GB"/>
+        </w:rPr>
+      </w:pPr>
+      <w:r>
+        <w:rPr>
+          <w:lang w:val="en-GB"/>
+        </w:rPr>
+        <w:t>How to use it properly?</w:t>
+      </w:r>
+    </w:p>
+    <w:p>
+      <w:pPr>
+        <w:pStyle w:val="Odsekzoznamu"/>
+        <w:numPr>
+          <w:ilvl w:val="0"/>
+          <w:numId w:val="16"/>
+        </w:numPr>
+        <w:rPr>
+          <w:lang w:val="en-GB"/>
+        </w:rPr>
+      </w:pPr>
+      <w:r>
+        <w:rPr>
+          <w:lang w:val="en-GB"/>
+        </w:rPr>
+        <w:t xml:space="preserve"> </w:t>
+      </w:r>
+      <w:r>
+        <w:rPr>
+          <w:lang w:val="en-GB"/>
+        </w:rPr>
+        <w:t>this.loggingService.logStatusChange(accountStatus);</w:t>
+      </w:r>
+    </w:p>
+    <w:p>
+      <w:pPr>
+        <w:rPr>
+          <w:lang w:val="en-GB"/>
+        </w:rPr>
+      </w:pPr>
+    </w:p>
+    <w:p>
+      <w:pPr>
+        <w:rPr>
+          <w:b/>
+          <w:lang w:val="en-GB"/>
+        </w:rPr>
+      </w:pPr>
+      <w:r>
+        <w:rPr>
+          <w:b/>
+          <w:lang w:val="en-GB"/>
+        </w:rPr>
+        <w:t>Creating Data Service</w:t>
+      </w:r>
+    </w:p>
+    <w:p>
+      <w:pPr>
+        <w:rPr>
+          <w:b/>
+          <w:lang w:val="en-GB"/>
+        </w:rPr>
+      </w:pPr>
+    </w:p>
+    <w:p>
+      <w:pPr>
+        <w:pStyle w:val="Odsekzoznamu"/>
+        <w:numPr>
+          <w:ilvl w:val="0"/>
+          <w:numId w:val="17"/>
+        </w:numPr>
+        <w:rPr>
+          <w:b/>
+          <w:lang w:val="en-GB"/>
+        </w:rPr>
+      </w:pPr>
+      <w:r>
+        <w:rPr>
+          <w:b/>
+          <w:lang w:val="en-GB"/>
+        </w:rPr>
+        <w:t>Create service file</w:t>
+      </w:r>
+    </w:p>
+    <w:p>
+      <w:pPr>
+        <w:rPr>
+          <w:b/>
+          <w:lang w:val="en-GB"/>
+        </w:rPr>
+      </w:pPr>
+    </w:p>
+    <w:p>
+      <w:pPr>
+        <w:pStyle w:val="Odsekzoznamu"/>
+        <w:numPr>
+          <w:ilvl w:val="0"/>
+          <w:numId w:val="17"/>
+        </w:numPr>
+        <w:rPr>
+          <w:lang w:val="en-GB"/>
+        </w:rPr>
+      </w:pPr>
+      <w:r>
+        <w:rPr>
+          <w:lang w:val="en-GB"/>
+        </w:rPr>
+        <w:t>export class AccountsService {</w:t>
+      </w:r>
+    </w:p>
+    <w:p>
+      <w:pPr>
+        <w:ind w:left="708"/>
+        <w:rPr>
+          <w:lang w:val="en-GB"/>
+        </w:rPr>
+      </w:pPr>
+      <w:r>
+        <w:rPr>
+          <w:lang w:val="en-GB"/>
+        </w:rPr>
+        <w:t xml:space="preserve">  accounts = [</w:t>
+      </w:r>
+    </w:p>
+    <w:p>
+      <w:pPr>
+        <w:ind w:left="708"/>
+        <w:rPr>
+          <w:lang w:val="en-GB"/>
+        </w:rPr>
+      </w:pPr>
+      <w:r>
+        <w:rPr>
+          <w:lang w:val="en-GB"/>
+        </w:rPr>
+        <w:t xml:space="preserve">    {</w:t>
+      </w:r>
+    </w:p>
+    <w:p>
+      <w:pPr>
+        <w:ind w:left="708"/>
+        <w:rPr>
+          <w:lang w:val="en-GB"/>
+        </w:rPr>
+      </w:pPr>
+      <w:r>
+        <w:rPr>
+          <w:lang w:val="en-GB"/>
+        </w:rPr>
+        <w:t xml:space="preserve">      name: 'Master Account',</w:t>
+      </w:r>
+    </w:p>
+    <w:p>
+      <w:pPr>
+        <w:ind w:left="708"/>
+        <w:rPr>
+          <w:lang w:val="en-GB"/>
+        </w:rPr>
+      </w:pPr>
+      <w:r>
+        <w:rPr>
+          <w:lang w:val="en-GB"/>
+        </w:rPr>
+        <w:t xml:space="preserve">      status: 'active'</w:t>
+      </w:r>
+    </w:p>
+    <w:p>
+      <w:pPr>
+        <w:ind w:left="708"/>
+        <w:rPr>
+          <w:lang w:val="en-GB"/>
+        </w:rPr>
+      </w:pPr>
+      <w:r>
+        <w:rPr>
+          <w:lang w:val="en-GB"/>
+        </w:rPr>
+        <w:t xml:space="preserve">    },</w:t>
+      </w:r>
+    </w:p>
+    <w:p>
+      <w:pPr>
+        <w:ind w:left="708"/>
+        <w:rPr>
+          <w:lang w:val="en-GB"/>
+        </w:rPr>
+      </w:pPr>
+      <w:r>
+        <w:rPr>
+          <w:lang w:val="en-GB"/>
+        </w:rPr>
+        <w:t xml:space="preserve">    {</w:t>
+      </w:r>
+    </w:p>
+    <w:p>
+      <w:pPr>
+        <w:ind w:left="708"/>
+        <w:rPr>
+          <w:lang w:val="en-GB"/>
+        </w:rPr>
+      </w:pPr>
+      <w:r>
+        <w:rPr>
+          <w:lang w:val="en-GB"/>
+        </w:rPr>
+        <w:t xml:space="preserve">      name: 'Testaccount',</w:t>
+      </w:r>
+    </w:p>
+    <w:p>
+      <w:pPr>
+        <w:ind w:left="708"/>
+        <w:rPr>
+          <w:lang w:val="en-GB"/>
+        </w:rPr>
+      </w:pPr>
+      <w:r>
+        <w:rPr>
+          <w:lang w:val="en-GB"/>
+        </w:rPr>
+        <w:t xml:space="preserve">      status: 'inactive'</w:t>
+      </w:r>
+    </w:p>
+    <w:p>
+      <w:pPr>
+        <w:ind w:left="708"/>
+        <w:rPr>
+          <w:lang w:val="en-GB"/>
+        </w:rPr>
+      </w:pPr>
+      <w:r>
+        <w:rPr>
+          <w:lang w:val="en-GB"/>
+        </w:rPr>
+        <w:t xml:space="preserve">    },</w:t>
+      </w:r>
+    </w:p>
+    <w:p>
+      <w:pPr>
+        <w:ind w:left="708"/>
+        <w:rPr>
+          <w:lang w:val="en-GB"/>
+        </w:rPr>
+      </w:pPr>
+      <w:r>
+        <w:rPr>
+          <w:lang w:val="en-GB"/>
+        </w:rPr>
+        <w:t xml:space="preserve">    {</w:t>
+      </w:r>
+    </w:p>
+    <w:p>
+      <w:pPr>
+        <w:ind w:left="708"/>
+        <w:rPr>
+          <w:lang w:val="en-GB"/>
+        </w:rPr>
+      </w:pPr>
+      <w:r>
+        <w:rPr>
+          <w:lang w:val="en-GB"/>
+        </w:rPr>
+        <w:t xml:space="preserve">      name: 'Hidden Account',</w:t>
+      </w:r>
+    </w:p>
+    <w:p>
+      <w:pPr>
+        <w:ind w:left="708"/>
+        <w:rPr>
+          <w:lang w:val="en-GB"/>
+        </w:rPr>
+      </w:pPr>
+      <w:r>
+        <w:rPr>
+          <w:lang w:val="en-GB"/>
+        </w:rPr>
+        <w:t xml:space="preserve">      status: 'unknown'</w:t>
+      </w:r>
+    </w:p>
+    <w:p>
+      <w:pPr>
+        <w:ind w:left="708"/>
+        <w:rPr>
+          <w:lang w:val="en-GB"/>
+        </w:rPr>
+      </w:pPr>
+      <w:r>
+        <w:rPr>
+          <w:lang w:val="en-GB"/>
+        </w:rPr>
+        <w:t xml:space="preserve">    }</w:t>
+      </w:r>
+    </w:p>
+    <w:p>
+      <w:pPr>
+        <w:ind w:left="708"/>
+        <w:rPr>
+          <w:lang w:val="en-GB"/>
+        </w:rPr>
+      </w:pPr>
+      <w:r>
+        <w:rPr>
+          <w:lang w:val="en-GB"/>
+        </w:rPr>
+        <w:t xml:space="preserve">  ];</w:t>
+      </w:r>
+    </w:p>
+    <w:p>
+      <w:pPr>
+        <w:ind w:left="708"/>
+        <w:rPr>
+          <w:lang w:val="en-GB"/>
+        </w:rPr>
+      </w:pPr>
+    </w:p>
+    <w:p>
+      <w:pPr>
+        <w:ind w:left="708"/>
+        <w:rPr>
+          <w:lang w:val="en-GB"/>
+        </w:rPr>
+      </w:pPr>
+      <w:r>
+        <w:rPr>
+          <w:lang w:val="en-GB"/>
+        </w:rPr>
+        <w:t xml:space="preserve">  addAccount(name: string, status: string) {</w:t>
+      </w:r>
+    </w:p>
+    <w:p>
+      <w:pPr>
+        <w:ind w:left="708"/>
+        <w:rPr>
+          <w:lang w:val="en-GB"/>
+        </w:rPr>
+      </w:pPr>
+      <w:r>
+        <w:rPr>
+          <w:lang w:val="en-GB"/>
+        </w:rPr>
+        <w:t xml:space="preserve">    this.accounts.push({name: name, status: status});</w:t>
+      </w:r>
+    </w:p>
+    <w:p>
+      <w:pPr>
+        <w:ind w:left="708"/>
+        <w:rPr>
+          <w:lang w:val="en-GB"/>
+        </w:rPr>
+      </w:pPr>
+      <w:r>
+        <w:rPr>
+          <w:lang w:val="en-GB"/>
+        </w:rPr>
+        <w:t xml:space="preserve">  }</w:t>
+      </w:r>
+    </w:p>
+    <w:p>
+      <w:pPr>
+        <w:ind w:left="708"/>
+        <w:rPr>
+          <w:lang w:val="en-GB"/>
+        </w:rPr>
+      </w:pPr>
+    </w:p>
+    <w:p>
+      <w:pPr>
+        <w:ind w:left="708"/>
+        <w:rPr>
+          <w:lang w:val="en-GB"/>
+        </w:rPr>
+      </w:pPr>
+      <w:r>
+        <w:rPr>
+          <w:lang w:val="en-GB"/>
+        </w:rPr>
+        <w:t xml:space="preserve">  updateStatus(id: number, status: string) {</w:t>
+      </w:r>
+    </w:p>
+    <w:p>
+      <w:pPr>
+        <w:ind w:left="708"/>
+        <w:rPr>
+          <w:lang w:val="en-GB"/>
+        </w:rPr>
+      </w:pPr>
+      <w:r>
+        <w:rPr>
+          <w:lang w:val="en-GB"/>
+        </w:rPr>
+        <w:t xml:space="preserve">   this.accounts[id].status = status;</w:t>
+      </w:r>
+    </w:p>
+    <w:p>
+      <w:pPr>
+        <w:ind w:left="708"/>
+        <w:rPr>
+          <w:lang w:val="en-GB"/>
+        </w:rPr>
+      </w:pPr>
+      <w:r>
+        <w:rPr>
+          <w:lang w:val="en-GB"/>
+        </w:rPr>
+        <w:t xml:space="preserve">  }</w:t>
+      </w:r>
+    </w:p>
+    <w:p>
+      <w:pPr>
+        <w:ind w:left="708"/>
+        <w:rPr>
+          <w:lang w:val="en-GB"/>
+        </w:rPr>
+      </w:pPr>
+      <w:r>
+        <w:rPr>
+          <w:lang w:val="en-GB"/>
+        </w:rPr>
+        <w:t>}</w:t>
+      </w:r>
+    </w:p>
+    <w:p>
+      <w:pPr>
+        <w:rPr>
+          <w:lang w:val="en-GB"/>
+        </w:rPr>
+      </w:pPr>
+    </w:p>
+    <w:p>
+      <w:pPr>
+        <w:rPr>
+          <w:b/>
+          <w:lang w:val="en-GB"/>
+        </w:rPr>
+      </w:pPr>
+      <w:r>
+        <w:rPr>
+          <w:b/>
+          <w:lang w:val="en-GB"/>
+        </w:rPr>
+        <w:lastRenderedPageBreak/>
+        <w:drawing>
+          <wp:inline distT="0" distB="0" distL="0" distR="0" wp14:anchorId="12DA5D4B" wp14:editId="3522FE48">
+            <wp:extent cx="5756910" cy="1978660"/>
+            <wp:effectExtent l="0" t="0" r="0" b="2540"/>
+            <wp:docPr id="19" name="Obrázok 19"/>
+            <wp:cNvGraphicFramePr>
+              <a:graphicFrameLocks xmlns:a="http://schemas.openxmlformats.org/drawingml/2006/main" noChangeAspect="1"/>
+            </wp:cNvGraphicFramePr>
+            <a:graphic xmlns:a="http://schemas.openxmlformats.org/drawingml/2006/main">
+              <a:graphicData uri="http://schemas.openxmlformats.org/drawingml/2006/picture">
+                <pic:pic xmlns:pic="http://schemas.openxmlformats.org/drawingml/2006/picture">
+                  <pic:nvPicPr>
+                    <pic:cNvPr id="1" name=""/>
+                    <pic:cNvPicPr/>
+                  </pic:nvPicPr>
+                  <pic:blipFill>
+                    <a:blip r:embed="rId20"/>
+                    <a:stretch>
+                      <a:fillRect/>
+                    </a:stretch>
+                  </pic:blipFill>
+                  <pic:spPr>
+                    <a:xfrm>
+                      <a:off x="0" y="0"/>
+                      <a:ext cx="5756910" cy="1978660"/>
+                    </a:xfrm>
+                    <a:prstGeom prst="rect">
+                      <a:avLst/>
+                    </a:prstGeom>
+                  </pic:spPr>
+                </pic:pic>
+              </a:graphicData>
+            </a:graphic>
+          </wp:inline>
+        </w:drawing>
+      </w:r>
+    </w:p>
+    <w:p>
+      <w:pPr>
+        <w:rPr>
+          <w:lang w:val="en-GB"/>
+        </w:rPr>
+      </w:pPr>
+    </w:p>
+    <w:p>
+      <w:pPr>
+        <w:rPr>
+          <w:lang w:val="en-GB"/>
+        </w:rPr>
+      </w:pPr>
+    </w:p>
+    <w:p>
+      <w:pPr>
+        <w:rPr>
+          <w:lang w:val="en-GB"/>
+        </w:rPr>
+      </w:pPr>
+      <w:r>
+        <w:rPr>
+          <w:lang w:val="en-GB"/>
+        </w:rPr>
+        <w:t xml:space="preserve">Watch out! Different instances of the service in components </w:t>
+      </w:r>
+    </w:p>
+    <w:p>
+      <w:pPr>
+        <w:rPr>
+          <w:lang w:val="en-GB"/>
+        </w:rPr>
+      </w:pPr>
+      <w:r>
+        <w:rPr>
+          <w:lang w:val="en-GB"/>
+        </w:rPr>
+        <w:t xml:space="preserve">Solution: delete form providers </w:t>
+      </w:r>
+      <w:r>
+        <w:rPr>
+          <w:lang w:val="en-GB"/>
+        </w:rPr>
+        <w:t xml:space="preserve">of components and add it to the providers in app.components.ts &gt; </w:t>
+      </w:r>
+      <w:r>
+        <w:rPr>
+          <w:lang w:val="en-GB"/>
+        </w:rPr>
+        <w:t>all components receive the same instance of the service</w:t>
+      </w:r>
+    </w:p>
+    <w:p>
+      <w:pPr>
+        <w:rPr>
+          <w:lang w:val="en-GB"/>
+        </w:rPr>
+      </w:pPr>
+    </w:p>
+    <w:p>
+      <w:pPr>
+        <w:rPr>
+          <w:lang w:val="en-GB"/>
+        </w:rPr>
+      </w:pPr>
+      <w:r>
+        <w:rPr>
+          <w:lang w:val="en-GB"/>
+        </w:rPr>
+        <w:t xml:space="preserve">Add </w:t>
+      </w:r>
+      <w:r>
+        <w:rPr>
+          <w:lang w:val="en-GB"/>
+        </w:rPr>
+        <w:t>@Injectable()</w:t>
+      </w:r>
+      <w:r>
+        <w:rPr>
+          <w:lang w:val="en-GB"/>
+        </w:rPr>
+        <w:t xml:space="preserve"> to account.service.ts to the service where want to inject something, receiving something. Only add if you expected something to be injected in service otherwise it is not required</w:t>
+      </w:r>
+    </w:p>
+    <w:p>
+      <w:pPr>
+        <w:rPr>
+          <w:lang w:val="en-GB"/>
+        </w:rPr>
+      </w:pPr>
+    </w:p>
+    <w:p>
+      <w:pPr>
+        <w:rPr>
+          <w:rFonts w:ascii="Times New Roman" w:eastAsia="Times New Roman" w:hAnsi="Times New Roman" w:cs="Times New Roman"/>
+          <w:lang w:eastAsia="sk-SK"/>
+        </w:rPr>
+      </w:pPr>
+      <w:r>
+        <w:rPr>
+          <w:rFonts w:ascii="Times New Roman" w:eastAsia="Times New Roman" w:hAnsi="Times New Roman" w:cs="Times New Roman"/>
+          <w:lang w:eastAsia="sk-SK"/>
+        </w:rPr>
+        <w:t>Using Services for Cross-Component Communication</w:t>
+      </w:r>
+    </w:p>
+    <w:p>
+      <w:pPr>
+        <w:rPr>
+          <w:lang w:val="en-GB"/>
+        </w:rPr>
+      </w:pPr>
+      <w:r>
+        <w:rPr>
+          <w:lang w:val="en-GB"/>
+        </w:rPr>
+        <w:t>When we want to provide some event and trigger to some component and listen with other</w:t>
+      </w:r>
+    </w:p>
+    <w:p>
+      <w:pPr>
+        <w:rPr>
+          <w:lang w:val="en-GB"/>
+        </w:rPr>
+      </w:pPr>
+    </w:p>
+    <w:p>
+      <w:pPr>
+        <w:rPr>
+          <w:lang w:val="en-GB"/>
+        </w:rPr>
+      </w:pPr>
+      <w:r>
+        <w:rPr>
+          <w:lang w:val="en-GB"/>
+        </w:rPr>
+        <w:t xml:space="preserve">For the status updated event &gt; use </w:t>
+      </w:r>
+    </w:p>
+    <w:p>
+      <w:pPr>
+        <w:ind w:left="708"/>
+        <w:rPr>
+          <w:lang w:val="en-GB"/>
+        </w:rPr>
+      </w:pPr>
+      <w:r>
+        <w:rPr>
+          <w:lang w:val="en-GB"/>
+        </w:rPr>
+        <w:t>t</w:t>
+      </w:r>
+      <w:r>
+        <w:rPr>
+          <w:lang w:val="en-GB"/>
+        </w:rPr>
+        <w:t>his.accountsService.statusUpdate.subscribe( (status: string) =&gt; {alert(‘New status is: ’ + status ) })</w:t>
+      </w:r>
+    </w:p>
+    <w:p>
+      <w:pPr>
+        <w:rPr>
+          <w:lang w:val="en-GB"/>
+        </w:rPr>
+      </w:pPr>
+    </w:p>
+    <w:p>
+      <w:pPr>
+        <w:pStyle w:val="Nadpis2"/>
+        <w:rPr>
+          <w:b/>
+          <w:lang w:val="en-GB"/>
+        </w:rPr>
+      </w:pPr>
+      <w:r>
+        <w:rPr>
+          <w:b/>
+          <w:lang w:val="en-GB"/>
+        </w:rPr>
+        <w:t xml:space="preserve">Assignment for </w:t>
+      </w:r>
+      <w:r>
+        <w:rPr>
+          <w:b/>
+          <w:lang w:val="en-GB"/>
+        </w:rPr>
+        <w:t xml:space="preserve">the part </w:t>
+      </w:r>
+      <w:r>
+        <w:rPr>
+          <w:b/>
+          <w:lang w:val="en-GB"/>
+        </w:rPr>
+        <w:t>services:</w:t>
+      </w:r>
+    </w:p>
+    <w:p>
+      <w:pPr>
+        <w:rPr>
+          <w:b/>
+          <w:lang w:val="en-GB"/>
+        </w:rPr>
+      </w:pPr>
+      <w:r>
+        <w:rPr>
+          <w:b/>
+          <w:lang w:val="en-GB"/>
+        </w:rPr>
+        <w:t xml:space="preserve">First part: </w:t>
+      </w:r>
+    </w:p>
+    <w:p>
+      <w:pPr>
+        <w:ind w:left="708"/>
+        <w:rPr>
+          <w:lang w:val="en-GB"/>
+        </w:rPr>
+      </w:pPr>
+      <w:r>
+        <w:rPr>
+          <w:lang w:val="en-GB"/>
+        </w:rPr>
+        <w:t>UsersService – manages active and innactive users</w:t>
+      </w:r>
+    </w:p>
+    <w:p>
+      <w:pPr>
+        <w:ind w:left="708"/>
+        <w:rPr>
+          <w:lang w:val="en-GB"/>
+        </w:rPr>
+      </w:pPr>
+      <w:r>
+        <w:rPr>
+          <w:lang w:val="en-GB"/>
+        </w:rPr>
+        <w:t>CounterService – count actions</w:t>
+      </w:r>
+    </w:p>
+    <w:p>
+      <w:pPr>
+        <w:rPr>
+          <w:lang w:val="en-GB"/>
+        </w:rPr>
+      </w:pPr>
+    </w:p>
+    <w:p>
+      <w:pPr>
+        <w:rPr>
+          <w:lang w:val="en-GB"/>
+        </w:rPr>
+      </w:pPr>
+      <w:r>
+        <w:rPr>
+          <w:lang w:val="en-GB"/>
+        </w:rPr>
+        <w:t>You want to have service for monitoring of setting active users to inactive and inactive to active so firstly you have to create UsersService file where you add two arrays with active and inactive people</w:t>
+      </w:r>
+    </w:p>
+    <w:p>
+      <w:pPr>
+        <w:rPr>
+          <w:lang w:val="en-GB"/>
+        </w:rPr>
+      </w:pPr>
+    </w:p>
+    <w:p>
+      <w:pPr>
+        <w:rPr>
+          <w:lang w:val="en-GB"/>
+        </w:rPr>
+      </w:pPr>
+      <w:r>
+        <w:rPr>
+          <w:lang w:val="en-GB"/>
+        </w:rPr>
+        <w:t>activeUsers = ['Max', 'Anna'];</w:t>
+      </w:r>
+    </w:p>
+    <w:p>
+      <w:pPr>
+        <w:rPr>
+          <w:lang w:val="en-GB"/>
+        </w:rPr>
+      </w:pPr>
+      <w:r>
+        <w:rPr>
+          <w:lang w:val="en-GB"/>
+        </w:rPr>
+        <w:t>inactiveUsers = ['Chris', 'Manu'];</w:t>
+      </w:r>
+    </w:p>
+    <w:p>
+      <w:pPr>
+        <w:rPr>
+          <w:lang w:val="en-GB"/>
+        </w:rPr>
+      </w:pPr>
+    </w:p>
+    <w:p>
+      <w:pPr>
+        <w:rPr>
+          <w:lang w:val="en-GB"/>
+        </w:rPr>
+      </w:pPr>
+      <w:r>
+        <w:rPr>
+          <w:lang w:val="en-GB"/>
+        </w:rPr>
+        <w:t>Then you add two methods setToActive(id) and setToInnactive(id)</w:t>
+      </w:r>
+    </w:p>
+    <w:p>
+      <w:pPr>
+        <w:rPr>
+          <w:lang w:val="en-GB"/>
+        </w:rPr>
+      </w:pPr>
+    </w:p>
+    <w:p>
+      <w:pPr>
+        <w:rPr>
+          <w:lang w:val="en-GB"/>
+        </w:rPr>
+      </w:pPr>
+      <w:r>
+        <w:rPr>
+          <w:lang w:val="en-GB"/>
+        </w:rPr>
+        <w:t>UsersService</w:t>
+      </w:r>
+      <w:r>
+        <w:rPr>
+          <w:lang w:val="en-GB"/>
+        </w:rPr>
+        <w:t xml:space="preserve">.ts: </w:t>
+      </w:r>
+    </w:p>
+    <w:p>
+      <w:pPr>
+        <w:rPr>
+          <w:lang w:val="en-GB"/>
+        </w:rPr>
+      </w:pPr>
+    </w:p>
+    <w:p>
+      <w:pPr>
+        <w:rPr>
+          <w:lang w:val="en-GB"/>
+        </w:rPr>
+      </w:pPr>
+      <w:r>
+        <w:rPr>
+          <w:lang w:val="en-GB"/>
+        </w:rPr>
+        <w:t>setToActive(id: number) {</w:t>
+      </w:r>
+    </w:p>
+    <w:p>
+      <w:pPr>
+        <w:rPr>
+          <w:lang w:val="en-GB"/>
+        </w:rPr>
+      </w:pPr>
+      <w:r>
+        <w:rPr>
+          <w:lang w:val="en-GB"/>
+        </w:rPr>
+        <w:t xml:space="preserve">    this.activeUsers.push(this.inactiveUsers[id]);</w:t>
+      </w:r>
+    </w:p>
+    <w:p>
+      <w:pPr>
+        <w:rPr>
+          <w:lang w:val="en-GB"/>
+        </w:rPr>
+      </w:pPr>
+      <w:r>
+        <w:rPr>
+          <w:lang w:val="en-GB"/>
+        </w:rPr>
+        <w:t xml:space="preserve">    this.inactiveUsers.splice(id, 1);</w:t>
+      </w:r>
+    </w:p>
+    <w:p>
+      <w:pPr>
+        <w:rPr>
+          <w:lang w:val="en-GB"/>
+        </w:rPr>
+      </w:pPr>
+      <w:r>
+        <w:rPr>
+          <w:lang w:val="en-GB"/>
+        </w:rPr>
+        <w:lastRenderedPageBreak/>
+        <w:t xml:space="preserve">  }</w:t>
+      </w:r>
+    </w:p>
+    <w:p>
+      <w:pPr>
+        <w:rPr>
+          <w:lang w:val="en-GB"/>
+        </w:rPr>
+      </w:pPr>
+    </w:p>
+    <w:p>
+      <w:pPr>
+        <w:rPr>
+          <w:lang w:val="en-GB"/>
+        </w:rPr>
+      </w:pPr>
+      <w:r>
+        <w:rPr>
+          <w:lang w:val="en-GB"/>
+        </w:rPr>
+        <w:t xml:space="preserve">  setToInnactive(id: number) {</w:t>
+      </w:r>
+    </w:p>
+    <w:p>
+      <w:pPr>
+        <w:rPr>
+          <w:lang w:val="en-GB"/>
+        </w:rPr>
+      </w:pPr>
+      <w:r>
+        <w:rPr>
+          <w:lang w:val="en-GB"/>
+        </w:rPr>
+        <w:t xml:space="preserve">    this.inactiveUsers.push(this.activeUsers[id]);</w:t>
+      </w:r>
+    </w:p>
+    <w:p>
+      <w:pPr>
+        <w:rPr>
+          <w:lang w:val="en-GB"/>
+        </w:rPr>
+      </w:pPr>
+      <w:r>
+        <w:rPr>
+          <w:lang w:val="en-GB"/>
+        </w:rPr>
+        <w:t xml:space="preserve">    this.activeUsers.splice(id, 1);</w:t>
+      </w:r>
+    </w:p>
+    <w:p>
+      <w:pPr>
+        <w:rPr>
+          <w:lang w:val="en-GB"/>
+        </w:rPr>
+      </w:pPr>
+      <w:r>
+        <w:rPr>
+          <w:lang w:val="en-GB"/>
+        </w:rPr>
+        <w:t xml:space="preserve">   }</w:t>
+      </w:r>
+    </w:p>
+    <w:p>
+      <w:pPr>
+        <w:rPr>
+          <w:lang w:val="en-GB"/>
+        </w:rPr>
+      </w:pPr>
+    </w:p>
+    <w:p>
+      <w:pPr>
+        <w:rPr>
+          <w:lang w:val="en-GB"/>
+        </w:rPr>
+      </w:pPr>
+      <w:r>
+        <w:rPr>
+          <w:lang w:val="en-GB"/>
+        </w:rPr>
+        <w:t xml:space="preserve">Then in </w:t>
+      </w:r>
+      <w:r>
+        <w:rPr>
+          <w:lang w:val="en-GB"/>
+        </w:rPr>
+        <w:t>active-users.component</w:t>
+      </w:r>
+      <w:r>
+        <w:rPr>
+          <w:lang w:val="en-GB"/>
+        </w:rPr>
+        <w:t xml:space="preserve"> you have to </w:t>
+      </w:r>
+      <w:r>
+        <w:rPr>
+          <w:lang w:val="en-GB"/>
+        </w:rPr>
+        <w:t>add method constructor and onSetToInnactive():</w:t>
+      </w:r>
+    </w:p>
+    <w:p>
+      <w:pPr>
+        <w:rPr>
+          <w:lang w:val="en-GB"/>
+        </w:rPr>
+      </w:pPr>
+    </w:p>
+    <w:p>
+      <w:pPr>
+        <w:rPr>
+          <w:lang w:val="en-GB"/>
+        </w:rPr>
+      </w:pPr>
+      <w:r>
+        <w:rPr>
+          <w:lang w:val="en-GB"/>
+        </w:rPr>
+        <w:t>c</w:t>
+      </w:r>
+      <w:r>
+        <w:rPr>
+          <w:lang w:val="en-GB"/>
+        </w:rPr>
+        <w:t>onstructor(private userService: UsersService</w:t>
+      </w:r>
+      <w:r>
+        <w:rPr>
+          <w:lang w:val="en-GB"/>
+        </w:rPr>
+        <w:t>) {</w:t>
+      </w:r>
+      <w:r>
+        <w:rPr>
+          <w:lang w:val="en-GB"/>
+        </w:rPr>
+        <w:t>}</w:t>
+      </w:r>
+    </w:p>
+    <w:p>
+      <w:pPr>
+        <w:rPr>
+          <w:lang w:val="en-GB"/>
+        </w:rPr>
+      </w:pPr>
+    </w:p>
+    <w:p>
+      <w:pPr>
+        <w:rPr>
+          <w:lang w:val="en-GB"/>
+        </w:rPr>
+      </w:pPr>
+      <w:r>
+        <w:rPr>
+          <w:lang w:val="en-GB"/>
+        </w:rPr>
+        <w:t>onSetToInactive() {</w:t>
+      </w:r>
+    </w:p>
+    <w:p>
+      <w:pPr>
+        <w:rPr>
+          <w:lang w:val="en-GB"/>
+        </w:rPr>
+      </w:pPr>
+      <w:r>
+        <w:rPr>
+          <w:lang w:val="en-GB"/>
+        </w:rPr>
+        <w:tab/>
+        <w:t>this.userService.setToInnactive(id)</w:t>
+      </w:r>
+    </w:p>
+    <w:p>
+      <w:pPr>
+        <w:rPr>
+          <w:lang w:val="en-GB"/>
+        </w:rPr>
+      </w:pPr>
+      <w:r>
+        <w:rPr>
+          <w:lang w:val="en-GB"/>
+        </w:rPr>
+        <w:t>}</w:t>
+      </w:r>
+    </w:p>
+    <w:p>
+      <w:pPr>
+        <w:rPr>
+          <w:lang w:val="en-GB"/>
+        </w:rPr>
+      </w:pPr>
+    </w:p>
+    <w:p>
+      <w:pPr>
+        <w:rPr>
+          <w:lang w:val="en-GB"/>
+        </w:rPr>
+      </w:pPr>
+      <w:r>
+        <w:rPr>
+          <w:lang w:val="en-GB"/>
+        </w:rPr>
+        <w:t xml:space="preserve">Don’t forget to inicialize users in ngOnInit: </w:t>
+      </w:r>
+    </w:p>
+    <w:p>
+      <w:pPr>
+        <w:rPr>
+          <w:lang w:val="en-GB"/>
+        </w:rPr>
+      </w:pPr>
+    </w:p>
+    <w:p>
+      <w:pPr>
+        <w:rPr>
+          <w:lang w:val="en-GB"/>
+        </w:rPr>
+      </w:pPr>
+      <w:r>
+        <w:rPr>
+          <w:lang w:val="en-GB"/>
+        </w:rPr>
+        <w:t>ngOnInit() {</w:t>
+      </w:r>
+    </w:p>
+    <w:p>
+      <w:pPr>
+        <w:rPr>
+          <w:lang w:val="en-GB"/>
+        </w:rPr>
+      </w:pPr>
+      <w:r>
+        <w:rPr>
+          <w:lang w:val="en-GB"/>
+        </w:rPr>
+        <w:t xml:space="preserve">    this.users = this.userService.activeUsers;</w:t>
+      </w:r>
+    </w:p>
+    <w:p>
+      <w:pPr>
+        <w:rPr>
+          <w:lang w:val="en-GB"/>
+        </w:rPr>
+      </w:pPr>
+      <w:r>
+        <w:rPr>
+          <w:lang w:val="en-GB"/>
+        </w:rPr>
+        <w:t xml:space="preserve">  }</w:t>
+      </w:r>
+    </w:p>
+    <w:p>
+      <w:pPr>
+        <w:rPr>
+          <w:lang w:val="en-GB"/>
+        </w:rPr>
+      </w:pPr>
+    </w:p>
+    <w:p>
+      <w:pPr>
+        <w:rPr>
+          <w:lang w:val="en-GB"/>
+        </w:rPr>
+      </w:pPr>
+      <w:r>
+        <w:rPr>
+          <w:lang w:val="en-GB"/>
+        </w:rPr>
+        <w:t>The same for inactive-users.component.ts</w:t>
+      </w:r>
+    </w:p>
+    <w:p>
+      <w:pPr>
+        <w:rPr>
+          <w:lang w:val="en-GB"/>
+        </w:rPr>
+      </w:pPr>
+    </w:p>
+    <w:p>
+      <w:pPr>
+        <w:rPr>
+          <w:lang w:val="en-GB"/>
+        </w:rPr>
+      </w:pPr>
+      <w:r>
+        <w:rPr>
+          <w:lang w:val="en-GB"/>
+        </w:rPr>
+        <w:t xml:space="preserve">First part is DONE </w:t>
+      </w:r>
+    </w:p>
+    <w:p>
+      <w:pPr>
+        <w:rPr>
+          <w:lang w:val="en-GB"/>
+        </w:rPr>
+      </w:pPr>
+    </w:p>
+    <w:p>
+      <w:pPr>
+        <w:rPr>
+          <w:b/>
+          <w:lang w:val="en-GB"/>
+        </w:rPr>
+      </w:pPr>
+      <w:r>
+        <w:rPr>
+          <w:b/>
+          <w:lang w:val="en-GB"/>
+        </w:rPr>
+        <w:t xml:space="preserve">Second part: </w:t>
+      </w:r>
+    </w:p>
+    <w:p>
+      <w:pPr>
+        <w:rPr>
+          <w:b/>
+          <w:lang w:val="en-GB"/>
+        </w:rPr>
+      </w:pPr>
+      <w:r>
+        <w:rPr>
+          <w:b/>
+          <w:lang w:val="en-GB"/>
+        </w:rPr>
+        <w:t xml:space="preserve">You want to track number of setting to inactive and active users </w:t>
+      </w:r>
+    </w:p>
+    <w:p>
+      <w:pPr>
+        <w:rPr>
+          <w:b/>
+          <w:lang w:val="en-GB"/>
+        </w:rPr>
+      </w:pPr>
+    </w:p>
+    <w:p>
+      <w:pPr>
+        <w:rPr>
+          <w:lang w:val="en-GB"/>
+        </w:rPr>
+      </w:pPr>
+      <w:r>
+        <w:rPr>
+          <w:lang w:val="en-GB"/>
+        </w:rPr>
+        <w:t xml:space="preserve">You have to create counter.service.ts where you create two variables </w:t>
       </w:r>
     </w:p>
     <w:p>
@@ -8665,152 +8412,965 @@
         </w:rPr>
         <w:t xml:space="preserve">  </w:t>
       </w:r>
-      <w:proofErr w:type="gramStart"/>
-      <w:r>
-        <w:rPr>
-          <w:lang w:val="en-GB"/>
-        </w:rPr>
-        <w:t>constructor(</w:t>
-      </w:r>
-      <w:proofErr w:type="gramEnd"/>
-      <w:r>
-        <w:rPr>
-          <w:lang w:val="en-GB"/>
-        </w:rPr>
-        <w:t xml:space="preserve">private </w:t>
-      </w:r>
-      <w:proofErr w:type="spellStart"/>
-      <w:r>
-        <w:rPr>
-          <w:lang w:val="en-GB"/>
-        </w:rPr>
-        <w:t>elRef</w:t>
-      </w:r>
-      <w:proofErr w:type="spellEnd"/>
-      <w:r>
-        <w:rPr>
-          <w:lang w:val="en-GB"/>
-        </w:rPr>
-        <w:t xml:space="preserve">: </w:t>
-      </w:r>
-      <w:proofErr w:type="spellStart"/>
-      <w:r>
-        <w:rPr>
-          <w:lang w:val="en-GB"/>
-        </w:rPr>
-        <w:t>ElementRef</w:t>
-      </w:r>
-      <w:proofErr w:type="spellEnd"/>
-      <w:r>
-        <w:rPr>
-          <w:lang w:val="en-GB"/>
-        </w:rPr>
-        <w:t>, private renderer: Renderer2) { }</w:t>
-      </w:r>
-    </w:p>
-    <w:p>
-      <w:pPr>
-        <w:rPr>
-          <w:lang w:val="en-GB"/>
-        </w:rPr>
-      </w:pPr>
-    </w:p>
-    <w:p>
-      <w:pPr>
-        <w:rPr>
-          <w:lang w:val="en-GB"/>
-        </w:rPr>
-      </w:pPr>
+    </w:p>
+    <w:p>
+      <w:pPr>
+        <w:rPr>
+          <w:lang w:val="en-GB"/>
+        </w:rPr>
+      </w:pPr>
+      <w:r>
+        <w:rPr>
+          <w:lang w:val="en-GB"/>
+        </w:rPr>
+        <w:t>activeToInactiveCounter = 0;</w:t>
+      </w:r>
+    </w:p>
+    <w:p>
+      <w:pPr>
+        <w:rPr>
+          <w:lang w:val="en-GB"/>
+        </w:rPr>
+      </w:pPr>
+      <w:r>
+        <w:rPr>
+          <w:lang w:val="en-GB"/>
+        </w:rPr>
+        <w:t>inactiveToActiveCounter = 0;</w:t>
+      </w:r>
+    </w:p>
+    <w:p>
+      <w:pPr>
+        <w:rPr>
+          <w:lang w:val="en-GB"/>
+        </w:rPr>
+      </w:pPr>
+    </w:p>
+    <w:p>
+      <w:pPr>
+        <w:rPr>
+          <w:lang w:val="en-GB"/>
+        </w:rPr>
+      </w:pPr>
+      <w:r>
+        <w:rPr>
+          <w:lang w:val="en-GB"/>
+        </w:rPr>
+        <w:t xml:space="preserve">and two methods: </w:t>
+      </w:r>
+    </w:p>
+    <w:p>
+      <w:pPr>
+        <w:rPr>
+          <w:lang w:val="en-GB"/>
+        </w:rPr>
+      </w:pPr>
+    </w:p>
+    <w:p>
+      <w:pPr>
+        <w:rPr>
+          <w:lang w:val="en-GB"/>
+        </w:rPr>
+      </w:pPr>
+      <w:r>
+        <w:rPr>
+          <w:lang w:val="en-GB"/>
+        </w:rPr>
+        <w:t xml:space="preserve">  incrementActiveToInactive() {</w:t>
+      </w:r>
+    </w:p>
+    <w:p>
+      <w:pPr>
+        <w:rPr>
+          <w:lang w:val="en-GB"/>
+        </w:rPr>
+      </w:pPr>
+      <w:r>
+        <w:rPr>
+          <w:lang w:val="en-GB"/>
+        </w:rPr>
+        <w:t xml:space="preserve">   this.activeToInactiveCounter++;</w:t>
+      </w:r>
+    </w:p>
+    <w:p>
+      <w:pPr>
+        <w:rPr>
+          <w:lang w:val="en-GB"/>
+        </w:rPr>
+      </w:pPr>
+      <w:r>
+        <w:rPr>
+          <w:lang w:val="en-GB"/>
+        </w:rPr>
+        <w:t xml:space="preserve">   console.log(this.activeToInactiveCounter);</w:t>
+      </w:r>
+    </w:p>
+    <w:p>
+      <w:pPr>
+        <w:rPr>
+          <w:lang w:val="en-GB"/>
+        </w:rPr>
+      </w:pPr>
+      <w:r>
+        <w:rPr>
+          <w:lang w:val="en-GB"/>
+        </w:rPr>
+        <w:t xml:space="preserve">  }</w:t>
+      </w:r>
+    </w:p>
+    <w:p>
+      <w:pPr>
+        <w:rPr>
+          <w:lang w:val="en-GB"/>
+        </w:rPr>
+      </w:pPr>
+    </w:p>
+    <w:p>
+      <w:pPr>
+        <w:rPr>
+          <w:lang w:val="en-GB"/>
+        </w:rPr>
+      </w:pPr>
+      <w:r>
+        <w:rPr>
+          <w:lang w:val="en-GB"/>
+        </w:rPr>
+        <w:t xml:space="preserve">  incrementInactiveToActive() {</w:t>
+      </w:r>
+    </w:p>
+    <w:p>
+      <w:pPr>
+        <w:rPr>
+          <w:lang w:val="en-GB"/>
+        </w:rPr>
+      </w:pPr>
+      <w:r>
+        <w:rPr>
+          <w:lang w:val="en-GB"/>
+        </w:rPr>
+        <w:t xml:space="preserve">    this.inactiveToActiveCounter++;</w:t>
+      </w:r>
+    </w:p>
+    <w:p>
+      <w:pPr>
+        <w:rPr>
+          <w:lang w:val="en-GB"/>
+        </w:rPr>
+      </w:pPr>
+      <w:r>
+        <w:rPr>
+          <w:lang w:val="en-GB"/>
+        </w:rPr>
+        <w:t xml:space="preserve">    console.log(this.inactiveToActiveCounter);</w:t>
+      </w:r>
+    </w:p>
+    <w:p>
+      <w:pPr>
+        <w:rPr>
+          <w:lang w:val="en-GB"/>
+        </w:rPr>
+      </w:pPr>
+      <w:r>
+        <w:rPr>
+          <w:lang w:val="en-GB"/>
+        </w:rPr>
+        <w:t xml:space="preserve">  }</w:t>
+      </w:r>
+    </w:p>
+    <w:p>
+      <w:pPr>
+        <w:rPr>
+          <w:lang w:val="en-GB"/>
+        </w:rPr>
+      </w:pPr>
+    </w:p>
+    <w:p>
+      <w:pPr>
+        <w:rPr>
+          <w:lang w:val="en-GB"/>
+        </w:rPr>
+      </w:pPr>
+      <w:r>
+        <w:rPr>
+          <w:lang w:val="en-GB"/>
+        </w:rPr>
+        <w:lastRenderedPageBreak/>
+        <w:t xml:space="preserve">You have to add this service to provides in app.module.ts to have the same instance in all components. </w:t>
+      </w:r>
+    </w:p>
+    <w:p>
+      <w:pPr>
+        <w:rPr>
+          <w:lang w:val="en-GB"/>
+        </w:rPr>
+      </w:pPr>
+    </w:p>
+    <w:p>
+      <w:pPr>
+        <w:rPr>
+          <w:lang w:val="en-GB"/>
+        </w:rPr>
+      </w:pPr>
+      <w:r>
+        <w:rPr>
+          <w:lang w:val="en-GB"/>
+        </w:rPr>
+        <w:t xml:space="preserve">In UserService you have to inject this Counter so you have to add decorator @Injectable() and then add private counterService:CounterService as an argument to the constructor </w:t>
+      </w:r>
+    </w:p>
+    <w:p>
+      <w:pPr>
+        <w:rPr>
+          <w:lang w:val="en-GB"/>
+        </w:rPr>
+      </w:pPr>
+    </w:p>
+    <w:p>
+      <w:pPr>
+        <w:rPr>
+          <w:lang w:val="en-GB"/>
+        </w:rPr>
+      </w:pPr>
+    </w:p>
+    <w:p>
+      <w:pPr>
+        <w:rPr>
+          <w:lang w:val="en-GB"/>
+        </w:rPr>
+      </w:pPr>
+      <w:r>
+        <w:rPr>
+          <w:lang w:val="en-GB"/>
+        </w:rPr>
+        <w:t>UserService.ts:</w:t>
+      </w:r>
+    </w:p>
+    <w:p>
+      <w:pPr>
+        <w:rPr>
+          <w:lang w:val="en-GB"/>
+        </w:rPr>
+      </w:pPr>
+    </w:p>
+    <w:p>
+      <w:pPr>
+        <w:rPr>
+          <w:lang w:val="en-GB"/>
+        </w:rPr>
+      </w:pPr>
+      <w:r>
+        <w:rPr>
+          <w:lang w:val="en-GB"/>
+        </w:rPr>
+        <w:t>@Injectable()</w:t>
+      </w:r>
+    </w:p>
+    <w:p>
+      <w:pPr>
+        <w:rPr>
+          <w:lang w:val="en-GB"/>
+        </w:rPr>
+      </w:pPr>
+      <w:r>
+        <w:rPr>
+          <w:lang w:val="en-GB"/>
+        </w:rPr>
+        <w:t>export class UsersService {</w:t>
+      </w:r>
+    </w:p>
+    <w:p>
+      <w:pPr>
+        <w:rPr>
+          <w:lang w:val="en-GB"/>
+        </w:rPr>
+      </w:pPr>
+      <w:r>
+        <w:rPr>
+          <w:lang w:val="en-GB"/>
+        </w:rPr>
+        <w:t xml:space="preserve">  activeUsers = ['Max', 'Anna'];</w:t>
+      </w:r>
+    </w:p>
+    <w:p>
+      <w:pPr>
+        <w:rPr>
+          <w:lang w:val="en-GB"/>
+        </w:rPr>
+      </w:pPr>
+      <w:r>
+        <w:rPr>
+          <w:lang w:val="en-GB"/>
+        </w:rPr>
+        <w:t xml:space="preserve">  inactiveUsers = ['Chris', 'Manu'];</w:t>
+      </w:r>
+    </w:p>
+    <w:p>
+      <w:pPr>
+        <w:rPr>
+          <w:lang w:val="en-GB"/>
+        </w:rPr>
+      </w:pPr>
+    </w:p>
+    <w:p>
+      <w:pPr>
+        <w:rPr>
+          <w:lang w:val="en-GB"/>
+        </w:rPr>
+      </w:pPr>
+      <w:r>
+        <w:rPr>
+          <w:lang w:val="en-GB"/>
+        </w:rPr>
+        <w:t xml:space="preserve">  constructor(private counterService: CounterService){</w:t>
+      </w:r>
+    </w:p>
+    <w:p>
+      <w:pPr>
+        <w:rPr>
+          <w:lang w:val="en-GB"/>
+        </w:rPr>
+      </w:pPr>
+      <w:r>
+        <w:rPr>
+          <w:lang w:val="en-GB"/>
+        </w:rPr>
+        <w:t xml:space="preserve">  }</w:t>
+      </w:r>
+    </w:p>
+    <w:p>
+      <w:pPr>
+        <w:rPr>
+          <w:lang w:val="en-GB"/>
+        </w:rPr>
+      </w:pPr>
+      <w:r>
+        <w:rPr>
+          <w:lang w:val="en-GB"/>
+        </w:rPr>
+        <w:t xml:space="preserve">  setToActive(id: number) {</w:t>
+      </w:r>
+    </w:p>
+    <w:p>
+      <w:pPr>
+        <w:rPr>
+          <w:lang w:val="en-GB"/>
+        </w:rPr>
+      </w:pPr>
+      <w:r>
+        <w:rPr>
+          <w:lang w:val="en-GB"/>
+        </w:rPr>
+        <w:t xml:space="preserve">    this.activeUsers.push(this.inactiveUsers[id]);</w:t>
+      </w:r>
+    </w:p>
+    <w:p>
+      <w:pPr>
+        <w:rPr>
+          <w:lang w:val="en-GB"/>
+        </w:rPr>
+      </w:pPr>
+      <w:r>
+        <w:rPr>
+          <w:lang w:val="en-GB"/>
+        </w:rPr>
+        <w:t xml:space="preserve">    this.inactiveUsers.splice(id, 1);</w:t>
+      </w:r>
+    </w:p>
+    <w:p>
+      <w:pPr>
+        <w:rPr>
+          <w:lang w:val="en-GB"/>
+        </w:rPr>
+      </w:pPr>
+      <w:r>
+        <w:rPr>
+          <w:lang w:val="en-GB"/>
+        </w:rPr>
+        <w:t xml:space="preserve">    this.counterService.incrementInactiveToActive();</w:t>
+      </w:r>
+    </w:p>
+    <w:p>
+      <w:pPr>
+        <w:rPr>
+          <w:lang w:val="en-GB"/>
+        </w:rPr>
+      </w:pPr>
+      <w:r>
+        <w:rPr>
+          <w:lang w:val="en-GB"/>
+        </w:rPr>
+        <w:t xml:space="preserve">  }</w:t>
+      </w:r>
+    </w:p>
+    <w:p>
+      <w:pPr>
+        <w:rPr>
+          <w:lang w:val="en-GB"/>
+        </w:rPr>
+      </w:pPr>
+    </w:p>
+    <w:p>
+      <w:pPr>
+        <w:rPr>
+          <w:lang w:val="en-GB"/>
+        </w:rPr>
+      </w:pPr>
+      <w:r>
+        <w:rPr>
+          <w:lang w:val="en-GB"/>
+        </w:rPr>
+        <w:t xml:space="preserve">  setToInnactive(id: number) {</w:t>
+      </w:r>
+    </w:p>
+    <w:p>
+      <w:pPr>
+        <w:rPr>
+          <w:lang w:val="en-GB"/>
+        </w:rPr>
+      </w:pPr>
+      <w:r>
+        <w:rPr>
+          <w:lang w:val="en-GB"/>
+        </w:rPr>
+        <w:t xml:space="preserve">    this.inactiveUsers.push(this.activeUsers[id]);</w:t>
+      </w:r>
+    </w:p>
+    <w:p>
+      <w:pPr>
+        <w:rPr>
+          <w:lang w:val="en-GB"/>
+        </w:rPr>
+      </w:pPr>
+      <w:r>
+        <w:rPr>
+          <w:lang w:val="en-GB"/>
+        </w:rPr>
+        <w:t xml:space="preserve">    this.activeUsers.splice(id, 1);</w:t>
+      </w:r>
+    </w:p>
+    <w:p>
+      <w:pPr>
+        <w:rPr>
+          <w:lang w:val="en-GB"/>
+        </w:rPr>
+      </w:pPr>
+      <w:r>
+        <w:rPr>
+          <w:lang w:val="en-GB"/>
+        </w:rPr>
+        <w:t xml:space="preserve">    this.counterService.incrementActiveToInactive();</w:t>
+      </w:r>
+    </w:p>
+    <w:p>
+      <w:pPr>
+        <w:rPr>
+          <w:lang w:val="en-GB"/>
+        </w:rPr>
+      </w:pPr>
+      <w:r>
+        <w:rPr>
+          <w:lang w:val="en-GB"/>
+        </w:rPr>
+        <w:t xml:space="preserve">   }</w:t>
+      </w:r>
+    </w:p>
+    <w:p>
+      <w:pPr>
+        <w:rPr>
+          <w:lang w:val="en-GB"/>
+        </w:rPr>
+      </w:pPr>
+      <w:r>
+        <w:rPr>
+          <w:lang w:val="en-GB"/>
+        </w:rPr>
+        <w:t>}</w:t>
+      </w:r>
+    </w:p>
+    <w:p>
+      <w:pPr>
+        <w:rPr>
+          <w:lang w:val="en-GB"/>
+        </w:rPr>
+      </w:pPr>
+    </w:p>
+    <w:p>
+      <w:pPr>
+        <w:rPr>
+          <w:lang w:val="en-GB"/>
+        </w:rPr>
+      </w:pPr>
+      <w:r>
+        <w:rPr>
+          <w:lang w:val="en-GB"/>
+        </w:rPr>
+        <w:t xml:space="preserve">Active-users.component.ts : </w:t>
+      </w:r>
+    </w:p>
+    <w:p>
+      <w:pPr>
+        <w:rPr>
+          <w:lang w:val="en-GB"/>
+        </w:rPr>
+      </w:pPr>
+    </w:p>
+    <w:p>
+      <w:pPr>
+        <w:rPr>
+          <w:lang w:val="en-GB"/>
+        </w:rPr>
+      </w:pPr>
+      <w:r>
+        <w:rPr>
+          <w:lang w:val="en-GB"/>
+        </w:rPr>
+        <w:t>export class ActiveUsersComponent implements OnInit {</w:t>
+      </w:r>
+    </w:p>
+    <w:p>
+      <w:pPr>
+        <w:rPr>
+          <w:lang w:val="en-GB"/>
+        </w:rPr>
+      </w:pPr>
+      <w:r>
+        <w:rPr>
+          <w:lang w:val="en-GB"/>
+        </w:rPr>
+        <w:t xml:space="preserve">  users: string[];</w:t>
+      </w:r>
+    </w:p>
+    <w:p>
+      <w:pPr>
+        <w:rPr>
+          <w:lang w:val="en-GB"/>
+        </w:rPr>
+      </w:pPr>
+    </w:p>
+    <w:p>
+      <w:pPr>
+        <w:rPr>
+          <w:lang w:val="en-GB"/>
+        </w:rPr>
+      </w:pPr>
+      <w:r>
+        <w:rPr>
+          <w:lang w:val="en-GB"/>
+        </w:rPr>
+        <w:t xml:space="preserve">  constructor(private userService: UsersService, private countService: CounterService) {</w:t>
+      </w:r>
+    </w:p>
+    <w:p>
+      <w:pPr>
+        <w:rPr>
+          <w:lang w:val="en-GB"/>
+        </w:rPr>
+      </w:pPr>
+      <w:r>
+        <w:rPr>
+          <w:lang w:val="en-GB"/>
+        </w:rPr>
+        <w:t xml:space="preserve">  }</w:t>
+      </w:r>
+    </w:p>
+    <w:p>
+      <w:pPr>
+        <w:rPr>
+          <w:lang w:val="en-GB"/>
+        </w:rPr>
+      </w:pPr>
+    </w:p>
+    <w:p>
+      <w:pPr>
+        <w:rPr>
+          <w:lang w:val="en-GB"/>
+        </w:rPr>
+      </w:pPr>
+      <w:r>
+        <w:rPr>
+          <w:lang w:val="en-GB"/>
+        </w:rPr>
+        <w:t xml:space="preserve">  onSetToInactive(id: number) {</w:t>
+      </w:r>
+    </w:p>
+    <w:p>
+      <w:pPr>
+        <w:rPr>
+          <w:lang w:val="en-GB"/>
+        </w:rPr>
+      </w:pPr>
+      <w:r>
+        <w:rPr>
+          <w:lang w:val="en-GB"/>
+        </w:rPr>
+        <w:t xml:space="preserve">    this.userService.setToInnactive(id);</w:t>
+      </w:r>
+    </w:p>
+    <w:p>
+      <w:pPr>
+        <w:rPr>
+          <w:lang w:val="en-GB"/>
+        </w:rPr>
+      </w:pPr>
+      <w:r>
+        <w:rPr>
+          <w:lang w:val="en-GB"/>
+        </w:rPr>
+        <w:t xml:space="preserve">  }</w:t>
+      </w:r>
+    </w:p>
+    <w:p>
+      <w:pPr>
+        <w:rPr>
+          <w:lang w:val="en-GB"/>
+        </w:rPr>
+      </w:pPr>
+    </w:p>
+    <w:p>
+      <w:pPr>
+        <w:rPr>
+          <w:lang w:val="en-GB"/>
+        </w:rPr>
+      </w:pPr>
+      <w:r>
+        <w:rPr>
+          <w:lang w:val="en-GB"/>
+        </w:rPr>
+        <w:t xml:space="preserve">  ngOnInit() {</w:t>
+      </w:r>
+    </w:p>
+    <w:p>
+      <w:pPr>
+        <w:rPr>
+          <w:lang w:val="en-GB"/>
+        </w:rPr>
+      </w:pPr>
+      <w:r>
+        <w:rPr>
+          <w:lang w:val="en-GB"/>
+        </w:rPr>
+        <w:t xml:space="preserve">    this.users = this.userService.activeUsers;</w:t>
+      </w:r>
+    </w:p>
+    <w:p>
+      <w:pPr>
+        <w:rPr>
+          <w:lang w:val="en-GB"/>
+        </w:rPr>
+      </w:pPr>
+      <w:r>
+        <w:rPr>
+          <w:lang w:val="en-GB"/>
+        </w:rPr>
+        <w:t xml:space="preserve">  }</w:t>
+      </w:r>
+    </w:p>
+    <w:p>
+      <w:pPr>
+        <w:rPr>
+          <w:lang w:val="en-GB"/>
+        </w:rPr>
+      </w:pPr>
+      <w:r>
+        <w:rPr>
+          <w:lang w:val="en-GB"/>
+        </w:rPr>
+        <w:t>}</w:t>
+      </w:r>
+    </w:p>
+    <w:p>
+      <w:pPr>
+        <w:rPr>
+          <w:lang w:val="en-GB"/>
+        </w:rPr>
+      </w:pPr>
+    </w:p>
+    <w:p>
+      <w:pPr>
+        <w:rPr>
+          <w:lang w:val="en-GB"/>
+        </w:rPr>
+      </w:pPr>
+    </w:p>
+    <w:p>
+      <w:pPr>
+        <w:rPr>
+          <w:b/>
+          <w:lang w:val="en-GB"/>
+        </w:rPr>
+      </w:pPr>
+      <w:r>
+        <w:rPr>
+          <w:b/>
+          <w:lang w:val="en-GB"/>
+        </w:rPr>
+        <w:lastRenderedPageBreak/>
+        <w:t xml:space="preserve">Course project: </w:t>
+      </w:r>
+    </w:p>
+    <w:p>
+      <w:pPr>
+        <w:rPr>
+          <w:b/>
+          <w:lang w:val="en-GB"/>
+        </w:rPr>
+      </w:pPr>
+    </w:p>
+    <w:p>
+      <w:pPr>
+        <w:rPr>
+          <w:b/>
+          <w:lang w:val="en-GB"/>
+        </w:rPr>
+      </w:pPr>
+      <w:r>
+        <w:rPr>
+          <w:b/>
+          <w:lang w:val="en-GB"/>
+        </w:rPr>
+        <w:t>Using a Service for Cross-Component Communication</w:t>
+      </w:r>
+    </w:p>
+    <w:p>
+      <w:pPr>
+        <w:rPr>
+          <w:b/>
+          <w:lang w:val="en-GB"/>
+        </w:rPr>
+      </w:pPr>
+    </w:p>
+    <w:p>
+      <w:pPr>
+        <w:rPr>
+          <w:lang w:val="en-GB"/>
+        </w:rPr>
+      </w:pPr>
+      <w:r>
+        <w:rPr>
+          <w:lang w:val="en-GB"/>
+        </w:rPr>
+        <w:t xml:space="preserve">When you want to return private array property through getter you have to return </w:t>
+      </w:r>
+    </w:p>
+    <w:p>
+      <w:pPr>
+        <w:rPr>
+          <w:lang w:val="en-GB"/>
+        </w:rPr>
+      </w:pPr>
+    </w:p>
+    <w:p>
+      <w:pPr>
+        <w:rPr>
+          <w:lang w:val="en-GB"/>
+        </w:rPr>
+      </w:pPr>
+      <w:r>
+        <w:rPr>
+          <w:lang w:val="en-GB"/>
+        </w:rPr>
+        <w:t>getIngredients() {</w:t>
+      </w:r>
+    </w:p>
+    <w:p>
+      <w:pPr>
+        <w:rPr>
+          <w:lang w:val="en-GB"/>
+        </w:rPr>
+      </w:pPr>
+      <w:r>
+        <w:rPr>
+          <w:lang w:val="en-GB"/>
+        </w:rPr>
+        <w:t xml:space="preserve">    return this.ingredients.slice();</w:t>
+      </w:r>
+    </w:p>
+    <w:p>
+      <w:pPr>
+        <w:rPr>
+          <w:lang w:val="en-GB"/>
+        </w:rPr>
+      </w:pPr>
+      <w:r>
+        <w:rPr>
+          <w:lang w:val="en-GB"/>
+        </w:rPr>
+        <w:t xml:space="preserve">  }</w:t>
+      </w:r>
+    </w:p>
+    <w:p>
+      <w:pPr>
+        <w:rPr>
+          <w:lang w:val="en-GB"/>
+        </w:rPr>
+      </w:pPr>
+    </w:p>
+    <w:p>
+      <w:pPr>
+        <w:rPr>
+          <w:b/>
+          <w:lang w:val="en-GB"/>
+        </w:rPr>
+      </w:pPr>
+      <w:r>
+        <w:rPr>
+          <w:b/>
+          <w:lang w:val="en-GB"/>
+        </w:rPr>
+        <w:t xml:space="preserve">Shopping list Service: </w:t>
+      </w:r>
+    </w:p>
+    <w:p>
+      <w:pPr>
+        <w:rPr>
+          <w:lang w:val="en-GB"/>
+        </w:rPr>
+      </w:pPr>
+    </w:p>
+    <w:p>
+      <w:pPr>
+        <w:rPr>
+          <w:lang w:val="en-GB"/>
+        </w:rPr>
+      </w:pPr>
+      <w:r>
+        <w:rPr>
+          <w:lang w:val="en-GB"/>
+        </w:rPr>
+        <w:t>export class ShoppingListService {</w:t>
+      </w:r>
+    </w:p>
+    <w:p>
+      <w:pPr>
+        <w:rPr>
+          <w:b/>
+          <w:lang w:val="en-GB"/>
+        </w:rPr>
+      </w:pPr>
+      <w:r>
+        <w:rPr>
+          <w:b/>
+          <w:lang w:val="en-GB"/>
+        </w:rPr>
+        <w:t xml:space="preserve">  ingredientAdded = new EventEmitter&lt;Ingredient[]&gt;();</w:t>
+      </w:r>
+    </w:p>
+    <w:p>
+      <w:pPr>
+        <w:rPr>
+          <w:lang w:val="en-GB"/>
+        </w:rPr>
+      </w:pPr>
+      <w:r>
+        <w:rPr>
+          <w:lang w:val="en-GB"/>
+        </w:rPr>
+        <w:t xml:space="preserve">  private ingredients: Ingredient[] = [</w:t>
+      </w:r>
+    </w:p>
+    <w:p>
+      <w:pPr>
+        <w:rPr>
+          <w:lang w:val="en-GB"/>
+        </w:rPr>
+      </w:pPr>
+      <w:r>
+        <w:rPr>
+          <w:lang w:val="en-GB"/>
+        </w:rPr>
+        <w:t xml:space="preserve">    new Ingredient('Apples', 5),</w:t>
+      </w:r>
       <w:r>
         <w:rPr>
           <w:lang w:val="en-GB"/>
         </w:rPr>
         <w:t xml:space="preserve"> </w:t>
       </w:r>
-      <w:r>
-        <w:rPr>
-          <w:lang w:val="en-GB"/>
-        </w:rPr>
-        <w:t>@</w:t>
-      </w:r>
-      <w:proofErr w:type="spellStart"/>
-      <w:r>
-        <w:rPr>
-          <w:lang w:val="en-GB"/>
-        </w:rPr>
-        <w:t>HostListener</w:t>
-      </w:r>
-      <w:proofErr w:type="spellEnd"/>
-      <w:r>
-        <w:rPr>
-          <w:lang w:val="en-GB"/>
-        </w:rPr>
-        <w:t>('</w:t>
-      </w:r>
-      <w:proofErr w:type="spellStart"/>
-      <w:r>
-        <w:rPr>
-          <w:lang w:val="en-GB"/>
-        </w:rPr>
-        <w:t>mouseenter</w:t>
-      </w:r>
-      <w:proofErr w:type="spellEnd"/>
-      <w:r>
-        <w:rPr>
-          <w:lang w:val="en-GB"/>
-        </w:rPr>
-        <w:t xml:space="preserve">') </w:t>
-      </w:r>
-      <w:proofErr w:type="gramStart"/>
-      <w:r>
-        <w:rPr>
-          <w:lang w:val="en-GB"/>
-        </w:rPr>
-        <w:t>mouseover(</w:t>
-      </w:r>
-      <w:proofErr w:type="spellStart"/>
-      <w:proofErr w:type="gramEnd"/>
-      <w:r>
-        <w:rPr>
-          <w:lang w:val="en-GB"/>
-        </w:rPr>
-        <w:t>eventdata</w:t>
-      </w:r>
-      <w:proofErr w:type="spellEnd"/>
-      <w:r>
-        <w:rPr>
-          <w:lang w:val="en-GB"/>
-        </w:rPr>
-        <w:t>: Event) {</w:t>
-      </w:r>
-    </w:p>
-    <w:p>
-      <w:pPr>
-        <w:rPr>
-          <w:lang w:val="en-GB"/>
-        </w:rPr>
-      </w:pPr>
-      <w:r>
-        <w:rPr>
-          <w:lang w:val="en-GB"/>
-        </w:rPr>
-        <w:t xml:space="preserve">    </w:t>
-      </w:r>
-      <w:proofErr w:type="spellStart"/>
-      <w:proofErr w:type="gramStart"/>
-      <w:r>
-        <w:rPr>
-          <w:lang w:val="en-GB"/>
-        </w:rPr>
-        <w:t>this.backgroundColor</w:t>
-      </w:r>
-      <w:proofErr w:type="spellEnd"/>
-      <w:proofErr w:type="gramEnd"/>
-      <w:r>
-        <w:rPr>
-          <w:lang w:val="en-GB"/>
-        </w:rPr>
-        <w:t xml:space="preserve"> = 'blue';</w:t>
+    </w:p>
+    <w:p>
+      <w:pPr>
+        <w:rPr>
+          <w:lang w:val="en-GB"/>
+        </w:rPr>
+      </w:pPr>
+      <w:r>
+        <w:rPr>
+          <w:lang w:val="en-GB"/>
+        </w:rPr>
+        <w:t xml:space="preserve">    new Ingredient('Tomatoes', 10)</w:t>
+      </w:r>
+    </w:p>
+    <w:p>
+      <w:pPr>
+        <w:rPr>
+          <w:lang w:val="en-GB"/>
+        </w:rPr>
+      </w:pPr>
+      <w:r>
+        <w:rPr>
+          <w:lang w:val="en-GB"/>
+        </w:rPr>
+        <w:t xml:space="preserve">  ];</w:t>
+      </w:r>
+    </w:p>
+    <w:p>
+      <w:pPr>
+        <w:rPr>
+          <w:lang w:val="en-GB"/>
+        </w:rPr>
+      </w:pPr>
+    </w:p>
+    <w:p>
+      <w:pPr>
+        <w:rPr>
+          <w:lang w:val="en-GB"/>
+        </w:rPr>
+      </w:pPr>
+      <w:r>
+        <w:rPr>
+          <w:lang w:val="en-GB"/>
+        </w:rPr>
+        <w:t xml:space="preserve">  addIngredient(ingredient: Ingredient) {</w:t>
+      </w:r>
+    </w:p>
+    <w:p>
+      <w:pPr>
+        <w:rPr>
+          <w:lang w:val="en-GB"/>
+        </w:rPr>
+      </w:pPr>
+      <w:r>
+        <w:rPr>
+          <w:lang w:val="en-GB"/>
+        </w:rPr>
+        <w:t xml:space="preserve">    this.ingredients.push(ingredient);</w:t>
+      </w:r>
+    </w:p>
+    <w:p>
+      <w:pPr>
+        <w:rPr>
+          <w:lang w:val="en-GB"/>
+        </w:rPr>
+      </w:pPr>
+      <w:r>
+        <w:rPr>
+          <w:lang w:val="en-GB"/>
+        </w:rPr>
+        <w:t xml:space="preserve">    this.ingredientAdded.emit(this.ingredients.slice());</w:t>
+      </w:r>
+      <w:r>
+        <w:rPr>
+          <w:lang w:val="en-GB"/>
+        </w:rPr>
+        <w:t xml:space="preserve"> </w:t>
+      </w:r>
+      <w:r>
+        <w:rPr>
+          <w:b/>
+          <w:i/>
+          <w:lang w:val="en-GB"/>
+        </w:rPr>
+        <w:t>// original copy of ingredients has changed and we have to tell about it to component</w:t>
       </w:r>
     </w:p>
     <w:p>
@@ -8843,130 +9403,118 @@
         <w:rPr>
           <w:lang w:val="en-GB"/>
         </w:rPr>
-        <w:t xml:space="preserve"> </w:t>
-      </w:r>
-      <w:r>
-        <w:rPr>
-          <w:lang w:val="en-GB"/>
-        </w:rPr>
-        <w:t>@</w:t>
-      </w:r>
-      <w:proofErr w:type="spellStart"/>
-      <w:r>
-        <w:rPr>
-          <w:lang w:val="en-GB"/>
-        </w:rPr>
-        <w:t>HostListener</w:t>
-      </w:r>
-      <w:proofErr w:type="spellEnd"/>
-      <w:r>
-        <w:rPr>
-          <w:lang w:val="en-GB"/>
-        </w:rPr>
-        <w:t>('</w:t>
-      </w:r>
-      <w:proofErr w:type="spellStart"/>
-      <w:r>
-        <w:rPr>
-          <w:lang w:val="en-GB"/>
-        </w:rPr>
-        <w:t>mouseleave</w:t>
-      </w:r>
-      <w:proofErr w:type="spellEnd"/>
-      <w:r>
-        <w:rPr>
-          <w:lang w:val="en-GB"/>
-        </w:rPr>
-        <w:t xml:space="preserve">') </w:t>
-      </w:r>
-      <w:proofErr w:type="spellStart"/>
-      <w:proofErr w:type="gramStart"/>
-      <w:r>
-        <w:rPr>
-          <w:lang w:val="en-GB"/>
-        </w:rPr>
-        <w:t>mouseleave</w:t>
-      </w:r>
-      <w:proofErr w:type="spellEnd"/>
-      <w:r>
-        <w:rPr>
-          <w:lang w:val="en-GB"/>
-        </w:rPr>
-        <w:t>(</w:t>
-      </w:r>
-      <w:proofErr w:type="spellStart"/>
-      <w:proofErr w:type="gramEnd"/>
-      <w:r>
-        <w:rPr>
-          <w:lang w:val="en-GB"/>
-        </w:rPr>
-        <w:t>eventdata</w:t>
-      </w:r>
-      <w:proofErr w:type="spellEnd"/>
-      <w:r>
-        <w:rPr>
-          <w:lang w:val="en-GB"/>
-        </w:rPr>
-        <w:t>: Event) {</w:t>
-      </w:r>
-    </w:p>
-    <w:p>
-      <w:pPr>
-        <w:rPr>
-          <w:lang w:val="en-GB"/>
-        </w:rPr>
-      </w:pPr>
-      <w:r>
-        <w:rPr>
-          <w:lang w:val="en-GB"/>
-        </w:rPr>
-        <w:t xml:space="preserve">    </w:t>
-      </w:r>
-      <w:proofErr w:type="spellStart"/>
-      <w:proofErr w:type="gramStart"/>
-      <w:r>
-        <w:rPr>
-          <w:lang w:val="en-GB"/>
-        </w:rPr>
-        <w:t>this.backgroundColor</w:t>
-      </w:r>
-      <w:proofErr w:type="spellEnd"/>
-      <w:proofErr w:type="gramEnd"/>
-      <w:r>
-        <w:rPr>
-          <w:lang w:val="en-GB"/>
-        </w:rPr>
-        <w:t xml:space="preserve"> = 'transparent';</w:t>
-      </w:r>
-    </w:p>
-    <w:p>
-      <w:pPr>
-        <w:rPr>
-          <w:lang w:val="en-GB"/>
-        </w:rPr>
-      </w:pPr>
-      <w:r>
-        <w:rPr>
-          <w:lang w:val="en-GB"/>
-        </w:rPr>
-        <w:t xml:space="preserve">  }</w:t>
-      </w:r>
-    </w:p>
-    <w:p>
-      <w:pPr>
-        <w:rPr>
-          <w:lang w:val="en-GB"/>
-        </w:rPr>
-      </w:pPr>
-    </w:p>
-    <w:p>
-      <w:pPr>
-        <w:rPr>
-          <w:lang w:val="en-GB"/>
-        </w:rPr>
-      </w:pPr>
+        <w:t>To the component add to ngOnInit</w:t>
+      </w:r>
       <w:bookmarkStart w:id="0" w:name="_GoBack"/>
       <w:bookmarkEnd w:id="0"/>
+    </w:p>
+    <w:p>
+      <w:pPr>
+        <w:rPr>
+          <w:b/>
+          <w:i/>
+          <w:lang w:val="en-GB"/>
+        </w:rPr>
+      </w:pPr>
+      <w:r>
+        <w:rPr>
+          <w:b/>
+          <w:i/>
+          <w:lang w:val="en-GB"/>
+        </w:rPr>
+        <w:t>this.shoppingService.ingredientAdded.subscribe((ingredients: Ingredient[]) =&gt; {</w:t>
+      </w:r>
+    </w:p>
+    <w:p>
+      <w:pPr>
+        <w:rPr>
+          <w:b/>
+          <w:i/>
+          <w:lang w:val="en-GB"/>
+        </w:rPr>
+      </w:pPr>
+      <w:r>
+        <w:rPr>
+          <w:b/>
+          <w:i/>
+          <w:lang w:val="en-GB"/>
+        </w:rPr>
+        <w:t xml:space="preserve">      this.ingredients = ingredients;</w:t>
+      </w:r>
+    </w:p>
+    <w:p>
+      <w:pPr>
+        <w:rPr>
+          <w:lang w:val="en-GB"/>
+        </w:rPr>
+      </w:pPr>
+      <w:r>
+        <w:rPr>
+          <w:b/>
+          <w:i/>
+          <w:lang w:val="en-GB"/>
+        </w:rPr>
+        <w:t>})</w:t>
+      </w:r>
+    </w:p>
+    <w:p>
+      <w:pPr>
+        <w:rPr>
+          <w:lang w:val="en-GB"/>
+        </w:rPr>
+      </w:pPr>
+    </w:p>
+    <w:p>
+      <w:pPr>
+        <w:rPr>
+          <w:lang w:val="en-GB"/>
+        </w:rPr>
+      </w:pPr>
+      <w:r>
+        <w:rPr>
+          <w:lang w:val="en-GB"/>
+        </w:rPr>
+        <w:t>getIngredients() {</w:t>
+      </w:r>
+    </w:p>
+    <w:p>
+      <w:pPr>
+        <w:rPr>
+          <w:lang w:val="en-GB"/>
+        </w:rPr>
+      </w:pPr>
+      <w:r>
+        <w:rPr>
+          <w:lang w:val="en-GB"/>
+        </w:rPr>
+        <w:t xml:space="preserve">    return this.ingredients.slice();</w:t>
+      </w:r>
+    </w:p>
+    <w:p>
+      <w:pPr>
+        <w:rPr>
+          <w:lang w:val="en-GB"/>
+        </w:rPr>
+      </w:pPr>
+      <w:r>
+        <w:rPr>
+          <w:lang w:val="en-GB"/>
+        </w:rPr>
+        <w:t xml:space="preserve">  }</w:t>
+      </w:r>
+    </w:p>
+    <w:p>
+      <w:pPr>
+        <w:rPr>
+          <w:lang w:val="en-GB"/>
+        </w:rPr>
+      </w:pPr>
+      <w:r>
+        <w:rPr>
+          <w:lang w:val="en-GB"/>
+        </w:rPr>
+        <w:t>}</w:t>
+      </w:r>
     </w:p>
     <w:sectPr>
       <w:pgSz w:w="11900" w:h="16840"/>
@@ -9207,6 +9755,95 @@
     </w:lvl>
   </w:abstractNum>
   <w:abstractNum w:abstractNumId="2" w15:restartNumberingAfterBreak="0">
+    <w:nsid w:val="1A810273"/>
+    <w:multiLevelType w:val="hybridMultilevel"/>
+    <w:tmpl w:val="BB18F6B6"/>
+    <w:lvl w:ilvl="0" w:tplc="041B000F">
+      <w:start w:val="1"/>
+      <w:numFmt w:val="decimal"/>
+      <w:lvlText w:val="%1."/>
+      <w:lvlJc w:val="left"/>
+      <w:pPr>
+        <w:ind w:left="720" w:hanging="360"/>
+      </w:pPr>
+      <w:rPr>
+        <w:rFonts w:hint="default"/>
+      </w:rPr>
+    </w:lvl>
+    <w:lvl w:ilvl="1" w:tplc="041B0019" w:tentative="1">
+      <w:start w:val="1"/>
+      <w:numFmt w:val="lowerLetter"/>
+      <w:lvlText w:val="%2."/>
+      <w:lvlJc w:val="left"/>
+      <w:pPr>
+        <w:ind w:left="1440" w:hanging="360"/>
+      </w:pPr>
+    </w:lvl>
+    <w:lvl w:ilvl="2" w:tplc="041B001B" w:tentative="1">
+      <w:start w:val="1"/>
+      <w:numFmt w:val="lowerRoman"/>
+      <w:lvlText w:val="%3."/>
+      <w:lvlJc w:val="right"/>
+      <w:pPr>
+        <w:ind w:left="2160" w:hanging="180"/>
+      </w:pPr>
+    </w:lvl>
+    <w:lvl w:ilvl="3" w:tplc="041B000F" w:tentative="1">
+      <w:start w:val="1"/>
+      <w:numFmt w:val="decimal"/>
+      <w:lvlText w:val="%4."/>
+      <w:lvlJc w:val="left"/>
+      <w:pPr>
+        <w:ind w:left="2880" w:hanging="360"/>
+      </w:pPr>
+    </w:lvl>
+    <w:lvl w:ilvl="4" w:tplc="041B0019" w:tentative="1">
+      <w:start w:val="1"/>
+      <w:numFmt w:val="lowerLetter"/>
+      <w:lvlText w:val="%5."/>
+      <w:lvlJc w:val="left"/>
+      <w:pPr>
+        <w:ind w:left="3600" w:hanging="360"/>
+      </w:pPr>
+    </w:lvl>
+    <w:lvl w:ilvl="5" w:tplc="041B001B" w:tentative="1">
+      <w:start w:val="1"/>
+      <w:numFmt w:val="lowerRoman"/>
+      <w:lvlText w:val="%6."/>
+      <w:lvlJc w:val="right"/>
+      <w:pPr>
+        <w:ind w:left="4320" w:hanging="180"/>
+      </w:pPr>
+    </w:lvl>
+    <w:lvl w:ilvl="6" w:tplc="041B000F" w:tentative="1">
+      <w:start w:val="1"/>
+      <w:numFmt w:val="decimal"/>
+      <w:lvlText w:val="%7."/>
+      <w:lvlJc w:val="left"/>
+      <w:pPr>
+        <w:ind w:left="5040" w:hanging="360"/>
+      </w:pPr>
+    </w:lvl>
+    <w:lvl w:ilvl="7" w:tplc="041B0019" w:tentative="1">
+      <w:start w:val="1"/>
+      <w:numFmt w:val="lowerLetter"/>
+      <w:lvlText w:val="%8."/>
+      <w:lvlJc w:val="left"/>
+      <w:pPr>
+        <w:ind w:left="5760" w:hanging="360"/>
+      </w:pPr>
+    </w:lvl>
+    <w:lvl w:ilvl="8" w:tplc="041B001B" w:tentative="1">
+      <w:start w:val="1"/>
+      <w:numFmt w:val="lowerRoman"/>
+      <w:lvlText w:val="%9."/>
+      <w:lvlJc w:val="right"/>
+      <w:pPr>
+        <w:ind w:left="6480" w:hanging="180"/>
+      </w:pPr>
+    </w:lvl>
+  </w:abstractNum>
+  <w:abstractNum w:abstractNumId="3" w15:restartNumberingAfterBreak="0">
     <w:nsid w:val="1E637692"/>
     <w:multiLevelType w:val="hybridMultilevel"/>
     <w:tmpl w:val="00C8328E"/>
@@ -9318,7 +9955,7 @@
       </w:rPr>
     </w:lvl>
   </w:abstractNum>
-  <w:abstractNum w:abstractNumId="3" w15:restartNumberingAfterBreak="0">
+  <w:abstractNum w:abstractNumId="4" w15:restartNumberingAfterBreak="0">
     <w:nsid w:val="2608421B"/>
     <w:multiLevelType w:val="hybridMultilevel"/>
     <w:tmpl w:val="8BE6960C"/>
@@ -9431,7 +10068,120 @@
       </w:rPr>
     </w:lvl>
   </w:abstractNum>
-  <w:abstractNum w:abstractNumId="4" w15:restartNumberingAfterBreak="0">
+  <w:abstractNum w:abstractNumId="5" w15:restartNumberingAfterBreak="0">
+    <w:nsid w:val="2DB53F10"/>
+    <w:multiLevelType w:val="hybridMultilevel"/>
+    <w:tmpl w:val="A2CCDC26"/>
+    <w:lvl w:ilvl="0" w:tplc="041B0001">
+      <w:start w:val="1"/>
+      <w:numFmt w:val="bullet"/>
+      <w:lvlText w:val=""/>
+      <w:lvlJc w:val="left"/>
+      <w:pPr>
+        <w:ind w:left="720" w:hanging="360"/>
+      </w:pPr>
+      <w:rPr>
+        <w:rFonts w:ascii="Symbol" w:hAnsi="Symbol" w:hint="default"/>
+      </w:rPr>
+    </w:lvl>
+    <w:lvl w:ilvl="1" w:tplc="041B0003" w:tentative="1">
+      <w:start w:val="1"/>
+      <w:numFmt w:val="bullet"/>
+      <w:lvlText w:val="o"/>
+      <w:lvlJc w:val="left"/>
+      <w:pPr>
+        <w:ind w:left="1440" w:hanging="360"/>
+      </w:pPr>
+      <w:rPr>
+        <w:rFonts w:ascii="Courier New" w:hAnsi="Courier New" w:cs="Courier New" w:hint="default"/>
+      </w:rPr>
+    </w:lvl>
+    <w:lvl w:ilvl="2" w:tplc="041B0005" w:tentative="1">
+      <w:start w:val="1"/>
+      <w:numFmt w:val="bullet"/>
+      <w:lvlText w:val=""/>
+      <w:lvlJc w:val="left"/>
+      <w:pPr>
+        <w:ind w:left="2160" w:hanging="360"/>
+      </w:pPr>
+      <w:rPr>
+        <w:rFonts w:ascii="Wingdings" w:hAnsi="Wingdings" w:hint="default"/>
+      </w:rPr>
+    </w:lvl>
+    <w:lvl w:ilvl="3" w:tplc="041B0001" w:tentative="1">
+      <w:start w:val="1"/>
+      <w:numFmt w:val="bullet"/>
+      <w:lvlText w:val=""/>
+      <w:lvlJc w:val="left"/>
+      <w:pPr>
+        <w:ind w:left="2880" w:hanging="360"/>
+      </w:pPr>
+      <w:rPr>
+        <w:rFonts w:ascii="Symbol" w:hAnsi="Symbol" w:hint="default"/>
+      </w:rPr>
+    </w:lvl>
+    <w:lvl w:ilvl="4" w:tplc="041B0003" w:tentative="1">
+      <w:start w:val="1"/>
+      <w:numFmt w:val="bullet"/>
+      <w:lvlText w:val="o"/>
+      <w:lvlJc w:val="left"/>
+      <w:pPr>
+        <w:ind w:left="3600" w:hanging="360"/>
+      </w:pPr>
+      <w:rPr>
+        <w:rFonts w:ascii="Courier New" w:hAnsi="Courier New" w:cs="Courier New" w:hint="default"/>
+      </w:rPr>
+    </w:lvl>
+    <w:lvl w:ilvl="5" w:tplc="041B0005" w:tentative="1">
+      <w:start w:val="1"/>
+      <w:numFmt w:val="bullet"/>
+      <w:lvlText w:val=""/>
+      <w:lvlJc w:val="left"/>
+      <w:pPr>
+        <w:ind w:left="4320" w:hanging="360"/>
+      </w:pPr>
+      <w:rPr>
+        <w:rFonts w:ascii="Wingdings" w:hAnsi="Wingdings" w:hint="default"/>
+      </w:rPr>
+    </w:lvl>
+    <w:lvl w:ilvl="6" w:tplc="041B0001" w:tentative="1">
+      <w:start w:val="1"/>
+      <w:numFmt w:val="bullet"/>
+      <w:lvlText w:val=""/>
+      <w:lvlJc w:val="left"/>
+      <w:pPr>
+        <w:ind w:left="5040" w:hanging="360"/>
+      </w:pPr>
+      <w:rPr>
+        <w:rFonts w:ascii="Symbol" w:hAnsi="Symbol" w:hint="default"/>
+      </w:rPr>
+    </w:lvl>
+    <w:lvl w:ilvl="7" w:tplc="041B0003" w:tentative="1">
+      <w:start w:val="1"/>
+      <w:numFmt w:val="bullet"/>
+      <w:lvlText w:val="o"/>
+      <w:lvlJc w:val="left"/>
+      <w:pPr>
+        <w:ind w:left="5760" w:hanging="360"/>
+      </w:pPr>
+      <w:rPr>
+        <w:rFonts w:ascii="Courier New" w:hAnsi="Courier New" w:cs="Courier New" w:hint="default"/>
+      </w:rPr>
+    </w:lvl>
+    <w:lvl w:ilvl="8" w:tplc="041B0005" w:tentative="1">
+      <w:start w:val="1"/>
+      <w:numFmt w:val="bullet"/>
+      <w:lvlText w:val=""/>
+      <w:lvlJc w:val="left"/>
+      <w:pPr>
+        <w:ind w:left="6480" w:hanging="360"/>
+      </w:pPr>
+      <w:rPr>
+        <w:rFonts w:ascii="Wingdings" w:hAnsi="Wingdings" w:hint="default"/>
+      </w:rPr>
+    </w:lvl>
+  </w:abstractNum>
+  <w:abstractNum w:abstractNumId="6" w15:restartNumberingAfterBreak="0">
     <w:nsid w:val="379F0101"/>
     <w:multiLevelType w:val="hybridMultilevel"/>
     <w:tmpl w:val="725EFD26"/>
@@ -9544,7 +10294,7 @@
       </w:rPr>
     </w:lvl>
   </w:abstractNum>
-  <w:abstractNum w:abstractNumId="5" w15:restartNumberingAfterBreak="0">
+  <w:abstractNum w:abstractNumId="7" w15:restartNumberingAfterBreak="0">
     <w:nsid w:val="480A656C"/>
     <w:multiLevelType w:val="hybridMultilevel"/>
     <w:tmpl w:val="3BDCFB5A"/>
@@ -9657,7 +10407,7 @@
       </w:rPr>
     </w:lvl>
   </w:abstractNum>
-  <w:abstractNum w:abstractNumId="6" w15:restartNumberingAfterBreak="0">
+  <w:abstractNum w:abstractNumId="8" w15:restartNumberingAfterBreak="0">
     <w:nsid w:val="56E840CD"/>
     <w:multiLevelType w:val="hybridMultilevel"/>
     <w:tmpl w:val="6BF2C472"/>
@@ -9770,7 +10520,7 @@
       </w:rPr>
     </w:lvl>
   </w:abstractNum>
-  <w:abstractNum w:abstractNumId="7" w15:restartNumberingAfterBreak="0">
+  <w:abstractNum w:abstractNumId="9" w15:restartNumberingAfterBreak="0">
     <w:nsid w:val="59240E7B"/>
     <w:multiLevelType w:val="hybridMultilevel"/>
     <w:tmpl w:val="6560ACC4"/>
@@ -9883,7 +10633,7 @@
       </w:rPr>
     </w:lvl>
   </w:abstractNum>
-  <w:abstractNum w:abstractNumId="8" w15:restartNumberingAfterBreak="0">
+  <w:abstractNum w:abstractNumId="10" w15:restartNumberingAfterBreak="0">
     <w:nsid w:val="59B54A11"/>
     <w:multiLevelType w:val="hybridMultilevel"/>
     <w:tmpl w:val="81B0E256"/>
@@ -9996,7 +10746,7 @@
       </w:rPr>
     </w:lvl>
   </w:abstractNum>
-  <w:abstractNum w:abstractNumId="9" w15:restartNumberingAfterBreak="0">
+  <w:abstractNum w:abstractNumId="11" w15:restartNumberingAfterBreak="0">
     <w:nsid w:val="67637F00"/>
     <w:multiLevelType w:val="hybridMultilevel"/>
     <w:tmpl w:val="D1E0F802"/>
@@ -10109,7 +10859,7 @@
       </w:rPr>
     </w:lvl>
   </w:abstractNum>
-  <w:abstractNum w:abstractNumId="10" w15:restartNumberingAfterBreak="0">
+  <w:abstractNum w:abstractNumId="12" w15:restartNumberingAfterBreak="0">
     <w:nsid w:val="67987C74"/>
     <w:multiLevelType w:val="hybridMultilevel"/>
     <w:tmpl w:val="714E5562"/>
@@ -10221,7 +10971,7 @@
       </w:rPr>
     </w:lvl>
   </w:abstractNum>
-  <w:abstractNum w:abstractNumId="11" w15:restartNumberingAfterBreak="0">
+  <w:abstractNum w:abstractNumId="13" w15:restartNumberingAfterBreak="0">
     <w:nsid w:val="6DF805D5"/>
     <w:multiLevelType w:val="hybridMultilevel"/>
     <w:tmpl w:val="C458FB4A"/>
@@ -10334,7 +11084,7 @@
       </w:rPr>
     </w:lvl>
   </w:abstractNum>
-  <w:abstractNum w:abstractNumId="12" w15:restartNumberingAfterBreak="0">
+  <w:abstractNum w:abstractNumId="14" w15:restartNumberingAfterBreak="0">
     <w:nsid w:val="72A87752"/>
     <w:multiLevelType w:val="hybridMultilevel"/>
     <w:tmpl w:val="B8285C36"/>
@@ -10423,7 +11173,7 @@
       </w:pPr>
     </w:lvl>
   </w:abstractNum>
-  <w:abstractNum w:abstractNumId="13" w15:restartNumberingAfterBreak="0">
+  <w:abstractNum w:abstractNumId="15" w15:restartNumberingAfterBreak="0">
     <w:nsid w:val="72B67B4B"/>
     <w:multiLevelType w:val="hybridMultilevel"/>
     <w:tmpl w:val="A15A76B0"/>
@@ -10535,7 +11285,7 @@
       </w:rPr>
     </w:lvl>
   </w:abstractNum>
-  <w:abstractNum w:abstractNumId="14" w15:restartNumberingAfterBreak="0">
+  <w:abstractNum w:abstractNumId="16" w15:restartNumberingAfterBreak="0">
     <w:nsid w:val="75691555"/>
     <w:multiLevelType w:val="hybridMultilevel"/>
     <w:tmpl w:val="A90CD61C"/>
@@ -10625,49 +11375,55 @@
     </w:lvl>
   </w:abstractNum>
   <w:num w:numId="1">
-    <w:abstractNumId w:val="9"/>
+    <w:abstractNumId w:val="11"/>
   </w:num>
   <w:num w:numId="2">
-    <w:abstractNumId w:val="6"/>
+    <w:abstractNumId w:val="8"/>
   </w:num>
   <w:num w:numId="3">
     <w:abstractNumId w:val="0"/>
   </w:num>
   <w:num w:numId="4">
+    <w:abstractNumId w:val="9"/>
+  </w:num>
+  <w:num w:numId="5">
     <w:abstractNumId w:val="7"/>
   </w:num>
-  <w:num w:numId="5">
-    <w:abstractNumId w:val="5"/>
-  </w:num>
   <w:num w:numId="6">
-    <w:abstractNumId w:val="11"/>
+    <w:abstractNumId w:val="13"/>
   </w:num>
   <w:num w:numId="7">
-    <w:abstractNumId w:val="8"/>
+    <w:abstractNumId w:val="10"/>
   </w:num>
   <w:num w:numId="8">
-    <w:abstractNumId w:val="10"/>
+    <w:abstractNumId w:val="12"/>
   </w:num>
   <w:num w:numId="9">
-    <w:abstractNumId w:val="2"/>
+    <w:abstractNumId w:val="3"/>
   </w:num>
   <w:num w:numId="10">
-    <w:abstractNumId w:val="13"/>
+    <w:abstractNumId w:val="15"/>
   </w:num>
   <w:num w:numId="11">
     <w:abstractNumId w:val="1"/>
   </w:num>
   <w:num w:numId="12">
+    <w:abstractNumId w:val="6"/>
+  </w:num>
+  <w:num w:numId="13">
     <w:abstractNumId w:val="4"/>
   </w:num>
-  <w:num w:numId="13">
-    <w:abstractNumId w:val="3"/>
-  </w:num>
   <w:num w:numId="14">
-    <w:abstractNumId w:val="12"/>
+    <w:abstractNumId w:val="14"/>
   </w:num>
   <w:num w:numId="15">
-    <w:abstractNumId w:val="14"/>
+    <w:abstractNumId w:val="16"/>
+  </w:num>
+  <w:num w:numId="16">
+    <w:abstractNumId w:val="5"/>
+  </w:num>
+  <w:num w:numId="17">
+    <w:abstractNumId w:val="2"/>
   </w:num>
 </w:numbering>
 </file>
@@ -11093,7 +11849,6 @@
     <w:next w:val="Normlny"/>
     <w:link w:val="Nadpis2Char"/>
     <w:uiPriority w:val="9"/>
-    <w:semiHidden/>
     <w:unhideWhenUsed/>
     <w:qFormat/>
     <w:rsid w:val="001A1467"/>
@@ -11215,7 +11970,6 @@
     <w:basedOn w:val="Predvolenpsmoodseku"/>
     <w:link w:val="Nadpis2"/>
     <w:uiPriority w:val="9"/>
-    <w:semiHidden/>
     <w:rsid w:val="001A1467"/>
     <w:rPr>
       <w:rFonts w:asciiTheme="majorHAnsi" w:eastAsiaTheme="majorEastAsia" w:hAnsiTheme="majorHAnsi" w:cstheme="majorBidi"/>
@@ -11223,6 +11977,11 @@
       <w:sz w:val="26"/>
       <w:szCs w:val="26"/>
     </w:rPr>
+  </w:style>
+  <w:style w:type="character" w:customStyle="1" w:styleId="curriculum-item--title--3etrq">
+    <w:name w:val="curriculum-item--title--3etrq"/>
+    <w:basedOn w:val="Predvolenpsmoodseku"/>
+    <w:rsid w:val="0099051B"/>
   </w:style>
 </w:styles>
 </file>
